--- a/Report2.docx
+++ b/Report2.docx
@@ -313,7 +313,6 @@
         </w:rPr>
         <w:t xml:space="preserve">בדרך כלל, החיפוש אחר הכישרונות נעשה על ידי אנשי מקצוע (שנקראים </w:t>
       </w:r>
-      <w:proofErr w:type="spellStart"/>
       <w:r>
         <w:rPr>
           <w:rFonts w:asciiTheme="minorBidi" w:hAnsiTheme="minorBidi" w:cs="Arial" w:hint="cs"/>
@@ -323,7 +322,6 @@
         </w:rPr>
         <w:t>Scouts</w:t>
       </w:r>
-      <w:proofErr w:type="spellEnd"/>
       <w:r>
         <w:rPr>
           <w:rFonts w:asciiTheme="minorBidi" w:hAnsiTheme="minorBidi" w:cs="Arial" w:hint="cs"/>
@@ -633,170 +631,174 @@
         </w:rPr>
         <w:t xml:space="preserve">בסיס הנתונים העיקרי הינו משחק המחשב </w:t>
       </w:r>
-      <w:proofErr w:type="spellStart"/>
-      <w:r>
-        <w:rPr>
-          <w:rFonts w:asciiTheme="minorBidi" w:hAnsiTheme="minorBidi" w:hint="cs"/>
-          <w:sz w:val="28"/>
-          <w:szCs w:val="28"/>
-          <w:rtl/>
-        </w:rPr>
-        <w:t>Football</w:t>
-      </w:r>
-      <w:proofErr w:type="spellEnd"/>
-      <w:r>
-        <w:rPr>
-          <w:rFonts w:asciiTheme="minorBidi" w:hAnsiTheme="minorBidi" w:hint="cs"/>
-          <w:sz w:val="28"/>
-          <w:szCs w:val="28"/>
-          <w:rtl/>
+      <w:r>
+        <w:rPr>
+          <w:rFonts w:asciiTheme="minorBidi" w:hAnsiTheme="minorBidi" w:hint="cs"/>
+          <w:sz w:val="28"/>
+          <w:szCs w:val="28"/>
+          <w:rtl/>
+        </w:rPr>
+        <w:t>Football Manager</w:t>
+      </w:r>
+      <w:r>
+        <w:rPr>
+          <w:rFonts w:asciiTheme="minorBidi" w:hAnsiTheme="minorBidi" w:hint="cs"/>
+          <w:sz w:val="28"/>
+          <w:szCs w:val="28"/>
+          <w:rtl/>
+          <w:lang w:bidi="he-IL"/>
+        </w:rPr>
+        <w:t xml:space="preserve"> (כאשר הנתונים שהשגנו היו מהגרסאות 2011, 2012, 2017 ו- 2018). כידוע, קיים קושי רב בחילוץ נתונים ממאגר של משחק מחשב, אלא שלאחר חיפושים רבים, הצלחנו למצוא עורך מיוחד (תוכנה) </w:t>
+      </w:r>
+      <w:r>
+        <w:rPr>
+          <w:rFonts w:asciiTheme="minorBidi" w:hAnsiTheme="minorBidi" w:hint="cs"/>
+          <w:sz w:val="28"/>
+          <w:szCs w:val="28"/>
+          <w:rtl/>
+          <w:lang w:bidi="he-IL"/>
+        </w:rPr>
+        <w:t>שבעזרתה ניתן לסנן שחקנים לפי קריטריונים שונים. הצלחנו להתקין את העורך ב- 4 גרסאות שונות המתאימות לגרסאות המשחקים, ובעזרתם היה אפשר לחלץ</w:t>
+      </w:r>
+      <w:r>
+        <w:rPr>
+          <w:rFonts w:asciiTheme="minorBidi" w:hAnsiTheme="minorBidi" w:hint="cs"/>
+          <w:sz w:val="28"/>
+          <w:szCs w:val="28"/>
+          <w:rtl/>
+          <w:lang w:bidi="he-IL"/>
+        </w:rPr>
+        <w:t xml:space="preserve"> עבור כל שחקן</w:t>
+      </w:r>
+      <w:r>
+        <w:rPr>
+          <w:rFonts w:asciiTheme="minorBidi" w:hAnsiTheme="minorBidi" w:hint="cs"/>
+          <w:sz w:val="28"/>
+          <w:szCs w:val="28"/>
+          <w:rtl/>
+          <w:lang w:bidi="he-IL"/>
+        </w:rPr>
+        <w:t xml:space="preserve"> קובץ נפרד בפורמט </w:t>
+      </w:r>
+      <w:r>
+        <w:rPr>
+          <w:rFonts w:asciiTheme="minorBidi" w:hAnsiTheme="minorBidi"/>
+          <w:sz w:val="28"/>
+          <w:szCs w:val="28"/>
+          <w:lang w:bidi="he-IL"/>
+        </w:rPr>
+        <w:t>pxml</w:t>
+      </w:r>
+      <w:r>
+        <w:rPr>
+          <w:rFonts w:asciiTheme="minorBidi" w:hAnsiTheme="minorBidi" w:hint="cs"/>
+          <w:sz w:val="28"/>
+          <w:szCs w:val="28"/>
+          <w:rtl/>
+          <w:lang w:bidi="he-IL"/>
+        </w:rPr>
+        <w:t xml:space="preserve"> שמכיל נתונים שונים השייכות לשחקן (כמו יכולות טכניות, פיזיות, מנטאליות ומידע כללי עבור השחקן).</w:t>
+      </w:r>
+      <w:r>
+        <w:rPr>
+          <w:rFonts w:asciiTheme="minorBidi" w:hAnsiTheme="minorBidi"/>
+          <w:sz w:val="28"/>
+          <w:szCs w:val="28"/>
+          <w:rtl/>
+          <w:lang w:bidi="he-IL"/>
+        </w:rPr>
+        <w:br/>
+      </w:r>
+      <w:r>
+        <w:rPr>
+          <w:rFonts w:asciiTheme="minorBidi" w:hAnsiTheme="minorBidi" w:hint="cs"/>
+          <w:sz w:val="28"/>
+          <w:szCs w:val="28"/>
+          <w:rtl/>
+          <w:lang w:bidi="he-IL"/>
+        </w:rPr>
+        <w:t>עברנו על ששת הליגות המובילות בעולם (</w:t>
+      </w:r>
+      <w:r>
+        <w:rPr>
+          <w:rFonts w:asciiTheme="minorBidi" w:hAnsiTheme="minorBidi"/>
+          <w:sz w:val="28"/>
+          <w:szCs w:val="28"/>
+          <w:lang w:bidi="he-IL"/>
+        </w:rPr>
+        <w:t xml:space="preserve">English Premier League, Spanish La Liga, Italian Serie A, Germany Bundesliga, French Ligue 1, Portuguese Liga NOS </w:t>
+      </w:r>
+      <w:r>
+        <w:rPr>
+          <w:rFonts w:asciiTheme="minorBidi" w:hAnsiTheme="minorBidi" w:hint="cs"/>
+          <w:sz w:val="28"/>
+          <w:szCs w:val="28"/>
+          <w:rtl/>
+          <w:lang w:bidi="he-IL"/>
+        </w:rPr>
+        <w:t xml:space="preserve">) ולכל ליגה עברנו על כל </w:t>
+      </w:r>
+      <w:r>
+        <w:rPr>
+          <w:rFonts w:asciiTheme="minorBidi" w:hAnsiTheme="minorBidi" w:hint="cs"/>
+          <w:sz w:val="28"/>
+          <w:szCs w:val="28"/>
+          <w:rtl/>
+          <w:lang w:bidi="he-IL"/>
+        </w:rPr>
+        <w:t>העמדות האפשריות</w:t>
+      </w:r>
+      <w:r>
+        <w:rPr>
+          <w:rFonts w:asciiTheme="minorBidi" w:hAnsiTheme="minorBidi" w:hint="cs"/>
+          <w:sz w:val="28"/>
+          <w:szCs w:val="28"/>
+          <w:rtl/>
+          <w:lang w:bidi="he-IL"/>
+        </w:rPr>
+        <w:t xml:space="preserve"> במשחק </w:t>
+      </w:r>
+      <w:r>
+        <w:rPr>
+          <w:rFonts w:asciiTheme="minorBidi" w:hAnsiTheme="minorBidi" w:hint="cs"/>
+          <w:sz w:val="28"/>
+          <w:szCs w:val="28"/>
+          <w:rtl/>
+          <w:lang w:bidi="he-IL"/>
+        </w:rPr>
+        <w:t>(</w:t>
+      </w:r>
+      <w:r>
+        <w:rPr>
+          <w:rFonts w:asciiTheme="minorBidi" w:hAnsiTheme="minorBidi" w:hint="cs"/>
+          <w:sz w:val="28"/>
+          <w:szCs w:val="28"/>
+          <w:lang w:bidi="he-IL"/>
         </w:rPr>
         <w:t xml:space="preserve"> </w:t>
       </w:r>
-      <w:proofErr w:type="spellStart"/>
-      <w:r>
-        <w:rPr>
-          <w:rFonts w:asciiTheme="minorBidi" w:hAnsiTheme="minorBidi" w:hint="cs"/>
-          <w:sz w:val="28"/>
-          <w:szCs w:val="28"/>
-          <w:rtl/>
-        </w:rPr>
-        <w:t>Manager</w:t>
-      </w:r>
-      <w:proofErr w:type="spellEnd"/>
-      <w:r>
-        <w:rPr>
-          <w:rFonts w:asciiTheme="minorBidi" w:hAnsiTheme="minorBidi" w:hint="cs"/>
-          <w:sz w:val="28"/>
-          <w:szCs w:val="28"/>
-          <w:rtl/>
-          <w:lang w:bidi="he-IL"/>
-        </w:rPr>
-        <w:t xml:space="preserve"> (כאשר הנתונים שהשגנו היו מהגרסאות 2011, 2012, 2017 ו- 2018). כידוע, קיים קושי רב בחילוץ נתונים ממאגר של משחק מחשב, אלא שלאחר חיפושים רבים, הצלחנו למצוא עורך מיוחד (תוכנה) </w:t>
-      </w:r>
-      <w:r>
-        <w:rPr>
-          <w:rFonts w:asciiTheme="minorBidi" w:hAnsiTheme="minorBidi" w:hint="cs"/>
-          <w:sz w:val="28"/>
-          <w:szCs w:val="28"/>
-          <w:rtl/>
-          <w:lang w:bidi="he-IL"/>
-        </w:rPr>
-        <w:t>שבעזרתה ניתן לסנן שחקנים לפי קריטריונים שונים. הצלחנו להתקין את העורך ב- 4 גרסאות שונות המתאימות לגרסאות המשחקים, ובעזרתם היה אפשר לחלץ</w:t>
-      </w:r>
-      <w:r>
-        <w:rPr>
-          <w:rFonts w:asciiTheme="minorBidi" w:hAnsiTheme="minorBidi" w:hint="cs"/>
-          <w:sz w:val="28"/>
-          <w:szCs w:val="28"/>
-          <w:rtl/>
-          <w:lang w:bidi="he-IL"/>
-        </w:rPr>
-        <w:t xml:space="preserve"> עבור כל שחקן</w:t>
-      </w:r>
-      <w:r>
-        <w:rPr>
-          <w:rFonts w:asciiTheme="minorBidi" w:hAnsiTheme="minorBidi" w:hint="cs"/>
-          <w:sz w:val="28"/>
-          <w:szCs w:val="28"/>
-          <w:rtl/>
-          <w:lang w:bidi="he-IL"/>
-        </w:rPr>
-        <w:t xml:space="preserve"> קובץ נפרד בפורמט </w:t>
-      </w:r>
-      <w:proofErr w:type="spellStart"/>
-      <w:r>
-        <w:rPr>
-          <w:rFonts w:asciiTheme="minorBidi" w:hAnsiTheme="minorBidi"/>
-          <w:sz w:val="28"/>
-          <w:szCs w:val="28"/>
-          <w:lang w:bidi="he-IL"/>
-        </w:rPr>
-        <w:t>pxml</w:t>
-      </w:r>
-      <w:proofErr w:type="spellEnd"/>
-      <w:r>
-        <w:rPr>
-          <w:rFonts w:asciiTheme="minorBidi" w:hAnsiTheme="minorBidi" w:hint="cs"/>
-          <w:sz w:val="28"/>
-          <w:szCs w:val="28"/>
-          <w:rtl/>
-          <w:lang w:bidi="he-IL"/>
-        </w:rPr>
-        <w:t xml:space="preserve"> שמכיל נתונים שונים השייכות לשחקן (כמו יכולות טכניות, פיזיות, מנטאליות ומידע כללי עבור השחקן).</w:t>
-      </w:r>
-      <w:r>
-        <w:rPr>
-          <w:rFonts w:asciiTheme="minorBidi" w:hAnsiTheme="minorBidi"/>
-          <w:sz w:val="28"/>
-          <w:szCs w:val="28"/>
-          <w:rtl/>
-          <w:lang w:bidi="he-IL"/>
-        </w:rPr>
-        <w:br/>
-      </w:r>
-      <w:r>
-        <w:rPr>
-          <w:rFonts w:asciiTheme="minorBidi" w:hAnsiTheme="minorBidi" w:hint="cs"/>
-          <w:sz w:val="28"/>
-          <w:szCs w:val="28"/>
-          <w:rtl/>
-          <w:lang w:bidi="he-IL"/>
-        </w:rPr>
-        <w:t>עברנו על ששת הליגות המובילות בעולם (</w:t>
-      </w:r>
-      <w:r>
-        <w:rPr>
-          <w:rFonts w:asciiTheme="minorBidi" w:hAnsiTheme="minorBidi"/>
-          <w:sz w:val="28"/>
-          <w:szCs w:val="28"/>
-          <w:lang w:bidi="he-IL"/>
-        </w:rPr>
-        <w:t xml:space="preserve">English Premier League, Spanish La Liga, Italian Serie A, Germany Bundesliga, French Ligue 1, Portuguese Liga NOS </w:t>
-      </w:r>
-      <w:r>
-        <w:rPr>
-          <w:rFonts w:asciiTheme="minorBidi" w:hAnsiTheme="minorBidi" w:hint="cs"/>
-          <w:sz w:val="28"/>
-          <w:szCs w:val="28"/>
-          <w:rtl/>
-          <w:lang w:bidi="he-IL"/>
-        </w:rPr>
-        <w:t xml:space="preserve">) ולכל ליגה עברנו על כל </w:t>
-      </w:r>
-      <w:r>
-        <w:rPr>
-          <w:rFonts w:asciiTheme="minorBidi" w:hAnsiTheme="minorBidi" w:hint="cs"/>
-          <w:sz w:val="28"/>
-          <w:szCs w:val="28"/>
-          <w:rtl/>
-          <w:lang w:bidi="he-IL"/>
-        </w:rPr>
-        <w:t>העמדות האפשריות</w:t>
-      </w:r>
-      <w:r>
-        <w:rPr>
-          <w:rFonts w:asciiTheme="minorBidi" w:hAnsiTheme="minorBidi" w:hint="cs"/>
-          <w:sz w:val="28"/>
-          <w:szCs w:val="28"/>
-          <w:rtl/>
-          <w:lang w:bidi="he-IL"/>
-        </w:rPr>
-        <w:t xml:space="preserve"> במשחק </w:t>
-      </w:r>
-      <w:r>
-        <w:rPr>
-          <w:rFonts w:asciiTheme="minorBidi" w:hAnsiTheme="minorBidi" w:hint="cs"/>
-          <w:sz w:val="28"/>
-          <w:szCs w:val="28"/>
-          <w:rtl/>
-          <w:lang w:bidi="he-IL"/>
-        </w:rPr>
-        <w:t>(</w:t>
-      </w:r>
-      <w:r>
-        <w:rPr>
-          <w:rFonts w:asciiTheme="minorBidi" w:hAnsiTheme="minorBidi" w:hint="cs"/>
+      <w:r>
+        <w:rPr>
+          <w:rFonts w:asciiTheme="minorBidi" w:hAnsiTheme="minorBidi"/>
+          <w:sz w:val="28"/>
+          <w:szCs w:val="28"/>
+          <w:lang w:bidi="he-IL"/>
+        </w:rPr>
+        <w:t>Goalkeeper, Center Back, Left Back, Right Back, Central Defensive Midfielder, Central Midfielder, Central Attacking Midfielder, Right Winger, Left Winger, Striker</w:t>
+      </w:r>
+      <w:r>
+        <w:rPr>
+          <w:rFonts w:asciiTheme="minorBidi" w:hAnsiTheme="minorBidi" w:hint="cs"/>
+          <w:sz w:val="28"/>
+          <w:szCs w:val="28"/>
+          <w:rtl/>
+          <w:lang w:bidi="he-IL"/>
+        </w:rPr>
+        <w:t>)</w:t>
+      </w:r>
+      <w:r>
+        <w:rPr>
+          <w:rFonts w:asciiTheme="minorBidi" w:hAnsiTheme="minorBidi"/>
           <w:sz w:val="28"/>
           <w:szCs w:val="28"/>
           <w:lang w:bidi="he-IL"/>
@@ -805,34 +807,6 @@
       </w:r>
       <w:r>
         <w:rPr>
-          <w:rFonts w:asciiTheme="minorBidi" w:hAnsiTheme="minorBidi"/>
-          <w:sz w:val="28"/>
-          <w:szCs w:val="28"/>
-          <w:lang w:bidi="he-IL"/>
-        </w:rPr>
-        <w:t>Goalkeeper, Center Back, Left Back, Right Back, Central Defensive Midfielder, Central Midfielder, Central Attacking Midfielder, Right Winger, Left Winger, Striker</w:t>
-      </w:r>
-      <w:r>
-        <w:rPr>
-          <w:rFonts w:asciiTheme="minorBidi" w:hAnsiTheme="minorBidi" w:hint="cs"/>
-          <w:sz w:val="28"/>
-          <w:szCs w:val="28"/>
-          <w:rtl/>
-          <w:lang w:bidi="he-IL"/>
-        </w:rPr>
-        <w:t>)</w:t>
-      </w:r>
-      <w:r>
-        <w:rPr>
-          <w:rFonts w:asciiTheme="minorBidi" w:hAnsiTheme="minorBidi"/>
-          <w:sz w:val="28"/>
-          <w:szCs w:val="28"/>
-          <w:lang w:bidi="he-IL"/>
-        </w:rPr>
-        <w:t xml:space="preserve"> </w:t>
-      </w:r>
-      <w:r>
-        <w:rPr>
           <w:rFonts w:asciiTheme="minorBidi" w:hAnsiTheme="minorBidi" w:hint="cs"/>
           <w:sz w:val="28"/>
           <w:szCs w:val="28"/>
@@ -860,7 +834,6 @@
         </w:rPr>
         <w:t xml:space="preserve"> מה</w:t>
       </w:r>
-      <w:proofErr w:type="spellStart"/>
       <w:r>
         <w:rPr>
           <w:rFonts w:asciiTheme="minorBidi" w:hAnsiTheme="minorBidi"/>
@@ -870,7 +843,6 @@
         </w:rPr>
         <w:t>עמדות</w:t>
       </w:r>
-      <w:proofErr w:type="spellEnd"/>
       <w:r>
         <w:rPr>
           <w:rFonts w:asciiTheme="minorBidi" w:hAnsiTheme="minorBidi" w:hint="cs"/>
@@ -931,7 +903,6 @@
         </w:rPr>
         <w:t>לקנו את המידע שקיבלנו לתיקיות לפי ה</w:t>
       </w:r>
-      <w:proofErr w:type="spellStart"/>
       <w:r>
         <w:rPr>
           <w:rFonts w:asciiTheme="minorBidi" w:hAnsiTheme="minorBidi"/>
@@ -941,7 +912,6 @@
         </w:rPr>
         <w:t>עמדות</w:t>
       </w:r>
-      <w:proofErr w:type="spellEnd"/>
       <w:r>
         <w:rPr>
           <w:rFonts w:asciiTheme="minorBidi" w:hAnsiTheme="minorBidi" w:hint="cs"/>
@@ -998,7 +968,6 @@
         </w:rPr>
         <w:t xml:space="preserve">2) </w:t>
       </w:r>
-      <w:proofErr w:type="spellStart"/>
       <w:r>
         <w:rPr>
           <w:rFonts w:asciiTheme="minorBidi" w:hAnsiTheme="minorBidi" w:hint="cs"/>
@@ -1023,7 +992,6 @@
         </w:rPr>
         <w:t>ransfermarkt</w:t>
       </w:r>
-      <w:proofErr w:type="spellEnd"/>
       <w:r>
         <w:rPr>
           <w:rFonts w:asciiTheme="minorBidi" w:hAnsiTheme="minorBidi" w:hint="cs"/>
@@ -1077,7 +1045,6 @@
         </w:rPr>
         <w:t>על מנת לחלץ מידע מהאתר, כתבנו סקריפט (</w:t>
       </w:r>
-      <w:proofErr w:type="spellStart"/>
       <w:r>
         <w:rPr>
           <w:rFonts w:asciiTheme="minorBidi" w:hAnsiTheme="minorBidi" w:hint="cs"/>
@@ -1087,7 +1054,6 @@
         </w:rPr>
         <w:t>Scrapper</w:t>
       </w:r>
-      <w:proofErr w:type="spellEnd"/>
       <w:r>
         <w:rPr>
           <w:rFonts w:asciiTheme="minorBidi" w:hAnsiTheme="minorBidi" w:hint="cs"/>
@@ -1136,57 +1102,24 @@
         </w:rPr>
         <w:t xml:space="preserve"> </w:t>
       </w:r>
-      <w:proofErr w:type="spellStart"/>
-      <w:r>
-        <w:rPr>
-          <w:rFonts w:asciiTheme="minorBidi" w:hAnsiTheme="minorBidi" w:hint="cs"/>
-          <w:sz w:val="28"/>
-          <w:szCs w:val="28"/>
-          <w:rtl/>
-        </w:rPr>
-        <w:t>BeautifulSoup</w:t>
-      </w:r>
-      <w:proofErr w:type="spellEnd"/>
-      <w:r>
-        <w:rPr>
-          <w:rFonts w:asciiTheme="minorBidi" w:hAnsiTheme="minorBidi" w:hint="cs"/>
-          <w:sz w:val="28"/>
-          <w:szCs w:val="28"/>
-          <w:rtl/>
-        </w:rPr>
-        <w:t>.</w:t>
-      </w:r>
-      <w:r>
-        <w:rPr>
-          <w:rFonts w:asciiTheme="minorBidi" w:hAnsiTheme="minorBidi" w:hint="cs"/>
-          <w:sz w:val="28"/>
-          <w:szCs w:val="28"/>
-          <w:rtl/>
-          <w:lang w:bidi="he-IL"/>
-        </w:rPr>
-        <w:t xml:space="preserve"> באותו אופן, עברנו על ששת הליגות המובילות בעולם, ולכל ליגה עברנו על כל הקבוצות השייכות לליגה, ולכל קבוצה עברנו על כל השחקנים בקבוצה וחלצנו את הנתונים של השנים 2011-2020 (שערים, בישולים, מספר מופעים </w:t>
-      </w:r>
-      <w:proofErr w:type="spellStart"/>
-      <w:r>
-        <w:rPr>
-          <w:rFonts w:asciiTheme="minorBidi" w:hAnsiTheme="minorBidi" w:hint="cs"/>
-          <w:sz w:val="28"/>
-          <w:szCs w:val="28"/>
-          <w:rtl/>
-          <w:lang w:bidi="he-IL"/>
-        </w:rPr>
-        <w:t>וכו</w:t>
-      </w:r>
-      <w:proofErr w:type="spellEnd"/>
-      <w:r>
-        <w:rPr>
-          <w:rFonts w:asciiTheme="minorBidi" w:hAnsiTheme="minorBidi" w:hint="cs"/>
-          <w:sz w:val="28"/>
-          <w:szCs w:val="28"/>
-          <w:rtl/>
-          <w:lang w:bidi="he-IL"/>
-        </w:rPr>
-        <w:t xml:space="preserve">...). את הנתונים שמרנו בקובץ </w:t>
+      <w:r>
+        <w:rPr>
+          <w:rFonts w:asciiTheme="minorBidi" w:hAnsiTheme="minorBidi" w:hint="cs"/>
+          <w:sz w:val="28"/>
+          <w:szCs w:val="28"/>
+          <w:rtl/>
+        </w:rPr>
+        <w:t>BeautifulSoup.</w:t>
+      </w:r>
+      <w:r>
+        <w:rPr>
+          <w:rFonts w:asciiTheme="minorBidi" w:hAnsiTheme="minorBidi" w:hint="cs"/>
+          <w:sz w:val="28"/>
+          <w:szCs w:val="28"/>
+          <w:rtl/>
+          <w:lang w:bidi="he-IL"/>
+        </w:rPr>
+        <w:t xml:space="preserve"> באותו אופן, עברנו על ששת הליגות המובילות בעולם, ולכל ליגה עברנו על כל הקבוצות השייכות לליגה, ולכל קבוצה עברנו על כל השחקנים בקבוצה וחלצנו את הנתונים של השנים 2011-2020 (שערים, בישולים, מספר מופעים וכו...). את הנתונים שמרנו בקובץ </w:t>
       </w:r>
       <w:r>
         <w:rPr>
@@ -1505,48 +1438,121 @@
         </w:rPr>
         <w:t xml:space="preserve"> השונים שחילצנו. ראשית כפי שהזכרנו קודם, המידע שחילצנו מהעורכים של </w:t>
       </w:r>
-      <w:proofErr w:type="spellStart"/>
-      <w:r>
-        <w:rPr>
-          <w:rFonts w:asciiTheme="minorBidi" w:hAnsiTheme="minorBidi" w:hint="cs"/>
-          <w:sz w:val="28"/>
-          <w:szCs w:val="28"/>
-          <w:rtl/>
-        </w:rPr>
-        <w:t>Football</w:t>
-      </w:r>
-      <w:proofErr w:type="spellEnd"/>
-      <w:r>
-        <w:rPr>
-          <w:rFonts w:asciiTheme="minorBidi" w:hAnsiTheme="minorBidi" w:hint="cs"/>
-          <w:sz w:val="28"/>
-          <w:szCs w:val="28"/>
-          <w:rtl/>
+      <w:r>
+        <w:rPr>
+          <w:rFonts w:asciiTheme="minorBidi" w:hAnsiTheme="minorBidi" w:hint="cs"/>
+          <w:sz w:val="28"/>
+          <w:szCs w:val="28"/>
+          <w:rtl/>
+        </w:rPr>
+        <w:t>Football Manager</w:t>
+      </w:r>
+      <w:r>
+        <w:rPr>
+          <w:rFonts w:asciiTheme="minorBidi" w:hAnsiTheme="minorBidi" w:hint="cs"/>
+          <w:sz w:val="28"/>
+          <w:szCs w:val="28"/>
+          <w:rtl/>
+          <w:lang w:bidi="he-IL"/>
+        </w:rPr>
+        <w:t xml:space="preserve"> היה בקבצים נפרדים לכל שחקן בפורמט </w:t>
+      </w:r>
+      <w:r>
+        <w:rPr>
+          <w:rFonts w:asciiTheme="minorBidi" w:hAnsiTheme="minorBidi" w:hint="cs"/>
+          <w:sz w:val="28"/>
+          <w:szCs w:val="28"/>
+          <w:rtl/>
+        </w:rPr>
+        <w:t>pxml</w:t>
+      </w:r>
+      <w:r>
+        <w:rPr>
+          <w:rFonts w:asciiTheme="minorBidi" w:hAnsiTheme="minorBidi" w:hint="cs"/>
+          <w:sz w:val="28"/>
+          <w:szCs w:val="28"/>
+          <w:rtl/>
+          <w:lang w:bidi="he-IL"/>
+        </w:rPr>
+        <w:t>. ולכן היינו צריכים למצוא דרך לחבר בין הקבצים השונים של שחקנים בעלי אות</w:t>
+      </w:r>
+      <w:r>
+        <w:rPr>
+          <w:rFonts w:asciiTheme="minorBidi" w:hAnsiTheme="minorBidi"/>
+          <w:sz w:val="28"/>
+          <w:szCs w:val="28"/>
+          <w:lang w:bidi="he-IL"/>
+        </w:rPr>
+        <w:t>ה</w:t>
+      </w:r>
+      <w:r>
+        <w:rPr>
+          <w:rFonts w:asciiTheme="minorBidi" w:hAnsiTheme="minorBidi" w:hint="cs"/>
+          <w:sz w:val="28"/>
+          <w:szCs w:val="28"/>
+          <w:rtl/>
+          <w:lang w:bidi="he-IL"/>
         </w:rPr>
         <w:t xml:space="preserve"> </w:t>
       </w:r>
-      <w:proofErr w:type="spellStart"/>
-      <w:r>
-        <w:rPr>
-          <w:rFonts w:asciiTheme="minorBidi" w:hAnsiTheme="minorBidi" w:hint="cs"/>
-          <w:sz w:val="28"/>
-          <w:szCs w:val="28"/>
-          <w:rtl/>
-        </w:rPr>
-        <w:t>Manager</w:t>
-      </w:r>
-      <w:proofErr w:type="spellEnd"/>
-      <w:r>
-        <w:rPr>
-          <w:rFonts w:asciiTheme="minorBidi" w:hAnsiTheme="minorBidi" w:hint="cs"/>
-          <w:sz w:val="28"/>
-          <w:szCs w:val="28"/>
-          <w:rtl/>
-          <w:lang w:bidi="he-IL"/>
-        </w:rPr>
-        <w:t xml:space="preserve"> היה בקבצים נפרדים לכל שחקן בפורמט </w:t>
-      </w:r>
-      <w:proofErr w:type="spellStart"/>
+      <w:r>
+        <w:rPr>
+          <w:rFonts w:asciiTheme="minorBidi" w:hAnsiTheme="minorBidi"/>
+          <w:sz w:val="28"/>
+          <w:szCs w:val="28"/>
+          <w:lang w:bidi="he-IL"/>
+        </w:rPr>
+        <w:t>עמדה</w:t>
+      </w:r>
+      <w:r>
+        <w:rPr>
+          <w:rFonts w:asciiTheme="minorBidi" w:hAnsiTheme="minorBidi" w:hint="cs"/>
+          <w:sz w:val="28"/>
+          <w:szCs w:val="28"/>
+          <w:rtl/>
+          <w:lang w:bidi="he-IL"/>
+        </w:rPr>
+        <w:t xml:space="preserve"> וליצור קובץ יחיד עבורם בפורמט </w:t>
+      </w:r>
+      <w:r>
+        <w:rPr>
+          <w:rFonts w:asciiTheme="minorBidi" w:hAnsiTheme="minorBidi" w:hint="cs"/>
+          <w:sz w:val="28"/>
+          <w:szCs w:val="28"/>
+          <w:rtl/>
+        </w:rPr>
+        <w:t>csv</w:t>
+      </w:r>
+      <w:r>
+        <w:rPr>
+          <w:rFonts w:asciiTheme="minorBidi" w:hAnsiTheme="minorBidi" w:hint="cs"/>
+          <w:sz w:val="28"/>
+          <w:szCs w:val="28"/>
+          <w:rtl/>
+          <w:lang w:bidi="he-IL"/>
+        </w:rPr>
+        <w:t xml:space="preserve"> כדי שיהיה נוח לעבוד איתו בהמשך</w:t>
+      </w:r>
+      <w:r>
+        <w:rPr>
+          <w:rFonts w:asciiTheme="minorBidi" w:hAnsiTheme="minorBidi" w:hint="cs"/>
+          <w:sz w:val="28"/>
+          <w:szCs w:val="28"/>
+          <w:rtl/>
+          <w:lang w:bidi="he-IL"/>
+        </w:rPr>
+        <w:t>.</w:t>
+      </w:r>
+      <w:r>
+        <w:rPr>
+          <w:rFonts w:asciiTheme="minorBidi" w:hAnsiTheme="minorBidi" w:hint="cs"/>
+          <w:sz w:val="28"/>
+          <w:szCs w:val="28"/>
+          <w:rtl/>
+          <w:lang w:bidi="he-IL"/>
+        </w:rPr>
+        <w:t xml:space="preserve"> כתבנו סקריפט שמטרתו לחבר בין כל הקבצים תחת תיקיה מסוימת לקובץ </w:t>
+      </w:r>
       <w:r>
         <w:rPr>
           <w:rFonts w:asciiTheme="minorBidi" w:hAnsiTheme="minorBidi" w:hint="cs"/>
@@ -1556,37 +1562,54 @@
         </w:rPr>
         <w:t>pxml</w:t>
       </w:r>
-      <w:proofErr w:type="spellEnd"/>
-      <w:r>
-        <w:rPr>
-          <w:rFonts w:asciiTheme="minorBidi" w:hAnsiTheme="minorBidi" w:hint="cs"/>
-          <w:sz w:val="28"/>
-          <w:szCs w:val="28"/>
-          <w:rtl/>
-          <w:lang w:bidi="he-IL"/>
-        </w:rPr>
-        <w:t>. ולכן היינו צריכים למצוא דרך לחבר בין הקבצים השונים של שחקנים בעלי אות</w:t>
-      </w:r>
-      <w:r>
-        <w:rPr>
-          <w:rFonts w:asciiTheme="minorBidi" w:hAnsiTheme="minorBidi"/>
-          <w:sz w:val="28"/>
-          <w:szCs w:val="28"/>
-          <w:lang w:bidi="he-IL"/>
-        </w:rPr>
-        <w:t>ה</w:t>
-      </w:r>
-      <w:r>
-        <w:rPr>
-          <w:rFonts w:asciiTheme="minorBidi" w:hAnsiTheme="minorBidi" w:hint="cs"/>
-          <w:sz w:val="28"/>
-          <w:szCs w:val="28"/>
-          <w:rtl/>
-          <w:lang w:bidi="he-IL"/>
-        </w:rPr>
-        <w:t xml:space="preserve"> </w:t>
-      </w:r>
-      <w:proofErr w:type="spellStart"/>
+      <w:r>
+        <w:rPr>
+          <w:rFonts w:asciiTheme="minorBidi" w:hAnsiTheme="minorBidi" w:hint="cs"/>
+          <w:sz w:val="28"/>
+          <w:szCs w:val="28"/>
+          <w:rtl/>
+          <w:lang w:bidi="he-IL"/>
+        </w:rPr>
+        <w:t xml:space="preserve"> יחיד, ואז ממיר אותו ל- </w:t>
+      </w:r>
+      <w:r>
+        <w:rPr>
+          <w:rFonts w:asciiTheme="minorBidi" w:hAnsiTheme="minorBidi" w:hint="cs"/>
+          <w:sz w:val="28"/>
+          <w:szCs w:val="28"/>
+          <w:rtl/>
+        </w:rPr>
+        <w:t>csv</w:t>
+      </w:r>
+      <w:r>
+        <w:rPr>
+          <w:rFonts w:asciiTheme="minorBidi" w:hAnsiTheme="minorBidi" w:hint="cs"/>
+          <w:sz w:val="28"/>
+          <w:szCs w:val="28"/>
+          <w:rtl/>
+          <w:lang w:bidi="he-IL"/>
+        </w:rPr>
+        <w:t xml:space="preserve"> על ידי חילוץ תכונות רלוונטיות לכל שחקן. אחרי שלב זה קיבלנו 10 קבצים בפורמט </w:t>
+      </w:r>
+      <w:r>
+        <w:rPr>
+          <w:rFonts w:asciiTheme="minorBidi" w:hAnsiTheme="minorBidi"/>
+          <w:sz w:val="28"/>
+          <w:szCs w:val="28"/>
+          <w:lang w:bidi="he-IL"/>
+        </w:rPr>
+        <w:t>csv</w:t>
+      </w:r>
+      <w:r>
+        <w:rPr>
+          <w:rFonts w:asciiTheme="minorBidi" w:hAnsiTheme="minorBidi" w:hint="cs"/>
+          <w:sz w:val="28"/>
+          <w:szCs w:val="28"/>
+          <w:rtl/>
+          <w:lang w:bidi="he-IL"/>
+        </w:rPr>
+        <w:t xml:space="preserve"> כאשר כל קובץ משויך ל</w:t>
+      </w:r>
       <w:r>
         <w:rPr>
           <w:rFonts w:asciiTheme="minorBidi" w:hAnsiTheme="minorBidi"/>
@@ -1596,172 +1619,15 @@
         </w:rPr>
         <w:t>עמדה</w:t>
       </w:r>
-      <w:proofErr w:type="spellEnd"/>
-      <w:r>
-        <w:rPr>
-          <w:rFonts w:asciiTheme="minorBidi" w:hAnsiTheme="minorBidi" w:hint="cs"/>
-          <w:sz w:val="28"/>
-          <w:szCs w:val="28"/>
-          <w:rtl/>
-          <w:lang w:bidi="he-IL"/>
-        </w:rPr>
-        <w:t xml:space="preserve"> וליצור קובץ יחיד עבורם בפורמט </w:t>
-      </w:r>
-      <w:proofErr w:type="spellStart"/>
-      <w:r>
-        <w:rPr>
-          <w:rFonts w:asciiTheme="minorBidi" w:hAnsiTheme="minorBidi" w:hint="cs"/>
-          <w:sz w:val="28"/>
-          <w:szCs w:val="28"/>
-          <w:rtl/>
-        </w:rPr>
-        <w:t>csv</w:t>
-      </w:r>
-      <w:proofErr w:type="spellEnd"/>
-      <w:r>
-        <w:rPr>
-          <w:rFonts w:asciiTheme="minorBidi" w:hAnsiTheme="minorBidi" w:hint="cs"/>
-          <w:sz w:val="28"/>
-          <w:szCs w:val="28"/>
-          <w:rtl/>
-          <w:lang w:bidi="he-IL"/>
-        </w:rPr>
-        <w:t xml:space="preserve"> כדי שיהיה נוח לעבוד </w:t>
-      </w:r>
-      <w:proofErr w:type="spellStart"/>
-      <w:r>
-        <w:rPr>
-          <w:rFonts w:asciiTheme="minorBidi" w:hAnsiTheme="minorBidi" w:hint="cs"/>
-          <w:sz w:val="28"/>
-          <w:szCs w:val="28"/>
-          <w:rtl/>
-          <w:lang w:bidi="he-IL"/>
-        </w:rPr>
-        <w:t>איתו</w:t>
-      </w:r>
-      <w:proofErr w:type="spellEnd"/>
-      <w:r>
-        <w:rPr>
-          <w:rFonts w:asciiTheme="minorBidi" w:hAnsiTheme="minorBidi" w:hint="cs"/>
-          <w:sz w:val="28"/>
-          <w:szCs w:val="28"/>
-          <w:rtl/>
-          <w:lang w:bidi="he-IL"/>
-        </w:rPr>
-        <w:t xml:space="preserve"> בהמשך</w:t>
-      </w:r>
-      <w:r>
-        <w:rPr>
-          <w:rFonts w:asciiTheme="minorBidi" w:hAnsiTheme="minorBidi" w:hint="cs"/>
-          <w:sz w:val="28"/>
-          <w:szCs w:val="28"/>
-          <w:rtl/>
-          <w:lang w:bidi="he-IL"/>
-        </w:rPr>
-        <w:t>.</w:t>
-      </w:r>
-      <w:r>
-        <w:rPr>
-          <w:rFonts w:asciiTheme="minorBidi" w:hAnsiTheme="minorBidi" w:hint="cs"/>
-          <w:sz w:val="28"/>
-          <w:szCs w:val="28"/>
-          <w:rtl/>
-          <w:lang w:bidi="he-IL"/>
-        </w:rPr>
-        <w:t xml:space="preserve"> כתבנו סקריפט שמטרתו לחבר בין כל הקבצים תחת תיקיה מסוימת לקובץ </w:t>
-      </w:r>
-      <w:proofErr w:type="spellStart"/>
-      <w:r>
-        <w:rPr>
-          <w:rFonts w:asciiTheme="minorBidi" w:hAnsiTheme="minorBidi" w:hint="cs"/>
-          <w:sz w:val="28"/>
-          <w:szCs w:val="28"/>
-          <w:rtl/>
-        </w:rPr>
-        <w:t>pxml</w:t>
-      </w:r>
-      <w:proofErr w:type="spellEnd"/>
-      <w:r>
-        <w:rPr>
-          <w:rFonts w:asciiTheme="minorBidi" w:hAnsiTheme="minorBidi" w:hint="cs"/>
-          <w:sz w:val="28"/>
-          <w:szCs w:val="28"/>
-          <w:rtl/>
-          <w:lang w:bidi="he-IL"/>
-        </w:rPr>
-        <w:t xml:space="preserve"> יחיד, ואז ממיר אותו ל- </w:t>
-      </w:r>
-      <w:proofErr w:type="spellStart"/>
-      <w:r>
-        <w:rPr>
-          <w:rFonts w:asciiTheme="minorBidi" w:hAnsiTheme="minorBidi" w:hint="cs"/>
-          <w:sz w:val="28"/>
-          <w:szCs w:val="28"/>
-          <w:rtl/>
-        </w:rPr>
-        <w:t>csv</w:t>
-      </w:r>
-      <w:proofErr w:type="spellEnd"/>
-      <w:r>
-        <w:rPr>
-          <w:rFonts w:asciiTheme="minorBidi" w:hAnsiTheme="minorBidi" w:hint="cs"/>
-          <w:sz w:val="28"/>
-          <w:szCs w:val="28"/>
-          <w:rtl/>
-          <w:lang w:bidi="he-IL"/>
-        </w:rPr>
-        <w:t xml:space="preserve"> על ידי חילוץ תכונות רלוונטיות לכל שחקן. אחרי שלב זה קיבלנו 10 קבצים בפורמט </w:t>
-      </w:r>
-      <w:r>
-        <w:rPr>
-          <w:rFonts w:asciiTheme="minorBidi" w:hAnsiTheme="minorBidi"/>
-          <w:sz w:val="28"/>
-          <w:szCs w:val="28"/>
-          <w:lang w:bidi="he-IL"/>
-        </w:rPr>
-        <w:t>csv</w:t>
-      </w:r>
-      <w:r>
-        <w:rPr>
-          <w:rFonts w:asciiTheme="minorBidi" w:hAnsiTheme="minorBidi" w:hint="cs"/>
-          <w:sz w:val="28"/>
-          <w:szCs w:val="28"/>
-          <w:rtl/>
-          <w:lang w:bidi="he-IL"/>
-        </w:rPr>
-        <w:t xml:space="preserve"> כאשר כל קובץ משויך ל</w:t>
-      </w:r>
-      <w:proofErr w:type="spellStart"/>
-      <w:r>
-        <w:rPr>
-          <w:rFonts w:asciiTheme="minorBidi" w:hAnsiTheme="minorBidi"/>
-          <w:sz w:val="28"/>
-          <w:szCs w:val="28"/>
-          <w:lang w:bidi="he-IL"/>
-        </w:rPr>
-        <w:t>עמדה</w:t>
-      </w:r>
-      <w:proofErr w:type="spellEnd"/>
-      <w:r>
-        <w:rPr>
-          <w:rFonts w:asciiTheme="minorBidi" w:hAnsiTheme="minorBidi" w:hint="cs"/>
-          <w:sz w:val="28"/>
-          <w:szCs w:val="28"/>
-          <w:rtl/>
-          <w:lang w:bidi="he-IL"/>
-        </w:rPr>
-        <w:t xml:space="preserve"> </w:t>
-      </w:r>
-      <w:proofErr w:type="spellStart"/>
-      <w:r>
-        <w:rPr>
-          <w:rFonts w:asciiTheme="minorBidi" w:hAnsiTheme="minorBidi" w:hint="cs"/>
-          <w:sz w:val="28"/>
-          <w:szCs w:val="28"/>
-          <w:rtl/>
-          <w:lang w:bidi="he-IL"/>
-        </w:rPr>
-        <w:t>מסוי</w:t>
+      <w:r>
+        <w:rPr>
+          <w:rFonts w:asciiTheme="minorBidi" w:hAnsiTheme="minorBidi" w:hint="cs"/>
+          <w:sz w:val="28"/>
+          <w:szCs w:val="28"/>
+          <w:rtl/>
+          <w:lang w:bidi="he-IL"/>
+        </w:rPr>
+        <w:t xml:space="preserve"> מסוי</w:t>
       </w:r>
       <w:r>
         <w:rPr>
@@ -1772,7 +1638,6 @@
         </w:rPr>
         <w:t>מת</w:t>
       </w:r>
-      <w:proofErr w:type="spellEnd"/>
       <w:r>
         <w:rPr>
           <w:rFonts w:asciiTheme="minorBidi" w:hAnsiTheme="minorBidi" w:hint="cs"/>
@@ -1803,37 +1668,15 @@
         </w:rPr>
         <w:t>חקים ב</w:t>
       </w:r>
-      <w:proofErr w:type="spellStart"/>
-      <w:r>
-        <w:rPr>
-          <w:rFonts w:asciiTheme="minorBidi" w:hAnsiTheme="minorBidi"/>
-          <w:sz w:val="28"/>
-          <w:szCs w:val="28"/>
-          <w:lang w:bidi="he-IL"/>
-        </w:rPr>
-        <w:t>עמדה</w:t>
-      </w:r>
-      <w:proofErr w:type="spellEnd"/>
-      <w:r>
-        <w:rPr>
-          <w:rFonts w:asciiTheme="minorBidi" w:hAnsiTheme="minorBidi"/>
-          <w:sz w:val="28"/>
-          <w:szCs w:val="28"/>
-          <w:lang w:bidi="he-IL"/>
-        </w:rPr>
-        <w:t xml:space="preserve"> </w:t>
-      </w:r>
-      <w:proofErr w:type="spellStart"/>
-      <w:r>
-        <w:rPr>
-          <w:rFonts w:asciiTheme="minorBidi" w:hAnsiTheme="minorBidi"/>
-          <w:sz w:val="28"/>
-          <w:szCs w:val="28"/>
-          <w:lang w:bidi="he-IL"/>
-        </w:rPr>
-        <w:t>זו</w:t>
-      </w:r>
-      <w:proofErr w:type="spellEnd"/>
+      <w:r>
+        <w:rPr>
+          <w:rFonts w:asciiTheme="minorBidi" w:hAnsiTheme="minorBidi"/>
+          <w:sz w:val="28"/>
+          <w:szCs w:val="28"/>
+          <w:lang w:bidi="he-IL"/>
+        </w:rPr>
+        <w:t>עמדה זו</w:t>
+      </w:r>
       <w:r>
         <w:rPr>
           <w:rFonts w:asciiTheme="minorBidi" w:hAnsiTheme="minorBidi" w:hint="cs"/>
@@ -1994,37 +1837,15 @@
         </w:rPr>
         <w:t xml:space="preserve">האתגר הבא שנעמד בפנינו היה לחבר בין מידע ששייך ל- </w:t>
       </w:r>
-      <w:proofErr w:type="spellStart"/>
-      <w:r>
-        <w:rPr>
-          <w:rFonts w:asciiTheme="minorBidi" w:hAnsiTheme="minorBidi" w:hint="cs"/>
-          <w:sz w:val="28"/>
-          <w:szCs w:val="28"/>
-          <w:rtl/>
-        </w:rPr>
-        <w:t>Football</w:t>
-      </w:r>
-      <w:proofErr w:type="spellEnd"/>
-      <w:r>
-        <w:rPr>
-          <w:rFonts w:asciiTheme="minorBidi" w:hAnsiTheme="minorBidi" w:hint="cs"/>
-          <w:sz w:val="28"/>
-          <w:szCs w:val="28"/>
-          <w:rtl/>
-        </w:rPr>
-        <w:t xml:space="preserve"> </w:t>
-      </w:r>
-      <w:proofErr w:type="spellStart"/>
-      <w:r>
-        <w:rPr>
-          <w:rFonts w:asciiTheme="minorBidi" w:hAnsiTheme="minorBidi" w:hint="cs"/>
-          <w:sz w:val="28"/>
-          <w:szCs w:val="28"/>
-          <w:rtl/>
-        </w:rPr>
-        <w:t>Manager</w:t>
-      </w:r>
-      <w:proofErr w:type="spellEnd"/>
+      <w:r>
+        <w:rPr>
+          <w:rFonts w:asciiTheme="minorBidi" w:hAnsiTheme="minorBidi" w:hint="cs"/>
+          <w:sz w:val="28"/>
+          <w:szCs w:val="28"/>
+          <w:rtl/>
+        </w:rPr>
+        <w:t>Football Manager</w:t>
+      </w:r>
       <w:r>
         <w:rPr>
           <w:rFonts w:asciiTheme="minorBidi" w:hAnsiTheme="minorBidi" w:hint="cs"/>
@@ -2035,7 +1856,6 @@
         </w:rPr>
         <w:t xml:space="preserve"> לבין מידע שחילצנו מ- </w:t>
       </w:r>
-      <w:proofErr w:type="spellStart"/>
       <w:r>
         <w:rPr>
           <w:rFonts w:asciiTheme="minorBidi" w:hAnsiTheme="minorBidi" w:hint="cs"/>
@@ -2045,7 +1865,6 @@
         </w:rPr>
         <w:t>Transfermarkt</w:t>
       </w:r>
-      <w:proofErr w:type="spellEnd"/>
       <w:r>
         <w:rPr>
           <w:rFonts w:asciiTheme="minorBidi" w:hAnsiTheme="minorBidi" w:hint="cs"/>
@@ -2084,20 +1903,8 @@
           <w:rtl/>
           <w:lang w:bidi="he-IL"/>
         </w:rPr>
-        <w:t xml:space="preserve"> </w:t>
-      </w:r>
-      <w:proofErr w:type="spellStart"/>
-      <w:r>
-        <w:rPr>
-          <w:rFonts w:asciiTheme="minorBidi" w:hAnsiTheme="minorBidi" w:hint="cs"/>
-          <w:sz w:val="28"/>
-          <w:szCs w:val="28"/>
-          <w:rtl/>
-          <w:lang w:bidi="he-IL"/>
-        </w:rPr>
-        <w:t>פייתון</w:t>
-      </w:r>
-      <w:proofErr w:type="spellEnd"/>
+        <w:t xml:space="preserve"> פייתון</w:t>
+      </w:r>
       <w:r>
         <w:rPr>
           <w:rFonts w:asciiTheme="minorBidi" w:hAnsiTheme="minorBidi" w:hint="cs"/>
@@ -2194,7 +2001,6 @@
         </w:rPr>
         <w:t xml:space="preserve">. על מנת לחשב מרחק בין שמות של שני שחקנים, השתמשנו בפונקציה </w:t>
       </w:r>
-      <w:proofErr w:type="spellStart"/>
       <w:r>
         <w:rPr>
           <w:rFonts w:asciiTheme="minorBidi" w:hAnsiTheme="minorBidi"/>
@@ -2204,7 +2010,6 @@
         </w:rPr>
         <w:t>get_close_matches</w:t>
       </w:r>
-      <w:proofErr w:type="spellEnd"/>
       <w:r>
         <w:rPr>
           <w:rFonts w:asciiTheme="minorBidi" w:hAnsiTheme="minorBidi" w:hint="cs"/>
@@ -2215,7 +2020,6 @@
         </w:rPr>
         <w:t xml:space="preserve"> מספריית </w:t>
       </w:r>
-      <w:proofErr w:type="spellStart"/>
       <w:r>
         <w:rPr>
           <w:rFonts w:asciiTheme="minorBidi" w:hAnsiTheme="minorBidi"/>
@@ -2225,7 +2029,6 @@
         </w:rPr>
         <w:t>difflib</w:t>
       </w:r>
-      <w:proofErr w:type="spellEnd"/>
       <w:r>
         <w:rPr>
           <w:rFonts w:asciiTheme="minorBidi" w:hAnsiTheme="minorBidi" w:hint="cs"/>
@@ -2246,25 +2049,14 @@
         </w:rPr>
         <w:t xml:space="preserve">שמתבססת על </w:t>
       </w:r>
-      <w:proofErr w:type="spellStart"/>
-      <w:r>
-        <w:rPr>
-          <w:rFonts w:asciiTheme="minorBidi" w:hAnsiTheme="minorBidi"/>
-          <w:sz w:val="28"/>
-          <w:szCs w:val="28"/>
-          <w:lang w:bidi="he-IL"/>
-        </w:rPr>
-        <w:t>Levenshtein</w:t>
-      </w:r>
-      <w:proofErr w:type="spellEnd"/>
-      <w:r>
-        <w:rPr>
-          <w:rFonts w:asciiTheme="minorBidi" w:hAnsiTheme="minorBidi"/>
-          <w:sz w:val="28"/>
-          <w:szCs w:val="28"/>
-          <w:lang w:bidi="he-IL"/>
-        </w:rPr>
-        <w:t xml:space="preserve"> distance</w:t>
+      <w:r>
+        <w:rPr>
+          <w:rFonts w:asciiTheme="minorBidi" w:hAnsiTheme="minorBidi"/>
+          <w:sz w:val="28"/>
+          <w:szCs w:val="28"/>
+          <w:lang w:bidi="he-IL"/>
+        </w:rPr>
+        <w:t>Levenshtein distance</w:t>
       </w:r>
       <w:r>
         <w:rPr>
@@ -2605,67 +2397,73 @@
         </w:rPr>
         <w:t xml:space="preserve"> לכל שחקן בשורה אחת. </w:t>
       </w:r>
-      <w:proofErr w:type="spellStart"/>
-      <w:r>
-        <w:rPr>
-          <w:rFonts w:asciiTheme="minorBidi" w:hAnsiTheme="minorBidi"/>
-          <w:sz w:val="28"/>
-          <w:szCs w:val="28"/>
-          <w:lang w:bidi="he-IL"/>
-        </w:rPr>
-        <w:t>לאחר</w:t>
-      </w:r>
-      <w:proofErr w:type="spellEnd"/>
-      <w:r>
-        <w:rPr>
-          <w:rFonts w:asciiTheme="minorBidi" w:hAnsiTheme="minorBidi"/>
-          <w:sz w:val="28"/>
-          <w:szCs w:val="28"/>
+      <w:r>
+        <w:rPr>
+          <w:rFonts w:asciiTheme="minorBidi" w:hAnsiTheme="minorBidi"/>
+          <w:sz w:val="28"/>
+          <w:szCs w:val="28"/>
+          <w:lang w:bidi="he-IL"/>
+        </w:rPr>
+        <w:t>לאחר מכן היינו</w:t>
+      </w:r>
+      <w:r>
+        <w:rPr>
+          <w:rFonts w:asciiTheme="minorBidi" w:hAnsiTheme="minorBidi" w:hint="cs"/>
+          <w:sz w:val="28"/>
+          <w:szCs w:val="28"/>
+          <w:rtl/>
+          <w:lang w:bidi="he-IL"/>
+        </w:rPr>
+        <w:t xml:space="preserve"> צריכים לחבר בין הגרסאות השונות של </w:t>
+      </w:r>
+      <w:r>
+        <w:rPr>
+          <w:rFonts w:asciiTheme="minorBidi" w:hAnsiTheme="minorBidi" w:hint="cs"/>
+          <w:sz w:val="28"/>
+          <w:szCs w:val="28"/>
+          <w:lang w:bidi="he-IL"/>
+        </w:rPr>
+        <w:t>FM</w:t>
+      </w:r>
+      <w:r>
+        <w:rPr>
+          <w:rFonts w:asciiTheme="minorBidi" w:hAnsiTheme="minorBidi" w:hint="cs"/>
+          <w:sz w:val="28"/>
+          <w:szCs w:val="28"/>
+          <w:rtl/>
+          <w:lang w:bidi="he-IL"/>
+        </w:rPr>
+        <w:t xml:space="preserve">, כלומר לקבל באותה שורה מידע מ- </w:t>
+      </w:r>
+      <w:r>
+        <w:rPr>
+          <w:rFonts w:asciiTheme="minorBidi" w:hAnsiTheme="minorBidi"/>
+          <w:sz w:val="28"/>
+          <w:szCs w:val="28"/>
+          <w:lang w:bidi="he-IL"/>
+        </w:rPr>
+        <w:t>FM11, TM11, FM12, TM12, FM17, TM17, FM18, TM18</w:t>
+      </w:r>
+      <w:r>
+        <w:rPr>
+          <w:rFonts w:asciiTheme="minorBidi" w:hAnsiTheme="minorBidi" w:hint="cs"/>
+          <w:sz w:val="28"/>
+          <w:szCs w:val="28"/>
+          <w:rtl/>
+          <w:lang w:bidi="he-IL"/>
+        </w:rPr>
+        <w:t>. משימה זו הייתה יותר קלה מהמשימה הקודמת כי ניתן להתאים בין שתי גרסאות שונות של</w:t>
+      </w:r>
+      <w:r>
+        <w:rPr>
+          <w:rFonts w:asciiTheme="minorBidi" w:hAnsiTheme="minorBidi" w:hint="cs"/>
+          <w:sz w:val="28"/>
+          <w:szCs w:val="28"/>
+          <w:rtl/>
           <w:lang w:bidi="he-IL"/>
         </w:rPr>
         <w:t xml:space="preserve"> </w:t>
       </w:r>
-      <w:proofErr w:type="spellStart"/>
-      <w:r>
-        <w:rPr>
-          <w:rFonts w:asciiTheme="minorBidi" w:hAnsiTheme="minorBidi"/>
-          <w:sz w:val="28"/>
-          <w:szCs w:val="28"/>
-          <w:lang w:bidi="he-IL"/>
-        </w:rPr>
-        <w:t>מכן</w:t>
-      </w:r>
-      <w:proofErr w:type="spellEnd"/>
-      <w:r>
-        <w:rPr>
-          <w:rFonts w:asciiTheme="minorBidi" w:hAnsiTheme="minorBidi"/>
-          <w:sz w:val="28"/>
-          <w:szCs w:val="28"/>
-          <w:lang w:bidi="he-IL"/>
-        </w:rPr>
-        <w:t xml:space="preserve"> </w:t>
-      </w:r>
-      <w:proofErr w:type="spellStart"/>
-      <w:r>
-        <w:rPr>
-          <w:rFonts w:asciiTheme="minorBidi" w:hAnsiTheme="minorBidi"/>
-          <w:sz w:val="28"/>
-          <w:szCs w:val="28"/>
-          <w:lang w:bidi="he-IL"/>
-        </w:rPr>
-        <w:t>היינו</w:t>
-      </w:r>
-      <w:proofErr w:type="spellEnd"/>
-      <w:r>
-        <w:rPr>
-          <w:rFonts w:asciiTheme="minorBidi" w:hAnsiTheme="minorBidi" w:hint="cs"/>
-          <w:sz w:val="28"/>
-          <w:szCs w:val="28"/>
-          <w:rtl/>
-          <w:lang w:bidi="he-IL"/>
-        </w:rPr>
-        <w:t xml:space="preserve"> צריכים לחבר בין הגרסאות השונות של </w:t>
-      </w:r>
       <w:r>
         <w:rPr>
           <w:rFonts w:asciiTheme="minorBidi" w:hAnsiTheme="minorBidi" w:hint="cs"/>
@@ -2683,36 +2481,36 @@
           <w:rtl/>
           <w:lang w:bidi="he-IL"/>
         </w:rPr>
-        <w:t xml:space="preserve">, כלומר לקבל באותה שורה מידע מ- </w:t>
-      </w:r>
-      <w:r>
-        <w:rPr>
-          <w:rFonts w:asciiTheme="minorBidi" w:hAnsiTheme="minorBidi"/>
-          <w:sz w:val="28"/>
-          <w:szCs w:val="28"/>
-          <w:lang w:bidi="he-IL"/>
-        </w:rPr>
-        <w:t>FM11, TM11, FM12, TM12, FM17, TM17, FM18, TM18</w:t>
-      </w:r>
-      <w:r>
-        <w:rPr>
-          <w:rFonts w:asciiTheme="minorBidi" w:hAnsiTheme="minorBidi" w:hint="cs"/>
-          <w:sz w:val="28"/>
-          <w:szCs w:val="28"/>
-          <w:rtl/>
-          <w:lang w:bidi="he-IL"/>
-        </w:rPr>
-        <w:t>. משימה זו הייתה יותר קלה מהמשימה הקודמת כי ניתן להתאים בין שתי גרסאות שונות של</w:t>
-      </w:r>
-      <w:r>
-        <w:rPr>
-          <w:rFonts w:asciiTheme="minorBidi" w:hAnsiTheme="minorBidi" w:hint="cs"/>
-          <w:sz w:val="28"/>
-          <w:szCs w:val="28"/>
-          <w:rtl/>
-          <w:lang w:bidi="he-IL"/>
-        </w:rPr>
-        <w:t xml:space="preserve"> </w:t>
+        <w:t xml:space="preserve"> עבור</w:t>
+      </w:r>
+      <w:r>
+        <w:rPr>
+          <w:rFonts w:asciiTheme="minorBidi" w:hAnsiTheme="minorBidi" w:hint="cs"/>
+          <w:sz w:val="28"/>
+          <w:szCs w:val="28"/>
+          <w:rtl/>
+          <w:lang w:bidi="he-IL"/>
+        </w:rPr>
+        <w:t xml:space="preserve"> אותו שחקן על פי מזהה </w:t>
+      </w:r>
+      <w:r>
+        <w:rPr>
+          <w:rFonts w:asciiTheme="minorBidi" w:hAnsiTheme="minorBidi" w:hint="cs"/>
+          <w:sz w:val="28"/>
+          <w:szCs w:val="28"/>
+          <w:lang w:bidi="he-IL"/>
+        </w:rPr>
+        <w:t>ID</w:t>
+      </w:r>
+      <w:r>
+        <w:rPr>
+          <w:rFonts w:asciiTheme="minorBidi" w:hAnsiTheme="minorBidi" w:hint="cs"/>
+          <w:sz w:val="28"/>
+          <w:szCs w:val="28"/>
+          <w:rtl/>
+          <w:lang w:bidi="he-IL"/>
+        </w:rPr>
+        <w:t xml:space="preserve"> ייחודי שנמצא במאגר של </w:t>
       </w:r>
       <w:r>
         <w:rPr>
@@ -2731,57 +2529,8 @@
           <w:rtl/>
           <w:lang w:bidi="he-IL"/>
         </w:rPr>
-        <w:t xml:space="preserve"> עבור</w:t>
-      </w:r>
-      <w:r>
-        <w:rPr>
-          <w:rFonts w:asciiTheme="minorBidi" w:hAnsiTheme="minorBidi" w:hint="cs"/>
-          <w:sz w:val="28"/>
-          <w:szCs w:val="28"/>
-          <w:rtl/>
-          <w:lang w:bidi="he-IL"/>
-        </w:rPr>
-        <w:t xml:space="preserve"> אותו שחקן על פי מזהה </w:t>
-      </w:r>
-      <w:r>
-        <w:rPr>
-          <w:rFonts w:asciiTheme="minorBidi" w:hAnsiTheme="minorBidi" w:hint="cs"/>
-          <w:sz w:val="28"/>
-          <w:szCs w:val="28"/>
-          <w:lang w:bidi="he-IL"/>
-        </w:rPr>
-        <w:t>ID</w:t>
-      </w:r>
-      <w:r>
-        <w:rPr>
-          <w:rFonts w:asciiTheme="minorBidi" w:hAnsiTheme="minorBidi" w:hint="cs"/>
-          <w:sz w:val="28"/>
-          <w:szCs w:val="28"/>
-          <w:rtl/>
-          <w:lang w:bidi="he-IL"/>
-        </w:rPr>
-        <w:t xml:space="preserve"> ייחודי שנמצא במאגר של </w:t>
-      </w:r>
-      <w:r>
-        <w:rPr>
-          <w:rFonts w:asciiTheme="minorBidi" w:hAnsiTheme="minorBidi" w:hint="cs"/>
-          <w:sz w:val="28"/>
-          <w:szCs w:val="28"/>
-          <w:lang w:bidi="he-IL"/>
-        </w:rPr>
-        <w:t>FM</w:t>
-      </w:r>
-      <w:r>
-        <w:rPr>
-          <w:rFonts w:asciiTheme="minorBidi" w:hAnsiTheme="minorBidi" w:hint="cs"/>
-          <w:sz w:val="28"/>
-          <w:szCs w:val="28"/>
-          <w:rtl/>
-          <w:lang w:bidi="he-IL"/>
-        </w:rPr>
         <w:t xml:space="preserve">. לכן עברנו על כל הקבצים, ובכל קובץ עברנו על כל השחקנים וביצענו התאמה זו עד שלבסוף קיבלנו 10 קבצים, שכל אחד מתייחס </w:t>
       </w:r>
-      <w:proofErr w:type="spellStart"/>
       <w:r>
         <w:rPr>
           <w:rFonts w:asciiTheme="minorBidi" w:hAnsiTheme="minorBidi"/>
@@ -2791,27 +2540,15 @@
         </w:rPr>
         <w:t>לעמדה</w:t>
       </w:r>
-      <w:proofErr w:type="spellEnd"/>
-      <w:r>
-        <w:rPr>
-          <w:rFonts w:asciiTheme="minorBidi" w:hAnsiTheme="minorBidi" w:hint="cs"/>
-          <w:sz w:val="28"/>
-          <w:szCs w:val="28"/>
-          <w:rtl/>
-          <w:lang w:bidi="he-IL"/>
-        </w:rPr>
-        <w:t xml:space="preserve"> </w:t>
-      </w:r>
-      <w:proofErr w:type="spellStart"/>
-      <w:r>
-        <w:rPr>
-          <w:rFonts w:asciiTheme="minorBidi" w:hAnsiTheme="minorBidi" w:hint="cs"/>
-          <w:sz w:val="28"/>
-          <w:szCs w:val="28"/>
-          <w:rtl/>
-          <w:lang w:bidi="he-IL"/>
-        </w:rPr>
-        <w:t>מסוי</w:t>
+      <w:r>
+        <w:rPr>
+          <w:rFonts w:asciiTheme="minorBidi" w:hAnsiTheme="minorBidi" w:hint="cs"/>
+          <w:sz w:val="28"/>
+          <w:szCs w:val="28"/>
+          <w:rtl/>
+          <w:lang w:bidi="he-IL"/>
+        </w:rPr>
+        <w:t xml:space="preserve"> מסוי</w:t>
       </w:r>
       <w:r>
         <w:rPr>
@@ -2822,7 +2559,6 @@
         </w:rPr>
         <w:t>מת</w:t>
       </w:r>
-      <w:proofErr w:type="spellEnd"/>
       <w:r>
         <w:rPr>
           <w:rFonts w:asciiTheme="minorBidi" w:hAnsiTheme="minorBidi" w:hint="cs"/>
@@ -2942,7 +2678,6 @@
         </w:rPr>
         <w:t xml:space="preserve"> שכל אחד מהם מתייחס </w:t>
       </w:r>
-      <w:proofErr w:type="spellStart"/>
       <w:r>
         <w:rPr>
           <w:rFonts w:asciiTheme="minorBidi" w:hAnsiTheme="minorBidi"/>
@@ -2952,7 +2687,6 @@
         </w:rPr>
         <w:t>לעמדה</w:t>
       </w:r>
-      <w:proofErr w:type="spellEnd"/>
       <w:r>
         <w:rPr>
           <w:rFonts w:asciiTheme="minorBidi" w:hAnsiTheme="minorBidi" w:hint="cs"/>
@@ -2970,38 +2704,27 @@
           <w:szCs w:val="28"/>
           <w:lang w:bidi="he-IL"/>
         </w:rPr>
+        <w:t xml:space="preserve"> מסוימת</w:t>
+      </w:r>
+      <w:r>
+        <w:rPr>
+          <w:rFonts w:asciiTheme="minorBidi" w:hAnsiTheme="minorBidi" w:hint="cs"/>
+          <w:sz w:val="28"/>
+          <w:szCs w:val="28"/>
+          <w:rtl/>
+          <w:lang w:bidi="he-IL"/>
+        </w:rPr>
+        <w:t>(</w:t>
+      </w:r>
+      <w:r>
+        <w:rPr>
+          <w:rFonts w:asciiTheme="minorBidi" w:hAnsiTheme="minorBidi" w:hint="cs"/>
+          <w:sz w:val="28"/>
+          <w:szCs w:val="28"/>
+          <w:lang w:bidi="he-IL"/>
+        </w:rPr>
         <w:t xml:space="preserve"> </w:t>
       </w:r>
-      <w:proofErr w:type="spellStart"/>
-      <w:r>
-        <w:rPr>
-          <w:rFonts w:asciiTheme="minorBidi" w:hAnsiTheme="minorBidi"/>
-          <w:sz w:val="28"/>
-          <w:szCs w:val="28"/>
-          <w:lang w:bidi="he-IL"/>
-        </w:rPr>
-        <w:t>מסוימת</w:t>
-      </w:r>
-      <w:proofErr w:type="spellEnd"/>
-      <w:r>
-        <w:rPr>
-          <w:rFonts w:asciiTheme="minorBidi" w:hAnsiTheme="minorBidi" w:hint="cs"/>
-          <w:sz w:val="28"/>
-          <w:szCs w:val="28"/>
-          <w:rtl/>
-          <w:lang w:bidi="he-IL"/>
-        </w:rPr>
-        <w:t>(</w:t>
-      </w:r>
-      <w:r>
-        <w:rPr>
-          <w:rFonts w:asciiTheme="minorBidi" w:hAnsiTheme="minorBidi" w:hint="cs"/>
-          <w:sz w:val="28"/>
-          <w:szCs w:val="28"/>
-          <w:lang w:bidi="he-IL"/>
-        </w:rPr>
-        <w:t xml:space="preserve"> </w:t>
-      </w:r>
       <w:r>
         <w:rPr>
           <w:rFonts w:asciiTheme="minorBidi" w:hAnsiTheme="minorBidi"/>
@@ -3117,7 +2840,6 @@
         </w:rPr>
         <w:t xml:space="preserve"> מתחלקת לתפקידים </w:t>
       </w:r>
-      <w:proofErr w:type="spellStart"/>
       <w:r>
         <w:rPr>
           <w:rFonts w:asciiTheme="minorBidi" w:hAnsiTheme="minorBidi"/>
@@ -3127,7 +2849,6 @@
         </w:rPr>
         <w:t>AdvancedPlaymaker</w:t>
       </w:r>
-      <w:proofErr w:type="spellEnd"/>
       <w:r>
         <w:rPr>
           <w:rFonts w:asciiTheme="minorBidi" w:hAnsiTheme="minorBidi" w:hint="cs"/>
@@ -3138,7 +2859,6 @@
         </w:rPr>
         <w:t xml:space="preserve">, </w:t>
       </w:r>
-      <w:proofErr w:type="spellStart"/>
       <w:r>
         <w:rPr>
           <w:rFonts w:asciiTheme="minorBidi" w:hAnsiTheme="minorBidi"/>
@@ -3148,7 +2868,6 @@
         </w:rPr>
         <w:t>Trequartista</w:t>
       </w:r>
-      <w:proofErr w:type="spellEnd"/>
       <w:r>
         <w:rPr>
           <w:rFonts w:asciiTheme="minorBidi" w:hAnsiTheme="minorBidi" w:hint="cs"/>
@@ -3159,7 +2878,6 @@
         </w:rPr>
         <w:t xml:space="preserve">, </w:t>
       </w:r>
-      <w:proofErr w:type="spellStart"/>
       <w:r>
         <w:rPr>
           <w:rFonts w:asciiTheme="minorBidi" w:hAnsiTheme="minorBidi"/>
@@ -3169,7 +2887,6 @@
         </w:rPr>
         <w:t>AttackingMidfielder</w:t>
       </w:r>
-      <w:proofErr w:type="spellEnd"/>
       <w:r>
         <w:rPr>
           <w:rFonts w:asciiTheme="minorBidi" w:hAnsiTheme="minorBidi" w:hint="cs"/>
@@ -3713,37 +3430,15 @@
         </w:rPr>
         <w:t xml:space="preserve"> על ידי מספר מ- 1 עד 20, כאשר 20 הוא הציון הטוב ביותר. החלטנו לנרמל את שאר התכונות לפי סקלה זו, כך למשל עבור שווי השוק (</w:t>
       </w:r>
-      <w:proofErr w:type="spellStart"/>
-      <w:r>
-        <w:rPr>
-          <w:rFonts w:asciiTheme="minorBidi" w:hAnsiTheme="minorBidi" w:hint="cs"/>
-          <w:sz w:val="28"/>
-          <w:szCs w:val="28"/>
-          <w:rtl/>
-        </w:rPr>
-        <w:t>Market</w:t>
-      </w:r>
-      <w:proofErr w:type="spellEnd"/>
-      <w:r>
-        <w:rPr>
-          <w:rFonts w:asciiTheme="minorBidi" w:hAnsiTheme="minorBidi" w:hint="cs"/>
-          <w:sz w:val="28"/>
-          <w:szCs w:val="28"/>
-          <w:rtl/>
-        </w:rPr>
-        <w:t xml:space="preserve"> </w:t>
-      </w:r>
-      <w:proofErr w:type="spellStart"/>
-      <w:r>
-        <w:rPr>
-          <w:rFonts w:asciiTheme="minorBidi" w:hAnsiTheme="minorBidi" w:hint="cs"/>
-          <w:sz w:val="28"/>
-          <w:szCs w:val="28"/>
-          <w:rtl/>
-        </w:rPr>
-        <w:t>Value</w:t>
-      </w:r>
-      <w:proofErr w:type="spellEnd"/>
+      <w:r>
+        <w:rPr>
+          <w:rFonts w:asciiTheme="minorBidi" w:hAnsiTheme="minorBidi" w:hint="cs"/>
+          <w:sz w:val="28"/>
+          <w:szCs w:val="28"/>
+          <w:rtl/>
+        </w:rPr>
+        <w:t>Market Value</w:t>
+      </w:r>
       <w:r>
         <w:rPr>
           <w:rFonts w:asciiTheme="minorBidi" w:hAnsiTheme="minorBidi" w:hint="cs"/>
@@ -3800,7 +3495,6 @@
         </w:rPr>
         <w:t xml:space="preserve">קבענו לכל עמדה חסם עליון וחסם תחתון לפי שווי השוק המקסימאלי והמינימאלי בשנות 2012-2018 (לפי אתר </w:t>
       </w:r>
-      <w:proofErr w:type="spellStart"/>
       <w:r>
         <w:rPr>
           <w:rFonts w:asciiTheme="minorBidi" w:hAnsiTheme="minorBidi"/>
@@ -3810,7 +3504,6 @@
         </w:rPr>
         <w:t>TransferMarkt</w:t>
       </w:r>
-      <w:proofErr w:type="spellEnd"/>
       <w:r>
         <w:rPr>
           <w:rFonts w:asciiTheme="minorBidi" w:hAnsiTheme="minorBidi" w:hint="cs"/>
@@ -4600,7 +4293,6 @@
           <w:rFonts w:asciiTheme="minorBidi" w:hAnsiTheme="minorBidi"/>
           <w:sz w:val="28"/>
           <w:szCs w:val="28"/>
-          <w:lang/>
         </w:rPr>
         <w:t>csv</w:t>
       </w:r>
@@ -4988,7 +4680,6 @@
           <w:lang w:bidi="he-IL"/>
         </w:rPr>
       </w:pPr>
-      <w:proofErr w:type="spellStart"/>
       <w:r>
         <w:rPr>
           <w:rFonts w:asciiTheme="minorBidi" w:hAnsiTheme="minorBidi"/>
@@ -4996,9 +4687,8 @@
           <w:szCs w:val="20"/>
           <w:lang w:bidi="he-IL"/>
         </w:rPr>
-        <w:t>MarketValue</w:t>
-      </w:r>
-      <w:proofErr w:type="spellEnd"/>
+        <w:t>MarketValue: 2</w:t>
+      </w:r>
       <w:r>
         <w:rPr>
           <w:rFonts w:asciiTheme="minorBidi" w:hAnsiTheme="minorBidi"/>
@@ -5006,7 +4696,7 @@
           <w:szCs w:val="20"/>
           <w:lang w:bidi="he-IL"/>
         </w:rPr>
-        <w:t>: 2</w:t>
+        <w:t>0</w:t>
       </w:r>
       <w:r>
         <w:rPr>
@@ -5015,7 +4705,7 @@
           <w:szCs w:val="20"/>
           <w:lang w:bidi="he-IL"/>
         </w:rPr>
-        <w:t>0</w:t>
+        <w:t xml:space="preserve">% GoalsConceded: </w:t>
       </w:r>
       <w:r>
         <w:rPr>
@@ -5024,9 +4714,8 @@
           <w:szCs w:val="20"/>
           <w:lang w:bidi="he-IL"/>
         </w:rPr>
-        <w:t xml:space="preserve">% </w:t>
-      </w:r>
-      <w:proofErr w:type="spellStart"/>
+        <w:t>20</w:t>
+      </w:r>
       <w:r>
         <w:rPr>
           <w:rFonts w:asciiTheme="minorBidi" w:hAnsiTheme="minorBidi"/>
@@ -5034,9 +4723,8 @@
           <w:szCs w:val="20"/>
           <w:lang w:bidi="he-IL"/>
         </w:rPr>
-        <w:t>GoalsConceded</w:t>
-      </w:r>
-      <w:proofErr w:type="spellEnd"/>
+        <w:t xml:space="preserve">% CleanSheets: </w:t>
+      </w:r>
       <w:r>
         <w:rPr>
           <w:rFonts w:asciiTheme="minorBidi" w:hAnsiTheme="minorBidi"/>
@@ -5044,7 +4732,7 @@
           <w:szCs w:val="20"/>
           <w:lang w:bidi="he-IL"/>
         </w:rPr>
-        <w:t xml:space="preserve">: </w:t>
+        <w:t>1</w:t>
       </w:r>
       <w:r>
         <w:rPr>
@@ -5053,74 +4741,7 @@
           <w:szCs w:val="20"/>
           <w:lang w:bidi="he-IL"/>
         </w:rPr>
-        <w:t>20</w:t>
-      </w:r>
-      <w:r>
-        <w:rPr>
-          <w:rFonts w:asciiTheme="minorBidi" w:hAnsiTheme="minorBidi"/>
-          <w:sz w:val="20"/>
-          <w:szCs w:val="20"/>
-          <w:lang w:bidi="he-IL"/>
-        </w:rPr>
-        <w:t xml:space="preserve">% </w:t>
-      </w:r>
-      <w:proofErr w:type="spellStart"/>
-      <w:r>
-        <w:rPr>
-          <w:rFonts w:asciiTheme="minorBidi" w:hAnsiTheme="minorBidi"/>
-          <w:sz w:val="20"/>
-          <w:szCs w:val="20"/>
-          <w:lang w:bidi="he-IL"/>
-        </w:rPr>
-        <w:t>CleanSheets</w:t>
-      </w:r>
-      <w:proofErr w:type="spellEnd"/>
-      <w:r>
-        <w:rPr>
-          <w:rFonts w:asciiTheme="minorBidi" w:hAnsiTheme="minorBidi"/>
-          <w:sz w:val="20"/>
-          <w:szCs w:val="20"/>
-          <w:lang w:bidi="he-IL"/>
-        </w:rPr>
-        <w:t xml:space="preserve">: </w:t>
-      </w:r>
-      <w:r>
-        <w:rPr>
-          <w:rFonts w:asciiTheme="minorBidi" w:hAnsiTheme="minorBidi"/>
-          <w:sz w:val="20"/>
-          <w:szCs w:val="20"/>
-          <w:lang w:bidi="he-IL"/>
-        </w:rPr>
-        <w:t>1</w:t>
-      </w:r>
-      <w:r>
-        <w:rPr>
-          <w:rFonts w:asciiTheme="minorBidi" w:hAnsiTheme="minorBidi"/>
-          <w:sz w:val="20"/>
-          <w:szCs w:val="20"/>
-          <w:lang w:bidi="he-IL"/>
-        </w:rPr>
-        <w:t xml:space="preserve">5% CA(PA): 15% </w:t>
-      </w:r>
-      <w:proofErr w:type="spellStart"/>
-      <w:r>
-        <w:rPr>
-          <w:rFonts w:asciiTheme="minorBidi" w:hAnsiTheme="minorBidi"/>
-          <w:sz w:val="20"/>
-          <w:szCs w:val="20"/>
-          <w:lang w:bidi="he-IL"/>
-        </w:rPr>
-        <w:t>AttributesAverage</w:t>
-      </w:r>
-      <w:proofErr w:type="spellEnd"/>
-      <w:r>
-        <w:rPr>
-          <w:rFonts w:asciiTheme="minorBidi" w:hAnsiTheme="minorBidi"/>
-          <w:sz w:val="20"/>
-          <w:szCs w:val="20"/>
-          <w:lang w:bidi="he-IL"/>
-        </w:rPr>
-        <w:t xml:space="preserve">: </w:t>
+        <w:t xml:space="preserve">5% CA(PA): 15% AttributesAverage: </w:t>
       </w:r>
       <w:r>
         <w:rPr>
@@ -5185,7 +4806,6 @@
           <w:lang w:bidi="he-IL"/>
         </w:rPr>
       </w:pPr>
-      <w:proofErr w:type="spellStart"/>
       <w:r>
         <w:rPr>
           <w:rFonts w:asciiTheme="minorBidi" w:hAnsiTheme="minorBidi"/>
@@ -5193,9 +4813,8 @@
           <w:szCs w:val="20"/>
           <w:lang w:bidi="he-IL"/>
         </w:rPr>
-        <w:t>MarketValue</w:t>
-      </w:r>
-      <w:proofErr w:type="spellEnd"/>
+        <w:t>MarketValue:</w:t>
+      </w:r>
       <w:r>
         <w:rPr>
           <w:rFonts w:asciiTheme="minorBidi" w:hAnsiTheme="minorBidi"/>
@@ -5203,7 +4822,7 @@
           <w:szCs w:val="20"/>
           <w:lang w:bidi="he-IL"/>
         </w:rPr>
-        <w:t>:</w:t>
+        <w:t xml:space="preserve"> 22.5%</w:t>
       </w:r>
       <w:r>
         <w:rPr>
@@ -5212,7 +4831,7 @@
           <w:szCs w:val="20"/>
           <w:lang w:bidi="he-IL"/>
         </w:rPr>
-        <w:t xml:space="preserve"> 22.5%</w:t>
+        <w:t xml:space="preserve"> GoalsScored:</w:t>
       </w:r>
       <w:r>
         <w:rPr>
@@ -5221,9 +4840,8 @@
           <w:szCs w:val="20"/>
           <w:lang w:bidi="he-IL"/>
         </w:rPr>
-        <w:t xml:space="preserve"> </w:t>
-      </w:r>
-      <w:proofErr w:type="spellStart"/>
+        <w:t xml:space="preserve"> 5%</w:t>
+      </w:r>
       <w:r>
         <w:rPr>
           <w:rFonts w:asciiTheme="minorBidi" w:hAnsiTheme="minorBidi"/>
@@ -5231,9 +4849,8 @@
           <w:szCs w:val="20"/>
           <w:lang w:bidi="he-IL"/>
         </w:rPr>
-        <w:t>GoalsScored</w:t>
-      </w:r>
-      <w:proofErr w:type="spellEnd"/>
+        <w:t xml:space="preserve"> GoalsAssisted: </w:t>
+      </w:r>
       <w:r>
         <w:rPr>
           <w:rFonts w:asciiTheme="minorBidi" w:hAnsiTheme="minorBidi"/>
@@ -5241,7 +4858,7 @@
           <w:szCs w:val="20"/>
           <w:lang w:bidi="he-IL"/>
         </w:rPr>
-        <w:t>:</w:t>
+        <w:t xml:space="preserve">25% </w:t>
       </w:r>
       <w:r>
         <w:rPr>
@@ -5250,7 +4867,7 @@
           <w:szCs w:val="20"/>
           <w:lang w:bidi="he-IL"/>
         </w:rPr>
-        <w:t xml:space="preserve"> 5%</w:t>
+        <w:t>CA(PA):</w:t>
       </w:r>
       <w:r>
         <w:rPr>
@@ -5259,9 +4876,8 @@
           <w:szCs w:val="20"/>
           <w:lang w:bidi="he-IL"/>
         </w:rPr>
-        <w:t xml:space="preserve"> </w:t>
-      </w:r>
-      <w:proofErr w:type="spellStart"/>
+        <w:t xml:space="preserve"> 15%</w:t>
+      </w:r>
       <w:r>
         <w:rPr>
           <w:rFonts w:asciiTheme="minorBidi" w:hAnsiTheme="minorBidi"/>
@@ -5269,9 +4885,8 @@
           <w:szCs w:val="20"/>
           <w:lang w:bidi="he-IL"/>
         </w:rPr>
-        <w:t>GoalsAssisted</w:t>
-      </w:r>
-      <w:proofErr w:type="spellEnd"/>
+        <w:t xml:space="preserve"> AttributesAverage:</w:t>
+      </w:r>
       <w:r>
         <w:rPr>
           <w:rFonts w:asciiTheme="minorBidi" w:hAnsiTheme="minorBidi"/>
@@ -5279,7 +4894,7 @@
           <w:szCs w:val="20"/>
           <w:lang w:bidi="he-IL"/>
         </w:rPr>
-        <w:t xml:space="preserve">: </w:t>
+        <w:t xml:space="preserve"> 27.5%</w:t>
       </w:r>
       <w:r>
         <w:rPr>
@@ -5288,7 +4903,7 @@
           <w:szCs w:val="20"/>
           <w:lang w:bidi="he-IL"/>
         </w:rPr>
-        <w:t xml:space="preserve">25% </w:t>
+        <w:t xml:space="preserve"> </w:t>
       </w:r>
       <w:r>
         <w:rPr>
@@ -5297,83 +4912,7 @@
           <w:szCs w:val="20"/>
           <w:lang w:bidi="he-IL"/>
         </w:rPr>
-        <w:t>CA(PA):</w:t>
-      </w:r>
-      <w:r>
-        <w:rPr>
-          <w:rFonts w:asciiTheme="minorBidi" w:hAnsiTheme="minorBidi"/>
-          <w:sz w:val="20"/>
-          <w:szCs w:val="20"/>
-          <w:lang w:bidi="he-IL"/>
-        </w:rPr>
-        <w:t xml:space="preserve"> 15%</w:t>
-      </w:r>
-      <w:r>
-        <w:rPr>
-          <w:rFonts w:asciiTheme="minorBidi" w:hAnsiTheme="minorBidi"/>
-          <w:sz w:val="20"/>
-          <w:szCs w:val="20"/>
-          <w:lang w:bidi="he-IL"/>
-        </w:rPr>
-        <w:t xml:space="preserve"> </w:t>
-      </w:r>
-      <w:proofErr w:type="spellStart"/>
-      <w:r>
-        <w:rPr>
-          <w:rFonts w:asciiTheme="minorBidi" w:hAnsiTheme="minorBidi"/>
-          <w:sz w:val="20"/>
-          <w:szCs w:val="20"/>
-          <w:lang w:bidi="he-IL"/>
-        </w:rPr>
-        <w:t>AttributesAverage</w:t>
-      </w:r>
-      <w:proofErr w:type="spellEnd"/>
-      <w:r>
-        <w:rPr>
-          <w:rFonts w:asciiTheme="minorBidi" w:hAnsiTheme="minorBidi"/>
-          <w:sz w:val="20"/>
-          <w:szCs w:val="20"/>
-          <w:lang w:bidi="he-IL"/>
-        </w:rPr>
-        <w:t>:</w:t>
-      </w:r>
-      <w:r>
-        <w:rPr>
-          <w:rFonts w:asciiTheme="minorBidi" w:hAnsiTheme="minorBidi"/>
-          <w:sz w:val="20"/>
-          <w:szCs w:val="20"/>
-          <w:lang w:bidi="he-IL"/>
-        </w:rPr>
-        <w:t xml:space="preserve"> 27.5%</w:t>
-      </w:r>
-      <w:r>
-        <w:rPr>
-          <w:rFonts w:asciiTheme="minorBidi" w:hAnsiTheme="minorBidi"/>
-          <w:sz w:val="20"/>
-          <w:szCs w:val="20"/>
-          <w:lang w:bidi="he-IL"/>
-        </w:rPr>
-        <w:t xml:space="preserve"> </w:t>
-      </w:r>
-      <w:proofErr w:type="spellStart"/>
-      <w:r>
-        <w:rPr>
-          <w:rFonts w:asciiTheme="minorBidi" w:hAnsiTheme="minorBidi"/>
-          <w:sz w:val="20"/>
-          <w:szCs w:val="20"/>
-          <w:lang w:bidi="he-IL"/>
-        </w:rPr>
-        <w:t>WeakFoot</w:t>
-      </w:r>
-      <w:proofErr w:type="spellEnd"/>
-      <w:r>
-        <w:rPr>
-          <w:rFonts w:asciiTheme="minorBidi" w:hAnsiTheme="minorBidi"/>
-          <w:sz w:val="20"/>
-          <w:szCs w:val="20"/>
-          <w:lang w:bidi="he-IL"/>
-        </w:rPr>
-        <w:t>:</w:t>
+        <w:t>WeakFoot:</w:t>
       </w:r>
       <w:r>
         <w:rPr>
@@ -5429,7 +4968,6 @@
           <w:lang w:bidi="he-IL"/>
         </w:rPr>
       </w:pPr>
-      <w:proofErr w:type="spellStart"/>
       <w:r>
         <w:rPr>
           <w:rFonts w:asciiTheme="minorBidi" w:hAnsiTheme="minorBidi"/>
@@ -5437,9 +4975,8 @@
           <w:szCs w:val="20"/>
           <w:lang w:bidi="he-IL"/>
         </w:rPr>
-        <w:t>MarketValue</w:t>
-      </w:r>
-      <w:proofErr w:type="spellEnd"/>
+        <w:t xml:space="preserve">MarketValue: </w:t>
+      </w:r>
       <w:r>
         <w:rPr>
           <w:rFonts w:asciiTheme="minorBidi" w:hAnsiTheme="minorBidi"/>
@@ -5447,7 +4984,7 @@
           <w:szCs w:val="20"/>
           <w:lang w:bidi="he-IL"/>
         </w:rPr>
-        <w:t xml:space="preserve">: </w:t>
+        <w:t>35</w:t>
       </w:r>
       <w:r>
         <w:rPr>
@@ -5456,7 +4993,7 @@
           <w:szCs w:val="20"/>
           <w:lang w:bidi="he-IL"/>
         </w:rPr>
-        <w:t>35</w:t>
+        <w:t xml:space="preserve">% GoalsScored: </w:t>
       </w:r>
       <w:r>
         <w:rPr>
@@ -5465,9 +5002,8 @@
           <w:szCs w:val="20"/>
           <w:lang w:bidi="he-IL"/>
         </w:rPr>
-        <w:t xml:space="preserve">% </w:t>
-      </w:r>
-      <w:proofErr w:type="spellStart"/>
+        <w:t>10</w:t>
+      </w:r>
       <w:r>
         <w:rPr>
           <w:rFonts w:asciiTheme="minorBidi" w:hAnsiTheme="minorBidi"/>
@@ -5475,9 +5011,8 @@
           <w:szCs w:val="20"/>
           <w:lang w:bidi="he-IL"/>
         </w:rPr>
-        <w:t>GoalsScored</w:t>
-      </w:r>
-      <w:proofErr w:type="spellEnd"/>
+        <w:t xml:space="preserve">% GoalsAssisted: </w:t>
+      </w:r>
       <w:r>
         <w:rPr>
           <w:rFonts w:asciiTheme="minorBidi" w:hAnsiTheme="minorBidi"/>
@@ -5485,7 +5020,7 @@
           <w:szCs w:val="20"/>
           <w:lang w:bidi="he-IL"/>
         </w:rPr>
-        <w:t xml:space="preserve">: </w:t>
+        <w:t>5</w:t>
       </w:r>
       <w:r>
         <w:rPr>
@@ -5494,7 +5029,7 @@
           <w:szCs w:val="20"/>
           <w:lang w:bidi="he-IL"/>
         </w:rPr>
-        <w:t>10</w:t>
+        <w:t xml:space="preserve">% CA(PA): 15% AttributesAverage: </w:t>
       </w:r>
       <w:r>
         <w:rPr>
@@ -5503,9 +5038,8 @@
           <w:szCs w:val="20"/>
           <w:lang w:bidi="he-IL"/>
         </w:rPr>
-        <w:t xml:space="preserve">% </w:t>
-      </w:r>
-      <w:proofErr w:type="spellStart"/>
+        <w:t>35</w:t>
+      </w:r>
       <w:r>
         <w:rPr>
           <w:rFonts w:asciiTheme="minorBidi" w:hAnsiTheme="minorBidi"/>
@@ -5513,93 +5047,7 @@
           <w:szCs w:val="20"/>
           <w:lang w:bidi="he-IL"/>
         </w:rPr>
-        <w:t>GoalsAssisted</w:t>
-      </w:r>
-      <w:proofErr w:type="spellEnd"/>
-      <w:r>
-        <w:rPr>
-          <w:rFonts w:asciiTheme="minorBidi" w:hAnsiTheme="minorBidi"/>
-          <w:sz w:val="20"/>
-          <w:szCs w:val="20"/>
-          <w:lang w:bidi="he-IL"/>
-        </w:rPr>
-        <w:t xml:space="preserve">: </w:t>
-      </w:r>
-      <w:r>
-        <w:rPr>
-          <w:rFonts w:asciiTheme="minorBidi" w:hAnsiTheme="minorBidi"/>
-          <w:sz w:val="20"/>
-          <w:szCs w:val="20"/>
-          <w:lang w:bidi="he-IL"/>
-        </w:rPr>
-        <w:t>5</w:t>
-      </w:r>
-      <w:r>
-        <w:rPr>
-          <w:rFonts w:asciiTheme="minorBidi" w:hAnsiTheme="minorBidi"/>
-          <w:sz w:val="20"/>
-          <w:szCs w:val="20"/>
-          <w:lang w:bidi="he-IL"/>
-        </w:rPr>
-        <w:t xml:space="preserve">% CA(PA): 15% </w:t>
-      </w:r>
-      <w:proofErr w:type="spellStart"/>
-      <w:r>
-        <w:rPr>
-          <w:rFonts w:asciiTheme="minorBidi" w:hAnsiTheme="minorBidi"/>
-          <w:sz w:val="20"/>
-          <w:szCs w:val="20"/>
-          <w:lang w:bidi="he-IL"/>
-        </w:rPr>
-        <w:t>AttributesAverage</w:t>
-      </w:r>
-      <w:proofErr w:type="spellEnd"/>
-      <w:r>
-        <w:rPr>
-          <w:rFonts w:asciiTheme="minorBidi" w:hAnsiTheme="minorBidi"/>
-          <w:sz w:val="20"/>
-          <w:szCs w:val="20"/>
-          <w:lang w:bidi="he-IL"/>
-        </w:rPr>
-        <w:t xml:space="preserve">: </w:t>
-      </w:r>
-      <w:r>
-        <w:rPr>
-          <w:rFonts w:asciiTheme="minorBidi" w:hAnsiTheme="minorBidi"/>
-          <w:sz w:val="20"/>
-          <w:szCs w:val="20"/>
-          <w:lang w:bidi="he-IL"/>
-        </w:rPr>
-        <w:t>35</w:t>
-      </w:r>
-      <w:r>
-        <w:rPr>
-          <w:rFonts w:asciiTheme="minorBidi" w:hAnsiTheme="minorBidi"/>
-          <w:sz w:val="20"/>
-          <w:szCs w:val="20"/>
-          <w:lang w:bidi="he-IL"/>
-        </w:rPr>
-        <w:t xml:space="preserve">% </w:t>
-      </w:r>
-      <w:proofErr w:type="spellStart"/>
-      <w:r>
-        <w:rPr>
-          <w:rFonts w:asciiTheme="minorBidi" w:hAnsiTheme="minorBidi"/>
-          <w:sz w:val="20"/>
-          <w:szCs w:val="20"/>
-          <w:lang w:bidi="he-IL"/>
-        </w:rPr>
-        <w:t>WeakFoot</w:t>
-      </w:r>
-      <w:proofErr w:type="spellEnd"/>
-      <w:r>
-        <w:rPr>
-          <w:rFonts w:asciiTheme="minorBidi" w:hAnsiTheme="minorBidi"/>
-          <w:sz w:val="20"/>
-          <w:szCs w:val="20"/>
-          <w:lang w:bidi="he-IL"/>
-        </w:rPr>
-        <w:t xml:space="preserve">: </w:t>
+        <w:t xml:space="preserve">% WeakFoot: </w:t>
       </w:r>
       <w:r>
         <w:rPr>
@@ -5664,7 +5112,6 @@
           <w:lang w:bidi="he-IL"/>
         </w:rPr>
       </w:pPr>
-      <w:proofErr w:type="spellStart"/>
       <w:r>
         <w:rPr>
           <w:rFonts w:asciiTheme="minorBidi" w:hAnsiTheme="minorBidi"/>
@@ -5672,97 +5119,7 @@
           <w:szCs w:val="20"/>
           <w:lang w:bidi="he-IL"/>
         </w:rPr>
-        <w:t>MarketValue</w:t>
-      </w:r>
-      <w:proofErr w:type="spellEnd"/>
-      <w:r>
-        <w:rPr>
-          <w:rFonts w:asciiTheme="minorBidi" w:hAnsiTheme="minorBidi"/>
-          <w:sz w:val="20"/>
-          <w:szCs w:val="20"/>
-          <w:lang w:bidi="he-IL"/>
-        </w:rPr>
-        <w:t xml:space="preserve">: 22.5% </w:t>
-      </w:r>
-      <w:proofErr w:type="spellStart"/>
-      <w:r>
-        <w:rPr>
-          <w:rFonts w:asciiTheme="minorBidi" w:hAnsiTheme="minorBidi"/>
-          <w:sz w:val="20"/>
-          <w:szCs w:val="20"/>
-          <w:lang w:bidi="he-IL"/>
-        </w:rPr>
-        <w:t>GoalsScored</w:t>
-      </w:r>
-      <w:proofErr w:type="spellEnd"/>
-      <w:r>
-        <w:rPr>
-          <w:rFonts w:asciiTheme="minorBidi" w:hAnsiTheme="minorBidi"/>
-          <w:sz w:val="20"/>
-          <w:szCs w:val="20"/>
-          <w:lang w:bidi="he-IL"/>
-        </w:rPr>
-        <w:t xml:space="preserve">: 5% </w:t>
-      </w:r>
-      <w:proofErr w:type="spellStart"/>
-      <w:r>
-        <w:rPr>
-          <w:rFonts w:asciiTheme="minorBidi" w:hAnsiTheme="minorBidi"/>
-          <w:sz w:val="20"/>
-          <w:szCs w:val="20"/>
-          <w:lang w:bidi="he-IL"/>
-        </w:rPr>
-        <w:t>GoalsAssisted</w:t>
-      </w:r>
-      <w:proofErr w:type="spellEnd"/>
-      <w:r>
-        <w:rPr>
-          <w:rFonts w:asciiTheme="minorBidi" w:hAnsiTheme="minorBidi"/>
-          <w:sz w:val="20"/>
-          <w:szCs w:val="20"/>
-          <w:lang w:bidi="he-IL"/>
-        </w:rPr>
-        <w:t xml:space="preserve">: 25% CA(PA): 15% </w:t>
-      </w:r>
-      <w:proofErr w:type="spellStart"/>
-      <w:r>
-        <w:rPr>
-          <w:rFonts w:asciiTheme="minorBidi" w:hAnsiTheme="minorBidi"/>
-          <w:sz w:val="20"/>
-          <w:szCs w:val="20"/>
-          <w:lang w:bidi="he-IL"/>
-        </w:rPr>
-        <w:t>AttributesAverage</w:t>
-      </w:r>
-      <w:proofErr w:type="spellEnd"/>
-      <w:r>
-        <w:rPr>
-          <w:rFonts w:asciiTheme="minorBidi" w:hAnsiTheme="minorBidi"/>
-          <w:sz w:val="20"/>
-          <w:szCs w:val="20"/>
-          <w:lang w:bidi="he-IL"/>
-        </w:rPr>
-        <w:t xml:space="preserve">: 27.5% </w:t>
-      </w:r>
-      <w:proofErr w:type="spellStart"/>
-      <w:r>
-        <w:rPr>
-          <w:rFonts w:asciiTheme="minorBidi" w:hAnsiTheme="minorBidi"/>
-          <w:sz w:val="20"/>
-          <w:szCs w:val="20"/>
-          <w:lang w:bidi="he-IL"/>
-        </w:rPr>
-        <w:t>WeakFoot</w:t>
-      </w:r>
-      <w:proofErr w:type="spellEnd"/>
-      <w:r>
-        <w:rPr>
-          <w:rFonts w:asciiTheme="minorBidi" w:hAnsiTheme="minorBidi"/>
-          <w:sz w:val="20"/>
-          <w:szCs w:val="20"/>
-          <w:lang w:bidi="he-IL"/>
-        </w:rPr>
-        <w:t>: 5%</w:t>
+        <w:t>MarketValue: 22.5% GoalsScored: 5% GoalsAssisted: 25% CA(PA): 15% AttributesAverage: 27.5% WeakFoot: 5%</w:t>
       </w:r>
       <w:r>
         <w:rPr>
@@ -5819,7 +5176,6 @@
           <w:lang w:bidi="he-IL"/>
         </w:rPr>
       </w:pPr>
-      <w:proofErr w:type="spellStart"/>
       <w:r>
         <w:rPr>
           <w:rFonts w:asciiTheme="minorBidi" w:hAnsiTheme="minorBidi"/>
@@ -5827,9 +5183,8 @@
           <w:szCs w:val="20"/>
           <w:lang w:bidi="he-IL"/>
         </w:rPr>
-        <w:t>MarketValue</w:t>
-      </w:r>
-      <w:proofErr w:type="spellEnd"/>
+        <w:t xml:space="preserve">MarketValue: </w:t>
+      </w:r>
       <w:r>
         <w:rPr>
           <w:rFonts w:asciiTheme="minorBidi" w:hAnsiTheme="minorBidi"/>
@@ -5837,7 +5192,7 @@
           <w:szCs w:val="20"/>
           <w:lang w:bidi="he-IL"/>
         </w:rPr>
-        <w:t xml:space="preserve">: </w:t>
+        <w:t>30</w:t>
       </w:r>
       <w:r>
         <w:rPr>
@@ -5846,7 +5201,7 @@
           <w:szCs w:val="20"/>
           <w:lang w:bidi="he-IL"/>
         </w:rPr>
-        <w:t>30</w:t>
+        <w:t>% GoalsScored: 5% GoalsAssisted: 2</w:t>
       </w:r>
       <w:r>
         <w:rPr>
@@ -5855,9 +5210,8 @@
           <w:szCs w:val="20"/>
           <w:lang w:bidi="he-IL"/>
         </w:rPr>
-        <w:t xml:space="preserve">% </w:t>
-      </w:r>
-      <w:proofErr w:type="spellStart"/>
+        <w:t>0</w:t>
+      </w:r>
       <w:r>
         <w:rPr>
           <w:rFonts w:asciiTheme="minorBidi" w:hAnsiTheme="minorBidi"/>
@@ -5865,9 +5219,8 @@
           <w:szCs w:val="20"/>
           <w:lang w:bidi="he-IL"/>
         </w:rPr>
-        <w:t>GoalsScored</w:t>
-      </w:r>
-      <w:proofErr w:type="spellEnd"/>
+        <w:t xml:space="preserve">% CA(PA): 15% AttributesAverage: </w:t>
+      </w:r>
       <w:r>
         <w:rPr>
           <w:rFonts w:asciiTheme="minorBidi" w:hAnsiTheme="minorBidi"/>
@@ -5875,9 +5228,8 @@
           <w:szCs w:val="20"/>
           <w:lang w:bidi="he-IL"/>
         </w:rPr>
-        <w:t xml:space="preserve">: 5% </w:t>
-      </w:r>
-      <w:proofErr w:type="spellStart"/>
+        <w:t>30</w:t>
+      </w:r>
       <w:r>
         <w:rPr>
           <w:rFonts w:asciiTheme="minorBidi" w:hAnsiTheme="minorBidi"/>
@@ -5885,93 +5237,7 @@
           <w:szCs w:val="20"/>
           <w:lang w:bidi="he-IL"/>
         </w:rPr>
-        <w:t>GoalsAssisted</w:t>
-      </w:r>
-      <w:proofErr w:type="spellEnd"/>
-      <w:r>
-        <w:rPr>
-          <w:rFonts w:asciiTheme="minorBidi" w:hAnsiTheme="minorBidi"/>
-          <w:sz w:val="20"/>
-          <w:szCs w:val="20"/>
-          <w:lang w:bidi="he-IL"/>
-        </w:rPr>
-        <w:t>: 2</w:t>
-      </w:r>
-      <w:r>
-        <w:rPr>
-          <w:rFonts w:asciiTheme="minorBidi" w:hAnsiTheme="minorBidi"/>
-          <w:sz w:val="20"/>
-          <w:szCs w:val="20"/>
-          <w:lang w:bidi="he-IL"/>
-        </w:rPr>
-        <w:t>0</w:t>
-      </w:r>
-      <w:r>
-        <w:rPr>
-          <w:rFonts w:asciiTheme="minorBidi" w:hAnsiTheme="minorBidi"/>
-          <w:sz w:val="20"/>
-          <w:szCs w:val="20"/>
-          <w:lang w:bidi="he-IL"/>
-        </w:rPr>
-        <w:t xml:space="preserve">% CA(PA): 15% </w:t>
-      </w:r>
-      <w:proofErr w:type="spellStart"/>
-      <w:r>
-        <w:rPr>
-          <w:rFonts w:asciiTheme="minorBidi" w:hAnsiTheme="minorBidi"/>
-          <w:sz w:val="20"/>
-          <w:szCs w:val="20"/>
-          <w:lang w:bidi="he-IL"/>
-        </w:rPr>
-        <w:t>AttributesAverage</w:t>
-      </w:r>
-      <w:proofErr w:type="spellEnd"/>
-      <w:r>
-        <w:rPr>
-          <w:rFonts w:asciiTheme="minorBidi" w:hAnsiTheme="minorBidi"/>
-          <w:sz w:val="20"/>
-          <w:szCs w:val="20"/>
-          <w:lang w:bidi="he-IL"/>
-        </w:rPr>
-        <w:t xml:space="preserve">: </w:t>
-      </w:r>
-      <w:r>
-        <w:rPr>
-          <w:rFonts w:asciiTheme="minorBidi" w:hAnsiTheme="minorBidi"/>
-          <w:sz w:val="20"/>
-          <w:szCs w:val="20"/>
-          <w:lang w:bidi="he-IL"/>
-        </w:rPr>
-        <w:t>30</w:t>
-      </w:r>
-      <w:r>
-        <w:rPr>
-          <w:rFonts w:asciiTheme="minorBidi" w:hAnsiTheme="minorBidi"/>
-          <w:sz w:val="20"/>
-          <w:szCs w:val="20"/>
-          <w:lang w:bidi="he-IL"/>
-        </w:rPr>
-        <w:t xml:space="preserve">% </w:t>
-      </w:r>
-      <w:proofErr w:type="spellStart"/>
-      <w:r>
-        <w:rPr>
-          <w:rFonts w:asciiTheme="minorBidi" w:hAnsiTheme="minorBidi"/>
-          <w:sz w:val="20"/>
-          <w:szCs w:val="20"/>
-          <w:lang w:bidi="he-IL"/>
-        </w:rPr>
-        <w:t>WeakFoot</w:t>
-      </w:r>
-      <w:proofErr w:type="spellEnd"/>
-      <w:r>
-        <w:rPr>
-          <w:rFonts w:asciiTheme="minorBidi" w:hAnsiTheme="minorBidi"/>
-          <w:sz w:val="20"/>
-          <w:szCs w:val="20"/>
-          <w:lang w:bidi="he-IL"/>
-        </w:rPr>
-        <w:t xml:space="preserve">: </w:t>
+        <w:t xml:space="preserve">% WeakFoot: </w:t>
       </w:r>
       <w:r>
         <w:rPr>
@@ -6036,7 +5302,6 @@
           <w:lang w:bidi="he-IL"/>
         </w:rPr>
       </w:pPr>
-      <w:proofErr w:type="spellStart"/>
       <w:r>
         <w:rPr>
           <w:rFonts w:asciiTheme="minorBidi" w:hAnsiTheme="minorBidi"/>
@@ -6044,9 +5309,8 @@
           <w:szCs w:val="20"/>
           <w:lang w:bidi="he-IL"/>
         </w:rPr>
-        <w:t>MarketValue</w:t>
-      </w:r>
-      <w:proofErr w:type="spellEnd"/>
+        <w:t xml:space="preserve">MarketValue: 22.5% GoalsScored: </w:t>
+      </w:r>
       <w:r>
         <w:rPr>
           <w:rFonts w:asciiTheme="minorBidi" w:hAnsiTheme="minorBidi"/>
@@ -6054,9 +5318,8 @@
           <w:szCs w:val="20"/>
           <w:lang w:bidi="he-IL"/>
         </w:rPr>
-        <w:t xml:space="preserve">: 22.5% </w:t>
-      </w:r>
-      <w:proofErr w:type="spellStart"/>
+        <w:t>10</w:t>
+      </w:r>
       <w:r>
         <w:rPr>
           <w:rFonts w:asciiTheme="minorBidi" w:hAnsiTheme="minorBidi"/>
@@ -6064,9 +5327,8 @@
           <w:szCs w:val="20"/>
           <w:lang w:bidi="he-IL"/>
         </w:rPr>
-        <w:t>GoalsScored</w:t>
-      </w:r>
-      <w:proofErr w:type="spellEnd"/>
+        <w:t>% GoalsAssisted: 2</w:t>
+      </w:r>
       <w:r>
         <w:rPr>
           <w:rFonts w:asciiTheme="minorBidi" w:hAnsiTheme="minorBidi"/>
@@ -6074,7 +5336,7 @@
           <w:szCs w:val="20"/>
           <w:lang w:bidi="he-IL"/>
         </w:rPr>
-        <w:t xml:space="preserve">: </w:t>
+        <w:t>0</w:t>
       </w:r>
       <w:r>
         <w:rPr>
@@ -6083,94 +5345,7 @@
           <w:szCs w:val="20"/>
           <w:lang w:bidi="he-IL"/>
         </w:rPr>
-        <w:t>10</w:t>
-      </w:r>
-      <w:r>
-        <w:rPr>
-          <w:rFonts w:asciiTheme="minorBidi" w:hAnsiTheme="minorBidi"/>
-          <w:sz w:val="20"/>
-          <w:szCs w:val="20"/>
-          <w:lang w:bidi="he-IL"/>
-        </w:rPr>
-        <w:t xml:space="preserve">% </w:t>
-      </w:r>
-      <w:proofErr w:type="spellStart"/>
-      <w:r>
-        <w:rPr>
-          <w:rFonts w:asciiTheme="minorBidi" w:hAnsiTheme="minorBidi"/>
-          <w:sz w:val="20"/>
-          <w:szCs w:val="20"/>
-          <w:lang w:bidi="he-IL"/>
-        </w:rPr>
-        <w:t>GoalsAssisted</w:t>
-      </w:r>
-      <w:proofErr w:type="spellEnd"/>
-      <w:r>
-        <w:rPr>
-          <w:rFonts w:asciiTheme="minorBidi" w:hAnsiTheme="minorBidi"/>
-          <w:sz w:val="20"/>
-          <w:szCs w:val="20"/>
-          <w:lang w:bidi="he-IL"/>
-        </w:rPr>
-        <w:t>: 2</w:t>
-      </w:r>
-      <w:r>
-        <w:rPr>
-          <w:rFonts w:asciiTheme="minorBidi" w:hAnsiTheme="minorBidi"/>
-          <w:sz w:val="20"/>
-          <w:szCs w:val="20"/>
-          <w:lang w:bidi="he-IL"/>
-        </w:rPr>
-        <w:t>0</w:t>
-      </w:r>
-      <w:r>
-        <w:rPr>
-          <w:rFonts w:asciiTheme="minorBidi" w:hAnsiTheme="minorBidi"/>
-          <w:sz w:val="20"/>
-          <w:szCs w:val="20"/>
-          <w:lang w:bidi="he-IL"/>
-        </w:rPr>
-        <w:t xml:space="preserve">% CA(PA): 15% </w:t>
-      </w:r>
-      <w:proofErr w:type="spellStart"/>
-      <w:r>
-        <w:rPr>
-          <w:rFonts w:asciiTheme="minorBidi" w:hAnsiTheme="minorBidi"/>
-          <w:sz w:val="20"/>
-          <w:szCs w:val="20"/>
-          <w:lang w:bidi="he-IL"/>
-        </w:rPr>
-        <w:t>AttributesAverage</w:t>
-      </w:r>
-      <w:proofErr w:type="spellEnd"/>
-      <w:r>
-        <w:rPr>
-          <w:rFonts w:asciiTheme="minorBidi" w:hAnsiTheme="minorBidi"/>
-          <w:sz w:val="20"/>
-          <w:szCs w:val="20"/>
-          <w:lang w:bidi="he-IL"/>
-        </w:rPr>
-        <w:t xml:space="preserve">: 27.5% </w:t>
-      </w:r>
-      <w:proofErr w:type="spellStart"/>
-      <w:r>
-        <w:rPr>
-          <w:rFonts w:asciiTheme="minorBidi" w:hAnsiTheme="minorBidi"/>
-          <w:sz w:val="20"/>
-          <w:szCs w:val="20"/>
-          <w:lang w:bidi="he-IL"/>
-        </w:rPr>
-        <w:t>WeakFoot</w:t>
-      </w:r>
-      <w:proofErr w:type="spellEnd"/>
-      <w:r>
-        <w:rPr>
-          <w:rFonts w:asciiTheme="minorBidi" w:hAnsiTheme="minorBidi"/>
-          <w:sz w:val="20"/>
-          <w:szCs w:val="20"/>
-          <w:lang w:bidi="he-IL"/>
-        </w:rPr>
-        <w:t>: 5%</w:t>
+        <w:t>% CA(PA): 15% AttributesAverage: 27.5% WeakFoot: 5%</w:t>
       </w:r>
     </w:p>
     <w:p>
@@ -6217,7 +5392,6 @@
           <w:lang w:bidi="he-IL"/>
         </w:rPr>
       </w:pPr>
-      <w:proofErr w:type="spellStart"/>
       <w:r>
         <w:rPr>
           <w:rFonts w:asciiTheme="minorBidi" w:hAnsiTheme="minorBidi"/>
@@ -6225,9 +5399,8 @@
           <w:szCs w:val="20"/>
           <w:lang w:bidi="he-IL"/>
         </w:rPr>
-        <w:t>MarketValue</w:t>
-      </w:r>
-      <w:proofErr w:type="spellEnd"/>
+        <w:t xml:space="preserve">MarketValue: </w:t>
+      </w:r>
       <w:r>
         <w:rPr>
           <w:rFonts w:asciiTheme="minorBidi" w:hAnsiTheme="minorBidi"/>
@@ -6235,7 +5408,7 @@
           <w:szCs w:val="20"/>
           <w:lang w:bidi="he-IL"/>
         </w:rPr>
-        <w:t xml:space="preserve">: </w:t>
+        <w:t>20</w:t>
       </w:r>
       <w:r>
         <w:rPr>
@@ -6244,7 +5417,7 @@
           <w:szCs w:val="20"/>
           <w:lang w:bidi="he-IL"/>
         </w:rPr>
-        <w:t>20</w:t>
+        <w:t xml:space="preserve">% GoalsScored: </w:t>
       </w:r>
       <w:r>
         <w:rPr>
@@ -6253,9 +5426,8 @@
           <w:szCs w:val="20"/>
           <w:lang w:bidi="he-IL"/>
         </w:rPr>
-        <w:t xml:space="preserve">% </w:t>
-      </w:r>
-      <w:proofErr w:type="spellStart"/>
+        <w:t>1</w:t>
+      </w:r>
       <w:r>
         <w:rPr>
           <w:rFonts w:asciiTheme="minorBidi" w:hAnsiTheme="minorBidi"/>
@@ -6263,9 +5435,8 @@
           <w:szCs w:val="20"/>
           <w:lang w:bidi="he-IL"/>
         </w:rPr>
-        <w:t>GoalsScored</w:t>
-      </w:r>
-      <w:proofErr w:type="spellEnd"/>
+        <w:t>5% GoalsAssisted: 2</w:t>
+      </w:r>
       <w:r>
         <w:rPr>
           <w:rFonts w:asciiTheme="minorBidi" w:hAnsiTheme="minorBidi"/>
@@ -6273,7 +5444,7 @@
           <w:szCs w:val="20"/>
           <w:lang w:bidi="he-IL"/>
         </w:rPr>
-        <w:t xml:space="preserve">: </w:t>
+        <w:t>2.</w:t>
       </w:r>
       <w:r>
         <w:rPr>
@@ -6282,7 +5453,7 @@
           <w:szCs w:val="20"/>
           <w:lang w:bidi="he-IL"/>
         </w:rPr>
-        <w:t>1</w:t>
+        <w:t xml:space="preserve">5% CA(PA): 15% AttributesAverage: </w:t>
       </w:r>
       <w:r>
         <w:rPr>
@@ -6291,9 +5462,8 @@
           <w:szCs w:val="20"/>
           <w:lang w:bidi="he-IL"/>
         </w:rPr>
-        <w:t xml:space="preserve">5% </w:t>
-      </w:r>
-      <w:proofErr w:type="spellStart"/>
+        <w:t>20</w:t>
+      </w:r>
       <w:r>
         <w:rPr>
           <w:rFonts w:asciiTheme="minorBidi" w:hAnsiTheme="minorBidi"/>
@@ -6301,93 +5471,7 @@
           <w:szCs w:val="20"/>
           <w:lang w:bidi="he-IL"/>
         </w:rPr>
-        <w:t>GoalsAssisted</w:t>
-      </w:r>
-      <w:proofErr w:type="spellEnd"/>
-      <w:r>
-        <w:rPr>
-          <w:rFonts w:asciiTheme="minorBidi" w:hAnsiTheme="minorBidi"/>
-          <w:sz w:val="20"/>
-          <w:szCs w:val="20"/>
-          <w:lang w:bidi="he-IL"/>
-        </w:rPr>
-        <w:t>: 2</w:t>
-      </w:r>
-      <w:r>
-        <w:rPr>
-          <w:rFonts w:asciiTheme="minorBidi" w:hAnsiTheme="minorBidi"/>
-          <w:sz w:val="20"/>
-          <w:szCs w:val="20"/>
-          <w:lang w:bidi="he-IL"/>
-        </w:rPr>
-        <w:t>2.</w:t>
-      </w:r>
-      <w:r>
-        <w:rPr>
-          <w:rFonts w:asciiTheme="minorBidi" w:hAnsiTheme="minorBidi"/>
-          <w:sz w:val="20"/>
-          <w:szCs w:val="20"/>
-          <w:lang w:bidi="he-IL"/>
-        </w:rPr>
-        <w:t xml:space="preserve">5% CA(PA): 15% </w:t>
-      </w:r>
-      <w:proofErr w:type="spellStart"/>
-      <w:r>
-        <w:rPr>
-          <w:rFonts w:asciiTheme="minorBidi" w:hAnsiTheme="minorBidi"/>
-          <w:sz w:val="20"/>
-          <w:szCs w:val="20"/>
-          <w:lang w:bidi="he-IL"/>
-        </w:rPr>
-        <w:t>AttributesAverage</w:t>
-      </w:r>
-      <w:proofErr w:type="spellEnd"/>
-      <w:r>
-        <w:rPr>
-          <w:rFonts w:asciiTheme="minorBidi" w:hAnsiTheme="minorBidi"/>
-          <w:sz w:val="20"/>
-          <w:szCs w:val="20"/>
-          <w:lang w:bidi="he-IL"/>
-        </w:rPr>
-        <w:t xml:space="preserve">: </w:t>
-      </w:r>
-      <w:r>
-        <w:rPr>
-          <w:rFonts w:asciiTheme="minorBidi" w:hAnsiTheme="minorBidi"/>
-          <w:sz w:val="20"/>
-          <w:szCs w:val="20"/>
-          <w:lang w:bidi="he-IL"/>
-        </w:rPr>
-        <w:t>20</w:t>
-      </w:r>
-      <w:r>
-        <w:rPr>
-          <w:rFonts w:asciiTheme="minorBidi" w:hAnsiTheme="minorBidi"/>
-          <w:sz w:val="20"/>
-          <w:szCs w:val="20"/>
-          <w:lang w:bidi="he-IL"/>
-        </w:rPr>
-        <w:t xml:space="preserve">% </w:t>
-      </w:r>
-      <w:proofErr w:type="spellStart"/>
-      <w:r>
-        <w:rPr>
-          <w:rFonts w:asciiTheme="minorBidi" w:hAnsiTheme="minorBidi"/>
-          <w:sz w:val="20"/>
-          <w:szCs w:val="20"/>
-          <w:lang w:bidi="he-IL"/>
-        </w:rPr>
-        <w:t>WeakFoot</w:t>
-      </w:r>
-      <w:proofErr w:type="spellEnd"/>
-      <w:r>
-        <w:rPr>
-          <w:rFonts w:asciiTheme="minorBidi" w:hAnsiTheme="minorBidi"/>
-          <w:sz w:val="20"/>
-          <w:szCs w:val="20"/>
-          <w:lang w:bidi="he-IL"/>
-        </w:rPr>
-        <w:t xml:space="preserve">: </w:t>
+        <w:t xml:space="preserve">% WeakFoot: </w:t>
       </w:r>
       <w:r>
         <w:rPr>
@@ -6454,7 +5538,6 @@
           <w:lang w:bidi="he-IL"/>
         </w:rPr>
       </w:pPr>
-      <w:proofErr w:type="spellStart"/>
       <w:r>
         <w:rPr>
           <w:rFonts w:asciiTheme="minorBidi" w:hAnsiTheme="minorBidi"/>
@@ -6462,9 +5545,8 @@
           <w:szCs w:val="20"/>
           <w:lang w:bidi="he-IL"/>
         </w:rPr>
-        <w:t>MarketValue</w:t>
-      </w:r>
-      <w:proofErr w:type="spellEnd"/>
+        <w:t>MarketValue: 2</w:t>
+      </w:r>
       <w:r>
         <w:rPr>
           <w:rFonts w:asciiTheme="minorBidi" w:hAnsiTheme="minorBidi"/>
@@ -6472,7 +5554,7 @@
           <w:szCs w:val="20"/>
           <w:lang w:bidi="he-IL"/>
         </w:rPr>
-        <w:t>: 2</w:t>
+        <w:t>0</w:t>
       </w:r>
       <w:r>
         <w:rPr>
@@ -6481,7 +5563,7 @@
           <w:szCs w:val="20"/>
           <w:lang w:bidi="he-IL"/>
         </w:rPr>
-        <w:t>0</w:t>
+        <w:t xml:space="preserve">% GoalsScored: </w:t>
       </w:r>
       <w:r>
         <w:rPr>
@@ -6490,9 +5572,8 @@
           <w:szCs w:val="20"/>
           <w:lang w:bidi="he-IL"/>
         </w:rPr>
-        <w:t xml:space="preserve">% </w:t>
-      </w:r>
-      <w:proofErr w:type="spellStart"/>
+        <w:t>20</w:t>
+      </w:r>
       <w:r>
         <w:rPr>
           <w:rFonts w:asciiTheme="minorBidi" w:hAnsiTheme="minorBidi"/>
@@ -6500,9 +5581,8 @@
           <w:szCs w:val="20"/>
           <w:lang w:bidi="he-IL"/>
         </w:rPr>
-        <w:t>GoalsScored</w:t>
-      </w:r>
-      <w:proofErr w:type="spellEnd"/>
+        <w:t xml:space="preserve">% GoalsAssisted: </w:t>
+      </w:r>
       <w:r>
         <w:rPr>
           <w:rFonts w:asciiTheme="minorBidi" w:hAnsiTheme="minorBidi"/>
@@ -6510,7 +5590,7 @@
           <w:szCs w:val="20"/>
           <w:lang w:bidi="he-IL"/>
         </w:rPr>
-        <w:t xml:space="preserve">: </w:t>
+        <w:t>20</w:t>
       </w:r>
       <w:r>
         <w:rPr>
@@ -6519,7 +5599,7 @@
           <w:szCs w:val="20"/>
           <w:lang w:bidi="he-IL"/>
         </w:rPr>
-        <w:t>20</w:t>
+        <w:t xml:space="preserve">% CA(PA): 15% AttributesAverage: </w:t>
       </w:r>
       <w:r>
         <w:rPr>
@@ -6528,9 +5608,8 @@
           <w:szCs w:val="20"/>
           <w:lang w:bidi="he-IL"/>
         </w:rPr>
-        <w:t xml:space="preserve">% </w:t>
-      </w:r>
-      <w:proofErr w:type="spellStart"/>
+        <w:t>20</w:t>
+      </w:r>
       <w:r>
         <w:rPr>
           <w:rFonts w:asciiTheme="minorBidi" w:hAnsiTheme="minorBidi"/>
@@ -6538,93 +5617,7 @@
           <w:szCs w:val="20"/>
           <w:lang w:bidi="he-IL"/>
         </w:rPr>
-        <w:t>GoalsAssisted</w:t>
-      </w:r>
-      <w:proofErr w:type="spellEnd"/>
-      <w:r>
-        <w:rPr>
-          <w:rFonts w:asciiTheme="minorBidi" w:hAnsiTheme="minorBidi"/>
-          <w:sz w:val="20"/>
-          <w:szCs w:val="20"/>
-          <w:lang w:bidi="he-IL"/>
-        </w:rPr>
-        <w:t xml:space="preserve">: </w:t>
-      </w:r>
-      <w:r>
-        <w:rPr>
-          <w:rFonts w:asciiTheme="minorBidi" w:hAnsiTheme="minorBidi"/>
-          <w:sz w:val="20"/>
-          <w:szCs w:val="20"/>
-          <w:lang w:bidi="he-IL"/>
-        </w:rPr>
-        <w:t>20</w:t>
-      </w:r>
-      <w:r>
-        <w:rPr>
-          <w:rFonts w:asciiTheme="minorBidi" w:hAnsiTheme="minorBidi"/>
-          <w:sz w:val="20"/>
-          <w:szCs w:val="20"/>
-          <w:lang w:bidi="he-IL"/>
-        </w:rPr>
-        <w:t xml:space="preserve">% CA(PA): 15% </w:t>
-      </w:r>
-      <w:proofErr w:type="spellStart"/>
-      <w:r>
-        <w:rPr>
-          <w:rFonts w:asciiTheme="minorBidi" w:hAnsiTheme="minorBidi"/>
-          <w:sz w:val="20"/>
-          <w:szCs w:val="20"/>
-          <w:lang w:bidi="he-IL"/>
-        </w:rPr>
-        <w:t>AttributesAverage</w:t>
-      </w:r>
-      <w:proofErr w:type="spellEnd"/>
-      <w:r>
-        <w:rPr>
-          <w:rFonts w:asciiTheme="minorBidi" w:hAnsiTheme="minorBidi"/>
-          <w:sz w:val="20"/>
-          <w:szCs w:val="20"/>
-          <w:lang w:bidi="he-IL"/>
-        </w:rPr>
-        <w:t xml:space="preserve">: </w:t>
-      </w:r>
-      <w:r>
-        <w:rPr>
-          <w:rFonts w:asciiTheme="minorBidi" w:hAnsiTheme="minorBidi"/>
-          <w:sz w:val="20"/>
-          <w:szCs w:val="20"/>
-          <w:lang w:bidi="he-IL"/>
-        </w:rPr>
-        <w:t>20</w:t>
-      </w:r>
-      <w:r>
-        <w:rPr>
-          <w:rFonts w:asciiTheme="minorBidi" w:hAnsiTheme="minorBidi"/>
-          <w:sz w:val="20"/>
-          <w:szCs w:val="20"/>
-          <w:lang w:bidi="he-IL"/>
-        </w:rPr>
-        <w:t xml:space="preserve">% </w:t>
-      </w:r>
-      <w:proofErr w:type="spellStart"/>
-      <w:r>
-        <w:rPr>
-          <w:rFonts w:asciiTheme="minorBidi" w:hAnsiTheme="minorBidi"/>
-          <w:sz w:val="20"/>
-          <w:szCs w:val="20"/>
-          <w:lang w:bidi="he-IL"/>
-        </w:rPr>
-        <w:t>WeakFoot</w:t>
-      </w:r>
-      <w:proofErr w:type="spellEnd"/>
-      <w:r>
-        <w:rPr>
-          <w:rFonts w:asciiTheme="minorBidi" w:hAnsiTheme="minorBidi"/>
-          <w:sz w:val="20"/>
-          <w:szCs w:val="20"/>
-          <w:lang w:bidi="he-IL"/>
-        </w:rPr>
-        <w:t>: 5%</w:t>
+        <w:t>% WeakFoot: 5%</w:t>
       </w:r>
     </w:p>
     <w:p>
@@ -6680,7 +5673,6 @@
           <w:lang w:bidi="he-IL"/>
         </w:rPr>
       </w:pPr>
-      <w:proofErr w:type="spellStart"/>
       <w:r>
         <w:rPr>
           <w:rFonts w:asciiTheme="minorBidi" w:hAnsiTheme="minorBidi"/>
@@ -6688,9 +5680,8 @@
           <w:szCs w:val="20"/>
           <w:lang w:bidi="he-IL"/>
         </w:rPr>
-        <w:t>MarketValue</w:t>
-      </w:r>
-      <w:proofErr w:type="spellEnd"/>
+        <w:t>MarketValue: 2</w:t>
+      </w:r>
       <w:r>
         <w:rPr>
           <w:rFonts w:asciiTheme="minorBidi" w:hAnsiTheme="minorBidi"/>
@@ -6698,7 +5689,7 @@
           <w:szCs w:val="20"/>
           <w:lang w:bidi="he-IL"/>
         </w:rPr>
-        <w:t>: 2</w:t>
+        <w:t>0</w:t>
       </w:r>
       <w:r>
         <w:rPr>
@@ -6707,7 +5698,7 @@
           <w:szCs w:val="20"/>
           <w:lang w:bidi="he-IL"/>
         </w:rPr>
-        <w:t>0</w:t>
+        <w:t xml:space="preserve">% GoalsScored: </w:t>
       </w:r>
       <w:r>
         <w:rPr>
@@ -6716,9 +5707,8 @@
           <w:szCs w:val="20"/>
           <w:lang w:bidi="he-IL"/>
         </w:rPr>
-        <w:t xml:space="preserve">% </w:t>
-      </w:r>
-      <w:proofErr w:type="spellStart"/>
+        <w:t>20</w:t>
+      </w:r>
       <w:r>
         <w:rPr>
           <w:rFonts w:asciiTheme="minorBidi" w:hAnsiTheme="minorBidi"/>
@@ -6726,9 +5716,8 @@
           <w:szCs w:val="20"/>
           <w:lang w:bidi="he-IL"/>
         </w:rPr>
-        <w:t>GoalsScored</w:t>
-      </w:r>
-      <w:proofErr w:type="spellEnd"/>
+        <w:t xml:space="preserve">% GoalsAssisted: </w:t>
+      </w:r>
       <w:r>
         <w:rPr>
           <w:rFonts w:asciiTheme="minorBidi" w:hAnsiTheme="minorBidi"/>
@@ -6736,7 +5725,7 @@
           <w:szCs w:val="20"/>
           <w:lang w:bidi="he-IL"/>
         </w:rPr>
-        <w:t xml:space="preserve">: </w:t>
+        <w:t>20</w:t>
       </w:r>
       <w:r>
         <w:rPr>
@@ -6745,7 +5734,7 @@
           <w:szCs w:val="20"/>
           <w:lang w:bidi="he-IL"/>
         </w:rPr>
-        <w:t>20</w:t>
+        <w:t xml:space="preserve">% CA(PA): 15% AttributesAverage: </w:t>
       </w:r>
       <w:r>
         <w:rPr>
@@ -6754,9 +5743,8 @@
           <w:szCs w:val="20"/>
           <w:lang w:bidi="he-IL"/>
         </w:rPr>
-        <w:t xml:space="preserve">% </w:t>
-      </w:r>
-      <w:proofErr w:type="spellStart"/>
+        <w:t>20</w:t>
+      </w:r>
       <w:r>
         <w:rPr>
           <w:rFonts w:asciiTheme="minorBidi" w:hAnsiTheme="minorBidi"/>
@@ -6764,93 +5752,7 @@
           <w:szCs w:val="20"/>
           <w:lang w:bidi="he-IL"/>
         </w:rPr>
-        <w:t>GoalsAssisted</w:t>
-      </w:r>
-      <w:proofErr w:type="spellEnd"/>
-      <w:r>
-        <w:rPr>
-          <w:rFonts w:asciiTheme="minorBidi" w:hAnsiTheme="minorBidi"/>
-          <w:sz w:val="20"/>
-          <w:szCs w:val="20"/>
-          <w:lang w:bidi="he-IL"/>
-        </w:rPr>
-        <w:t xml:space="preserve">: </w:t>
-      </w:r>
-      <w:r>
-        <w:rPr>
-          <w:rFonts w:asciiTheme="minorBidi" w:hAnsiTheme="minorBidi"/>
-          <w:sz w:val="20"/>
-          <w:szCs w:val="20"/>
-          <w:lang w:bidi="he-IL"/>
-        </w:rPr>
-        <w:t>20</w:t>
-      </w:r>
-      <w:r>
-        <w:rPr>
-          <w:rFonts w:asciiTheme="minorBidi" w:hAnsiTheme="minorBidi"/>
-          <w:sz w:val="20"/>
-          <w:szCs w:val="20"/>
-          <w:lang w:bidi="he-IL"/>
-        </w:rPr>
-        <w:t xml:space="preserve">% CA(PA): 15% </w:t>
-      </w:r>
-      <w:proofErr w:type="spellStart"/>
-      <w:r>
-        <w:rPr>
-          <w:rFonts w:asciiTheme="minorBidi" w:hAnsiTheme="minorBidi"/>
-          <w:sz w:val="20"/>
-          <w:szCs w:val="20"/>
-          <w:lang w:bidi="he-IL"/>
-        </w:rPr>
-        <w:t>AttributesAverage</w:t>
-      </w:r>
-      <w:proofErr w:type="spellEnd"/>
-      <w:r>
-        <w:rPr>
-          <w:rFonts w:asciiTheme="minorBidi" w:hAnsiTheme="minorBidi"/>
-          <w:sz w:val="20"/>
-          <w:szCs w:val="20"/>
-          <w:lang w:bidi="he-IL"/>
-        </w:rPr>
-        <w:t xml:space="preserve">: </w:t>
-      </w:r>
-      <w:r>
-        <w:rPr>
-          <w:rFonts w:asciiTheme="minorBidi" w:hAnsiTheme="minorBidi"/>
-          <w:sz w:val="20"/>
-          <w:szCs w:val="20"/>
-          <w:lang w:bidi="he-IL"/>
-        </w:rPr>
-        <w:t>20</w:t>
-      </w:r>
-      <w:r>
-        <w:rPr>
-          <w:rFonts w:asciiTheme="minorBidi" w:hAnsiTheme="minorBidi"/>
-          <w:sz w:val="20"/>
-          <w:szCs w:val="20"/>
-          <w:lang w:bidi="he-IL"/>
-        </w:rPr>
-        <w:t xml:space="preserve">% </w:t>
-      </w:r>
-      <w:proofErr w:type="spellStart"/>
-      <w:r>
-        <w:rPr>
-          <w:rFonts w:asciiTheme="minorBidi" w:hAnsiTheme="minorBidi"/>
-          <w:sz w:val="20"/>
-          <w:szCs w:val="20"/>
-          <w:lang w:bidi="he-IL"/>
-        </w:rPr>
-        <w:t>WeakFoot</w:t>
-      </w:r>
-      <w:proofErr w:type="spellEnd"/>
-      <w:r>
-        <w:rPr>
-          <w:rFonts w:asciiTheme="minorBidi" w:hAnsiTheme="minorBidi"/>
-          <w:sz w:val="20"/>
-          <w:szCs w:val="20"/>
-          <w:lang w:bidi="he-IL"/>
-        </w:rPr>
-        <w:t>: 5%</w:t>
+        <w:t>% WeakFoot: 5%</w:t>
       </w:r>
     </w:p>
     <w:p>
@@ -6897,7 +5799,6 @@
           <w:lang w:bidi="he-IL"/>
         </w:rPr>
       </w:pPr>
-      <w:proofErr w:type="spellStart"/>
       <w:r>
         <w:rPr>
           <w:rFonts w:asciiTheme="minorBidi" w:hAnsiTheme="minorBidi"/>
@@ -6905,9 +5806,8 @@
           <w:szCs w:val="20"/>
           <w:lang w:bidi="he-IL"/>
         </w:rPr>
-        <w:t>MarketValue</w:t>
-      </w:r>
-      <w:proofErr w:type="spellEnd"/>
+        <w:t xml:space="preserve">MarketValue: 22.5% GoalsScored: </w:t>
+      </w:r>
       <w:r>
         <w:rPr>
           <w:rFonts w:asciiTheme="minorBidi" w:hAnsiTheme="minorBidi"/>
@@ -6915,9 +5815,8 @@
           <w:szCs w:val="20"/>
           <w:lang w:bidi="he-IL"/>
         </w:rPr>
-        <w:t xml:space="preserve">: 22.5% </w:t>
-      </w:r>
-      <w:proofErr w:type="spellStart"/>
+        <w:t>2</w:t>
+      </w:r>
       <w:r>
         <w:rPr>
           <w:rFonts w:asciiTheme="minorBidi" w:hAnsiTheme="minorBidi"/>
@@ -6925,9 +5824,8 @@
           <w:szCs w:val="20"/>
           <w:lang w:bidi="he-IL"/>
         </w:rPr>
-        <w:t>GoalsScored</w:t>
-      </w:r>
-      <w:proofErr w:type="spellEnd"/>
+        <w:t>5% GoalsAssisted: 5% CA(PA): 15% AttributesAverage: 2</w:t>
+      </w:r>
       <w:r>
         <w:rPr>
           <w:rFonts w:asciiTheme="minorBidi" w:hAnsiTheme="minorBidi"/>
@@ -6935,7 +5833,7 @@
           <w:szCs w:val="20"/>
           <w:lang w:bidi="he-IL"/>
         </w:rPr>
-        <w:t xml:space="preserve">: </w:t>
+        <w:t>2</w:t>
       </w:r>
       <w:r>
         <w:rPr>
@@ -6944,94 +5842,7 @@
           <w:szCs w:val="20"/>
           <w:lang w:bidi="he-IL"/>
         </w:rPr>
-        <w:t>2</w:t>
-      </w:r>
-      <w:r>
-        <w:rPr>
-          <w:rFonts w:asciiTheme="minorBidi" w:hAnsiTheme="minorBidi"/>
-          <w:sz w:val="20"/>
-          <w:szCs w:val="20"/>
-          <w:lang w:bidi="he-IL"/>
-        </w:rPr>
-        <w:t xml:space="preserve">5% </w:t>
-      </w:r>
-      <w:proofErr w:type="spellStart"/>
-      <w:r>
-        <w:rPr>
-          <w:rFonts w:asciiTheme="minorBidi" w:hAnsiTheme="minorBidi"/>
-          <w:sz w:val="20"/>
-          <w:szCs w:val="20"/>
-          <w:lang w:bidi="he-IL"/>
-        </w:rPr>
-        <w:t>GoalsAssisted</w:t>
-      </w:r>
-      <w:proofErr w:type="spellEnd"/>
-      <w:r>
-        <w:rPr>
-          <w:rFonts w:asciiTheme="minorBidi" w:hAnsiTheme="minorBidi"/>
-          <w:sz w:val="20"/>
-          <w:szCs w:val="20"/>
-          <w:lang w:bidi="he-IL"/>
-        </w:rPr>
-        <w:t xml:space="preserve">: 5% CA(PA): 15% </w:t>
-      </w:r>
-      <w:proofErr w:type="spellStart"/>
-      <w:r>
-        <w:rPr>
-          <w:rFonts w:asciiTheme="minorBidi" w:hAnsiTheme="minorBidi"/>
-          <w:sz w:val="20"/>
-          <w:szCs w:val="20"/>
-          <w:lang w:bidi="he-IL"/>
-        </w:rPr>
-        <w:t>AttributesAverage</w:t>
-      </w:r>
-      <w:proofErr w:type="spellEnd"/>
-      <w:r>
-        <w:rPr>
-          <w:rFonts w:asciiTheme="minorBidi" w:hAnsiTheme="minorBidi"/>
-          <w:sz w:val="20"/>
-          <w:szCs w:val="20"/>
-          <w:lang w:bidi="he-IL"/>
-        </w:rPr>
-        <w:t>: 2</w:t>
-      </w:r>
-      <w:r>
-        <w:rPr>
-          <w:rFonts w:asciiTheme="minorBidi" w:hAnsiTheme="minorBidi"/>
-          <w:sz w:val="20"/>
-          <w:szCs w:val="20"/>
-          <w:lang w:bidi="he-IL"/>
-        </w:rPr>
-        <w:t>2</w:t>
-      </w:r>
-      <w:r>
-        <w:rPr>
-          <w:rFonts w:asciiTheme="minorBidi" w:hAnsiTheme="minorBidi"/>
-          <w:sz w:val="20"/>
-          <w:szCs w:val="20"/>
-          <w:lang w:bidi="he-IL"/>
-        </w:rPr>
-        <w:t xml:space="preserve">.5% </w:t>
-      </w:r>
-      <w:proofErr w:type="spellStart"/>
-      <w:r>
-        <w:rPr>
-          <w:rFonts w:asciiTheme="minorBidi" w:hAnsiTheme="minorBidi"/>
-          <w:sz w:val="20"/>
-          <w:szCs w:val="20"/>
-          <w:lang w:bidi="he-IL"/>
-        </w:rPr>
-        <w:t>WeakFoot</w:t>
-      </w:r>
-      <w:proofErr w:type="spellEnd"/>
-      <w:r>
-        <w:rPr>
-          <w:rFonts w:asciiTheme="minorBidi" w:hAnsiTheme="minorBidi"/>
-          <w:sz w:val="20"/>
-          <w:szCs w:val="20"/>
-          <w:lang w:bidi="he-IL"/>
-        </w:rPr>
-        <w:t xml:space="preserve">: </w:t>
+        <w:t xml:space="preserve">.5% WeakFoot: </w:t>
       </w:r>
       <w:r>
         <w:rPr>
@@ -7088,25 +5899,14 @@
           <w:lang w:bidi="he-IL"/>
         </w:rPr>
       </w:pPr>
-      <w:proofErr w:type="spellStart"/>
-      <w:r>
-        <w:rPr>
-          <w:rFonts w:asciiTheme="minorBidi" w:hAnsiTheme="minorBidi"/>
-          <w:sz w:val="28"/>
-          <w:szCs w:val="28"/>
-          <w:lang w:bidi="he-IL"/>
-        </w:rPr>
-        <w:t>MarketValue</w:t>
-      </w:r>
-      <w:proofErr w:type="spellEnd"/>
-      <w:r>
-        <w:rPr>
-          <w:rFonts w:asciiTheme="minorBidi" w:hAnsiTheme="minorBidi"/>
-          <w:sz w:val="28"/>
-          <w:szCs w:val="28"/>
-          <w:lang w:bidi="he-IL"/>
-        </w:rPr>
-        <w:t>: The market value of the player at the end of year 2018, normalized so it gives a score between 0-20 according to the position.</w:t>
+      <w:r>
+        <w:rPr>
+          <w:rFonts w:asciiTheme="minorBidi" w:hAnsiTheme="minorBidi"/>
+          <w:sz w:val="28"/>
+          <w:szCs w:val="28"/>
+          <w:lang w:bidi="he-IL"/>
+        </w:rPr>
+        <w:t>MarketValue: The market value of the player at the end of year 2018, normalized so it gives a score between 0-20 according to the position.</w:t>
       </w:r>
     </w:p>
     <w:p>
@@ -7123,25 +5923,14 @@
           <w:lang w:bidi="he-IL"/>
         </w:rPr>
       </w:pPr>
-      <w:proofErr w:type="spellStart"/>
-      <w:r>
-        <w:rPr>
-          <w:rFonts w:asciiTheme="minorBidi" w:hAnsiTheme="minorBidi"/>
-          <w:sz w:val="28"/>
-          <w:szCs w:val="28"/>
-          <w:lang w:bidi="he-IL"/>
-        </w:rPr>
-        <w:t>GoalsScored</w:t>
-      </w:r>
-      <w:proofErr w:type="spellEnd"/>
-      <w:r>
-        <w:rPr>
-          <w:rFonts w:asciiTheme="minorBidi" w:hAnsiTheme="minorBidi"/>
-          <w:sz w:val="28"/>
-          <w:szCs w:val="28"/>
-          <w:lang w:bidi="he-IL"/>
-        </w:rPr>
-        <w:t>: Number of goals scored between 2012-2018 divided by the number of minutes played and normalized so it gives a score between 0-20 according to the position.</w:t>
+      <w:r>
+        <w:rPr>
+          <w:rFonts w:asciiTheme="minorBidi" w:hAnsiTheme="minorBidi"/>
+          <w:sz w:val="28"/>
+          <w:szCs w:val="28"/>
+          <w:lang w:bidi="he-IL"/>
+        </w:rPr>
+        <w:t>GoalsScored: Number of goals scored between 2012-2018 divided by the number of minutes played and normalized so it gives a score between 0-20 according to the position.</w:t>
       </w:r>
     </w:p>
     <w:p>
@@ -7158,25 +5947,14 @@
           <w:lang w:bidi="he-IL"/>
         </w:rPr>
       </w:pPr>
-      <w:proofErr w:type="spellStart"/>
-      <w:r>
-        <w:rPr>
-          <w:rFonts w:asciiTheme="minorBidi" w:hAnsiTheme="minorBidi"/>
-          <w:sz w:val="28"/>
-          <w:szCs w:val="28"/>
-          <w:lang w:bidi="he-IL"/>
-        </w:rPr>
-        <w:t>GoalsAssisted</w:t>
-      </w:r>
-      <w:proofErr w:type="spellEnd"/>
-      <w:r>
-        <w:rPr>
-          <w:rFonts w:asciiTheme="minorBidi" w:hAnsiTheme="minorBidi"/>
-          <w:sz w:val="28"/>
-          <w:szCs w:val="28"/>
-          <w:lang w:bidi="he-IL"/>
-        </w:rPr>
-        <w:t>: Number of assists provided between 2012-2018 divided by the number of minutes played and normalized so it gives a score between 0-20 according to the position.</w:t>
+      <w:r>
+        <w:rPr>
+          <w:rFonts w:asciiTheme="minorBidi" w:hAnsiTheme="minorBidi"/>
+          <w:sz w:val="28"/>
+          <w:szCs w:val="28"/>
+          <w:lang w:bidi="he-IL"/>
+        </w:rPr>
+        <w:t>GoalsAssisted: Number of assists provided between 2012-2018 divided by the number of minutes played and normalized so it gives a score between 0-20 according to the position.</w:t>
       </w:r>
     </w:p>
     <w:p>
@@ -7207,7 +5985,6 @@
           <w:rFonts w:asciiTheme="minorBidi" w:hAnsiTheme="minorBidi"/>
           <w:sz w:val="28"/>
           <w:szCs w:val="28"/>
-          <w:lang/>
         </w:rPr>
         <w:t xml:space="preserve"> (value between 0-200)</w:t>
       </w:r>
@@ -7218,27 +5995,7 @@
           <w:szCs w:val="28"/>
           <w:lang w:bidi="he-IL"/>
         </w:rPr>
-        <w:t xml:space="preserve">, </w:t>
-      </w:r>
-      <w:proofErr w:type="gramStart"/>
-      <w:r>
-        <w:rPr>
-          <w:rFonts w:asciiTheme="minorBidi" w:hAnsiTheme="minorBidi"/>
-          <w:sz w:val="28"/>
-          <w:szCs w:val="28"/>
-          <w:lang w:bidi="he-IL"/>
-        </w:rPr>
-        <w:t>it’s</w:t>
-      </w:r>
-      <w:proofErr w:type="gramEnd"/>
-      <w:r>
-        <w:rPr>
-          <w:rFonts w:asciiTheme="minorBidi" w:hAnsiTheme="minorBidi"/>
-          <w:sz w:val="28"/>
-          <w:szCs w:val="28"/>
-          <w:lang w:bidi="he-IL"/>
-        </w:rPr>
-        <w:t xml:space="preserve"> replaced by Potential ability from FM 2012</w:t>
+        <w:t>, it’s replaced by Potential ability from FM 2012</w:t>
       </w:r>
       <w:r>
         <w:rPr>
@@ -7291,25 +6048,14 @@
           <w:lang w:bidi="he-IL"/>
         </w:rPr>
       </w:pPr>
-      <w:proofErr w:type="spellStart"/>
-      <w:r>
-        <w:rPr>
-          <w:rFonts w:asciiTheme="minorBidi" w:hAnsiTheme="minorBidi"/>
-          <w:sz w:val="28"/>
-          <w:szCs w:val="28"/>
-          <w:lang w:bidi="he-IL"/>
-        </w:rPr>
-        <w:t>AttributesAverage</w:t>
-      </w:r>
-      <w:proofErr w:type="spellEnd"/>
-      <w:r>
-        <w:rPr>
-          <w:rFonts w:asciiTheme="minorBidi" w:hAnsiTheme="minorBidi"/>
-          <w:sz w:val="28"/>
-          <w:szCs w:val="28"/>
-          <w:lang w:bidi="he-IL"/>
-        </w:rPr>
-        <w:t xml:space="preserve">: </w:t>
+      <w:r>
+        <w:rPr>
+          <w:rFonts w:asciiTheme="minorBidi" w:hAnsiTheme="minorBidi"/>
+          <w:sz w:val="28"/>
+          <w:szCs w:val="28"/>
+          <w:lang w:bidi="he-IL"/>
+        </w:rPr>
+        <w:t xml:space="preserve">AttributesAverage: </w:t>
       </w:r>
       <w:r>
         <w:rPr>
@@ -7393,25 +6139,14 @@
           <w:lang w:bidi="he-IL"/>
         </w:rPr>
       </w:pPr>
-      <w:proofErr w:type="spellStart"/>
-      <w:r>
-        <w:rPr>
-          <w:rFonts w:asciiTheme="minorBidi" w:hAnsiTheme="minorBidi"/>
-          <w:sz w:val="28"/>
-          <w:szCs w:val="28"/>
-          <w:lang w:bidi="he-IL"/>
-        </w:rPr>
-        <w:t>WeakFoot</w:t>
-      </w:r>
-      <w:proofErr w:type="spellEnd"/>
-      <w:r>
-        <w:rPr>
-          <w:rFonts w:asciiTheme="minorBidi" w:hAnsiTheme="minorBidi"/>
-          <w:sz w:val="28"/>
-          <w:szCs w:val="28"/>
-          <w:lang w:bidi="he-IL"/>
-        </w:rPr>
-        <w:t>: A number between 0-20 that indicates how strong the weak foot of the player is.</w:t>
+      <w:r>
+        <w:rPr>
+          <w:rFonts w:asciiTheme="minorBidi" w:hAnsiTheme="minorBidi"/>
+          <w:sz w:val="28"/>
+          <w:szCs w:val="28"/>
+          <w:lang w:bidi="he-IL"/>
+        </w:rPr>
+        <w:t>WeakFoot: A number between 0-20 that indicates how strong the weak foot of the player is.</w:t>
       </w:r>
     </w:p>
     <w:p>
@@ -7514,29 +6249,7 @@
           <w:rtl/>
           <w:lang w:bidi="he-IL"/>
         </w:rPr>
-        <w:t xml:space="preserve">כעת, אחרי חישוב המרכיבים עבור כל שחקן, אנחנו מכפילים כל ערך של מרכיב במשקל שלו ואז </w:t>
-      </w:r>
-      <w:proofErr w:type="spellStart"/>
-      <w:r>
-        <w:rPr>
-          <w:rFonts w:asciiTheme="minorBidi" w:hAnsiTheme="minorBidi" w:hint="cs"/>
-          <w:sz w:val="28"/>
-          <w:szCs w:val="28"/>
-          <w:rtl/>
-          <w:lang w:bidi="he-IL"/>
-        </w:rPr>
-        <w:t>סוכמים</w:t>
-      </w:r>
-      <w:proofErr w:type="spellEnd"/>
-      <w:r>
-        <w:rPr>
-          <w:rFonts w:asciiTheme="minorBidi" w:hAnsiTheme="minorBidi" w:hint="cs"/>
-          <w:sz w:val="28"/>
-          <w:szCs w:val="28"/>
-          <w:rtl/>
-          <w:lang w:bidi="he-IL"/>
-        </w:rPr>
-        <w:t xml:space="preserve"> את הערכים ו</w:t>
+        <w:t>כעת, אחרי חישוב המרכיבים עבור כל שחקן, אנחנו מכפילים כל ערך של מרכיב במשקל שלו ואז סוכמים את הערכים ו</w:t>
       </w:r>
       <w:r>
         <w:rPr>
@@ -7892,29 +6605,7 @@
           <w:rtl/>
           <w:lang w:bidi="he-IL"/>
         </w:rPr>
-        <w:t xml:space="preserve"> חולק ל5 קבוצות, וב5 </w:t>
-      </w:r>
-      <w:proofErr w:type="spellStart"/>
-      <w:r>
-        <w:rPr>
-          <w:rFonts w:asciiTheme="minorBidi" w:hAnsiTheme="minorBidi"/>
-          <w:sz w:val="28"/>
-          <w:szCs w:val="28"/>
-          <w:rtl/>
-          <w:lang w:bidi="he-IL"/>
-        </w:rPr>
-        <w:t>איטרציות</w:t>
-      </w:r>
-      <w:proofErr w:type="spellEnd"/>
-      <w:r>
-        <w:rPr>
-          <w:rFonts w:asciiTheme="minorBidi" w:hAnsiTheme="minorBidi"/>
-          <w:sz w:val="28"/>
-          <w:szCs w:val="28"/>
-          <w:rtl/>
-          <w:lang w:bidi="he-IL"/>
-        </w:rPr>
-        <w:t xml:space="preserve"> נבחרו כל פעם 4 מתוך 5 הקבוצות</w:t>
+        <w:t xml:space="preserve"> חולק ל5 קבוצות, וב5 איטרציות נבחרו כל פעם 4 מתוך 5 הקבוצות</w:t>
       </w:r>
       <w:r>
         <w:rPr>
@@ -7933,20 +6624,8 @@
           <w:rtl/>
           <w:lang w:bidi="he-IL"/>
         </w:rPr>
-        <w:t xml:space="preserve">לאימון המסווג, כאשר הקבוצה הנותרת שימשה כקבוצת מבחן למסווג שנבנה. בכל </w:t>
-      </w:r>
-      <w:proofErr w:type="spellStart"/>
-      <w:r>
-        <w:rPr>
-          <w:rFonts w:asciiTheme="minorBidi" w:hAnsiTheme="minorBidi"/>
-          <w:sz w:val="28"/>
-          <w:szCs w:val="28"/>
-          <w:rtl/>
-          <w:lang w:bidi="he-IL"/>
-        </w:rPr>
-        <w:t>איטרציה</w:t>
-      </w:r>
-      <w:proofErr w:type="spellEnd"/>
+        <w:t>לאימון המסווג, כאשר הקבוצה הנותרת שימשה כקבוצת מבחן למסווג שנבנה. בכל איטרציה</w:t>
+      </w:r>
       <w:r>
         <w:rPr>
           <w:rFonts w:asciiTheme="minorBidi" w:hAnsiTheme="minorBidi"/>
@@ -8043,29 +6722,7 @@
           <w:rtl/>
           <w:lang w:bidi="he-IL"/>
         </w:rPr>
-        <w:t xml:space="preserve">התוצאות שקבלנו מכל </w:t>
-      </w:r>
-      <w:proofErr w:type="spellStart"/>
-      <w:r>
-        <w:rPr>
-          <w:rFonts w:asciiTheme="minorBidi" w:hAnsiTheme="minorBidi" w:hint="cs"/>
-          <w:sz w:val="28"/>
-          <w:szCs w:val="28"/>
-          <w:rtl/>
-          <w:lang w:bidi="he-IL"/>
-        </w:rPr>
-        <w:t>איטרציה</w:t>
-      </w:r>
-      <w:proofErr w:type="spellEnd"/>
-      <w:r>
-        <w:rPr>
-          <w:rFonts w:asciiTheme="minorBidi" w:hAnsiTheme="minorBidi" w:hint="cs"/>
-          <w:sz w:val="28"/>
-          <w:szCs w:val="28"/>
-          <w:rtl/>
-          <w:lang w:bidi="he-IL"/>
-        </w:rPr>
-        <w:t>.</w:t>
+        <w:t>התוצאות שקבלנו מכל איטרציה.</w:t>
       </w:r>
       <w:r>
         <w:rPr>
@@ -9423,17 +8080,14 @@
         </w:rPr>
         <w:t xml:space="preserve">חיבור בין קבצי </w:t>
       </w:r>
-      <w:proofErr w:type="spellStart"/>
-      <w:r>
-        <w:rPr>
-          <w:rFonts w:asciiTheme="minorBidi" w:hAnsiTheme="minorBidi"/>
-          <w:sz w:val="28"/>
-          <w:szCs w:val="28"/>
-          <w:lang/>
+      <w:r>
+        <w:rPr>
+          <w:rFonts w:asciiTheme="minorBidi" w:hAnsiTheme="minorBidi"/>
+          <w:sz w:val="28"/>
+          <w:szCs w:val="28"/>
         </w:rPr>
         <w:t>pxml</w:t>
       </w:r>
-      <w:proofErr w:type="spellEnd"/>
       <w:r>
         <w:rPr>
           <w:rFonts w:asciiTheme="minorBidi" w:hAnsiTheme="minorBidi" w:hint="cs"/>
@@ -9449,7 +8103,6 @@
           <w:rFonts w:asciiTheme="minorBidi" w:hAnsiTheme="minorBidi"/>
           <w:sz w:val="28"/>
           <w:szCs w:val="28"/>
-          <w:lang/>
         </w:rPr>
         <w:t>csv</w:t>
       </w:r>
@@ -9596,36 +8249,13 @@
           <w:rtl/>
           <w:lang w:bidi="he-IL"/>
         </w:rPr>
-        <w:t xml:space="preserve">חלוקת כל עמדה לתפקידים (זהה לחלוקה </w:t>
-      </w:r>
-      <w:proofErr w:type="spellStart"/>
-      <w:r>
-        <w:rPr>
-          <w:rFonts w:asciiTheme="minorBidi" w:hAnsiTheme="minorBidi" w:hint="cs"/>
-          <w:sz w:val="28"/>
-          <w:szCs w:val="28"/>
-          <w:rtl/>
-          <w:lang w:bidi="he-IL"/>
-        </w:rPr>
-        <w:t>הנעשאת</w:t>
-      </w:r>
-      <w:proofErr w:type="spellEnd"/>
-      <w:r>
-        <w:rPr>
-          <w:rFonts w:asciiTheme="minorBidi" w:hAnsiTheme="minorBidi" w:hint="cs"/>
-          <w:sz w:val="28"/>
-          <w:szCs w:val="28"/>
-          <w:rtl/>
-          <w:lang w:bidi="he-IL"/>
-        </w:rPr>
-        <w:t xml:space="preserve"> במשחק </w:t>
-      </w:r>
-      <w:r>
-        <w:rPr>
-          <w:rFonts w:asciiTheme="minorBidi" w:hAnsiTheme="minorBidi"/>
-          <w:sz w:val="28"/>
-          <w:szCs w:val="28"/>
-          <w:lang/>
+        <w:t xml:space="preserve">חלוקת כל עמדה לתפקידים (זהה לחלוקה הנעשאת במשחק </w:t>
+      </w:r>
+      <w:r>
+        <w:rPr>
+          <w:rFonts w:asciiTheme="minorBidi" w:hAnsiTheme="minorBidi"/>
+          <w:sz w:val="28"/>
+          <w:szCs w:val="28"/>
         </w:rPr>
         <w:t>Football Manager</w:t>
       </w:r>
@@ -10249,7 +8879,6 @@
           <w:lang w:bidi="he-IL"/>
         </w:rPr>
       </w:pPr>
-      <w:proofErr w:type="gramStart"/>
       <w:r>
         <w:rPr>
           <w:rFonts w:asciiTheme="minorBidi" w:hAnsiTheme="minorBidi"/>
@@ -10259,7 +8888,6 @@
         </w:rPr>
         <w:t>.a</w:t>
       </w:r>
-      <w:proofErr w:type="gramEnd"/>
       <w:r>
         <w:rPr>
           <w:rFonts w:asciiTheme="minorBidi" w:hAnsiTheme="minorBidi" w:hint="cs"/>
@@ -10287,7 +8915,6 @@
           <w:lang w:bidi="he-IL"/>
         </w:rPr>
       </w:pPr>
-      <w:proofErr w:type="gramStart"/>
       <w:r>
         <w:rPr>
           <w:rFonts w:asciiTheme="minorBidi" w:hAnsiTheme="minorBidi"/>
@@ -10297,7 +8924,6 @@
         </w:rPr>
         <w:t>.b</w:t>
       </w:r>
-      <w:proofErr w:type="gramEnd"/>
       <w:r>
         <w:rPr>
           <w:rFonts w:asciiTheme="minorBidi" w:hAnsiTheme="minorBidi" w:hint="cs"/>
@@ -10325,29 +8951,7 @@
           <w:rtl/>
           <w:lang w:bidi="he-IL"/>
         </w:rPr>
-        <w:t xml:space="preserve"> (5 </w:t>
-      </w:r>
-      <w:proofErr w:type="spellStart"/>
-      <w:r>
-        <w:rPr>
-          <w:rFonts w:asciiTheme="minorBidi" w:hAnsiTheme="minorBidi" w:hint="cs"/>
-          <w:sz w:val="28"/>
-          <w:szCs w:val="28"/>
-          <w:rtl/>
-          <w:lang w:bidi="he-IL"/>
-        </w:rPr>
-        <w:t>איטרציות</w:t>
-      </w:r>
-      <w:proofErr w:type="spellEnd"/>
-      <w:r>
-        <w:rPr>
-          <w:rFonts w:asciiTheme="minorBidi" w:hAnsiTheme="minorBidi" w:hint="cs"/>
-          <w:sz w:val="28"/>
-          <w:szCs w:val="28"/>
-          <w:rtl/>
-          <w:lang w:bidi="he-IL"/>
-        </w:rPr>
-        <w:t>)</w:t>
+        <w:t xml:space="preserve"> (5 איטרציות)</w:t>
       </w:r>
     </w:p>
     <w:p>
@@ -10399,7 +9003,7 @@
         </w:tabs>
         <w:bidi/>
         <w:rPr>
-          <w:rFonts w:asciiTheme="minorBidi" w:hAnsiTheme="minorBidi" w:hint="cs"/>
+          <w:rFonts w:asciiTheme="minorBidi" w:hAnsiTheme="minorBidi"/>
           <w:sz w:val="28"/>
           <w:szCs w:val="28"/>
           <w:rtl/>
@@ -11160,25 +9764,7 @@
           <w:szCs w:val="28"/>
           <w:lang w:bidi="he-IL"/>
         </w:rPr>
-        <w:t xml:space="preserve">An MLP consists of at least three layers of nodes: an input layer, a hidden </w:t>
-      </w:r>
-      <w:r>
-        <w:rPr>
-          <w:rFonts w:asciiTheme="minorBidi" w:hAnsiTheme="minorBidi"/>
-          <w:sz w:val="28"/>
-          <w:szCs w:val="28"/>
-          <w:lang w:bidi="he-IL"/>
-        </w:rPr>
-        <w:t>layer,</w:t>
-      </w:r>
-      <w:r>
-        <w:rPr>
-          <w:rFonts w:asciiTheme="minorBidi" w:hAnsiTheme="minorBidi"/>
-          <w:sz w:val="28"/>
-          <w:szCs w:val="28"/>
-          <w:lang w:bidi="he-IL"/>
-        </w:rPr>
-        <w:t xml:space="preserve"> and an output layer. Except for the input nodes, each node is a neuron that uses a nonlinear activation function. MLP utilizes a supervised learning technique called backpropagation for training</w:t>
+        <w:t>An MLP consists of at least three layers of nodes: an input layer, a hidden layer, and an output layer. Except for the input nodes, each node is a neuron that uses a nonlinear activation function. MLP utilizes a supervised learning technique called backpropagation for training</w:t>
       </w:r>
       <w:r>
         <w:rPr>
@@ -11270,45 +9856,14 @@
           <w:lang w:bidi="he-IL"/>
         </w:rPr>
       </w:pPr>
-      <w:proofErr w:type="spellStart"/>
-      <w:r>
-        <w:rPr>
-          <w:rFonts w:asciiTheme="minorBidi" w:hAnsiTheme="minorBidi"/>
-          <w:sz w:val="28"/>
-          <w:szCs w:val="28"/>
-          <w:lang w:bidi="he-IL"/>
-        </w:rPr>
-        <w:t>Relu</w:t>
-      </w:r>
-      <w:proofErr w:type="spellEnd"/>
-      <w:r>
-        <w:rPr>
-          <w:rFonts w:asciiTheme="minorBidi" w:hAnsiTheme="minorBidi"/>
-          <w:sz w:val="28"/>
-          <w:szCs w:val="28"/>
-          <w:lang w:bidi="he-IL"/>
-        </w:rPr>
-        <w:t xml:space="preserve"> – f(x) = max(</w:t>
-      </w:r>
-      <w:proofErr w:type="gramStart"/>
-      <w:r>
-        <w:rPr>
-          <w:rFonts w:asciiTheme="minorBidi" w:hAnsiTheme="minorBidi"/>
-          <w:sz w:val="28"/>
-          <w:szCs w:val="28"/>
-          <w:lang w:bidi="he-IL"/>
-        </w:rPr>
-        <w:t>0,x</w:t>
-      </w:r>
-      <w:proofErr w:type="gramEnd"/>
-      <w:r>
-        <w:rPr>
-          <w:rFonts w:asciiTheme="minorBidi" w:hAnsiTheme="minorBidi"/>
-          <w:sz w:val="28"/>
-          <w:szCs w:val="28"/>
-          <w:lang w:bidi="he-IL"/>
-        </w:rPr>
-        <w:t>)</w:t>
+      <w:r>
+        <w:rPr>
+          <w:rFonts w:asciiTheme="minorBidi" w:hAnsiTheme="minorBidi"/>
+          <w:sz w:val="28"/>
+          <w:szCs w:val="28"/>
+          <w:lang w:bidi="he-IL"/>
+        </w:rPr>
+        <w:t>Relu – f(x) = max(0,x)</w:t>
       </w:r>
     </w:p>
     <w:p>
@@ -11481,7 +10036,6 @@
           <w:lang w:bidi="he-IL"/>
         </w:rPr>
       </w:pPr>
-      <w:proofErr w:type="spellStart"/>
       <w:r>
         <w:rPr>
           <w:rFonts w:asciiTheme="minorBidi" w:hAnsiTheme="minorBidi"/>
@@ -11491,7 +10045,6 @@
         </w:rPr>
         <w:t>Sgd</w:t>
       </w:r>
-      <w:proofErr w:type="spellEnd"/>
     </w:p>
     <w:p>
       <w:pPr>
@@ -11510,7 +10063,6 @@
           <w:lang w:bidi="he-IL"/>
         </w:rPr>
       </w:pPr>
-      <w:proofErr w:type="spellStart"/>
       <w:r>
         <w:rPr>
           <w:rFonts w:asciiTheme="minorBidi" w:hAnsiTheme="minorBidi"/>
@@ -11520,7 +10072,6 @@
         </w:rPr>
         <w:t>Lbfgs</w:t>
       </w:r>
-      <w:proofErr w:type="spellEnd"/>
     </w:p>
     <w:p>
       <w:pPr>
@@ -11820,19 +10371,8 @@
           <w:szCs w:val="28"/>
           <w:lang w:bidi="he-IL"/>
         </w:rPr>
-        <w:t xml:space="preserve">Best features – we used </w:t>
-      </w:r>
-      <w:proofErr w:type="spellStart"/>
-      <w:r>
-        <w:rPr>
-          <w:rFonts w:asciiTheme="minorBidi" w:hAnsiTheme="minorBidi"/>
-          <w:sz w:val="28"/>
-          <w:szCs w:val="28"/>
-          <w:lang w:bidi="he-IL"/>
-        </w:rPr>
-        <w:t>SelectKBest</w:t>
-      </w:r>
-      <w:proofErr w:type="spellEnd"/>
+        <w:t>Best features – we used SelectKBest</w:t>
+      </w:r>
     </w:p>
     <w:p>
       <w:pPr>
@@ -11855,27 +10395,7 @@
           <w:szCs w:val="28"/>
           <w:lang w:bidi="he-IL"/>
         </w:rPr>
-        <w:t xml:space="preserve">method from </w:t>
-      </w:r>
-      <w:proofErr w:type="spellStart"/>
-      <w:r>
-        <w:rPr>
-          <w:rFonts w:asciiTheme="minorBidi" w:hAnsiTheme="minorBidi"/>
-          <w:sz w:val="28"/>
-          <w:szCs w:val="28"/>
-          <w:lang w:bidi="he-IL"/>
-        </w:rPr>
-        <w:t>sklearn</w:t>
-      </w:r>
-      <w:proofErr w:type="spellEnd"/>
-      <w:r>
-        <w:rPr>
-          <w:rFonts w:asciiTheme="minorBidi" w:hAnsiTheme="minorBidi"/>
-          <w:sz w:val="28"/>
-          <w:szCs w:val="28"/>
-          <w:lang w:bidi="he-IL"/>
-        </w:rPr>
-        <w:t>.</w:t>
+        <w:t>method from sklearn.</w:t>
       </w:r>
     </w:p>
     <w:p>
@@ -14006,16 +12526,7 @@
           <w:szCs w:val="28"/>
           <w:lang w:bidi="he-IL"/>
         </w:rPr>
-        <w:t>Number of trees to generate</w:t>
-      </w:r>
-      <w:r>
-        <w:rPr>
-          <w:rFonts w:asciiTheme="minorBidi" w:hAnsiTheme="minorBidi"/>
-          <w:sz w:val="28"/>
-          <w:szCs w:val="28"/>
-          <w:lang w:bidi="he-IL"/>
-        </w:rPr>
-        <w:t xml:space="preserve"> for the committee.</w:t>
+        <w:t>Number of trees to generate for the committee.</w:t>
       </w:r>
     </w:p>
     <w:p>
@@ -14044,17 +12555,7 @@
           <w:szCs w:val="28"/>
           <w:lang w:bidi="he-IL"/>
         </w:rPr>
-        <w:t xml:space="preserve">Min Samples Split - </w:t>
-      </w:r>
-      <w:r>
-        <w:rPr>
-          <w:rFonts w:asciiTheme="minorBidi" w:hAnsiTheme="minorBidi"/>
-          <w:noProof/>
-          <w:sz w:val="28"/>
-          <w:szCs w:val="28"/>
-          <w:lang w:bidi="he-IL"/>
-        </w:rPr>
-        <w:t>T</w:t>
+        <w:t>Min Samples Split - T</w:t>
       </w:r>
       <w:r>
         <w:rPr>
@@ -14661,7 +13162,6 @@
           <w:rFonts w:asciiTheme="minorBidi" w:hAnsiTheme="minorBidi"/>
           <w:sz w:val="28"/>
           <w:szCs w:val="28"/>
-          <w:rtl/>
           <w:lang w:bidi="he-IL"/>
         </w:rPr>
       </w:pPr>
@@ -14729,25 +13229,14 @@
           </wp:anchor>
         </w:drawing>
       </w:r>
-      <w:proofErr w:type="spellStart"/>
-      <w:r>
-        <w:rPr>
-          <w:rFonts w:asciiTheme="minorBidi" w:hAnsiTheme="minorBidi"/>
-          <w:sz w:val="28"/>
-          <w:szCs w:val="28"/>
-          <w:lang w:bidi="he-IL"/>
-        </w:rPr>
-        <w:t>Var_smoothing</w:t>
-      </w:r>
-      <w:proofErr w:type="spellEnd"/>
-      <w:r>
-        <w:rPr>
-          <w:rFonts w:asciiTheme="minorBidi" w:hAnsiTheme="minorBidi"/>
-          <w:sz w:val="28"/>
-          <w:szCs w:val="28"/>
-          <w:lang w:bidi="he-IL"/>
-        </w:rPr>
-        <w:t xml:space="preserve"> - </w:t>
+      <w:r>
+        <w:rPr>
+          <w:rFonts w:asciiTheme="minorBidi" w:hAnsiTheme="minorBidi"/>
+          <w:sz w:val="28"/>
+          <w:szCs w:val="28"/>
+          <w:lang w:bidi="he-IL"/>
+        </w:rPr>
+        <w:t xml:space="preserve">Var_smoothing - </w:t>
       </w:r>
       <w:r>
         <w:rPr>
@@ -14775,6 +13264,957 @@
           <w:lang w:bidi="he-IL"/>
         </w:rPr>
         <w:t>variances for calculation stability.</w:t>
+      </w:r>
+    </w:p>
+    <w:p>
+      <w:pPr>
+        <w:pStyle w:val="ListParagraph"/>
+        <w:ind w:left="770"/>
+        <w:rPr>
+          <w:rFonts w:asciiTheme="minorBidi" w:hAnsiTheme="minorBidi"/>
+          <w:sz w:val="28"/>
+          <w:szCs w:val="28"/>
+          <w:lang w:bidi="he-IL"/>
+        </w:rPr>
+      </w:pPr>
+    </w:p>
+    <w:p>
+      <w:pPr>
+        <w:pStyle w:val="ListParagraph"/>
+        <w:ind w:left="770"/>
+        <w:rPr>
+          <w:rFonts w:asciiTheme="minorBidi" w:hAnsiTheme="minorBidi"/>
+          <w:sz w:val="28"/>
+          <w:szCs w:val="28"/>
+          <w:lang w:bidi="he-IL"/>
+        </w:rPr>
+      </w:pPr>
+    </w:p>
+    <w:p>
+      <w:pPr>
+        <w:rPr>
+          <w:rFonts w:asciiTheme="minorBidi" w:hAnsiTheme="minorBidi"/>
+          <w:sz w:val="28"/>
+          <w:szCs w:val="28"/>
+          <w:lang w:bidi="he-IL"/>
+        </w:rPr>
+      </w:pPr>
+      <w:r>
+        <w:rPr>
+          <w:rFonts w:asciiTheme="minorBidi" w:hAnsiTheme="minorBidi"/>
+          <w:sz w:val="28"/>
+          <w:szCs w:val="28"/>
+          <w:lang w:bidi="he-IL"/>
+        </w:rPr>
+        <w:br w:type="page"/>
+      </w:r>
+    </w:p>
+    <w:p>
+      <w:pPr>
+        <w:pStyle w:val="ListParagraph"/>
+        <w:bidi/>
+        <w:ind w:left="770"/>
+        <w:rPr>
+          <w:rFonts w:asciiTheme="minorBidi" w:hAnsiTheme="minorBidi"/>
+          <w:b/>
+          <w:bCs/>
+          <w:sz w:val="28"/>
+          <w:szCs w:val="28"/>
+          <w:u w:val="single"/>
+          <w:rtl/>
+          <w:lang w:bidi="he-IL"/>
+        </w:rPr>
+      </w:pPr>
+      <w:r>
+        <w:rPr>
+          <w:rFonts w:asciiTheme="minorBidi" w:hAnsiTheme="minorBidi" w:hint="cs"/>
+          <w:b/>
+          <w:bCs/>
+          <w:sz w:val="28"/>
+          <w:szCs w:val="28"/>
+          <w:u w:val="single"/>
+          <w:rtl/>
+          <w:lang w:bidi="he-IL"/>
+        </w:rPr>
+        <w:t>ניסויים: תיאור ותוצאות</w:t>
+      </w:r>
+    </w:p>
+    <w:p>
+      <w:pPr>
+        <w:pStyle w:val="ListParagraph"/>
+        <w:bidi/>
+        <w:ind w:left="770"/>
+        <w:rPr>
+          <w:rFonts w:asciiTheme="minorBidi" w:hAnsiTheme="minorBidi"/>
+          <w:b/>
+          <w:bCs/>
+          <w:sz w:val="28"/>
+          <w:szCs w:val="28"/>
+          <w:u w:val="single"/>
+          <w:rtl/>
+          <w:lang w:bidi="he-IL"/>
+        </w:rPr>
+      </w:pPr>
+    </w:p>
+    <w:p>
+      <w:pPr>
+        <w:bidi/>
+        <w:rPr>
+          <w:rFonts w:asciiTheme="minorBidi" w:hAnsiTheme="minorBidi"/>
+          <w:b/>
+          <w:bCs/>
+          <w:sz w:val="28"/>
+          <w:szCs w:val="28"/>
+          <w:u w:val="single"/>
+          <w:rtl/>
+          <w:lang w:bidi="he-IL"/>
+        </w:rPr>
+      </w:pPr>
+      <w:r>
+        <w:rPr>
+          <w:rFonts w:asciiTheme="minorBidi" w:hAnsiTheme="minorBidi" w:hint="cs"/>
+          <w:b/>
+          <w:bCs/>
+          <w:sz w:val="28"/>
+          <w:szCs w:val="28"/>
+          <w:u w:val="single"/>
+          <w:lang w:bidi="he-IL"/>
+        </w:rPr>
+        <w:t>TODOTODOTODOTODOTODO</w:t>
+      </w:r>
+    </w:p>
+    <w:p>
+      <w:pPr>
+        <w:bidi/>
+        <w:rPr>
+          <w:rFonts w:asciiTheme="minorBidi" w:hAnsiTheme="minorBidi"/>
+          <w:b/>
+          <w:bCs/>
+          <w:sz w:val="28"/>
+          <w:szCs w:val="28"/>
+          <w:u w:val="single"/>
+          <w:rtl/>
+          <w:lang w:bidi="he-IL"/>
+        </w:rPr>
+      </w:pPr>
+    </w:p>
+    <w:p>
+      <w:pPr>
+        <w:bidi/>
+        <w:rPr>
+          <w:rFonts w:asciiTheme="minorBidi" w:hAnsiTheme="minorBidi"/>
+          <w:b/>
+          <w:bCs/>
+          <w:sz w:val="28"/>
+          <w:szCs w:val="28"/>
+          <w:u w:val="single"/>
+          <w:lang w:bidi="he-IL"/>
+        </w:rPr>
+      </w:pPr>
+      <w:r>
+        <w:rPr>
+          <w:rFonts w:asciiTheme="minorBidi" w:hAnsiTheme="minorBidi"/>
+          <w:b/>
+          <w:bCs/>
+          <w:sz w:val="28"/>
+          <w:szCs w:val="28"/>
+          <w:u w:val="single"/>
+          <w:lang w:bidi="he-IL"/>
+        </w:rPr>
+        <w:t>KNN (K Nearest Neighbors)</w:t>
+      </w:r>
+      <w:r>
+        <w:rPr>
+          <w:rFonts w:asciiTheme="minorBidi" w:hAnsiTheme="minorBidi" w:hint="cs"/>
+          <w:b/>
+          <w:bCs/>
+          <w:sz w:val="28"/>
+          <w:szCs w:val="28"/>
+          <w:u w:val="single"/>
+          <w:rtl/>
+        </w:rPr>
+        <w:t>:</w:t>
+      </w:r>
+    </w:p>
+    <w:p>
+      <w:pPr>
+        <w:bidi/>
+        <w:rPr>
+          <w:rFonts w:asciiTheme="minorBidi" w:hAnsiTheme="minorBidi"/>
+          <w:b/>
+          <w:bCs/>
+          <w:sz w:val="28"/>
+          <w:szCs w:val="28"/>
+          <w:u w:val="single"/>
+          <w:lang w:bidi="he-IL"/>
+        </w:rPr>
+      </w:pPr>
+    </w:p>
+    <w:p>
+      <w:pPr>
+        <w:bidi/>
+        <w:rPr>
+          <w:rFonts w:asciiTheme="minorBidi" w:hAnsiTheme="minorBidi"/>
+          <w:sz w:val="28"/>
+          <w:szCs w:val="28"/>
+          <w:rtl/>
+          <w:lang w:bidi="he-IL"/>
+        </w:rPr>
+      </w:pPr>
+      <w:r>
+        <w:rPr>
+          <w:rFonts w:asciiTheme="minorBidi" w:hAnsiTheme="minorBidi" w:hint="cs"/>
+          <w:sz w:val="28"/>
+          <w:szCs w:val="28"/>
+          <w:rtl/>
+          <w:lang w:bidi="he-IL"/>
+        </w:rPr>
+        <w:t>הגרפים</w:t>
+      </w:r>
+      <w:r>
+        <w:rPr>
+          <w:rFonts w:asciiTheme="minorBidi" w:hAnsiTheme="minorBidi" w:hint="cs"/>
+          <w:sz w:val="28"/>
+          <w:szCs w:val="28"/>
+          <w:rtl/>
+        </w:rPr>
+        <w:t xml:space="preserve"> </w:t>
+      </w:r>
+      <w:r>
+        <w:rPr>
+          <w:rFonts w:asciiTheme="minorBidi" w:hAnsiTheme="minorBidi" w:hint="cs"/>
+          <w:sz w:val="28"/>
+          <w:szCs w:val="28"/>
+          <w:rtl/>
+          <w:lang w:bidi="he-IL"/>
+        </w:rPr>
+        <w:t>שיצרנו</w:t>
+      </w:r>
+      <w:r>
+        <w:rPr>
+          <w:rFonts w:asciiTheme="minorBidi" w:hAnsiTheme="minorBidi" w:hint="cs"/>
+          <w:sz w:val="28"/>
+          <w:szCs w:val="28"/>
+          <w:rtl/>
+        </w:rPr>
+        <w:t xml:space="preserve"> </w:t>
+      </w:r>
+      <w:r>
+        <w:rPr>
+          <w:rFonts w:asciiTheme="minorBidi" w:hAnsiTheme="minorBidi" w:hint="cs"/>
+          <w:sz w:val="28"/>
+          <w:szCs w:val="28"/>
+          <w:rtl/>
+          <w:lang w:bidi="he-IL"/>
+        </w:rPr>
+        <w:t>מתארים</w:t>
+      </w:r>
+      <w:r>
+        <w:rPr>
+          <w:rFonts w:asciiTheme="minorBidi" w:hAnsiTheme="minorBidi" w:hint="cs"/>
+          <w:sz w:val="28"/>
+          <w:szCs w:val="28"/>
+          <w:rtl/>
+        </w:rPr>
+        <w:t xml:space="preserve"> </w:t>
+      </w:r>
+      <w:r>
+        <w:rPr>
+          <w:rFonts w:asciiTheme="minorBidi" w:hAnsiTheme="minorBidi" w:hint="cs"/>
+          <w:sz w:val="28"/>
+          <w:szCs w:val="28"/>
+          <w:rtl/>
+          <w:lang w:bidi="he-IL"/>
+        </w:rPr>
+        <w:t>את</w:t>
+      </w:r>
+      <w:r>
+        <w:rPr>
+          <w:rFonts w:asciiTheme="minorBidi" w:hAnsiTheme="minorBidi" w:hint="cs"/>
+          <w:sz w:val="28"/>
+          <w:szCs w:val="28"/>
+          <w:rtl/>
+        </w:rPr>
+        <w:t xml:space="preserve"> </w:t>
+      </w:r>
+      <w:r>
+        <w:rPr>
+          <w:rFonts w:asciiTheme="minorBidi" w:hAnsiTheme="minorBidi" w:hint="cs"/>
+          <w:sz w:val="28"/>
+          <w:szCs w:val="28"/>
+          <w:rtl/>
+          <w:lang w:bidi="he-IL"/>
+        </w:rPr>
+        <w:t xml:space="preserve">אחוז הדיוק כפונקציה של מספר התכונות (לפי </w:t>
+      </w:r>
+      <w:r>
+        <w:rPr>
+          <w:rFonts w:asciiTheme="minorBidi" w:hAnsiTheme="minorBidi"/>
+          <w:sz w:val="28"/>
+          <w:szCs w:val="28"/>
+          <w:lang w:bidi="he-IL"/>
+        </w:rPr>
+        <w:t>Select K Best</w:t>
+      </w:r>
+      <w:r>
+        <w:rPr>
+          <w:rFonts w:asciiTheme="minorBidi" w:hAnsiTheme="minorBidi" w:hint="cs"/>
+          <w:sz w:val="28"/>
+          <w:szCs w:val="28"/>
+          <w:rtl/>
+          <w:lang w:bidi="he-IL"/>
+        </w:rPr>
+        <w:t xml:space="preserve">) ומספר השכנים </w:t>
+      </w:r>
+      <w:r>
+        <w:rPr>
+          <w:rFonts w:asciiTheme="minorBidi" w:hAnsiTheme="minorBidi"/>
+          <w:sz w:val="28"/>
+          <w:szCs w:val="28"/>
+          <w:lang w:bidi="he-IL"/>
+        </w:rPr>
+        <w:t>K</w:t>
+      </w:r>
+      <w:r>
+        <w:rPr>
+          <w:rFonts w:asciiTheme="minorBidi" w:hAnsiTheme="minorBidi" w:hint="cs"/>
+          <w:sz w:val="28"/>
+          <w:szCs w:val="28"/>
+          <w:rtl/>
+          <w:lang w:bidi="he-IL"/>
+        </w:rPr>
+        <w:t>.</w:t>
+      </w:r>
+      <w:r>
+        <w:rPr>
+          <w:rFonts w:asciiTheme="minorBidi" w:hAnsiTheme="minorBidi"/>
+          <w:sz w:val="28"/>
+          <w:szCs w:val="28"/>
+          <w:rtl/>
+          <w:lang w:bidi="he-IL"/>
+        </w:rPr>
+        <w:br/>
+      </w:r>
+      <w:r>
+        <w:rPr>
+          <w:rFonts w:asciiTheme="minorBidi" w:hAnsiTheme="minorBidi" w:hint="cs"/>
+          <w:sz w:val="28"/>
+          <w:szCs w:val="28"/>
+          <w:rtl/>
+          <w:lang w:bidi="he-IL"/>
+        </w:rPr>
+        <w:t xml:space="preserve">את הניסוי ביצענו עם פרמטר </w:t>
+      </w:r>
+      <w:r>
+        <w:rPr>
+          <w:rFonts w:asciiTheme="minorBidi" w:hAnsiTheme="minorBidi"/>
+          <w:sz w:val="28"/>
+          <w:szCs w:val="28"/>
+        </w:rPr>
+        <w:t>weights</w:t>
+      </w:r>
+      <w:r>
+        <w:rPr>
+          <w:rFonts w:asciiTheme="minorBidi" w:hAnsiTheme="minorBidi" w:hint="cs"/>
+          <w:sz w:val="28"/>
+          <w:szCs w:val="28"/>
+          <w:rtl/>
+          <w:lang w:bidi="he-IL"/>
+        </w:rPr>
+        <w:t xml:space="preserve"> </w:t>
+      </w:r>
+      <w:r>
+        <w:rPr>
+          <w:rFonts w:asciiTheme="minorBidi" w:hAnsiTheme="minorBidi" w:hint="cs"/>
+          <w:sz w:val="28"/>
+          <w:szCs w:val="28"/>
+          <w:rtl/>
+          <w:lang w:bidi="he-IL"/>
+        </w:rPr>
+        <w:t xml:space="preserve">שערכו שווה ל- </w:t>
+      </w:r>
+      <w:r>
+        <w:rPr>
+          <w:rFonts w:asciiTheme="minorBidi" w:hAnsiTheme="minorBidi"/>
+          <w:sz w:val="28"/>
+          <w:szCs w:val="28"/>
+        </w:rPr>
+        <w:t>distance</w:t>
+      </w:r>
+      <w:r>
+        <w:rPr>
+          <w:rFonts w:asciiTheme="minorBidi" w:hAnsiTheme="minorBidi" w:hint="cs"/>
+          <w:sz w:val="28"/>
+          <w:szCs w:val="28"/>
+          <w:rtl/>
+          <w:lang w:bidi="he-IL"/>
+        </w:rPr>
+        <w:t xml:space="preserve"> (כלומר האלגוריתם מתחשב במרחק של הדוגמאות הקרובות ביותר לדוגמא שבודקים).</w:t>
+      </w:r>
+    </w:p>
+    <w:p>
+      <w:pPr>
+        <w:bidi/>
+        <w:rPr>
+          <w:rFonts w:asciiTheme="minorBidi" w:hAnsiTheme="minorBidi"/>
+          <w:sz w:val="28"/>
+          <w:szCs w:val="28"/>
+          <w:lang w:bidi="he-IL"/>
+        </w:rPr>
+      </w:pPr>
+      <w:r>
+        <w:rPr>
+          <w:rFonts w:asciiTheme="minorBidi" w:hAnsiTheme="minorBidi" w:hint="cs"/>
+          <w:sz w:val="28"/>
+          <w:szCs w:val="28"/>
+          <w:rtl/>
+          <w:lang w:bidi="he-IL"/>
+        </w:rPr>
+        <w:t xml:space="preserve">הגרפים הבאים מתארים את התוצאות שקיבלנו עבור העמדות </w:t>
+      </w:r>
+      <w:r>
+        <w:rPr>
+          <w:rFonts w:asciiTheme="minorBidi" w:hAnsiTheme="minorBidi" w:hint="cs"/>
+          <w:sz w:val="28"/>
+          <w:szCs w:val="28"/>
+          <w:lang w:bidi="he-IL"/>
+        </w:rPr>
+        <w:t>CB</w:t>
+      </w:r>
+      <w:r>
+        <w:rPr>
+          <w:rFonts w:asciiTheme="minorBidi" w:hAnsiTheme="minorBidi"/>
+          <w:sz w:val="28"/>
+          <w:szCs w:val="28"/>
+          <w:lang w:bidi="he-IL"/>
+        </w:rPr>
+        <w:t>s</w:t>
+      </w:r>
+      <w:r>
+        <w:rPr>
+          <w:rFonts w:asciiTheme="minorBidi" w:hAnsiTheme="minorBidi" w:hint="cs"/>
+          <w:sz w:val="28"/>
+          <w:szCs w:val="28"/>
+          <w:rtl/>
+          <w:lang w:bidi="he-IL"/>
+        </w:rPr>
+        <w:t xml:space="preserve"> ו- </w:t>
+      </w:r>
+      <w:r>
+        <w:rPr>
+          <w:rFonts w:asciiTheme="minorBidi" w:hAnsiTheme="minorBidi"/>
+          <w:sz w:val="28"/>
+          <w:szCs w:val="28"/>
+          <w:lang w:bidi="he-IL"/>
+        </w:rPr>
+        <w:t>LMs</w:t>
+      </w:r>
+      <w:r>
+        <w:rPr>
+          <w:rFonts w:asciiTheme="minorBidi" w:hAnsiTheme="minorBidi" w:hint="cs"/>
+          <w:sz w:val="28"/>
+          <w:szCs w:val="28"/>
+          <w:rtl/>
+          <w:lang w:bidi="he-IL"/>
+        </w:rPr>
+        <w:t>:</w:t>
+      </w:r>
+    </w:p>
+    <w:p>
+      <w:pPr>
+        <w:bidi/>
+        <w:rPr>
+          <w:rFonts w:asciiTheme="minorBidi" w:hAnsiTheme="minorBidi"/>
+          <w:sz w:val="28"/>
+          <w:szCs w:val="28"/>
+          <w:lang w:bidi="he-IL"/>
+        </w:rPr>
+      </w:pPr>
+    </w:p>
+    <w:p>
+      <w:pPr>
+        <w:bidi/>
+        <w:rPr>
+          <w:rFonts w:asciiTheme="minorBidi" w:hAnsiTheme="minorBidi"/>
+          <w:sz w:val="28"/>
+          <w:szCs w:val="28"/>
+          <w:lang w:bidi="he-IL"/>
+        </w:rPr>
+      </w:pPr>
+    </w:p>
+    <w:p>
+      <w:pPr>
+        <w:bidi/>
+        <w:rPr>
+          <w:rFonts w:asciiTheme="minorBidi" w:hAnsiTheme="minorBidi"/>
+          <w:sz w:val="28"/>
+          <w:szCs w:val="28"/>
+          <w:lang w:bidi="he-IL"/>
+        </w:rPr>
+      </w:pPr>
+      <w:r>
+        <w:rPr>
+          <w:rFonts w:asciiTheme="minorBidi" w:hAnsiTheme="minorBidi" w:hint="cs"/>
+          <w:noProof/>
+          <w:sz w:val="28"/>
+          <w:szCs w:val="28"/>
+          <w:rtl/>
+          <w:lang w:val="he-IL" w:bidi="he-IL"/>
+        </w:rPr>
+        <w:drawing>
+          <wp:anchor distT="0" distB="0" distL="114300" distR="114300" simplePos="0" relativeHeight="251674624" behindDoc="0" locked="0" layoutInCell="1" allowOverlap="1" wp14:anchorId="62C355F9" wp14:editId="3C403720">
+            <wp:simplePos x="0" y="0"/>
+            <wp:positionH relativeFrom="margin">
+              <wp:align>left</wp:align>
+            </wp:positionH>
+            <wp:positionV relativeFrom="paragraph">
+              <wp:posOffset>7427</wp:posOffset>
+            </wp:positionV>
+            <wp:extent cx="6163056" cy="3081528"/>
+            <wp:effectExtent l="0" t="0" r="0" b="5080"/>
+            <wp:wrapNone/>
+            <wp:docPr id="10" name="Picture 10" descr="Chart, line chart&#10;&#10;Description automatically generated"/>
+            <wp:cNvGraphicFramePr>
+              <a:graphicFrameLocks xmlns:a="http://schemas.openxmlformats.org/drawingml/2006/main" noChangeAspect="1"/>
+            </wp:cNvGraphicFramePr>
+            <a:graphic xmlns:a="http://schemas.openxmlformats.org/drawingml/2006/main">
+              <a:graphicData uri="http://schemas.openxmlformats.org/drawingml/2006/picture">
+                <pic:pic xmlns:pic="http://schemas.openxmlformats.org/drawingml/2006/picture">
+                  <pic:nvPicPr>
+                    <pic:cNvPr id="10" name="Picture 10" descr="Chart, line chart&#10;&#10;Description automatically generated"/>
+                    <pic:cNvPicPr/>
+                  </pic:nvPicPr>
+                  <pic:blipFill>
+                    <a:blip r:embed="rId26">
+                      <a:extLst>
+                        <a:ext uri="{28A0092B-C50C-407E-A947-70E740481C1C}">
+                          <a14:useLocalDpi xmlns:a14="http://schemas.microsoft.com/office/drawing/2010/main" val="0"/>
+                        </a:ext>
+                      </a:extLst>
+                    </a:blip>
+                    <a:stretch>
+                      <a:fillRect/>
+                    </a:stretch>
+                  </pic:blipFill>
+                  <pic:spPr>
+                    <a:xfrm>
+                      <a:off x="0" y="0"/>
+                      <a:ext cx="6163056" cy="3081528"/>
+                    </a:xfrm>
+                    <a:prstGeom prst="rect">
+                      <a:avLst/>
+                    </a:prstGeom>
+                  </pic:spPr>
+                </pic:pic>
+              </a:graphicData>
+            </a:graphic>
+            <wp14:sizeRelH relativeFrom="margin">
+              <wp14:pctWidth>0</wp14:pctWidth>
+            </wp14:sizeRelH>
+            <wp14:sizeRelV relativeFrom="margin">
+              <wp14:pctHeight>0</wp14:pctHeight>
+            </wp14:sizeRelV>
+          </wp:anchor>
+        </w:drawing>
+      </w:r>
+    </w:p>
+    <w:p>
+      <w:pPr>
+        <w:bidi/>
+        <w:rPr>
+          <w:rFonts w:asciiTheme="minorBidi" w:hAnsiTheme="minorBidi"/>
+          <w:sz w:val="28"/>
+          <w:szCs w:val="28"/>
+          <w:rtl/>
+          <w:lang w:bidi="he-IL"/>
+        </w:rPr>
+      </w:pPr>
+    </w:p>
+    <w:p>
+      <w:pPr>
+        <w:rPr>
+          <w:rFonts w:asciiTheme="minorBidi" w:hAnsiTheme="minorBidi"/>
+          <w:sz w:val="28"/>
+          <w:szCs w:val="28"/>
+          <w:rtl/>
+          <w:lang w:bidi="he-IL"/>
+        </w:rPr>
+      </w:pPr>
+      <w:r>
+        <w:rPr>
+          <w:rFonts w:asciiTheme="minorBidi" w:hAnsiTheme="minorBidi"/>
+          <w:sz w:val="28"/>
+          <w:szCs w:val="28"/>
+          <w:rtl/>
+          <w:lang w:bidi="he-IL"/>
+        </w:rPr>
+        <w:br w:type="page"/>
+      </w:r>
+    </w:p>
+    <w:p>
+      <w:pPr>
+        <w:bidi/>
+        <w:rPr>
+          <w:rFonts w:asciiTheme="minorBidi" w:hAnsiTheme="minorBidi"/>
+          <w:sz w:val="28"/>
+          <w:szCs w:val="28"/>
+          <w:lang w:bidi="he-IL"/>
+        </w:rPr>
+      </w:pPr>
+      <w:r>
+        <w:rPr>
+          <w:rFonts w:asciiTheme="minorBidi" w:hAnsiTheme="minorBidi" w:hint="cs"/>
+          <w:noProof/>
+          <w:sz w:val="28"/>
+          <w:szCs w:val="28"/>
+          <w:rtl/>
+          <w:lang w:val="he-IL" w:bidi="he-IL"/>
+        </w:rPr>
+        <w:drawing>
+          <wp:anchor distT="0" distB="0" distL="114300" distR="114300" simplePos="0" relativeHeight="251675648" behindDoc="0" locked="0" layoutInCell="1" allowOverlap="1" wp14:anchorId="3362E4B5" wp14:editId="12B5B9E6">
+            <wp:simplePos x="0" y="0"/>
+            <wp:positionH relativeFrom="margin">
+              <wp:align>right</wp:align>
+            </wp:positionH>
+            <wp:positionV relativeFrom="paragraph">
+              <wp:posOffset>-533952</wp:posOffset>
+            </wp:positionV>
+            <wp:extent cx="6165850" cy="3082925"/>
+            <wp:effectExtent l="0" t="0" r="6350" b="3175"/>
+            <wp:wrapNone/>
+            <wp:docPr id="11" name="Picture 11" descr="Chart&#10;&#10;Description automatically generated"/>
+            <wp:cNvGraphicFramePr>
+              <a:graphicFrameLocks xmlns:a="http://schemas.openxmlformats.org/drawingml/2006/main" noChangeAspect="1"/>
+            </wp:cNvGraphicFramePr>
+            <a:graphic xmlns:a="http://schemas.openxmlformats.org/drawingml/2006/main">
+              <a:graphicData uri="http://schemas.openxmlformats.org/drawingml/2006/picture">
+                <pic:pic xmlns:pic="http://schemas.openxmlformats.org/drawingml/2006/picture">
+                  <pic:nvPicPr>
+                    <pic:cNvPr id="11" name="Picture 11" descr="Chart&#10;&#10;Description automatically generated"/>
+                    <pic:cNvPicPr/>
+                  </pic:nvPicPr>
+                  <pic:blipFill>
+                    <a:blip r:embed="rId27">
+                      <a:extLst>
+                        <a:ext uri="{28A0092B-C50C-407E-A947-70E740481C1C}">
+                          <a14:useLocalDpi xmlns:a14="http://schemas.microsoft.com/office/drawing/2010/main" val="0"/>
+                        </a:ext>
+                      </a:extLst>
+                    </a:blip>
+                    <a:stretch>
+                      <a:fillRect/>
+                    </a:stretch>
+                  </pic:blipFill>
+                  <pic:spPr>
+                    <a:xfrm>
+                      <a:off x="0" y="0"/>
+                      <a:ext cx="6165850" cy="3082925"/>
+                    </a:xfrm>
+                    <a:prstGeom prst="rect">
+                      <a:avLst/>
+                    </a:prstGeom>
+                  </pic:spPr>
+                </pic:pic>
+              </a:graphicData>
+            </a:graphic>
+            <wp14:sizeRelH relativeFrom="margin">
+              <wp14:pctWidth>0</wp14:pctWidth>
+            </wp14:sizeRelH>
+            <wp14:sizeRelV relativeFrom="margin">
+              <wp14:pctHeight>0</wp14:pctHeight>
+            </wp14:sizeRelV>
+          </wp:anchor>
+        </w:drawing>
+      </w:r>
+    </w:p>
+    <w:p>
+      <w:pPr>
+        <w:bidi/>
+        <w:rPr>
+          <w:rFonts w:asciiTheme="minorBidi" w:hAnsiTheme="minorBidi"/>
+          <w:sz w:val="28"/>
+          <w:szCs w:val="28"/>
+          <w:lang w:bidi="he-IL"/>
+        </w:rPr>
+      </w:pPr>
+    </w:p>
+    <w:p>
+      <w:pPr>
+        <w:bidi/>
+        <w:rPr>
+          <w:rFonts w:asciiTheme="minorBidi" w:hAnsiTheme="minorBidi"/>
+          <w:sz w:val="28"/>
+          <w:szCs w:val="28"/>
+          <w:lang w:bidi="he-IL"/>
+        </w:rPr>
+      </w:pPr>
+    </w:p>
+    <w:p>
+      <w:pPr>
+        <w:bidi/>
+        <w:rPr>
+          <w:rFonts w:asciiTheme="minorBidi" w:hAnsiTheme="minorBidi"/>
+          <w:sz w:val="28"/>
+          <w:szCs w:val="28"/>
+          <w:lang w:bidi="he-IL"/>
+        </w:rPr>
+      </w:pPr>
+    </w:p>
+    <w:p>
+      <w:pPr>
+        <w:bidi/>
+        <w:rPr>
+          <w:rFonts w:asciiTheme="minorBidi" w:hAnsiTheme="minorBidi"/>
+          <w:sz w:val="28"/>
+          <w:szCs w:val="28"/>
+          <w:lang w:bidi="he-IL"/>
+        </w:rPr>
+      </w:pPr>
+    </w:p>
+    <w:p>
+      <w:pPr>
+        <w:bidi/>
+        <w:rPr>
+          <w:rFonts w:asciiTheme="minorBidi" w:hAnsiTheme="minorBidi"/>
+          <w:sz w:val="28"/>
+          <w:szCs w:val="28"/>
+          <w:lang w:bidi="he-IL"/>
+        </w:rPr>
+      </w:pPr>
+    </w:p>
+    <w:p>
+      <w:pPr>
+        <w:bidi/>
+        <w:rPr>
+          <w:rFonts w:asciiTheme="minorBidi" w:hAnsiTheme="minorBidi"/>
+          <w:sz w:val="28"/>
+          <w:szCs w:val="28"/>
+          <w:lang w:bidi="he-IL"/>
+        </w:rPr>
+      </w:pPr>
+    </w:p>
+    <w:p>
+      <w:pPr>
+        <w:bidi/>
+        <w:rPr>
+          <w:rFonts w:asciiTheme="minorBidi" w:hAnsiTheme="minorBidi"/>
+          <w:sz w:val="28"/>
+          <w:szCs w:val="28"/>
+          <w:lang w:bidi="he-IL"/>
+        </w:rPr>
+      </w:pPr>
+    </w:p>
+    <w:p>
+      <w:pPr>
+        <w:bidi/>
+        <w:rPr>
+          <w:rFonts w:asciiTheme="minorBidi" w:hAnsiTheme="minorBidi"/>
+          <w:sz w:val="28"/>
+          <w:szCs w:val="28"/>
+          <w:lang w:bidi="he-IL"/>
+        </w:rPr>
+      </w:pPr>
+    </w:p>
+    <w:p>
+      <w:pPr>
+        <w:bidi/>
+        <w:rPr>
+          <w:rFonts w:asciiTheme="minorBidi" w:hAnsiTheme="minorBidi" w:hint="cs"/>
+          <w:sz w:val="28"/>
+          <w:szCs w:val="28"/>
+          <w:rtl/>
+          <w:lang w:bidi="he-IL"/>
+        </w:rPr>
+      </w:pPr>
+      <w:r>
+        <w:rPr>
+          <w:rFonts w:asciiTheme="minorBidi" w:hAnsiTheme="minorBidi" w:hint="cs"/>
+          <w:sz w:val="28"/>
+          <w:szCs w:val="28"/>
+          <w:rtl/>
+          <w:lang w:bidi="he-IL"/>
+        </w:rPr>
+        <w:t xml:space="preserve">ניתן לראות </w:t>
+      </w:r>
+      <w:r>
+        <w:rPr>
+          <w:rFonts w:asciiTheme="minorBidi" w:hAnsiTheme="minorBidi" w:hint="cs"/>
+          <w:sz w:val="28"/>
+          <w:szCs w:val="28"/>
+          <w:rtl/>
+          <w:lang w:bidi="he-IL"/>
+        </w:rPr>
+        <w:t>ש</w:t>
+      </w:r>
+      <w:r>
+        <w:rPr>
+          <w:rFonts w:asciiTheme="minorBidi" w:hAnsiTheme="minorBidi" w:hint="cs"/>
+          <w:sz w:val="28"/>
+          <w:szCs w:val="28"/>
+          <w:rtl/>
+          <w:lang w:bidi="he-IL"/>
+        </w:rPr>
+        <w:t>התוצאות הטובות ביותר התקבלו כאשר נבחרו 10/15 התכונות החשובות ביותר לכל עמד</w:t>
+      </w:r>
+      <w:r>
+        <w:rPr>
+          <w:rFonts w:asciiTheme="minorBidi" w:hAnsiTheme="minorBidi" w:hint="cs"/>
+          <w:sz w:val="28"/>
+          <w:szCs w:val="28"/>
+          <w:rtl/>
+          <w:lang w:bidi="he-IL"/>
+        </w:rPr>
+        <w:t>ה</w:t>
+      </w:r>
+      <w:r>
+        <w:rPr>
+          <w:rFonts w:asciiTheme="minorBidi" w:hAnsiTheme="minorBidi" w:hint="cs"/>
+          <w:sz w:val="28"/>
+          <w:szCs w:val="28"/>
+          <w:rtl/>
+          <w:lang w:bidi="he-IL"/>
+        </w:rPr>
+        <w:t>. זה נובע מכך שחלק מהתכונות</w:t>
+      </w:r>
+      <w:r>
+        <w:rPr>
+          <w:rFonts w:asciiTheme="minorBidi" w:hAnsiTheme="minorBidi" w:hint="cs"/>
+          <w:sz w:val="28"/>
+          <w:szCs w:val="28"/>
+          <w:rtl/>
+          <w:lang w:bidi="he-IL"/>
+        </w:rPr>
+        <w:t xml:space="preserve"> ששיכנו </w:t>
+      </w:r>
+      <w:r>
+        <w:rPr>
+          <w:rFonts w:asciiTheme="minorBidi" w:hAnsiTheme="minorBidi" w:hint="cs"/>
+          <w:sz w:val="28"/>
+          <w:szCs w:val="28"/>
+          <w:rtl/>
+          <w:lang w:bidi="he-IL"/>
+        </w:rPr>
+        <w:t>לעמדה מסוימת אינן בהכרח חשובות עבורה</w:t>
+      </w:r>
+      <w:r>
+        <w:rPr>
+          <w:rFonts w:asciiTheme="minorBidi" w:hAnsiTheme="minorBidi" w:hint="cs"/>
+          <w:sz w:val="28"/>
+          <w:szCs w:val="28"/>
+          <w:rtl/>
+          <w:lang w:bidi="he-IL"/>
+        </w:rPr>
+        <w:t xml:space="preserve"> (וזה נובע ממורכבות הבעיה והגדרתה. לא ניתן לדעת במדויק אילו תכונות הן החשובות ביותר לכל עמדה) </w:t>
+      </w:r>
+      <w:r>
+        <w:rPr>
+          <w:rFonts w:asciiTheme="minorBidi" w:hAnsiTheme="minorBidi" w:hint="cs"/>
+          <w:sz w:val="28"/>
+          <w:szCs w:val="28"/>
+          <w:rtl/>
+          <w:lang w:bidi="he-IL"/>
+        </w:rPr>
+        <w:t xml:space="preserve"> או יכולות להעיד על הצלחתו של השחקן</w:t>
+      </w:r>
+      <w:r>
+        <w:rPr>
+          <w:rFonts w:asciiTheme="minorBidi" w:hAnsiTheme="minorBidi" w:hint="cs"/>
+          <w:sz w:val="28"/>
+          <w:szCs w:val="28"/>
+          <w:rtl/>
+          <w:lang w:bidi="he-IL"/>
+        </w:rPr>
+        <w:t>.</w:t>
+      </w:r>
+      <w:r>
+        <w:rPr>
+          <w:rFonts w:asciiTheme="minorBidi" w:hAnsiTheme="minorBidi"/>
+          <w:sz w:val="28"/>
+          <w:szCs w:val="28"/>
+          <w:rtl/>
+          <w:lang w:bidi="he-IL"/>
+        </w:rPr>
+        <w:br/>
+      </w:r>
+      <w:r>
+        <w:rPr>
+          <w:rFonts w:asciiTheme="minorBidi" w:hAnsiTheme="minorBidi" w:hint="cs"/>
+          <w:sz w:val="28"/>
+          <w:szCs w:val="28"/>
+          <w:rtl/>
+          <w:lang w:bidi="he-IL"/>
+        </w:rPr>
+        <w:t>את התוצאות הטובות ביותר קיבלנו עבור מספר שכינים גדול מ- 5 כי עבור מספר שכנים קטן, האלגוריתם עלול לסבול מדוגמאות רועשות וכך לספק סיווג שגוי.</w:t>
+      </w:r>
+      <w:r>
+        <w:rPr>
+          <w:rFonts w:asciiTheme="minorBidi" w:hAnsiTheme="minorBidi"/>
+          <w:sz w:val="28"/>
+          <w:szCs w:val="28"/>
+          <w:rtl/>
+          <w:lang w:bidi="he-IL"/>
+        </w:rPr>
+        <w:br/>
+      </w:r>
+      <w:r>
+        <w:rPr>
+          <w:rFonts w:asciiTheme="minorBidi" w:hAnsiTheme="minorBidi" w:hint="cs"/>
+          <w:sz w:val="28"/>
+          <w:szCs w:val="28"/>
+          <w:rtl/>
+          <w:lang w:bidi="he-IL"/>
+        </w:rPr>
+        <w:t>רואים שאחוז</w:t>
+      </w:r>
+      <w:r>
+        <w:rPr>
+          <w:rFonts w:asciiTheme="minorBidi" w:hAnsiTheme="minorBidi" w:hint="cs"/>
+          <w:sz w:val="28"/>
+          <w:szCs w:val="28"/>
+          <w:rtl/>
+          <w:lang w:bidi="he-IL"/>
+        </w:rPr>
+        <w:t>י</w:t>
+      </w:r>
+      <w:r>
+        <w:rPr>
+          <w:rFonts w:asciiTheme="minorBidi" w:hAnsiTheme="minorBidi" w:hint="cs"/>
+          <w:sz w:val="28"/>
+          <w:szCs w:val="28"/>
+          <w:rtl/>
+          <w:lang w:bidi="he-IL"/>
+        </w:rPr>
+        <w:t xml:space="preserve"> הדיוק שקיבלנו עבור מסווג זה ה</w:t>
+      </w:r>
+      <w:r>
+        <w:rPr>
+          <w:rFonts w:asciiTheme="minorBidi" w:hAnsiTheme="minorBidi" w:hint="cs"/>
+          <w:sz w:val="28"/>
+          <w:szCs w:val="28"/>
+          <w:rtl/>
+          <w:lang w:bidi="he-IL"/>
+        </w:rPr>
+        <w:t>ן</w:t>
+      </w:r>
+      <w:r>
+        <w:rPr>
+          <w:rFonts w:asciiTheme="minorBidi" w:hAnsiTheme="minorBidi" w:hint="cs"/>
+          <w:sz w:val="28"/>
+          <w:szCs w:val="28"/>
+          <w:rtl/>
+          <w:lang w:bidi="he-IL"/>
+        </w:rPr>
+        <w:t xml:space="preserve"> יחסית גבוהות</w:t>
+      </w:r>
+      <w:r>
+        <w:rPr>
+          <w:rFonts w:asciiTheme="minorBidi" w:hAnsiTheme="minorBidi" w:hint="cs"/>
+          <w:sz w:val="28"/>
+          <w:szCs w:val="28"/>
+          <w:rtl/>
+          <w:lang w:bidi="he-IL"/>
+        </w:rPr>
+        <w:t xml:space="preserve"> בגלל התאמתו לבעיות עם מספר תכונות נמוך.</w:t>
       </w:r>
     </w:p>
     <w:sectPr>
@@ -16656,6 +16096,7 @@
   <w:style w:type="character" w:default="1" w:styleId="DefaultParagraphFont">
     <w:name w:val="Default Paragraph Font"/>
     <w:uiPriority w:val="1"/>
+    <w:semiHidden/>
     <w:unhideWhenUsed/>
   </w:style>
   <w:style w:type="table" w:default="1" w:styleId="TableNormal">

--- a/Report2.docx
+++ b/Report2.docx
@@ -15,6 +15,8 @@
           <w:lang w:bidi="he-IL"/>
         </w:rPr>
       </w:pPr>
+      <w:bookmarkStart w:id="0" w:name="_Hlk59972892"/>
+      <w:bookmarkEnd w:id="0"/>
       <w:r>
         <w:rPr>
           <w:rFonts w:hint="cs"/>
@@ -13361,6 +13363,403 @@
         <w:bidi/>
         <w:rPr>
           <w:rFonts w:asciiTheme="minorBidi" w:hAnsiTheme="minorBidi"/>
+          <w:sz w:val="28"/>
+          <w:szCs w:val="28"/>
+          <w:rtl/>
+          <w:lang w:bidi="he-IL"/>
+        </w:rPr>
+      </w:pPr>
+      <w:r>
+        <w:rPr>
+          <w:rFonts w:asciiTheme="minorBidi" w:hAnsiTheme="minorBidi"/>
+          <w:sz w:val="28"/>
+          <w:szCs w:val="28"/>
+          <w:rtl/>
+          <w:lang w:bidi="he-IL"/>
+        </w:rPr>
+        <w:t>בשלב זה רציתי לבחון את הצלחת המסווגים כתוצאה של אפקטיביות האלגוריתמים השונים</w:t>
+      </w:r>
+      <w:r>
+        <w:rPr>
+          <w:rFonts w:asciiTheme="minorBidi" w:hAnsiTheme="minorBidi"/>
+          <w:sz w:val="28"/>
+          <w:szCs w:val="28"/>
+          <w:lang w:bidi="he-IL"/>
+        </w:rPr>
+        <w:t xml:space="preserve">. </w:t>
+      </w:r>
+      <w:r>
+        <w:rPr>
+          <w:rFonts w:asciiTheme="minorBidi" w:hAnsiTheme="minorBidi"/>
+          <w:sz w:val="28"/>
+          <w:szCs w:val="28"/>
+          <w:rtl/>
+          <w:lang w:bidi="he-IL"/>
+        </w:rPr>
+        <w:t>לאחר שלב ה</w:t>
+      </w:r>
+      <w:r>
+        <w:rPr>
+          <w:rFonts w:asciiTheme="minorBidi" w:hAnsiTheme="minorBidi"/>
+          <w:sz w:val="28"/>
+          <w:szCs w:val="28"/>
+          <w:lang w:bidi="he-IL"/>
+        </w:rPr>
+        <w:t xml:space="preserve"> processing pre </w:t>
+      </w:r>
+      <w:r>
+        <w:rPr>
+          <w:rFonts w:asciiTheme="minorBidi" w:hAnsiTheme="minorBidi"/>
+          <w:sz w:val="28"/>
+          <w:szCs w:val="28"/>
+          <w:rtl/>
+          <w:lang w:bidi="he-IL"/>
+        </w:rPr>
+        <w:t>היו בידי 9868 תכונות. כפי שאסביר בהמשך, למספר התכונות שאיתם</w:t>
+      </w:r>
+      <w:r>
+        <w:rPr>
+          <w:rFonts w:asciiTheme="minorBidi" w:hAnsiTheme="minorBidi"/>
+          <w:sz w:val="28"/>
+          <w:szCs w:val="28"/>
+          <w:rtl/>
+        </w:rPr>
+        <w:t xml:space="preserve"> </w:t>
+      </w:r>
+      <w:r>
+        <w:rPr>
+          <w:rFonts w:asciiTheme="minorBidi" w:hAnsiTheme="minorBidi"/>
+          <w:sz w:val="28"/>
+          <w:szCs w:val="28"/>
+          <w:rtl/>
+          <w:lang w:bidi="he-IL"/>
+        </w:rPr>
+        <w:t>מאמנים את המסווגים יש חשיבות מכרעת בהצלחת המסווג. בשלב זה רציתי למצוא את הפרמטרים</w:t>
+      </w:r>
+      <w:r>
+        <w:rPr>
+          <w:rFonts w:asciiTheme="minorBidi" w:hAnsiTheme="minorBidi"/>
+          <w:sz w:val="28"/>
+          <w:szCs w:val="28"/>
+          <w:rtl/>
+        </w:rPr>
+        <w:t xml:space="preserve"> </w:t>
+      </w:r>
+      <w:r>
+        <w:rPr>
+          <w:rFonts w:asciiTheme="minorBidi" w:hAnsiTheme="minorBidi"/>
+          <w:sz w:val="28"/>
+          <w:szCs w:val="28"/>
+          <w:rtl/>
+          <w:lang w:bidi="he-IL"/>
+        </w:rPr>
+        <w:t>האופטימלים עבור כל אלגוריתם ולשם כך רציתי להשוות את התוצאות בין המסווגים השונים אשר אומנו</w:t>
+      </w:r>
+      <w:r>
+        <w:rPr>
+          <w:rFonts w:asciiTheme="minorBidi" w:hAnsiTheme="minorBidi"/>
+          <w:sz w:val="28"/>
+          <w:szCs w:val="28"/>
+          <w:rtl/>
+        </w:rPr>
+        <w:t xml:space="preserve"> </w:t>
+      </w:r>
+      <w:r>
+        <w:rPr>
+          <w:rFonts w:asciiTheme="minorBidi" w:hAnsiTheme="minorBidi"/>
+          <w:sz w:val="28"/>
+          <w:szCs w:val="28"/>
+          <w:rtl/>
+          <w:lang w:bidi="he-IL"/>
+        </w:rPr>
+        <w:t>עם אותה קבוצת תכונות. קיבוע קבוצת התכונות מוביל לכך שההבדלים בתוצאות יהיו תוצאה של</w:t>
+      </w:r>
+      <w:r>
+        <w:rPr>
+          <w:rFonts w:asciiTheme="minorBidi" w:hAnsiTheme="minorBidi"/>
+          <w:sz w:val="28"/>
+          <w:szCs w:val="28"/>
+          <w:rtl/>
+        </w:rPr>
+        <w:t xml:space="preserve"> </w:t>
+      </w:r>
+      <w:r>
+        <w:rPr>
+          <w:rFonts w:asciiTheme="minorBidi" w:hAnsiTheme="minorBidi"/>
+          <w:sz w:val="28"/>
+          <w:szCs w:val="28"/>
+          <w:rtl/>
+          <w:lang w:bidi="he-IL"/>
+        </w:rPr>
+        <w:t>השינויים בפרמטרים</w:t>
+      </w:r>
+      <w:r>
+        <w:rPr>
+          <w:rFonts w:asciiTheme="minorBidi" w:hAnsiTheme="minorBidi"/>
+          <w:sz w:val="28"/>
+          <w:szCs w:val="28"/>
+          <w:lang w:bidi="he-IL"/>
+        </w:rPr>
+        <w:t xml:space="preserve">. </w:t>
+      </w:r>
+    </w:p>
+    <w:p>
+      <w:pPr>
+        <w:bidi/>
+        <w:rPr>
+          <w:rFonts w:asciiTheme="minorBidi" w:hAnsiTheme="minorBidi"/>
+          <w:sz w:val="28"/>
+          <w:szCs w:val="28"/>
+          <w:rtl/>
+          <w:lang w:bidi="he-IL"/>
+        </w:rPr>
+      </w:pPr>
+      <w:r>
+        <w:rPr>
+          <w:rFonts w:asciiTheme="minorBidi" w:hAnsiTheme="minorBidi"/>
+          <w:sz w:val="28"/>
+          <w:szCs w:val="28"/>
+          <w:rtl/>
+          <w:lang w:bidi="he-IL"/>
+        </w:rPr>
+        <w:t>לשם כך הרצתי את אלגוריתם</w:t>
+      </w:r>
+      <w:r>
+        <w:rPr>
+          <w:rFonts w:asciiTheme="minorBidi" w:hAnsiTheme="minorBidi"/>
+          <w:sz w:val="28"/>
+          <w:szCs w:val="28"/>
+          <w:lang w:bidi="he-IL"/>
+        </w:rPr>
+        <w:t xml:space="preserve"> best K select, </w:t>
+      </w:r>
+      <w:r>
+        <w:rPr>
+          <w:rFonts w:asciiTheme="minorBidi" w:hAnsiTheme="minorBidi"/>
+          <w:sz w:val="28"/>
+          <w:szCs w:val="28"/>
+          <w:rtl/>
+          <w:lang w:bidi="he-IL"/>
+        </w:rPr>
+        <w:t>אשר מדרג את התכונות על פי מדד אינפורמטיביות, עם</w:t>
+      </w:r>
+      <w:r>
+        <w:rPr>
+          <w:rFonts w:asciiTheme="minorBidi" w:hAnsiTheme="minorBidi"/>
+          <w:sz w:val="28"/>
+          <w:szCs w:val="28"/>
+          <w:rtl/>
+        </w:rPr>
+        <w:t xml:space="preserve"> </w:t>
+      </w:r>
+      <w:r>
+        <w:rPr>
+          <w:rFonts w:asciiTheme="minorBidi" w:hAnsiTheme="minorBidi"/>
+          <w:sz w:val="28"/>
+          <w:szCs w:val="28"/>
+          <w:lang w:bidi="he-IL"/>
+        </w:rPr>
+        <w:t xml:space="preserve">2500 = k </w:t>
+      </w:r>
+      <w:r>
+        <w:rPr>
+          <w:rFonts w:asciiTheme="minorBidi" w:hAnsiTheme="minorBidi"/>
+          <w:sz w:val="28"/>
+          <w:szCs w:val="28"/>
+          <w:rtl/>
+          <w:lang w:bidi="he-IL"/>
+        </w:rPr>
+        <w:t>והרצתי את זה האלגוריתמים השונים עם 2500 התכונות האינפורמטיביות ביותר ועם</w:t>
+      </w:r>
+      <w:r>
+        <w:rPr>
+          <w:rFonts w:asciiTheme="minorBidi" w:hAnsiTheme="minorBidi"/>
+          <w:sz w:val="28"/>
+          <w:szCs w:val="28"/>
+          <w:rtl/>
+        </w:rPr>
+        <w:t xml:space="preserve"> </w:t>
+      </w:r>
+      <w:r>
+        <w:rPr>
+          <w:rFonts w:asciiTheme="minorBidi" w:hAnsiTheme="minorBidi"/>
+          <w:sz w:val="28"/>
+          <w:szCs w:val="28"/>
+          <w:rtl/>
+          <w:lang w:bidi="he-IL"/>
+        </w:rPr>
+        <w:t>הפרמטרים שפירטתי בחלק הקודם</w:t>
+      </w:r>
+      <w:r>
+        <w:rPr>
+          <w:rFonts w:asciiTheme="minorBidi" w:hAnsiTheme="minorBidi"/>
+          <w:sz w:val="28"/>
+          <w:szCs w:val="28"/>
+          <w:lang w:bidi="he-IL"/>
+        </w:rPr>
+        <w:t xml:space="preserve">. </w:t>
+      </w:r>
+      <w:r>
+        <w:rPr>
+          <w:rFonts w:asciiTheme="minorBidi" w:hAnsiTheme="minorBidi"/>
+          <w:sz w:val="28"/>
+          <w:szCs w:val="28"/>
+          <w:rtl/>
+          <w:lang w:bidi="he-IL"/>
+        </w:rPr>
+        <w:t>את הצלחת המסווגים מדדתי לפי מדד</w:t>
+      </w:r>
+      <w:r>
+        <w:rPr>
+          <w:rFonts w:asciiTheme="minorBidi" w:hAnsiTheme="minorBidi"/>
+          <w:sz w:val="28"/>
+          <w:szCs w:val="28"/>
+          <w:lang w:bidi="he-IL"/>
+        </w:rPr>
+        <w:t xml:space="preserve"> accuracy ,</w:t>
+      </w:r>
+      <w:r>
+        <w:rPr>
+          <w:rFonts w:asciiTheme="minorBidi" w:hAnsiTheme="minorBidi"/>
+          <w:sz w:val="28"/>
+          <w:szCs w:val="28"/>
+          <w:rtl/>
+          <w:lang w:bidi="he-IL"/>
+        </w:rPr>
+        <w:t>והקפדתי שכל הניסויים יבוצעו על אותה חלוקה של</w:t>
+      </w:r>
+      <w:r>
+        <w:rPr>
+          <w:rFonts w:asciiTheme="minorBidi" w:hAnsiTheme="minorBidi"/>
+          <w:sz w:val="28"/>
+          <w:szCs w:val="28"/>
+          <w:rtl/>
+        </w:rPr>
+        <w:t xml:space="preserve"> </w:t>
+      </w:r>
+      <w:r>
+        <w:rPr>
+          <w:rFonts w:asciiTheme="minorBidi" w:hAnsiTheme="minorBidi"/>
+          <w:sz w:val="28"/>
+          <w:szCs w:val="28"/>
+          <w:rtl/>
+          <w:lang w:bidi="he-IL"/>
+        </w:rPr>
+        <w:t>דוגמאות ל</w:t>
+      </w:r>
+      <w:r>
+        <w:rPr>
+          <w:rFonts w:asciiTheme="minorBidi" w:hAnsiTheme="minorBidi"/>
+          <w:sz w:val="28"/>
+          <w:szCs w:val="28"/>
+          <w:lang w:bidi="he-IL"/>
+        </w:rPr>
+        <w:t xml:space="preserve"> folds( </w:t>
+      </w:r>
+      <w:r>
+        <w:rPr>
+          <w:rFonts w:asciiTheme="minorBidi" w:hAnsiTheme="minorBidi"/>
+          <w:sz w:val="28"/>
+          <w:szCs w:val="28"/>
+          <w:rtl/>
+          <w:lang w:bidi="he-IL"/>
+        </w:rPr>
+        <w:t>כלומר גם ההבדל בהצלחת המסווגים הנבנים על ידי אותו אלגוריתם כאשר</w:t>
+      </w:r>
+      <w:r>
+        <w:rPr>
+          <w:rFonts w:asciiTheme="minorBidi" w:hAnsiTheme="minorBidi"/>
+          <w:sz w:val="28"/>
+          <w:szCs w:val="28"/>
+          <w:rtl/>
+        </w:rPr>
+        <w:t xml:space="preserve"> </w:t>
+      </w:r>
+      <w:r>
+        <w:rPr>
+          <w:rFonts w:asciiTheme="minorBidi" w:hAnsiTheme="minorBidi"/>
+          <w:sz w:val="28"/>
+          <w:szCs w:val="28"/>
+          <w:rtl/>
+          <w:lang w:bidi="he-IL"/>
+        </w:rPr>
+        <w:t>הפרמטרים משתנים, וגם ההבדל בין הצלחת המסווגים הנבנים על ידי אלגוריתמים שונים נבדקו על ידי</w:t>
+      </w:r>
+      <w:r>
+        <w:rPr>
+          <w:rFonts w:asciiTheme="minorBidi" w:hAnsiTheme="minorBidi"/>
+          <w:sz w:val="28"/>
+          <w:szCs w:val="28"/>
+          <w:rtl/>
+        </w:rPr>
+        <w:t xml:space="preserve"> </w:t>
+      </w:r>
+      <w:r>
+        <w:rPr>
+          <w:rFonts w:asciiTheme="minorBidi" w:hAnsiTheme="minorBidi"/>
+          <w:sz w:val="28"/>
+          <w:szCs w:val="28"/>
+          <w:rtl/>
+          <w:lang w:bidi="he-IL"/>
+        </w:rPr>
+        <w:t>אותה חלוקת דוגמאות</w:t>
+      </w:r>
+    </w:p>
+    <w:p>
+      <w:pPr>
+        <w:bidi/>
+        <w:rPr>
+          <w:rFonts w:asciiTheme="minorBidi" w:hAnsiTheme="minorBidi"/>
+          <w:sz w:val="28"/>
+          <w:szCs w:val="28"/>
+          <w:rtl/>
+          <w:lang w:bidi="he-IL"/>
+        </w:rPr>
+      </w:pPr>
+      <w:r>
+        <w:rPr>
+          <w:rFonts w:asciiTheme="minorBidi" w:hAnsiTheme="minorBidi"/>
+          <w:sz w:val="28"/>
+          <w:szCs w:val="28"/>
+          <w:rtl/>
+          <w:lang w:bidi="he-IL"/>
+        </w:rPr>
+        <w:t>(. באופן זה ההבדלים בתוצאות הם אך ורק תוצאה של יכולת המסווגים לסווג</w:t>
+      </w:r>
+      <w:r>
+        <w:rPr>
+          <w:rFonts w:asciiTheme="minorBidi" w:hAnsiTheme="minorBidi"/>
+          <w:sz w:val="28"/>
+          <w:szCs w:val="28"/>
+          <w:rtl/>
+        </w:rPr>
+        <w:t xml:space="preserve"> </w:t>
+      </w:r>
+      <w:r>
+        <w:rPr>
+          <w:rFonts w:asciiTheme="minorBidi" w:hAnsiTheme="minorBidi"/>
+          <w:sz w:val="28"/>
+          <w:szCs w:val="28"/>
+          <w:rtl/>
+          <w:lang w:bidi="he-IL"/>
+        </w:rPr>
+        <w:t>דוגמאות בהצלחה ולא תוצאה של חלוקה שונה של הדוגמאות</w:t>
+      </w:r>
+      <w:r>
+        <w:rPr>
+          <w:rFonts w:asciiTheme="minorBidi" w:hAnsiTheme="minorBidi"/>
+          <w:sz w:val="28"/>
+          <w:szCs w:val="28"/>
+          <w:lang w:bidi="he-IL"/>
+        </w:rPr>
+        <w:t>.</w:t>
+      </w:r>
+    </w:p>
+    <w:p>
+      <w:pPr>
+        <w:bidi/>
+        <w:rPr>
+          <w:rFonts w:asciiTheme="minorBidi" w:hAnsiTheme="minorBidi"/>
           <w:b/>
           <w:bCs/>
           <w:sz w:val="28"/>
@@ -13370,9 +13769,12 @@
           <w:lang w:bidi="he-IL"/>
         </w:rPr>
       </w:pPr>
-      <w:r>
-        <w:rPr>
-          <w:rFonts w:asciiTheme="minorBidi" w:hAnsiTheme="minorBidi" w:hint="cs"/>
+    </w:p>
+    <w:p>
+      <w:pPr>
+        <w:bidi/>
+        <w:rPr>
+          <w:rFonts w:asciiTheme="minorBidi" w:hAnsiTheme="minorBidi"/>
           <w:b/>
           <w:bCs/>
           <w:sz w:val="28"/>
@@ -13380,12 +13782,8 @@
           <w:u w:val="single"/>
           <w:lang w:bidi="he-IL"/>
         </w:rPr>
-        <w:t>TODOTODOTODOTODOTODO</w:t>
-      </w:r>
-    </w:p>
-    <w:p>
-      <w:pPr>
-        <w:bidi/>
+      </w:pPr>
+      <w:r>
         <w:rPr>
           <w:rFonts w:asciiTheme="minorBidi" w:hAnsiTheme="minorBidi"/>
           <w:b/>
@@ -13393,25 +13791,26 @@
           <w:sz w:val="28"/>
           <w:szCs w:val="28"/>
           <w:u w:val="single"/>
-          <w:rtl/>
-          <w:lang w:bidi="he-IL"/>
-        </w:rPr>
-      </w:pPr>
-    </w:p>
-    <w:p>
-      <w:pPr>
-        <w:bidi/>
-        <w:rPr>
-          <w:rFonts w:asciiTheme="minorBidi" w:hAnsiTheme="minorBidi"/>
+          <w:lang w:bidi="he-IL"/>
+        </w:rPr>
+        <w:t>KNN (K Nearest Neighbors)</w:t>
+      </w:r>
+      <w:r>
+        <w:rPr>
+          <w:rFonts w:asciiTheme="minorBidi" w:hAnsiTheme="minorBidi" w:hint="cs"/>
           <w:b/>
           <w:bCs/>
           <w:sz w:val="28"/>
           <w:szCs w:val="28"/>
           <w:u w:val="single"/>
-          <w:lang w:bidi="he-IL"/>
-        </w:rPr>
-      </w:pPr>
-      <w:r>
+          <w:rtl/>
+        </w:rPr>
+        <w:t>:</w:t>
+      </w:r>
+    </w:p>
+    <w:p>
+      <w:pPr>
+        <w:bidi/>
         <w:rPr>
           <w:rFonts w:asciiTheme="minorBidi" w:hAnsiTheme="minorBidi"/>
           <w:b/>
@@ -13421,34 +13820,219 @@
           <w:u w:val="single"/>
           <w:lang w:bidi="he-IL"/>
         </w:rPr>
-        <w:t>KNN (K Nearest Neighbors)</w:t>
-      </w:r>
-      <w:r>
-        <w:rPr>
-          <w:rFonts w:asciiTheme="minorBidi" w:hAnsiTheme="minorBidi" w:hint="cs"/>
-          <w:b/>
-          <w:bCs/>
-          <w:sz w:val="28"/>
-          <w:szCs w:val="28"/>
-          <w:u w:val="single"/>
-          <w:rtl/>
-        </w:rPr>
-        <w:t>:</w:t>
-      </w:r>
+      </w:pPr>
     </w:p>
     <w:p>
       <w:pPr>
         <w:bidi/>
         <w:rPr>
           <w:rFonts w:asciiTheme="minorBidi" w:hAnsiTheme="minorBidi"/>
-          <w:b/>
-          <w:bCs/>
-          <w:sz w:val="28"/>
-          <w:szCs w:val="28"/>
-          <w:u w:val="single"/>
-          <w:lang w:bidi="he-IL"/>
-        </w:rPr>
-      </w:pPr>
+          <w:sz w:val="28"/>
+          <w:szCs w:val="28"/>
+          <w:rtl/>
+          <w:lang w:bidi="he-IL"/>
+        </w:rPr>
+      </w:pPr>
+      <w:r>
+        <w:rPr>
+          <w:rFonts w:asciiTheme="minorBidi" w:hAnsiTheme="minorBidi" w:hint="cs"/>
+          <w:sz w:val="28"/>
+          <w:szCs w:val="28"/>
+          <w:rtl/>
+          <w:lang w:bidi="he-IL"/>
+        </w:rPr>
+        <w:t xml:space="preserve">בניסוי זה, </w:t>
+      </w:r>
+      <w:r>
+        <w:rPr>
+          <w:rFonts w:asciiTheme="minorBidi" w:hAnsiTheme="minorBidi" w:hint="cs"/>
+          <w:sz w:val="28"/>
+          <w:szCs w:val="28"/>
+          <w:rtl/>
+          <w:lang w:bidi="he-IL"/>
+        </w:rPr>
+        <w:t>הגרפים</w:t>
+      </w:r>
+      <w:r>
+        <w:rPr>
+          <w:rFonts w:asciiTheme="minorBidi" w:hAnsiTheme="minorBidi" w:hint="cs"/>
+          <w:sz w:val="28"/>
+          <w:szCs w:val="28"/>
+          <w:rtl/>
+        </w:rPr>
+        <w:t xml:space="preserve"> </w:t>
+      </w:r>
+      <w:r>
+        <w:rPr>
+          <w:rFonts w:asciiTheme="minorBidi" w:hAnsiTheme="minorBidi" w:hint="cs"/>
+          <w:sz w:val="28"/>
+          <w:szCs w:val="28"/>
+          <w:rtl/>
+          <w:lang w:bidi="he-IL"/>
+        </w:rPr>
+        <w:t>שיצרנו</w:t>
+      </w:r>
+      <w:r>
+        <w:rPr>
+          <w:rFonts w:asciiTheme="minorBidi" w:hAnsiTheme="minorBidi" w:hint="cs"/>
+          <w:sz w:val="28"/>
+          <w:szCs w:val="28"/>
+          <w:rtl/>
+        </w:rPr>
+        <w:t xml:space="preserve"> </w:t>
+      </w:r>
+      <w:r>
+        <w:rPr>
+          <w:rFonts w:asciiTheme="minorBidi" w:hAnsiTheme="minorBidi" w:hint="cs"/>
+          <w:sz w:val="28"/>
+          <w:szCs w:val="28"/>
+          <w:rtl/>
+          <w:lang w:bidi="he-IL"/>
+        </w:rPr>
+        <w:t>מתארים</w:t>
+      </w:r>
+      <w:r>
+        <w:rPr>
+          <w:rFonts w:asciiTheme="minorBidi" w:hAnsiTheme="minorBidi" w:hint="cs"/>
+          <w:sz w:val="28"/>
+          <w:szCs w:val="28"/>
+          <w:rtl/>
+        </w:rPr>
+        <w:t xml:space="preserve"> </w:t>
+      </w:r>
+      <w:r>
+        <w:rPr>
+          <w:rFonts w:asciiTheme="minorBidi" w:hAnsiTheme="minorBidi" w:hint="cs"/>
+          <w:sz w:val="28"/>
+          <w:szCs w:val="28"/>
+          <w:rtl/>
+          <w:lang w:bidi="he-IL"/>
+        </w:rPr>
+        <w:t>את</w:t>
+      </w:r>
+      <w:r>
+        <w:rPr>
+          <w:rFonts w:asciiTheme="minorBidi" w:hAnsiTheme="minorBidi" w:hint="cs"/>
+          <w:sz w:val="28"/>
+          <w:szCs w:val="28"/>
+          <w:rtl/>
+        </w:rPr>
+        <w:t xml:space="preserve"> </w:t>
+      </w:r>
+      <w:r>
+        <w:rPr>
+          <w:rFonts w:asciiTheme="minorBidi" w:hAnsiTheme="minorBidi" w:hint="cs"/>
+          <w:sz w:val="28"/>
+          <w:szCs w:val="28"/>
+          <w:rtl/>
+          <w:lang w:bidi="he-IL"/>
+        </w:rPr>
+        <w:t xml:space="preserve">אחוז הדיוק כפונקציה של מספר התכונות (לפי </w:t>
+      </w:r>
+      <w:r>
+        <w:rPr>
+          <w:rFonts w:asciiTheme="minorBidi" w:hAnsiTheme="minorBidi"/>
+          <w:sz w:val="28"/>
+          <w:szCs w:val="28"/>
+          <w:lang w:bidi="he-IL"/>
+        </w:rPr>
+        <w:t>Select K Best</w:t>
+      </w:r>
+      <w:r>
+        <w:rPr>
+          <w:rFonts w:asciiTheme="minorBidi" w:hAnsiTheme="minorBidi" w:hint="cs"/>
+          <w:sz w:val="28"/>
+          <w:szCs w:val="28"/>
+          <w:rtl/>
+          <w:lang w:bidi="he-IL"/>
+        </w:rPr>
+        <w:t xml:space="preserve">) ומספר השכנים </w:t>
+      </w:r>
+      <w:r>
+        <w:rPr>
+          <w:rFonts w:asciiTheme="minorBidi" w:hAnsiTheme="minorBidi"/>
+          <w:sz w:val="28"/>
+          <w:szCs w:val="28"/>
+          <w:lang w:bidi="he-IL"/>
+        </w:rPr>
+        <w:t>K</w:t>
+      </w:r>
+      <w:r>
+        <w:rPr>
+          <w:rFonts w:asciiTheme="minorBidi" w:hAnsiTheme="minorBidi" w:hint="cs"/>
+          <w:sz w:val="28"/>
+          <w:szCs w:val="28"/>
+          <w:rtl/>
+          <w:lang w:bidi="he-IL"/>
+        </w:rPr>
+        <w:t>.</w:t>
+      </w:r>
+      <w:r>
+        <w:rPr>
+          <w:rFonts w:asciiTheme="minorBidi" w:hAnsiTheme="minorBidi"/>
+          <w:sz w:val="28"/>
+          <w:szCs w:val="28"/>
+          <w:rtl/>
+          <w:lang w:bidi="he-IL"/>
+        </w:rPr>
+        <w:br/>
+      </w:r>
+      <w:r>
+        <w:rPr>
+          <w:rFonts w:asciiTheme="minorBidi" w:hAnsiTheme="minorBidi" w:hint="cs"/>
+          <w:sz w:val="28"/>
+          <w:szCs w:val="28"/>
+          <w:rtl/>
+          <w:lang w:bidi="he-IL"/>
+        </w:rPr>
+        <w:t xml:space="preserve">את הניסוי ביצענו עם פרמטר </w:t>
+      </w:r>
+      <w:r>
+        <w:rPr>
+          <w:rFonts w:asciiTheme="minorBidi" w:hAnsiTheme="minorBidi"/>
+          <w:sz w:val="28"/>
+          <w:szCs w:val="28"/>
+        </w:rPr>
+        <w:t>weights</w:t>
+      </w:r>
+      <w:r>
+        <w:rPr>
+          <w:rFonts w:asciiTheme="minorBidi" w:hAnsiTheme="minorBidi" w:hint="cs"/>
+          <w:sz w:val="28"/>
+          <w:szCs w:val="28"/>
+          <w:rtl/>
+          <w:lang w:bidi="he-IL"/>
+        </w:rPr>
+        <w:t xml:space="preserve"> </w:t>
+      </w:r>
+      <w:r>
+        <w:rPr>
+          <w:rFonts w:asciiTheme="minorBidi" w:hAnsiTheme="minorBidi" w:hint="cs"/>
+          <w:sz w:val="28"/>
+          <w:szCs w:val="28"/>
+          <w:rtl/>
+          <w:lang w:bidi="he-IL"/>
+        </w:rPr>
+        <w:t xml:space="preserve">שערכו שווה ל- </w:t>
+      </w:r>
+      <w:r>
+        <w:rPr>
+          <w:rFonts w:asciiTheme="minorBidi" w:hAnsiTheme="minorBidi"/>
+          <w:sz w:val="28"/>
+          <w:szCs w:val="28"/>
+        </w:rPr>
+        <w:t>distance</w:t>
+      </w:r>
+      <w:r>
+        <w:rPr>
+          <w:rFonts w:asciiTheme="minorBidi" w:hAnsiTheme="minorBidi" w:hint="cs"/>
+          <w:sz w:val="28"/>
+          <w:szCs w:val="28"/>
+          <w:rtl/>
+          <w:lang w:bidi="he-IL"/>
+        </w:rPr>
+        <w:t xml:space="preserve"> (כלומר האלגוריתם מתחשב במרחק של הדוגמאות הקרובות ביותר לדוגמא שבודקים).</w:t>
+      </w:r>
     </w:p>
     <w:p>
       <w:pPr>
@@ -13457,298 +14041,6 @@
           <w:rFonts w:asciiTheme="minorBidi" w:hAnsiTheme="minorBidi"/>
           <w:sz w:val="28"/>
           <w:szCs w:val="28"/>
-          <w:rtl/>
-          <w:lang w:bidi="he-IL"/>
-        </w:rPr>
-      </w:pPr>
-      <w:r>
-        <w:rPr>
-          <w:rFonts w:asciiTheme="minorBidi" w:hAnsiTheme="minorBidi" w:hint="cs"/>
-          <w:sz w:val="28"/>
-          <w:szCs w:val="28"/>
-          <w:rtl/>
-          <w:lang w:bidi="he-IL"/>
-        </w:rPr>
-        <w:t>הגרפים</w:t>
-      </w:r>
-      <w:r>
-        <w:rPr>
-          <w:rFonts w:asciiTheme="minorBidi" w:hAnsiTheme="minorBidi" w:hint="cs"/>
-          <w:sz w:val="28"/>
-          <w:szCs w:val="28"/>
-          <w:rtl/>
-        </w:rPr>
-        <w:t xml:space="preserve"> </w:t>
-      </w:r>
-      <w:r>
-        <w:rPr>
-          <w:rFonts w:asciiTheme="minorBidi" w:hAnsiTheme="minorBidi" w:hint="cs"/>
-          <w:sz w:val="28"/>
-          <w:szCs w:val="28"/>
-          <w:rtl/>
-          <w:lang w:bidi="he-IL"/>
-        </w:rPr>
-        <w:t>שיצרנו</w:t>
-      </w:r>
-      <w:r>
-        <w:rPr>
-          <w:rFonts w:asciiTheme="minorBidi" w:hAnsiTheme="minorBidi" w:hint="cs"/>
-          <w:sz w:val="28"/>
-          <w:szCs w:val="28"/>
-          <w:rtl/>
-        </w:rPr>
-        <w:t xml:space="preserve"> </w:t>
-      </w:r>
-      <w:r>
-        <w:rPr>
-          <w:rFonts w:asciiTheme="minorBidi" w:hAnsiTheme="minorBidi" w:hint="cs"/>
-          <w:sz w:val="28"/>
-          <w:szCs w:val="28"/>
-          <w:rtl/>
-          <w:lang w:bidi="he-IL"/>
-        </w:rPr>
-        <w:t>מתארים</w:t>
-      </w:r>
-      <w:r>
-        <w:rPr>
-          <w:rFonts w:asciiTheme="minorBidi" w:hAnsiTheme="minorBidi" w:hint="cs"/>
-          <w:sz w:val="28"/>
-          <w:szCs w:val="28"/>
-          <w:rtl/>
-        </w:rPr>
-        <w:t xml:space="preserve"> </w:t>
-      </w:r>
-      <w:r>
-        <w:rPr>
-          <w:rFonts w:asciiTheme="minorBidi" w:hAnsiTheme="minorBidi" w:hint="cs"/>
-          <w:sz w:val="28"/>
-          <w:szCs w:val="28"/>
-          <w:rtl/>
-          <w:lang w:bidi="he-IL"/>
-        </w:rPr>
-        <w:t>את</w:t>
-      </w:r>
-      <w:r>
-        <w:rPr>
-          <w:rFonts w:asciiTheme="minorBidi" w:hAnsiTheme="minorBidi" w:hint="cs"/>
-          <w:sz w:val="28"/>
-          <w:szCs w:val="28"/>
-          <w:rtl/>
-        </w:rPr>
-        <w:t xml:space="preserve"> </w:t>
-      </w:r>
-      <w:r>
-        <w:rPr>
-          <w:rFonts w:asciiTheme="minorBidi" w:hAnsiTheme="minorBidi" w:hint="cs"/>
-          <w:sz w:val="28"/>
-          <w:szCs w:val="28"/>
-          <w:rtl/>
-          <w:lang w:bidi="he-IL"/>
-        </w:rPr>
-        <w:t xml:space="preserve">אחוז הדיוק כפונקציה של מספר התכונות (לפי </w:t>
-      </w:r>
-      <w:r>
-        <w:rPr>
-          <w:rFonts w:asciiTheme="minorBidi" w:hAnsiTheme="minorBidi"/>
-          <w:sz w:val="28"/>
-          <w:szCs w:val="28"/>
-          <w:lang w:bidi="he-IL"/>
-        </w:rPr>
-        <w:t>Select K Best</w:t>
-      </w:r>
-      <w:r>
-        <w:rPr>
-          <w:rFonts w:asciiTheme="minorBidi" w:hAnsiTheme="minorBidi" w:hint="cs"/>
-          <w:sz w:val="28"/>
-          <w:szCs w:val="28"/>
-          <w:rtl/>
-          <w:lang w:bidi="he-IL"/>
-        </w:rPr>
-        <w:t xml:space="preserve">) ומספר השכנים </w:t>
-      </w:r>
-      <w:r>
-        <w:rPr>
-          <w:rFonts w:asciiTheme="minorBidi" w:hAnsiTheme="minorBidi"/>
-          <w:sz w:val="28"/>
-          <w:szCs w:val="28"/>
-          <w:lang w:bidi="he-IL"/>
-        </w:rPr>
-        <w:t>K</w:t>
-      </w:r>
-      <w:r>
-        <w:rPr>
-          <w:rFonts w:asciiTheme="minorBidi" w:hAnsiTheme="minorBidi" w:hint="cs"/>
-          <w:sz w:val="28"/>
-          <w:szCs w:val="28"/>
-          <w:rtl/>
-          <w:lang w:bidi="he-IL"/>
-        </w:rPr>
-        <w:t>.</w:t>
-      </w:r>
-      <w:r>
-        <w:rPr>
-          <w:rFonts w:asciiTheme="minorBidi" w:hAnsiTheme="minorBidi"/>
-          <w:sz w:val="28"/>
-          <w:szCs w:val="28"/>
-          <w:rtl/>
-          <w:lang w:bidi="he-IL"/>
-        </w:rPr>
-        <w:br/>
-      </w:r>
-      <w:r>
-        <w:rPr>
-          <w:rFonts w:asciiTheme="minorBidi" w:hAnsiTheme="minorBidi" w:hint="cs"/>
-          <w:sz w:val="28"/>
-          <w:szCs w:val="28"/>
-          <w:rtl/>
-          <w:lang w:bidi="he-IL"/>
-        </w:rPr>
-        <w:t xml:space="preserve">את הניסוי ביצענו עם פרמטר </w:t>
-      </w:r>
-      <w:r>
-        <w:rPr>
-          <w:rFonts w:asciiTheme="minorBidi" w:hAnsiTheme="minorBidi"/>
-          <w:sz w:val="28"/>
-          <w:szCs w:val="28"/>
-        </w:rPr>
-        <w:t>weights</w:t>
-      </w:r>
-      <w:r>
-        <w:rPr>
-          <w:rFonts w:asciiTheme="minorBidi" w:hAnsiTheme="minorBidi" w:hint="cs"/>
-          <w:sz w:val="28"/>
-          <w:szCs w:val="28"/>
-          <w:rtl/>
-          <w:lang w:bidi="he-IL"/>
-        </w:rPr>
-        <w:t xml:space="preserve"> </w:t>
-      </w:r>
-      <w:r>
-        <w:rPr>
-          <w:rFonts w:asciiTheme="minorBidi" w:hAnsiTheme="minorBidi" w:hint="cs"/>
-          <w:sz w:val="28"/>
-          <w:szCs w:val="28"/>
-          <w:rtl/>
-          <w:lang w:bidi="he-IL"/>
-        </w:rPr>
-        <w:t xml:space="preserve">שערכו שווה ל- </w:t>
-      </w:r>
-      <w:r>
-        <w:rPr>
-          <w:rFonts w:asciiTheme="minorBidi" w:hAnsiTheme="minorBidi"/>
-          <w:sz w:val="28"/>
-          <w:szCs w:val="28"/>
-        </w:rPr>
-        <w:t>distance</w:t>
-      </w:r>
-      <w:r>
-        <w:rPr>
-          <w:rFonts w:asciiTheme="minorBidi" w:hAnsiTheme="minorBidi" w:hint="cs"/>
-          <w:sz w:val="28"/>
-          <w:szCs w:val="28"/>
-          <w:rtl/>
-          <w:lang w:bidi="he-IL"/>
-        </w:rPr>
-        <w:t xml:space="preserve"> (כלומר האלגוריתם מתחשב במרחק של הדוגמאות הקרובות ביותר לדוגמא שבודקים).</w:t>
-      </w:r>
-    </w:p>
-    <w:p>
-      <w:pPr>
-        <w:bidi/>
-        <w:rPr>
-          <w:rFonts w:asciiTheme="minorBidi" w:hAnsiTheme="minorBidi"/>
-          <w:sz w:val="28"/>
-          <w:szCs w:val="28"/>
-          <w:lang w:bidi="he-IL"/>
-        </w:rPr>
-      </w:pPr>
-      <w:r>
-        <w:rPr>
-          <w:rFonts w:asciiTheme="minorBidi" w:hAnsiTheme="minorBidi" w:hint="cs"/>
-          <w:sz w:val="28"/>
-          <w:szCs w:val="28"/>
-          <w:rtl/>
-          <w:lang w:bidi="he-IL"/>
-        </w:rPr>
-        <w:t xml:space="preserve">הגרפים הבאים מתארים את התוצאות שקיבלנו עבור העמדות </w:t>
-      </w:r>
-      <w:r>
-        <w:rPr>
-          <w:rFonts w:asciiTheme="minorBidi" w:hAnsiTheme="minorBidi" w:hint="cs"/>
-          <w:sz w:val="28"/>
-          <w:szCs w:val="28"/>
-          <w:lang w:bidi="he-IL"/>
-        </w:rPr>
-        <w:t>CB</w:t>
-      </w:r>
-      <w:r>
-        <w:rPr>
-          <w:rFonts w:asciiTheme="minorBidi" w:hAnsiTheme="minorBidi"/>
-          <w:sz w:val="28"/>
-          <w:szCs w:val="28"/>
-          <w:lang w:bidi="he-IL"/>
-        </w:rPr>
-        <w:t>s</w:t>
-      </w:r>
-      <w:r>
-        <w:rPr>
-          <w:rFonts w:asciiTheme="minorBidi" w:hAnsiTheme="minorBidi" w:hint="cs"/>
-          <w:sz w:val="28"/>
-          <w:szCs w:val="28"/>
-          <w:rtl/>
-          <w:lang w:bidi="he-IL"/>
-        </w:rPr>
-        <w:t xml:space="preserve"> ו- </w:t>
-      </w:r>
-      <w:r>
-        <w:rPr>
-          <w:rFonts w:asciiTheme="minorBidi" w:hAnsiTheme="minorBidi"/>
-          <w:sz w:val="28"/>
-          <w:szCs w:val="28"/>
-          <w:lang w:bidi="he-IL"/>
-        </w:rPr>
-        <w:t>LMs</w:t>
-      </w:r>
-      <w:r>
-        <w:rPr>
-          <w:rFonts w:asciiTheme="minorBidi" w:hAnsiTheme="minorBidi" w:hint="cs"/>
-          <w:sz w:val="28"/>
-          <w:szCs w:val="28"/>
-          <w:rtl/>
-          <w:lang w:bidi="he-IL"/>
-        </w:rPr>
-        <w:t>:</w:t>
-      </w:r>
-    </w:p>
-    <w:p>
-      <w:pPr>
-        <w:bidi/>
-        <w:rPr>
-          <w:rFonts w:asciiTheme="minorBidi" w:hAnsiTheme="minorBidi"/>
-          <w:sz w:val="28"/>
-          <w:szCs w:val="28"/>
-          <w:lang w:bidi="he-IL"/>
-        </w:rPr>
-      </w:pPr>
-    </w:p>
-    <w:p>
-      <w:pPr>
-        <w:bidi/>
-        <w:rPr>
-          <w:rFonts w:asciiTheme="minorBidi" w:hAnsiTheme="minorBidi"/>
-          <w:sz w:val="28"/>
-          <w:szCs w:val="28"/>
-          <w:lang w:bidi="he-IL"/>
-        </w:rPr>
-      </w:pPr>
-    </w:p>
-    <w:p>
-      <w:pPr>
-        <w:bidi/>
-        <w:rPr>
-          <w:rFonts w:asciiTheme="minorBidi" w:hAnsiTheme="minorBidi"/>
-          <w:sz w:val="28"/>
-          <w:szCs w:val="28"/>
           <w:lang w:bidi="he-IL"/>
         </w:rPr>
       </w:pPr>
@@ -13762,16 +14054,16 @@
           <w:lang w:val="he-IL" w:bidi="he-IL"/>
         </w:rPr>
         <w:drawing>
-          <wp:anchor distT="0" distB="0" distL="114300" distR="114300" simplePos="0" relativeHeight="251674624" behindDoc="0" locked="0" layoutInCell="1" allowOverlap="1" wp14:anchorId="62C355F9" wp14:editId="3C403720">
+          <wp:anchor distT="0" distB="0" distL="114300" distR="114300" simplePos="0" relativeHeight="251674624" behindDoc="0" locked="0" layoutInCell="1" allowOverlap="1" wp14:anchorId="62C355F9" wp14:editId="0EA0D082">
             <wp:simplePos x="0" y="0"/>
             <wp:positionH relativeFrom="margin">
-              <wp:align>left</wp:align>
+              <wp:posOffset>309714</wp:posOffset>
             </wp:positionH>
             <wp:positionV relativeFrom="paragraph">
-              <wp:posOffset>7427</wp:posOffset>
+              <wp:posOffset>236965</wp:posOffset>
             </wp:positionV>
-            <wp:extent cx="6163056" cy="3081528"/>
-            <wp:effectExtent l="0" t="0" r="0" b="5080"/>
+            <wp:extent cx="5526156" cy="2763078"/>
+            <wp:effectExtent l="0" t="0" r="0" b="0"/>
             <wp:wrapNone/>
             <wp:docPr id="10" name="Picture 10" descr="Chart, line chart&#10;&#10;Description automatically generated"/>
             <wp:cNvGraphicFramePr>
@@ -13799,7 +14091,7 @@
                   <pic:spPr>
                     <a:xfrm>
                       <a:off x="0" y="0"/>
-                      <a:ext cx="6163056" cy="3081528"/>
+                      <a:ext cx="5526156" cy="2763078"/>
                     </a:xfrm>
                     <a:prstGeom prst="rect">
                       <a:avLst/>
@@ -13817,6 +14109,63 @@
           </wp:anchor>
         </w:drawing>
       </w:r>
+      <w:r>
+        <w:rPr>
+          <w:rFonts w:asciiTheme="minorBidi" w:hAnsiTheme="minorBidi" w:hint="cs"/>
+          <w:sz w:val="28"/>
+          <w:szCs w:val="28"/>
+          <w:rtl/>
+          <w:lang w:bidi="he-IL"/>
+        </w:rPr>
+        <w:t xml:space="preserve">הגרפים הבאים מתארים את התוצאות שקיבלנו עבור העמדות </w:t>
+      </w:r>
+      <w:r>
+        <w:rPr>
+          <w:rFonts w:asciiTheme="minorBidi" w:hAnsiTheme="minorBidi" w:hint="cs"/>
+          <w:sz w:val="28"/>
+          <w:szCs w:val="28"/>
+          <w:lang w:bidi="he-IL"/>
+        </w:rPr>
+        <w:t>CB</w:t>
+      </w:r>
+      <w:r>
+        <w:rPr>
+          <w:rFonts w:asciiTheme="minorBidi" w:hAnsiTheme="minorBidi"/>
+          <w:sz w:val="28"/>
+          <w:szCs w:val="28"/>
+          <w:lang w:bidi="he-IL"/>
+        </w:rPr>
+        <w:t>s</w:t>
+      </w:r>
+      <w:r>
+        <w:rPr>
+          <w:rFonts w:asciiTheme="minorBidi" w:hAnsiTheme="minorBidi" w:hint="cs"/>
+          <w:sz w:val="28"/>
+          <w:szCs w:val="28"/>
+          <w:rtl/>
+          <w:lang w:bidi="he-IL"/>
+        </w:rPr>
+        <w:t xml:space="preserve"> ו- </w:t>
+      </w:r>
+      <w:r>
+        <w:rPr>
+          <w:rFonts w:asciiTheme="minorBidi" w:hAnsiTheme="minorBidi"/>
+          <w:sz w:val="28"/>
+          <w:szCs w:val="28"/>
+          <w:lang w:bidi="he-IL"/>
+        </w:rPr>
+        <w:t>LMs</w:t>
+      </w:r>
+      <w:r>
+        <w:rPr>
+          <w:rFonts w:asciiTheme="minorBidi" w:hAnsiTheme="minorBidi" w:hint="cs"/>
+          <w:sz w:val="28"/>
+          <w:szCs w:val="28"/>
+          <w:rtl/>
+          <w:lang w:bidi="he-IL"/>
+        </w:rPr>
+        <w:t>:</w:t>
+      </w:r>
     </w:p>
     <w:p>
       <w:pPr>
@@ -13825,6 +14174,39 @@
           <w:rFonts w:asciiTheme="minorBidi" w:hAnsiTheme="minorBidi"/>
           <w:sz w:val="28"/>
           <w:szCs w:val="28"/>
+          <w:lang w:bidi="he-IL"/>
+        </w:rPr>
+      </w:pPr>
+    </w:p>
+    <w:p>
+      <w:pPr>
+        <w:bidi/>
+        <w:rPr>
+          <w:rFonts w:asciiTheme="minorBidi" w:hAnsiTheme="minorBidi"/>
+          <w:sz w:val="28"/>
+          <w:szCs w:val="28"/>
+          <w:lang w:bidi="he-IL"/>
+        </w:rPr>
+      </w:pPr>
+    </w:p>
+    <w:p>
+      <w:pPr>
+        <w:bidi/>
+        <w:rPr>
+          <w:rFonts w:asciiTheme="minorBidi" w:hAnsiTheme="minorBidi"/>
+          <w:sz w:val="28"/>
+          <w:szCs w:val="28"/>
+          <w:lang w:bidi="he-IL"/>
+        </w:rPr>
+      </w:pPr>
+    </w:p>
+    <w:p>
+      <w:pPr>
+        <w:bidi/>
+        <w:rPr>
+          <w:rFonts w:asciiTheme="minorBidi" w:hAnsiTheme="minorBidi"/>
+          <w:sz w:val="28"/>
+          <w:szCs w:val="28"/>
           <w:rtl/>
           <w:lang w:bidi="he-IL"/>
         </w:rPr>
@@ -13871,16 +14253,16 @@
           <w:lang w:val="he-IL" w:bidi="he-IL"/>
         </w:rPr>
         <w:drawing>
-          <wp:anchor distT="0" distB="0" distL="114300" distR="114300" simplePos="0" relativeHeight="251675648" behindDoc="0" locked="0" layoutInCell="1" allowOverlap="1" wp14:anchorId="3362E4B5" wp14:editId="12B5B9E6">
+          <wp:anchor distT="0" distB="0" distL="114300" distR="114300" simplePos="0" relativeHeight="251675648" behindDoc="0" locked="0" layoutInCell="1" allowOverlap="1" wp14:anchorId="3362E4B5" wp14:editId="53C7F85F">
             <wp:simplePos x="0" y="0"/>
             <wp:positionH relativeFrom="margin">
-              <wp:align>right</wp:align>
+              <wp:posOffset>230560</wp:posOffset>
             </wp:positionH>
             <wp:positionV relativeFrom="paragraph">
-              <wp:posOffset>-533952</wp:posOffset>
+              <wp:posOffset>-461010</wp:posOffset>
             </wp:positionV>
-            <wp:extent cx="6165850" cy="3082925"/>
-            <wp:effectExtent l="0" t="0" r="6350" b="3175"/>
+            <wp:extent cx="5701085" cy="2850543"/>
+            <wp:effectExtent l="0" t="0" r="0" b="6985"/>
             <wp:wrapNone/>
             <wp:docPr id="11" name="Picture 11" descr="Chart&#10;&#10;Description automatically generated"/>
             <wp:cNvGraphicFramePr>
@@ -13908,7 +14290,7 @@
                   <pic:spPr>
                     <a:xfrm>
                       <a:off x="0" y="0"/>
-                      <a:ext cx="6165850" cy="3082925"/>
+                      <a:ext cx="5701085" cy="2850543"/>
                     </a:xfrm>
                     <a:prstGeom prst="rect">
                       <a:avLst/>
@@ -14019,10 +14401,9 @@
       <w:pPr>
         <w:bidi/>
         <w:rPr>
-          <w:rFonts w:asciiTheme="minorBidi" w:hAnsiTheme="minorBidi" w:hint="cs"/>
-          <w:sz w:val="28"/>
-          <w:szCs w:val="28"/>
-          <w:rtl/>
+          <w:rFonts w:asciiTheme="minorBidi" w:hAnsiTheme="minorBidi"/>
+          <w:sz w:val="28"/>
+          <w:szCs w:val="28"/>
           <w:lang w:bidi="he-IL"/>
         </w:rPr>
       </w:pPr>
@@ -14215,6 +14596,5124 @@
           <w:lang w:bidi="he-IL"/>
         </w:rPr>
         <w:t xml:space="preserve"> בגלל התאמתו לבעיות עם מספר תכונות נמוך.</w:t>
+      </w:r>
+    </w:p>
+    <w:p>
+      <w:pPr>
+        <w:bidi/>
+        <w:rPr>
+          <w:rFonts w:asciiTheme="minorBidi" w:hAnsiTheme="minorBidi"/>
+          <w:sz w:val="28"/>
+          <w:szCs w:val="28"/>
+          <w:lang w:bidi="he-IL"/>
+        </w:rPr>
+      </w:pPr>
+    </w:p>
+    <w:p>
+      <w:pPr>
+        <w:bidi/>
+        <w:rPr>
+          <w:rFonts w:asciiTheme="minorBidi" w:hAnsiTheme="minorBidi"/>
+          <w:sz w:val="28"/>
+          <w:szCs w:val="28"/>
+          <w:rtl/>
+          <w:lang w:bidi="he-IL"/>
+        </w:rPr>
+      </w:pPr>
+      <w:r>
+        <w:rPr>
+          <w:rFonts w:asciiTheme="minorBidi" w:hAnsiTheme="minorBidi"/>
+          <w:b/>
+          <w:bCs/>
+          <w:sz w:val="28"/>
+          <w:szCs w:val="28"/>
+          <w:u w:val="single"/>
+          <w:lang w:bidi="he-IL"/>
+        </w:rPr>
+        <w:t>SVM (Support Vector Machine)</w:t>
+      </w:r>
+      <w:r>
+        <w:rPr>
+          <w:rFonts w:asciiTheme="minorBidi" w:hAnsiTheme="minorBidi" w:hint="cs"/>
+          <w:b/>
+          <w:bCs/>
+          <w:sz w:val="28"/>
+          <w:szCs w:val="28"/>
+          <w:u w:val="single"/>
+          <w:rtl/>
+          <w:lang w:bidi="he-IL"/>
+        </w:rPr>
+        <w:t>:</w:t>
+      </w:r>
+    </w:p>
+    <w:p>
+      <w:pPr>
+        <w:bidi/>
+        <w:rPr>
+          <w:rFonts w:asciiTheme="minorBidi" w:hAnsiTheme="minorBidi"/>
+          <w:sz w:val="28"/>
+          <w:szCs w:val="28"/>
+          <w:rtl/>
+          <w:lang w:bidi="he-IL"/>
+        </w:rPr>
+      </w:pPr>
+      <w:r>
+        <w:rPr>
+          <w:rFonts w:asciiTheme="minorBidi" w:hAnsiTheme="minorBidi" w:hint="cs"/>
+          <w:sz w:val="28"/>
+          <w:szCs w:val="28"/>
+          <w:rtl/>
+          <w:lang w:bidi="he-IL"/>
+        </w:rPr>
+        <w:t>בניסוי זה, הגרפים</w:t>
+      </w:r>
+      <w:r>
+        <w:rPr>
+          <w:rFonts w:asciiTheme="minorBidi" w:hAnsiTheme="minorBidi" w:hint="cs"/>
+          <w:sz w:val="28"/>
+          <w:szCs w:val="28"/>
+          <w:rtl/>
+        </w:rPr>
+        <w:t xml:space="preserve"> </w:t>
+      </w:r>
+      <w:r>
+        <w:rPr>
+          <w:rFonts w:asciiTheme="minorBidi" w:hAnsiTheme="minorBidi" w:hint="cs"/>
+          <w:sz w:val="28"/>
+          <w:szCs w:val="28"/>
+          <w:rtl/>
+          <w:lang w:bidi="he-IL"/>
+        </w:rPr>
+        <w:t>שיצרנו</w:t>
+      </w:r>
+      <w:r>
+        <w:rPr>
+          <w:rFonts w:asciiTheme="minorBidi" w:hAnsiTheme="minorBidi" w:hint="cs"/>
+          <w:sz w:val="28"/>
+          <w:szCs w:val="28"/>
+          <w:rtl/>
+        </w:rPr>
+        <w:t xml:space="preserve"> </w:t>
+      </w:r>
+      <w:r>
+        <w:rPr>
+          <w:rFonts w:asciiTheme="minorBidi" w:hAnsiTheme="minorBidi" w:hint="cs"/>
+          <w:sz w:val="28"/>
+          <w:szCs w:val="28"/>
+          <w:rtl/>
+          <w:lang w:bidi="he-IL"/>
+        </w:rPr>
+        <w:t>מתארים</w:t>
+      </w:r>
+      <w:r>
+        <w:rPr>
+          <w:rFonts w:asciiTheme="minorBidi" w:hAnsiTheme="minorBidi" w:hint="cs"/>
+          <w:sz w:val="28"/>
+          <w:szCs w:val="28"/>
+          <w:rtl/>
+        </w:rPr>
+        <w:t xml:space="preserve"> </w:t>
+      </w:r>
+      <w:r>
+        <w:rPr>
+          <w:rFonts w:asciiTheme="minorBidi" w:hAnsiTheme="minorBidi" w:hint="cs"/>
+          <w:sz w:val="28"/>
+          <w:szCs w:val="28"/>
+          <w:rtl/>
+          <w:lang w:bidi="he-IL"/>
+        </w:rPr>
+        <w:t>את</w:t>
+      </w:r>
+      <w:r>
+        <w:rPr>
+          <w:rFonts w:asciiTheme="minorBidi" w:hAnsiTheme="minorBidi" w:hint="cs"/>
+          <w:sz w:val="28"/>
+          <w:szCs w:val="28"/>
+          <w:rtl/>
+        </w:rPr>
+        <w:t xml:space="preserve"> </w:t>
+      </w:r>
+      <w:r>
+        <w:rPr>
+          <w:rFonts w:asciiTheme="minorBidi" w:hAnsiTheme="minorBidi" w:hint="cs"/>
+          <w:sz w:val="28"/>
+          <w:szCs w:val="28"/>
+          <w:rtl/>
+          <w:lang w:bidi="he-IL"/>
+        </w:rPr>
+        <w:t xml:space="preserve">אחוז הדיוק כפונקציה של </w:t>
+      </w:r>
+      <w:r>
+        <w:rPr>
+          <w:rFonts w:asciiTheme="minorBidi" w:hAnsiTheme="minorBidi" w:hint="cs"/>
+          <w:sz w:val="28"/>
+          <w:szCs w:val="28"/>
+          <w:rtl/>
+          <w:lang w:bidi="he-IL"/>
+        </w:rPr>
+        <w:t xml:space="preserve">הפרמטר </w:t>
+      </w:r>
+      <w:r>
+        <w:rPr>
+          <w:rFonts w:asciiTheme="minorBidi" w:hAnsiTheme="minorBidi"/>
+          <w:sz w:val="28"/>
+          <w:szCs w:val="28"/>
+          <w:lang w:bidi="he-IL"/>
+        </w:rPr>
+        <w:t>C</w:t>
+      </w:r>
+      <w:r>
+        <w:rPr>
+          <w:rFonts w:asciiTheme="minorBidi" w:hAnsiTheme="minorBidi" w:hint="cs"/>
+          <w:sz w:val="28"/>
+          <w:szCs w:val="28"/>
+          <w:rtl/>
+          <w:lang w:bidi="he-IL"/>
+        </w:rPr>
+        <w:t xml:space="preserve"> (ערך הקנס)</w:t>
+      </w:r>
+      <w:r>
+        <w:rPr>
+          <w:rFonts w:asciiTheme="minorBidi" w:hAnsiTheme="minorBidi" w:hint="cs"/>
+          <w:sz w:val="28"/>
+          <w:szCs w:val="28"/>
+          <w:rtl/>
+          <w:lang w:bidi="he-IL"/>
+        </w:rPr>
+        <w:t xml:space="preserve"> </w:t>
+      </w:r>
+      <w:r>
+        <w:rPr>
+          <w:rFonts w:asciiTheme="minorBidi" w:hAnsiTheme="minorBidi" w:hint="cs"/>
+          <w:sz w:val="28"/>
+          <w:szCs w:val="28"/>
+          <w:rtl/>
+          <w:lang w:bidi="he-IL"/>
+        </w:rPr>
+        <w:t>ופרמטר ה</w:t>
+      </w:r>
+      <w:r>
+        <w:rPr>
+          <w:rFonts w:asciiTheme="minorBidi" w:hAnsiTheme="minorBidi"/>
+          <w:sz w:val="28"/>
+          <w:szCs w:val="28"/>
+          <w:lang w:bidi="he-IL"/>
+        </w:rPr>
+        <w:t>kernel</w:t>
+      </w:r>
+      <w:r>
+        <w:rPr>
+          <w:rFonts w:asciiTheme="minorBidi" w:hAnsiTheme="minorBidi" w:hint="cs"/>
+          <w:sz w:val="28"/>
+          <w:szCs w:val="28"/>
+          <w:rtl/>
+          <w:lang w:bidi="he-IL"/>
+        </w:rPr>
+        <w:t>.</w:t>
+      </w:r>
+    </w:p>
+    <w:p>
+      <w:pPr>
+        <w:bidi/>
+        <w:rPr>
+          <w:rFonts w:asciiTheme="minorBidi" w:hAnsiTheme="minorBidi" w:hint="cs"/>
+          <w:sz w:val="28"/>
+          <w:szCs w:val="28"/>
+          <w:rtl/>
+          <w:lang w:bidi="he-IL"/>
+        </w:rPr>
+      </w:pPr>
+      <w:r>
+        <w:rPr>
+          <w:rFonts w:asciiTheme="minorBidi" w:hAnsiTheme="minorBidi"/>
+          <w:noProof/>
+          <w:sz w:val="28"/>
+          <w:szCs w:val="28"/>
+          <w:rtl/>
+          <w:lang w:val="he-IL" w:bidi="he-IL"/>
+        </w:rPr>
+        <w:drawing>
+          <wp:anchor distT="0" distB="0" distL="114300" distR="114300" simplePos="0" relativeHeight="251679744" behindDoc="1" locked="0" layoutInCell="1" allowOverlap="1" wp14:anchorId="5BFCA143" wp14:editId="193CF2A9">
+            <wp:simplePos x="0" y="0"/>
+            <wp:positionH relativeFrom="margin">
+              <wp:posOffset>2638425</wp:posOffset>
+            </wp:positionH>
+            <wp:positionV relativeFrom="paragraph">
+              <wp:posOffset>322580</wp:posOffset>
+            </wp:positionV>
+            <wp:extent cx="4476750" cy="2543175"/>
+            <wp:effectExtent l="0" t="0" r="0" b="9525"/>
+            <wp:wrapNone/>
+            <wp:docPr id="13" name="Picture 13" descr="Chart, line chart&#10;&#10;Description automatically generated"/>
+            <wp:cNvGraphicFramePr>
+              <a:graphicFrameLocks xmlns:a="http://schemas.openxmlformats.org/drawingml/2006/main" noChangeAspect="1"/>
+            </wp:cNvGraphicFramePr>
+            <a:graphic xmlns:a="http://schemas.openxmlformats.org/drawingml/2006/main">
+              <a:graphicData uri="http://schemas.openxmlformats.org/drawingml/2006/picture">
+                <pic:pic xmlns:pic="http://schemas.openxmlformats.org/drawingml/2006/picture">
+                  <pic:nvPicPr>
+                    <pic:cNvPr id="13" name="Picture 13" descr="Chart, line chart&#10;&#10;Description automatically generated"/>
+                    <pic:cNvPicPr/>
+                  </pic:nvPicPr>
+                  <pic:blipFill>
+                    <a:blip r:embed="rId28">
+                      <a:extLst>
+                        <a:ext uri="{28A0092B-C50C-407E-A947-70E740481C1C}">
+                          <a14:useLocalDpi xmlns:a14="http://schemas.microsoft.com/office/drawing/2010/main" val="0"/>
+                        </a:ext>
+                      </a:extLst>
+                    </a:blip>
+                    <a:stretch>
+                      <a:fillRect/>
+                    </a:stretch>
+                  </pic:blipFill>
+                  <pic:spPr>
+                    <a:xfrm>
+                      <a:off x="0" y="0"/>
+                      <a:ext cx="4476750" cy="2543175"/>
+                    </a:xfrm>
+                    <a:prstGeom prst="rect">
+                      <a:avLst/>
+                    </a:prstGeom>
+                  </pic:spPr>
+                </pic:pic>
+              </a:graphicData>
+            </a:graphic>
+            <wp14:sizeRelH relativeFrom="margin">
+              <wp14:pctWidth>0</wp14:pctWidth>
+            </wp14:sizeRelH>
+            <wp14:sizeRelV relativeFrom="margin">
+              <wp14:pctHeight>0</wp14:pctHeight>
+            </wp14:sizeRelV>
+          </wp:anchor>
+        </w:drawing>
+      </w:r>
+      <w:r>
+        <w:rPr>
+          <w:rFonts w:asciiTheme="minorBidi" w:hAnsiTheme="minorBidi" w:hint="cs"/>
+          <w:sz w:val="28"/>
+          <w:szCs w:val="28"/>
+          <w:rtl/>
+          <w:lang w:bidi="he-IL"/>
+        </w:rPr>
+        <w:t>הטבלאות ו</w:t>
+      </w:r>
+      <w:r>
+        <w:rPr>
+          <w:rFonts w:asciiTheme="minorBidi" w:hAnsiTheme="minorBidi" w:hint="cs"/>
+          <w:sz w:val="28"/>
+          <w:szCs w:val="28"/>
+          <w:rtl/>
+          <w:lang w:bidi="he-IL"/>
+        </w:rPr>
+        <w:t>הגרפים הבאים</w:t>
+      </w:r>
+      <w:r>
+        <w:rPr>
+          <w:rFonts w:asciiTheme="minorBidi" w:hAnsiTheme="minorBidi" w:hint="cs"/>
+          <w:sz w:val="28"/>
+          <w:szCs w:val="28"/>
+          <w:rtl/>
+          <w:lang w:bidi="he-IL"/>
+        </w:rPr>
+        <w:t xml:space="preserve"> </w:t>
+      </w:r>
+      <w:r>
+        <w:rPr>
+          <w:rFonts w:asciiTheme="minorBidi" w:hAnsiTheme="minorBidi" w:hint="cs"/>
+          <w:sz w:val="28"/>
+          <w:szCs w:val="28"/>
+          <w:rtl/>
+          <w:lang w:bidi="he-IL"/>
+        </w:rPr>
+        <w:t xml:space="preserve">מתארים את התוצאות שקיבלנו עבור העמדות </w:t>
+      </w:r>
+      <w:r>
+        <w:rPr>
+          <w:rFonts w:asciiTheme="minorBidi" w:hAnsiTheme="minorBidi" w:hint="cs"/>
+          <w:sz w:val="28"/>
+          <w:szCs w:val="28"/>
+          <w:lang w:bidi="he-IL"/>
+        </w:rPr>
+        <w:t>CB</w:t>
+      </w:r>
+      <w:r>
+        <w:rPr>
+          <w:rFonts w:asciiTheme="minorBidi" w:hAnsiTheme="minorBidi"/>
+          <w:sz w:val="28"/>
+          <w:szCs w:val="28"/>
+          <w:lang w:bidi="he-IL"/>
+        </w:rPr>
+        <w:t>s</w:t>
+      </w:r>
+      <w:r>
+        <w:rPr>
+          <w:rFonts w:asciiTheme="minorBidi" w:hAnsiTheme="minorBidi" w:hint="cs"/>
+          <w:sz w:val="28"/>
+          <w:szCs w:val="28"/>
+          <w:rtl/>
+          <w:lang w:bidi="he-IL"/>
+        </w:rPr>
+        <w:t xml:space="preserve"> ו- </w:t>
+      </w:r>
+      <w:r>
+        <w:rPr>
+          <w:rFonts w:asciiTheme="minorBidi" w:hAnsiTheme="minorBidi"/>
+          <w:sz w:val="28"/>
+          <w:szCs w:val="28"/>
+          <w:lang w:bidi="he-IL"/>
+        </w:rPr>
+        <w:t>CMs</w:t>
+      </w:r>
+      <w:r>
+        <w:rPr>
+          <w:rFonts w:asciiTheme="minorBidi" w:hAnsiTheme="minorBidi" w:hint="cs"/>
+          <w:sz w:val="28"/>
+          <w:szCs w:val="28"/>
+          <w:rtl/>
+          <w:lang w:bidi="he-IL"/>
+        </w:rPr>
+        <w:t>:</w:t>
+      </w:r>
+    </w:p>
+    <w:p>
+      <w:pPr>
+        <w:bidi/>
+        <w:rPr>
+          <w:rFonts w:asciiTheme="minorBidi" w:hAnsiTheme="minorBidi" w:hint="cs"/>
+          <w:sz w:val="28"/>
+          <w:szCs w:val="28"/>
+          <w:rtl/>
+          <w:lang w:bidi="he-IL"/>
+        </w:rPr>
+      </w:pPr>
+      <w:r>
+        <w:rPr>
+          <w:rFonts w:asciiTheme="minorBidi" w:hAnsiTheme="minorBidi"/>
+          <w:noProof/>
+          <w:sz w:val="28"/>
+          <w:szCs w:val="28"/>
+          <w:rtl/>
+          <w:lang w:val="he-IL" w:bidi="he-IL"/>
+        </w:rPr>
+        <w:drawing>
+          <wp:anchor distT="0" distB="0" distL="114300" distR="114300" simplePos="0" relativeHeight="251676672" behindDoc="0" locked="0" layoutInCell="1" allowOverlap="1" wp14:anchorId="501418A7" wp14:editId="5127FF29">
+            <wp:simplePos x="0" y="0"/>
+            <wp:positionH relativeFrom="margin">
+              <wp:posOffset>-723900</wp:posOffset>
+            </wp:positionH>
+            <wp:positionV relativeFrom="paragraph">
+              <wp:posOffset>245110</wp:posOffset>
+            </wp:positionV>
+            <wp:extent cx="3643595" cy="1879007"/>
+            <wp:effectExtent l="0" t="0" r="0" b="0"/>
+            <wp:wrapNone/>
+            <wp:docPr id="15" name="Picture 15" descr="Table&#10;&#10;Description automatically generated"/>
+            <wp:cNvGraphicFramePr>
+              <a:graphicFrameLocks xmlns:a="http://schemas.openxmlformats.org/drawingml/2006/main" noChangeAspect="1"/>
+            </wp:cNvGraphicFramePr>
+            <a:graphic xmlns:a="http://schemas.openxmlformats.org/drawingml/2006/main">
+              <a:graphicData uri="http://schemas.openxmlformats.org/drawingml/2006/picture">
+                <pic:pic xmlns:pic="http://schemas.openxmlformats.org/drawingml/2006/picture">
+                  <pic:nvPicPr>
+                    <pic:cNvPr id="15" name="Picture 15" descr="Table&#10;&#10;Description automatically generated"/>
+                    <pic:cNvPicPr/>
+                  </pic:nvPicPr>
+                  <pic:blipFill>
+                    <a:blip r:embed="rId29">
+                      <a:extLst>
+                        <a:ext uri="{28A0092B-C50C-407E-A947-70E740481C1C}">
+                          <a14:useLocalDpi xmlns:a14="http://schemas.microsoft.com/office/drawing/2010/main" val="0"/>
+                        </a:ext>
+                      </a:extLst>
+                    </a:blip>
+                    <a:stretch>
+                      <a:fillRect/>
+                    </a:stretch>
+                  </pic:blipFill>
+                  <pic:spPr>
+                    <a:xfrm>
+                      <a:off x="0" y="0"/>
+                      <a:ext cx="3643595" cy="1879007"/>
+                    </a:xfrm>
+                    <a:prstGeom prst="rect">
+                      <a:avLst/>
+                    </a:prstGeom>
+                  </pic:spPr>
+                </pic:pic>
+              </a:graphicData>
+            </a:graphic>
+            <wp14:sizeRelH relativeFrom="margin">
+              <wp14:pctWidth>0</wp14:pctWidth>
+            </wp14:sizeRelH>
+            <wp14:sizeRelV relativeFrom="margin">
+              <wp14:pctHeight>0</wp14:pctHeight>
+            </wp14:sizeRelV>
+          </wp:anchor>
+        </w:drawing>
+      </w:r>
+    </w:p>
+    <w:p>
+      <w:pPr>
+        <w:bidi/>
+        <w:rPr>
+          <w:rFonts w:asciiTheme="minorBidi" w:hAnsiTheme="minorBidi" w:hint="cs"/>
+          <w:sz w:val="28"/>
+          <w:szCs w:val="28"/>
+          <w:rtl/>
+          <w:lang w:bidi="he-IL"/>
+        </w:rPr>
+      </w:pPr>
+    </w:p>
+    <w:p>
+      <w:pPr>
+        <w:tabs>
+          <w:tab w:val="left" w:pos="2035"/>
+        </w:tabs>
+        <w:bidi/>
+        <w:rPr>
+          <w:rFonts w:asciiTheme="minorBidi" w:hAnsiTheme="minorBidi"/>
+          <w:sz w:val="28"/>
+          <w:szCs w:val="28"/>
+          <w:rtl/>
+          <w:lang w:bidi="he-IL"/>
+        </w:rPr>
+      </w:pPr>
+      <w:r>
+        <w:rPr>
+          <w:rFonts w:asciiTheme="minorBidi" w:hAnsiTheme="minorBidi"/>
+          <w:sz w:val="28"/>
+          <w:szCs w:val="28"/>
+          <w:rtl/>
+          <w:lang w:bidi="he-IL"/>
+        </w:rPr>
+        <w:tab/>
+      </w:r>
+    </w:p>
+    <w:p>
+      <w:pPr>
+        <w:rPr>
+          <w:rFonts w:asciiTheme="minorBidi" w:hAnsiTheme="minorBidi"/>
+          <w:sz w:val="28"/>
+          <w:szCs w:val="28"/>
+          <w:rtl/>
+          <w:lang w:bidi="he-IL"/>
+        </w:rPr>
+      </w:pPr>
+      <w:r>
+        <w:rPr>
+          <w:rFonts w:asciiTheme="minorBidi" w:hAnsiTheme="minorBidi"/>
+          <w:sz w:val="28"/>
+          <w:szCs w:val="28"/>
+          <w:rtl/>
+          <w:lang w:bidi="he-IL"/>
+        </w:rPr>
+        <w:br w:type="page"/>
+      </w:r>
+    </w:p>
+    <w:p>
+      <w:pPr>
+        <w:tabs>
+          <w:tab w:val="left" w:pos="2035"/>
+        </w:tabs>
+        <w:bidi/>
+        <w:rPr>
+          <w:rFonts w:asciiTheme="minorBidi" w:hAnsiTheme="minorBidi"/>
+          <w:sz w:val="28"/>
+          <w:szCs w:val="28"/>
+          <w:rtl/>
+          <w:lang w:bidi="he-IL"/>
+        </w:rPr>
+      </w:pPr>
+      <w:r>
+        <w:rPr>
+          <w:rFonts w:asciiTheme="minorBidi" w:hAnsiTheme="minorBidi"/>
+          <w:noProof/>
+          <w:sz w:val="28"/>
+          <w:szCs w:val="28"/>
+          <w:rtl/>
+          <w:lang w:val="he-IL" w:bidi="he-IL"/>
+        </w:rPr>
+        <w:drawing>
+          <wp:anchor distT="0" distB="0" distL="114300" distR="114300" simplePos="0" relativeHeight="251678720" behindDoc="1" locked="0" layoutInCell="1" allowOverlap="1" wp14:anchorId="3098335C" wp14:editId="2F548EA3">
+            <wp:simplePos x="0" y="0"/>
+            <wp:positionH relativeFrom="margin">
+              <wp:posOffset>2600325</wp:posOffset>
+            </wp:positionH>
+            <wp:positionV relativeFrom="paragraph">
+              <wp:posOffset>-295275</wp:posOffset>
+            </wp:positionV>
+            <wp:extent cx="4476750" cy="2543175"/>
+            <wp:effectExtent l="0" t="0" r="9525" b="0"/>
+            <wp:wrapNone/>
+            <wp:docPr id="14" name="Picture 14" descr="Chart, line chart&#10;&#10;Description automatically generated"/>
+            <wp:cNvGraphicFramePr>
+              <a:graphicFrameLocks xmlns:a="http://schemas.openxmlformats.org/drawingml/2006/main" noChangeAspect="1"/>
+            </wp:cNvGraphicFramePr>
+            <a:graphic xmlns:a="http://schemas.openxmlformats.org/drawingml/2006/main">
+              <a:graphicData uri="http://schemas.openxmlformats.org/drawingml/2006/picture">
+                <pic:pic xmlns:pic="http://schemas.openxmlformats.org/drawingml/2006/picture">
+                  <pic:nvPicPr>
+                    <pic:cNvPr id="14" name="Picture 14" descr="Chart, line chart&#10;&#10;Description automatically generated"/>
+                    <pic:cNvPicPr/>
+                  </pic:nvPicPr>
+                  <pic:blipFill>
+                    <a:blip r:embed="rId30">
+                      <a:extLst>
+                        <a:ext uri="{28A0092B-C50C-407E-A947-70E740481C1C}">
+                          <a14:useLocalDpi xmlns:a14="http://schemas.microsoft.com/office/drawing/2010/main" val="0"/>
+                        </a:ext>
+                      </a:extLst>
+                    </a:blip>
+                    <a:stretch>
+                      <a:fillRect/>
+                    </a:stretch>
+                  </pic:blipFill>
+                  <pic:spPr>
+                    <a:xfrm>
+                      <a:off x="0" y="0"/>
+                      <a:ext cx="4476750" cy="2543175"/>
+                    </a:xfrm>
+                    <a:prstGeom prst="rect">
+                      <a:avLst/>
+                    </a:prstGeom>
+                  </pic:spPr>
+                </pic:pic>
+              </a:graphicData>
+            </a:graphic>
+            <wp14:sizeRelH relativeFrom="margin">
+              <wp14:pctWidth>0</wp14:pctWidth>
+            </wp14:sizeRelH>
+            <wp14:sizeRelV relativeFrom="margin">
+              <wp14:pctHeight>0</wp14:pctHeight>
+            </wp14:sizeRelV>
+          </wp:anchor>
+        </w:drawing>
+      </w:r>
+      <w:r>
+        <w:rPr>
+          <w:rFonts w:asciiTheme="minorBidi" w:hAnsiTheme="minorBidi"/>
+          <w:noProof/>
+          <w:sz w:val="28"/>
+          <w:szCs w:val="28"/>
+          <w:rtl/>
+          <w:lang w:val="he-IL" w:bidi="he-IL"/>
+        </w:rPr>
+        <w:drawing>
+          <wp:anchor distT="0" distB="0" distL="114300" distR="114300" simplePos="0" relativeHeight="251677696" behindDoc="0" locked="0" layoutInCell="1" allowOverlap="1" wp14:anchorId="764E9B09" wp14:editId="424F1260">
+            <wp:simplePos x="0" y="0"/>
+            <wp:positionH relativeFrom="column">
+              <wp:posOffset>-742950</wp:posOffset>
+            </wp:positionH>
+            <wp:positionV relativeFrom="paragraph">
+              <wp:posOffset>-38100</wp:posOffset>
+            </wp:positionV>
+            <wp:extent cx="3642995" cy="1913255"/>
+            <wp:effectExtent l="0" t="0" r="0" b="0"/>
+            <wp:wrapNone/>
+            <wp:docPr id="16" name="Picture 16" descr="Table&#10;&#10;Description automatically generated"/>
+            <wp:cNvGraphicFramePr>
+              <a:graphicFrameLocks xmlns:a="http://schemas.openxmlformats.org/drawingml/2006/main" noChangeAspect="1"/>
+            </wp:cNvGraphicFramePr>
+            <a:graphic xmlns:a="http://schemas.openxmlformats.org/drawingml/2006/main">
+              <a:graphicData uri="http://schemas.openxmlformats.org/drawingml/2006/picture">
+                <pic:pic xmlns:pic="http://schemas.openxmlformats.org/drawingml/2006/picture">
+                  <pic:nvPicPr>
+                    <pic:cNvPr id="16" name="Picture 16" descr="Table&#10;&#10;Description automatically generated"/>
+                    <pic:cNvPicPr/>
+                  </pic:nvPicPr>
+                  <pic:blipFill>
+                    <a:blip r:embed="rId31">
+                      <a:extLst>
+                        <a:ext uri="{28A0092B-C50C-407E-A947-70E740481C1C}">
+                          <a14:useLocalDpi xmlns:a14="http://schemas.microsoft.com/office/drawing/2010/main" val="0"/>
+                        </a:ext>
+                      </a:extLst>
+                    </a:blip>
+                    <a:stretch>
+                      <a:fillRect/>
+                    </a:stretch>
+                  </pic:blipFill>
+                  <pic:spPr>
+                    <a:xfrm>
+                      <a:off x="0" y="0"/>
+                      <a:ext cx="3642995" cy="1913255"/>
+                    </a:xfrm>
+                    <a:prstGeom prst="rect">
+                      <a:avLst/>
+                    </a:prstGeom>
+                  </pic:spPr>
+                </pic:pic>
+              </a:graphicData>
+            </a:graphic>
+            <wp14:sizeRelH relativeFrom="margin">
+              <wp14:pctWidth>0</wp14:pctWidth>
+            </wp14:sizeRelH>
+            <wp14:sizeRelV relativeFrom="margin">
+              <wp14:pctHeight>0</wp14:pctHeight>
+            </wp14:sizeRelV>
+          </wp:anchor>
+        </w:drawing>
+      </w:r>
+    </w:p>
+    <w:p>
+      <w:pPr>
+        <w:bidi/>
+        <w:rPr>
+          <w:rFonts w:asciiTheme="minorBidi" w:hAnsiTheme="minorBidi"/>
+          <w:sz w:val="28"/>
+          <w:szCs w:val="28"/>
+          <w:lang w:bidi="he-IL"/>
+        </w:rPr>
+      </w:pPr>
+    </w:p>
+    <w:p>
+      <w:pPr>
+        <w:bidi/>
+        <w:rPr>
+          <w:rFonts w:asciiTheme="minorBidi" w:hAnsiTheme="minorBidi"/>
+          <w:sz w:val="28"/>
+          <w:szCs w:val="28"/>
+          <w:lang w:bidi="he-IL"/>
+        </w:rPr>
+      </w:pPr>
+    </w:p>
+    <w:p>
+      <w:pPr>
+        <w:bidi/>
+        <w:rPr>
+          <w:rFonts w:asciiTheme="minorBidi" w:hAnsiTheme="minorBidi"/>
+          <w:sz w:val="28"/>
+          <w:szCs w:val="28"/>
+          <w:lang w:bidi="he-IL"/>
+        </w:rPr>
+      </w:pPr>
+    </w:p>
+    <w:p>
+      <w:pPr>
+        <w:bidi/>
+        <w:rPr>
+          <w:rFonts w:asciiTheme="minorBidi" w:hAnsiTheme="minorBidi"/>
+          <w:sz w:val="28"/>
+          <w:szCs w:val="28"/>
+          <w:lang w:bidi="he-IL"/>
+        </w:rPr>
+      </w:pPr>
+    </w:p>
+    <w:p>
+      <w:pPr>
+        <w:bidi/>
+        <w:rPr>
+          <w:rFonts w:asciiTheme="minorBidi" w:hAnsiTheme="minorBidi"/>
+          <w:sz w:val="28"/>
+          <w:szCs w:val="28"/>
+          <w:lang w:bidi="he-IL"/>
+        </w:rPr>
+      </w:pPr>
+    </w:p>
+    <w:p>
+      <w:pPr>
+        <w:bidi/>
+        <w:rPr>
+          <w:rFonts w:asciiTheme="minorBidi" w:hAnsiTheme="minorBidi"/>
+          <w:sz w:val="28"/>
+          <w:szCs w:val="28"/>
+          <w:lang w:bidi="he-IL"/>
+        </w:rPr>
+      </w:pPr>
+    </w:p>
+    <w:p>
+      <w:pPr>
+        <w:tabs>
+          <w:tab w:val="left" w:pos="2970"/>
+        </w:tabs>
+        <w:bidi/>
+        <w:rPr>
+          <w:rFonts w:asciiTheme="minorBidi" w:hAnsiTheme="minorBidi"/>
+          <w:sz w:val="28"/>
+          <w:szCs w:val="28"/>
+          <w:lang w:bidi="he-IL"/>
+        </w:rPr>
+      </w:pPr>
+      <w:r>
+        <w:rPr>
+          <w:rFonts w:asciiTheme="minorBidi" w:hAnsiTheme="minorBidi"/>
+          <w:sz w:val="28"/>
+          <w:szCs w:val="28"/>
+          <w:rtl/>
+          <w:lang w:bidi="he-IL"/>
+        </w:rPr>
+        <w:tab/>
+      </w:r>
+    </w:p>
+    <w:p>
+      <w:pPr>
+        <w:bidi/>
+        <w:rPr>
+          <w:rFonts w:asciiTheme="minorBidi" w:hAnsiTheme="minorBidi"/>
+          <w:sz w:val="28"/>
+          <w:szCs w:val="28"/>
+          <w:lang w:bidi="he-IL"/>
+        </w:rPr>
+      </w:pPr>
+      <w:r>
+        <w:rPr>
+          <w:rFonts w:asciiTheme="minorBidi" w:hAnsiTheme="minorBidi" w:hint="cs"/>
+          <w:sz w:val="28"/>
+          <w:szCs w:val="28"/>
+          <w:rtl/>
+          <w:lang w:bidi="he-IL"/>
+        </w:rPr>
+        <w:t xml:space="preserve">ניתן לראות שהתוצאות הטובות ביותר התקבלו כאשר </w:t>
+      </w:r>
+      <w:r>
+        <w:rPr>
+          <w:rFonts w:asciiTheme="minorBidi" w:hAnsiTheme="minorBidi" w:hint="cs"/>
+          <w:sz w:val="28"/>
+          <w:szCs w:val="28"/>
+          <w:rtl/>
+          <w:lang w:bidi="he-IL"/>
+        </w:rPr>
+        <w:t xml:space="preserve">השתמשנו ב </w:t>
+      </w:r>
+      <w:r>
+        <w:rPr>
+          <w:rFonts w:asciiTheme="minorBidi" w:hAnsiTheme="minorBidi" w:hint="cs"/>
+          <w:sz w:val="28"/>
+          <w:szCs w:val="28"/>
+          <w:rtl/>
+        </w:rPr>
+        <w:t>kernel = rbf, linear</w:t>
+      </w:r>
+      <w:r>
+        <w:rPr>
+          <w:rFonts w:asciiTheme="minorBidi" w:hAnsiTheme="minorBidi" w:hint="cs"/>
+          <w:sz w:val="28"/>
+          <w:szCs w:val="28"/>
+          <w:rtl/>
+          <w:lang w:bidi="he-IL"/>
+        </w:rPr>
+        <w:t>.</w:t>
+      </w:r>
+      <w:r>
+        <w:rPr>
+          <w:rFonts w:asciiTheme="minorBidi" w:hAnsiTheme="minorBidi"/>
+          <w:sz w:val="28"/>
+          <w:szCs w:val="28"/>
+          <w:rtl/>
+          <w:lang w:bidi="he-IL"/>
+        </w:rPr>
+        <w:br/>
+      </w:r>
+      <w:r>
+        <w:rPr>
+          <w:rFonts w:asciiTheme="minorBidi" w:hAnsiTheme="minorBidi" w:hint="cs"/>
+          <w:sz w:val="28"/>
+          <w:szCs w:val="28"/>
+          <w:rtl/>
+          <w:lang w:bidi="he-IL"/>
+        </w:rPr>
+        <w:t xml:space="preserve">ניתן לראות בשני הגרפים שעבור </w:t>
+      </w:r>
+      <w:r>
+        <w:rPr>
+          <w:rFonts w:asciiTheme="minorBidi" w:hAnsiTheme="minorBidi" w:hint="cs"/>
+          <w:sz w:val="28"/>
+          <w:szCs w:val="28"/>
+          <w:rtl/>
+        </w:rPr>
+        <w:t>kernel = sigmoid</w:t>
+      </w:r>
+      <w:r>
+        <w:rPr>
+          <w:rFonts w:asciiTheme="minorBidi" w:hAnsiTheme="minorBidi" w:hint="cs"/>
+          <w:sz w:val="28"/>
+          <w:szCs w:val="28"/>
+          <w:rtl/>
+          <w:lang w:bidi="he-IL"/>
+        </w:rPr>
+        <w:t xml:space="preserve"> קיבלנו ערך קבוע</w:t>
+      </w:r>
+      <w:r>
+        <w:rPr>
+          <w:rFonts w:asciiTheme="minorBidi" w:hAnsiTheme="minorBidi" w:hint="cs"/>
+          <w:sz w:val="28"/>
+          <w:szCs w:val="28"/>
+          <w:rtl/>
+          <w:lang w:bidi="he-IL"/>
+        </w:rPr>
+        <w:t>.</w:t>
+      </w:r>
+      <w:r>
+        <w:rPr>
+          <w:rFonts w:asciiTheme="minorBidi" w:hAnsiTheme="minorBidi" w:hint="cs"/>
+          <w:sz w:val="28"/>
+          <w:szCs w:val="28"/>
+          <w:rtl/>
+          <w:lang w:bidi="he-IL"/>
+        </w:rPr>
+        <w:t xml:space="preserve"> הסיבה לכך היא שהאלגוריתם נתן סיווג </w:t>
+      </w:r>
+      <w:r>
+        <w:rPr>
+          <w:rFonts w:asciiTheme="minorBidi" w:hAnsiTheme="minorBidi" w:hint="cs"/>
+          <w:sz w:val="28"/>
+          <w:szCs w:val="28"/>
+          <w:rtl/>
+          <w:lang w:bidi="he-IL"/>
+        </w:rPr>
+        <w:t xml:space="preserve">שלילי לכל דוגמאות המבחן (ולכן ערך הדיוק שקיבלנו שווה ליחס של הדוגמאות השליליות מסך כל הדוגמאות). </w:t>
+      </w:r>
+    </w:p>
+    <w:p>
+      <w:pPr>
+        <w:tabs>
+          <w:tab w:val="left" w:pos="2970"/>
+        </w:tabs>
+        <w:bidi/>
+        <w:rPr>
+          <w:rFonts w:asciiTheme="minorBidi" w:hAnsiTheme="minorBidi"/>
+          <w:sz w:val="28"/>
+          <w:szCs w:val="28"/>
+          <w:rtl/>
+          <w:lang w:bidi="he-IL"/>
+        </w:rPr>
+      </w:pPr>
+      <w:r>
+        <w:rPr>
+          <w:rFonts w:asciiTheme="minorBidi" w:hAnsiTheme="minorBidi" w:hint="cs"/>
+          <w:sz w:val="28"/>
+          <w:szCs w:val="28"/>
+          <w:rtl/>
+          <w:lang w:bidi="he-IL"/>
+        </w:rPr>
+        <w:t xml:space="preserve">בגרף שמתאר את התוצאות עבור העמדה </w:t>
+      </w:r>
+      <w:r>
+        <w:rPr>
+          <w:rFonts w:asciiTheme="minorBidi" w:hAnsiTheme="minorBidi" w:hint="cs"/>
+          <w:sz w:val="28"/>
+          <w:szCs w:val="28"/>
+          <w:rtl/>
+        </w:rPr>
+        <w:t>CMs</w:t>
+      </w:r>
+      <w:r>
+        <w:rPr>
+          <w:rFonts w:asciiTheme="minorBidi" w:hAnsiTheme="minorBidi" w:hint="cs"/>
+          <w:sz w:val="28"/>
+          <w:szCs w:val="28"/>
+          <w:rtl/>
+          <w:lang w:bidi="he-IL"/>
+        </w:rPr>
+        <w:t xml:space="preserve">, התוצאה הטובה ביותר התקבלה עבור </w:t>
+      </w:r>
+      <w:r>
+        <w:rPr>
+          <w:rFonts w:asciiTheme="minorBidi" w:hAnsiTheme="minorBidi" w:hint="cs"/>
+          <w:sz w:val="28"/>
+          <w:szCs w:val="28"/>
+          <w:rtl/>
+        </w:rPr>
+        <w:t>kernel = linear</w:t>
+      </w:r>
+      <w:r>
+        <w:rPr>
+          <w:rFonts w:asciiTheme="minorBidi" w:hAnsiTheme="minorBidi" w:hint="cs"/>
+          <w:sz w:val="28"/>
+          <w:szCs w:val="28"/>
+          <w:rtl/>
+          <w:lang w:bidi="he-IL"/>
+        </w:rPr>
+        <w:t xml:space="preserve"> כי עבור עמדה זו, מספר התכונות הרלוונטיות גדול ביחס למספרן בעמדות אחרות, ולכן המפריד הלינארי יימנע מהתאמת יתר (</w:t>
+      </w:r>
+      <w:r>
+        <w:rPr>
+          <w:rFonts w:asciiTheme="minorBidi" w:hAnsiTheme="minorBidi" w:hint="cs"/>
+          <w:sz w:val="28"/>
+          <w:szCs w:val="28"/>
+          <w:rtl/>
+        </w:rPr>
+        <w:t>Overfitting</w:t>
+      </w:r>
+      <w:r>
+        <w:rPr>
+          <w:rFonts w:asciiTheme="minorBidi" w:hAnsiTheme="minorBidi" w:hint="cs"/>
+          <w:sz w:val="28"/>
+          <w:szCs w:val="28"/>
+          <w:rtl/>
+          <w:lang w:bidi="he-IL"/>
+        </w:rPr>
+        <w:t xml:space="preserve">), דבר שעלול לקרות בשאר המפרידים. עבור עמדת </w:t>
+      </w:r>
+      <w:r>
+        <w:rPr>
+          <w:rFonts w:asciiTheme="minorBidi" w:hAnsiTheme="minorBidi"/>
+          <w:sz w:val="28"/>
+          <w:szCs w:val="28"/>
+          <w:lang w:bidi="he-IL"/>
+        </w:rPr>
+        <w:t>CBs</w:t>
+      </w:r>
+      <w:r>
+        <w:rPr>
+          <w:rFonts w:asciiTheme="minorBidi" w:hAnsiTheme="minorBidi" w:hint="cs"/>
+          <w:sz w:val="28"/>
+          <w:szCs w:val="28"/>
+          <w:rtl/>
+          <w:lang w:bidi="he-IL"/>
+        </w:rPr>
+        <w:t xml:space="preserve">, רואים שמפרידים </w:t>
+      </w:r>
+      <w:r>
+        <w:rPr>
+          <w:rFonts w:asciiTheme="minorBidi" w:hAnsiTheme="minorBidi"/>
+          <w:sz w:val="28"/>
+          <w:szCs w:val="28"/>
+          <w:lang w:bidi="he-IL"/>
+        </w:rPr>
+        <w:t>poly</w:t>
+      </w:r>
+      <w:r>
+        <w:rPr>
+          <w:rFonts w:asciiTheme="minorBidi" w:hAnsiTheme="minorBidi" w:hint="cs"/>
+          <w:sz w:val="28"/>
+          <w:szCs w:val="28"/>
+          <w:rtl/>
+          <w:lang w:bidi="he-IL"/>
+        </w:rPr>
+        <w:t xml:space="preserve"> ו </w:t>
+      </w:r>
+      <w:r>
+        <w:rPr>
+          <w:rFonts w:asciiTheme="minorBidi" w:hAnsiTheme="minorBidi"/>
+          <w:sz w:val="28"/>
+          <w:szCs w:val="28"/>
+          <w:lang w:bidi="he-IL"/>
+        </w:rPr>
+        <w:t>rbf</w:t>
+      </w:r>
+      <w:r>
+        <w:rPr>
+          <w:rFonts w:asciiTheme="minorBidi" w:hAnsiTheme="minorBidi" w:hint="cs"/>
+          <w:sz w:val="28"/>
+          <w:szCs w:val="28"/>
+          <w:rtl/>
+          <w:lang w:bidi="he-IL"/>
+        </w:rPr>
+        <w:t xml:space="preserve"> הניבו תוצאות יותר טובות מהמפריד הלינארי, והסיבה היא שלעמדת ה</w:t>
+      </w:r>
+      <w:r>
+        <w:rPr>
+          <w:rFonts w:asciiTheme="minorBidi" w:hAnsiTheme="minorBidi"/>
+          <w:sz w:val="28"/>
+          <w:szCs w:val="28"/>
+          <w:lang w:bidi="he-IL"/>
+        </w:rPr>
+        <w:t>CBs</w:t>
+      </w:r>
+      <w:r>
+        <w:rPr>
+          <w:rFonts w:asciiTheme="minorBidi" w:hAnsiTheme="minorBidi" w:hint="cs"/>
+          <w:sz w:val="28"/>
+          <w:szCs w:val="28"/>
+          <w:rtl/>
+          <w:lang w:bidi="he-IL"/>
+        </w:rPr>
+        <w:t xml:space="preserve"> יש מספר קטן של תכונות רלוונטיות ביחס לשאר העמדות.</w:t>
+      </w:r>
+    </w:p>
+    <w:p>
+      <w:pPr>
+        <w:tabs>
+          <w:tab w:val="left" w:pos="2970"/>
+        </w:tabs>
+        <w:bidi/>
+        <w:rPr>
+          <w:rFonts w:asciiTheme="minorBidi" w:hAnsiTheme="minorBidi"/>
+          <w:sz w:val="28"/>
+          <w:szCs w:val="28"/>
+          <w:lang w:bidi="he-IL"/>
+        </w:rPr>
+      </w:pPr>
+    </w:p>
+    <w:p>
+      <w:pPr>
+        <w:tabs>
+          <w:tab w:val="left" w:pos="2970"/>
+        </w:tabs>
+        <w:bidi/>
+        <w:rPr>
+          <w:rFonts w:asciiTheme="minorBidi" w:hAnsiTheme="minorBidi"/>
+          <w:b/>
+          <w:bCs/>
+          <w:sz w:val="28"/>
+          <w:szCs w:val="28"/>
+          <w:u w:val="single"/>
+          <w:rtl/>
+          <w:lang w:bidi="he-IL"/>
+        </w:rPr>
+      </w:pPr>
+    </w:p>
+    <w:p>
+      <w:pPr>
+        <w:tabs>
+          <w:tab w:val="left" w:pos="2970"/>
+        </w:tabs>
+        <w:bidi/>
+        <w:rPr>
+          <w:rFonts w:asciiTheme="minorBidi" w:hAnsiTheme="minorBidi"/>
+          <w:b/>
+          <w:bCs/>
+          <w:sz w:val="28"/>
+          <w:szCs w:val="28"/>
+          <w:u w:val="single"/>
+          <w:rtl/>
+          <w:lang w:bidi="he-IL"/>
+        </w:rPr>
+      </w:pPr>
+    </w:p>
+    <w:p>
+      <w:pPr>
+        <w:tabs>
+          <w:tab w:val="left" w:pos="2970"/>
+        </w:tabs>
+        <w:bidi/>
+        <w:rPr>
+          <w:rFonts w:asciiTheme="minorBidi" w:hAnsiTheme="minorBidi"/>
+          <w:b/>
+          <w:bCs/>
+          <w:sz w:val="28"/>
+          <w:szCs w:val="28"/>
+          <w:u w:val="single"/>
+          <w:rtl/>
+          <w:lang w:bidi="he-IL"/>
+        </w:rPr>
+      </w:pPr>
+    </w:p>
+    <w:p>
+      <w:pPr>
+        <w:tabs>
+          <w:tab w:val="left" w:pos="2970"/>
+        </w:tabs>
+        <w:bidi/>
+        <w:rPr>
+          <w:rFonts w:asciiTheme="minorBidi" w:hAnsiTheme="minorBidi"/>
+          <w:b/>
+          <w:bCs/>
+          <w:sz w:val="28"/>
+          <w:szCs w:val="28"/>
+          <w:u w:val="single"/>
+          <w:rtl/>
+          <w:lang w:bidi="he-IL"/>
+        </w:rPr>
+      </w:pPr>
+    </w:p>
+    <w:p>
+      <w:pPr>
+        <w:tabs>
+          <w:tab w:val="left" w:pos="2970"/>
+        </w:tabs>
+        <w:bidi/>
+        <w:rPr>
+          <w:rFonts w:asciiTheme="minorBidi" w:hAnsiTheme="minorBidi"/>
+          <w:b/>
+          <w:bCs/>
+          <w:sz w:val="28"/>
+          <w:szCs w:val="28"/>
+          <w:u w:val="single"/>
+          <w:rtl/>
+          <w:lang w:bidi="he-IL"/>
+        </w:rPr>
+      </w:pPr>
+    </w:p>
+    <w:p>
+      <w:pPr>
+        <w:tabs>
+          <w:tab w:val="left" w:pos="2970"/>
+        </w:tabs>
+        <w:bidi/>
+        <w:rPr>
+          <w:rFonts w:asciiTheme="minorBidi" w:hAnsiTheme="minorBidi"/>
+          <w:b/>
+          <w:bCs/>
+          <w:sz w:val="28"/>
+          <w:szCs w:val="28"/>
+          <w:u w:val="single"/>
+          <w:rtl/>
+          <w:lang w:bidi="he-IL"/>
+        </w:rPr>
+      </w:pPr>
+    </w:p>
+    <w:p>
+      <w:pPr>
+        <w:tabs>
+          <w:tab w:val="left" w:pos="2970"/>
+        </w:tabs>
+        <w:bidi/>
+        <w:rPr>
+          <w:rFonts w:asciiTheme="minorBidi" w:hAnsiTheme="minorBidi"/>
+          <w:b/>
+          <w:bCs/>
+          <w:sz w:val="28"/>
+          <w:szCs w:val="28"/>
+          <w:u w:val="single"/>
+          <w:rtl/>
+          <w:lang w:bidi="he-IL"/>
+        </w:rPr>
+      </w:pPr>
+    </w:p>
+    <w:p>
+      <w:pPr>
+        <w:tabs>
+          <w:tab w:val="left" w:pos="2970"/>
+        </w:tabs>
+        <w:bidi/>
+        <w:rPr>
+          <w:rFonts w:asciiTheme="minorBidi" w:hAnsiTheme="minorBidi"/>
+          <w:b/>
+          <w:bCs/>
+          <w:sz w:val="28"/>
+          <w:szCs w:val="28"/>
+          <w:u w:val="single"/>
+          <w:rtl/>
+          <w:lang w:bidi="he-IL"/>
+        </w:rPr>
+      </w:pPr>
+    </w:p>
+    <w:p>
+      <w:pPr>
+        <w:tabs>
+          <w:tab w:val="left" w:pos="2970"/>
+        </w:tabs>
+        <w:bidi/>
+        <w:rPr>
+          <w:rFonts w:asciiTheme="minorBidi" w:hAnsiTheme="minorBidi"/>
+          <w:b/>
+          <w:bCs/>
+          <w:sz w:val="28"/>
+          <w:szCs w:val="28"/>
+          <w:u w:val="single"/>
+          <w:rtl/>
+          <w:lang w:bidi="he-IL"/>
+        </w:rPr>
+      </w:pPr>
+      <w:r>
+        <w:rPr>
+          <w:rFonts w:asciiTheme="minorBidi" w:hAnsiTheme="minorBidi"/>
+          <w:b/>
+          <w:bCs/>
+          <w:sz w:val="28"/>
+          <w:szCs w:val="28"/>
+          <w:u w:val="single"/>
+          <w:lang w:bidi="he-IL"/>
+        </w:rPr>
+        <w:t>Decision Tree</w:t>
+      </w:r>
+      <w:r>
+        <w:rPr>
+          <w:rFonts w:asciiTheme="minorBidi" w:hAnsiTheme="minorBidi" w:hint="cs"/>
+          <w:b/>
+          <w:bCs/>
+          <w:sz w:val="28"/>
+          <w:szCs w:val="28"/>
+          <w:u w:val="single"/>
+          <w:rtl/>
+          <w:lang w:bidi="he-IL"/>
+        </w:rPr>
+        <w:t>:</w:t>
+      </w:r>
+    </w:p>
+    <w:p>
+      <w:pPr>
+        <w:bidi/>
+        <w:rPr>
+          <w:rFonts w:asciiTheme="minorBidi" w:hAnsiTheme="minorBidi" w:hint="cs"/>
+          <w:sz w:val="28"/>
+          <w:szCs w:val="28"/>
+          <w:rtl/>
+          <w:lang w:bidi="he-IL"/>
+        </w:rPr>
+      </w:pPr>
+      <w:r>
+        <w:rPr>
+          <w:rFonts w:asciiTheme="minorBidi" w:hAnsiTheme="minorBidi" w:hint="cs"/>
+          <w:sz w:val="28"/>
+          <w:szCs w:val="28"/>
+          <w:rtl/>
+          <w:lang w:bidi="he-IL"/>
+        </w:rPr>
+        <w:t>בניסוי זה, הגרפים</w:t>
+      </w:r>
+      <w:r>
+        <w:rPr>
+          <w:rFonts w:asciiTheme="minorBidi" w:hAnsiTheme="minorBidi" w:hint="cs"/>
+          <w:sz w:val="28"/>
+          <w:szCs w:val="28"/>
+          <w:rtl/>
+        </w:rPr>
+        <w:t xml:space="preserve"> </w:t>
+      </w:r>
+      <w:r>
+        <w:rPr>
+          <w:rFonts w:asciiTheme="minorBidi" w:hAnsiTheme="minorBidi" w:hint="cs"/>
+          <w:sz w:val="28"/>
+          <w:szCs w:val="28"/>
+          <w:rtl/>
+          <w:lang w:bidi="he-IL"/>
+        </w:rPr>
+        <w:t>שיצרנו</w:t>
+      </w:r>
+      <w:r>
+        <w:rPr>
+          <w:rFonts w:asciiTheme="minorBidi" w:hAnsiTheme="minorBidi" w:hint="cs"/>
+          <w:sz w:val="28"/>
+          <w:szCs w:val="28"/>
+          <w:rtl/>
+        </w:rPr>
+        <w:t xml:space="preserve"> </w:t>
+      </w:r>
+      <w:r>
+        <w:rPr>
+          <w:rFonts w:asciiTheme="minorBidi" w:hAnsiTheme="minorBidi" w:hint="cs"/>
+          <w:sz w:val="28"/>
+          <w:szCs w:val="28"/>
+          <w:rtl/>
+          <w:lang w:bidi="he-IL"/>
+        </w:rPr>
+        <w:t>מתארים</w:t>
+      </w:r>
+      <w:r>
+        <w:rPr>
+          <w:rFonts w:asciiTheme="minorBidi" w:hAnsiTheme="minorBidi" w:hint="cs"/>
+          <w:sz w:val="28"/>
+          <w:szCs w:val="28"/>
+          <w:rtl/>
+        </w:rPr>
+        <w:t xml:space="preserve"> </w:t>
+      </w:r>
+      <w:r>
+        <w:rPr>
+          <w:rFonts w:asciiTheme="minorBidi" w:hAnsiTheme="minorBidi" w:hint="cs"/>
+          <w:sz w:val="28"/>
+          <w:szCs w:val="28"/>
+          <w:rtl/>
+          <w:lang w:bidi="he-IL"/>
+        </w:rPr>
+        <w:t>את</w:t>
+      </w:r>
+      <w:r>
+        <w:rPr>
+          <w:rFonts w:asciiTheme="minorBidi" w:hAnsiTheme="minorBidi" w:hint="cs"/>
+          <w:sz w:val="28"/>
+          <w:szCs w:val="28"/>
+          <w:rtl/>
+        </w:rPr>
+        <w:t xml:space="preserve"> </w:t>
+      </w:r>
+      <w:r>
+        <w:rPr>
+          <w:rFonts w:asciiTheme="minorBidi" w:hAnsiTheme="minorBidi" w:hint="cs"/>
+          <w:sz w:val="28"/>
+          <w:szCs w:val="28"/>
+          <w:rtl/>
+          <w:lang w:bidi="he-IL"/>
+        </w:rPr>
+        <w:t xml:space="preserve">אחוז הדיוק כפונקציה של הפרמטר </w:t>
+      </w:r>
+      <w:r>
+        <w:rPr>
+          <w:rFonts w:asciiTheme="minorBidi" w:hAnsiTheme="minorBidi"/>
+          <w:sz w:val="28"/>
+          <w:szCs w:val="28"/>
+          <w:lang w:bidi="he-IL"/>
+        </w:rPr>
+        <w:t>Min samples</w:t>
+      </w:r>
+      <w:r>
+        <w:rPr>
+          <w:rFonts w:asciiTheme="minorBidi" w:hAnsiTheme="minorBidi" w:hint="cs"/>
+          <w:sz w:val="28"/>
+          <w:szCs w:val="28"/>
+          <w:rtl/>
+          <w:lang w:bidi="he-IL"/>
+        </w:rPr>
+        <w:t xml:space="preserve"> (</w:t>
+      </w:r>
+      <w:r>
+        <w:rPr>
+          <w:rFonts w:asciiTheme="minorBidi" w:hAnsiTheme="minorBidi" w:hint="cs"/>
+          <w:sz w:val="28"/>
+          <w:szCs w:val="28"/>
+          <w:rtl/>
+          <w:lang w:bidi="he-IL"/>
+        </w:rPr>
+        <w:t>מספר הדוגמאות המינימאלי שעבורו מתבצע פיצול</w:t>
+      </w:r>
+      <w:r>
+        <w:rPr>
+          <w:rFonts w:asciiTheme="minorBidi" w:hAnsiTheme="minorBidi" w:hint="cs"/>
+          <w:sz w:val="28"/>
+          <w:szCs w:val="28"/>
+          <w:rtl/>
+          <w:lang w:bidi="he-IL"/>
+        </w:rPr>
+        <w:t xml:space="preserve">) ופרמטר </w:t>
+      </w:r>
+      <w:r>
+        <w:rPr>
+          <w:rFonts w:asciiTheme="minorBidi" w:hAnsiTheme="minorBidi" w:hint="cs"/>
+          <w:sz w:val="28"/>
+          <w:szCs w:val="28"/>
+          <w:rtl/>
+          <w:lang w:bidi="he-IL"/>
+        </w:rPr>
+        <w:t>ה</w:t>
+      </w:r>
+      <w:r>
+        <w:rPr>
+          <w:rFonts w:asciiTheme="minorBidi" w:hAnsiTheme="minorBidi"/>
+          <w:sz w:val="28"/>
+          <w:szCs w:val="28"/>
+          <w:lang w:bidi="he-IL"/>
+        </w:rPr>
+        <w:t>max features</w:t>
+      </w:r>
+      <w:r>
+        <w:rPr>
+          <w:rFonts w:asciiTheme="minorBidi" w:hAnsiTheme="minorBidi" w:hint="cs"/>
+          <w:sz w:val="28"/>
+          <w:szCs w:val="28"/>
+          <w:rtl/>
+          <w:lang w:bidi="he-IL"/>
+        </w:rPr>
+        <w:t xml:space="preserve"> (מספר התכונות שנבדקות בעת ביצוע פיצול)</w:t>
+      </w:r>
+      <w:r>
+        <w:rPr>
+          <w:rFonts w:asciiTheme="minorBidi" w:hAnsiTheme="minorBidi" w:hint="cs"/>
+          <w:sz w:val="28"/>
+          <w:szCs w:val="28"/>
+          <w:rtl/>
+          <w:lang w:bidi="he-IL"/>
+        </w:rPr>
+        <w:t>.</w:t>
+      </w:r>
+      <w:r>
+        <w:rPr>
+          <w:rFonts w:asciiTheme="minorBidi" w:hAnsiTheme="minorBidi" w:hint="cs"/>
+          <w:sz w:val="28"/>
+          <w:szCs w:val="28"/>
+          <w:rtl/>
+          <w:lang w:bidi="he-IL"/>
+        </w:rPr>
+        <w:t xml:space="preserve"> קבענו את הפרמטר </w:t>
+      </w:r>
+      <w:r>
+        <w:rPr>
+          <w:rFonts w:asciiTheme="minorBidi" w:hAnsiTheme="minorBidi"/>
+          <w:sz w:val="28"/>
+          <w:szCs w:val="28"/>
+          <w:lang w:bidi="he-IL"/>
+        </w:rPr>
+        <w:br/>
+        <w:t>Criterion = gini</w:t>
+      </w:r>
+      <w:r>
+        <w:rPr>
+          <w:rFonts w:asciiTheme="minorBidi" w:hAnsiTheme="minorBidi" w:hint="cs"/>
+          <w:sz w:val="28"/>
+          <w:szCs w:val="28"/>
+          <w:rtl/>
+          <w:lang w:bidi="he-IL"/>
+        </w:rPr>
+        <w:t xml:space="preserve"> והסיבה היא ש </w:t>
+      </w:r>
+      <w:r>
+        <w:rPr>
+          <w:rFonts w:asciiTheme="minorBidi" w:hAnsiTheme="minorBidi"/>
+          <w:sz w:val="28"/>
+          <w:szCs w:val="28"/>
+          <w:lang w:bidi="he-IL"/>
+        </w:rPr>
+        <w:t>gini</w:t>
+      </w:r>
+      <w:r>
+        <w:rPr>
+          <w:rFonts w:asciiTheme="minorBidi" w:hAnsiTheme="minorBidi" w:hint="cs"/>
+          <w:sz w:val="28"/>
+          <w:szCs w:val="28"/>
+          <w:rtl/>
+          <w:lang w:bidi="he-IL"/>
+        </w:rPr>
+        <w:t xml:space="preserve"> מתאים יותר עבור בעיות עם תכונות רציפות.</w:t>
+      </w:r>
+    </w:p>
+    <w:p>
+      <w:pPr>
+        <w:tabs>
+          <w:tab w:val="left" w:pos="2970"/>
+        </w:tabs>
+        <w:bidi/>
+        <w:rPr>
+          <w:rFonts w:asciiTheme="minorBidi" w:hAnsiTheme="minorBidi" w:hint="cs"/>
+          <w:sz w:val="28"/>
+          <w:szCs w:val="28"/>
+          <w:rtl/>
+          <w:lang w:bidi="he-IL"/>
+        </w:rPr>
+      </w:pPr>
+      <w:r>
+        <w:rPr>
+          <w:rFonts w:asciiTheme="minorBidi" w:hAnsiTheme="minorBidi" w:hint="cs"/>
+          <w:noProof/>
+          <w:sz w:val="28"/>
+          <w:szCs w:val="28"/>
+          <w:rtl/>
+          <w:lang w:val="he-IL" w:bidi="he-IL"/>
+        </w:rPr>
+        <w:drawing>
+          <wp:anchor distT="0" distB="0" distL="114300" distR="114300" simplePos="0" relativeHeight="251682816" behindDoc="0" locked="0" layoutInCell="1" allowOverlap="1" wp14:anchorId="1D13381F" wp14:editId="07F3F281">
+            <wp:simplePos x="0" y="0"/>
+            <wp:positionH relativeFrom="column">
+              <wp:posOffset>-866775</wp:posOffset>
+            </wp:positionH>
+            <wp:positionV relativeFrom="paragraph">
+              <wp:posOffset>3591091</wp:posOffset>
+            </wp:positionV>
+            <wp:extent cx="3736975" cy="1654810"/>
+            <wp:effectExtent l="0" t="0" r="0" b="0"/>
+            <wp:wrapNone/>
+            <wp:docPr id="23" name="Picture 23" descr="Table&#10;&#10;Description automatically generated"/>
+            <wp:cNvGraphicFramePr>
+              <a:graphicFrameLocks xmlns:a="http://schemas.openxmlformats.org/drawingml/2006/main" noChangeAspect="1"/>
+            </wp:cNvGraphicFramePr>
+            <a:graphic xmlns:a="http://schemas.openxmlformats.org/drawingml/2006/main">
+              <a:graphicData uri="http://schemas.openxmlformats.org/drawingml/2006/picture">
+                <pic:pic xmlns:pic="http://schemas.openxmlformats.org/drawingml/2006/picture">
+                  <pic:nvPicPr>
+                    <pic:cNvPr id="23" name="Picture 23" descr="Table&#10;&#10;Description automatically generated"/>
+                    <pic:cNvPicPr/>
+                  </pic:nvPicPr>
+                  <pic:blipFill>
+                    <a:blip r:embed="rId32">
+                      <a:extLst>
+                        <a:ext uri="{28A0092B-C50C-407E-A947-70E740481C1C}">
+                          <a14:useLocalDpi xmlns:a14="http://schemas.microsoft.com/office/drawing/2010/main" val="0"/>
+                        </a:ext>
+                      </a:extLst>
+                    </a:blip>
+                    <a:stretch>
+                      <a:fillRect/>
+                    </a:stretch>
+                  </pic:blipFill>
+                  <pic:spPr>
+                    <a:xfrm>
+                      <a:off x="0" y="0"/>
+                      <a:ext cx="3736975" cy="1654810"/>
+                    </a:xfrm>
+                    <a:prstGeom prst="rect">
+                      <a:avLst/>
+                    </a:prstGeom>
+                  </pic:spPr>
+                </pic:pic>
+              </a:graphicData>
+            </a:graphic>
+            <wp14:sizeRelH relativeFrom="margin">
+              <wp14:pctWidth>0</wp14:pctWidth>
+            </wp14:sizeRelH>
+          </wp:anchor>
+        </w:drawing>
+      </w:r>
+      <w:r>
+        <w:rPr>
+          <w:rFonts w:asciiTheme="minorBidi" w:hAnsiTheme="minorBidi" w:hint="cs"/>
+          <w:noProof/>
+          <w:sz w:val="28"/>
+          <w:szCs w:val="28"/>
+          <w:rtl/>
+          <w:lang w:val="he-IL" w:bidi="he-IL"/>
+        </w:rPr>
+        <w:drawing>
+          <wp:anchor distT="0" distB="0" distL="114300" distR="114300" simplePos="0" relativeHeight="251683840" behindDoc="1" locked="0" layoutInCell="1" allowOverlap="1" wp14:anchorId="1D9E7224" wp14:editId="1B872B6C">
+            <wp:simplePos x="0" y="0"/>
+            <wp:positionH relativeFrom="column">
+              <wp:posOffset>2535721</wp:posOffset>
+            </wp:positionH>
+            <wp:positionV relativeFrom="paragraph">
+              <wp:posOffset>3042920</wp:posOffset>
+            </wp:positionV>
+            <wp:extent cx="4548146" cy="2971800"/>
+            <wp:effectExtent l="0" t="0" r="5080" b="0"/>
+            <wp:wrapNone/>
+            <wp:docPr id="21" name="Picture 21" descr="Chart, line chart&#10;&#10;Description automatically generated"/>
+            <wp:cNvGraphicFramePr>
+              <a:graphicFrameLocks xmlns:a="http://schemas.openxmlformats.org/drawingml/2006/main" noChangeAspect="1"/>
+            </wp:cNvGraphicFramePr>
+            <a:graphic xmlns:a="http://schemas.openxmlformats.org/drawingml/2006/main">
+              <a:graphicData uri="http://schemas.openxmlformats.org/drawingml/2006/picture">
+                <pic:pic xmlns:pic="http://schemas.openxmlformats.org/drawingml/2006/picture">
+                  <pic:nvPicPr>
+                    <pic:cNvPr id="21" name="Picture 21" descr="Chart, line chart&#10;&#10;Description automatically generated"/>
+                    <pic:cNvPicPr/>
+                  </pic:nvPicPr>
+                  <pic:blipFill>
+                    <a:blip r:embed="rId33">
+                      <a:extLst>
+                        <a:ext uri="{28A0092B-C50C-407E-A947-70E740481C1C}">
+                          <a14:useLocalDpi xmlns:a14="http://schemas.microsoft.com/office/drawing/2010/main" val="0"/>
+                        </a:ext>
+                      </a:extLst>
+                    </a:blip>
+                    <a:stretch>
+                      <a:fillRect/>
+                    </a:stretch>
+                  </pic:blipFill>
+                  <pic:spPr>
+                    <a:xfrm>
+                      <a:off x="0" y="0"/>
+                      <a:ext cx="4548146" cy="2971800"/>
+                    </a:xfrm>
+                    <a:prstGeom prst="rect">
+                      <a:avLst/>
+                    </a:prstGeom>
+                  </pic:spPr>
+                </pic:pic>
+              </a:graphicData>
+            </a:graphic>
+            <wp14:sizeRelH relativeFrom="margin">
+              <wp14:pctWidth>0</wp14:pctWidth>
+            </wp14:sizeRelH>
+          </wp:anchor>
+        </w:drawing>
+      </w:r>
+      <w:r>
+        <w:rPr>
+          <w:rFonts w:asciiTheme="minorBidi" w:hAnsiTheme="minorBidi" w:hint="cs"/>
+          <w:noProof/>
+          <w:sz w:val="28"/>
+          <w:szCs w:val="28"/>
+          <w:rtl/>
+          <w:lang w:val="he-IL" w:bidi="he-IL"/>
+        </w:rPr>
+        <w:drawing>
+          <wp:anchor distT="0" distB="0" distL="114300" distR="114300" simplePos="0" relativeHeight="251680768" behindDoc="0" locked="0" layoutInCell="1" allowOverlap="1" wp14:anchorId="42E5159C" wp14:editId="1305854D">
+            <wp:simplePos x="0" y="0"/>
+            <wp:positionH relativeFrom="column">
+              <wp:posOffset>-866140</wp:posOffset>
+            </wp:positionH>
+            <wp:positionV relativeFrom="paragraph">
+              <wp:posOffset>617910</wp:posOffset>
+            </wp:positionV>
+            <wp:extent cx="3737113" cy="1691640"/>
+            <wp:effectExtent l="0" t="0" r="0" b="0"/>
+            <wp:wrapNone/>
+            <wp:docPr id="19" name="Picture 19" descr="Table&#10;&#10;Description automatically generated"/>
+            <wp:cNvGraphicFramePr>
+              <a:graphicFrameLocks xmlns:a="http://schemas.openxmlformats.org/drawingml/2006/main" noChangeAspect="1"/>
+            </wp:cNvGraphicFramePr>
+            <a:graphic xmlns:a="http://schemas.openxmlformats.org/drawingml/2006/main">
+              <a:graphicData uri="http://schemas.openxmlformats.org/drawingml/2006/picture">
+                <pic:pic xmlns:pic="http://schemas.openxmlformats.org/drawingml/2006/picture">
+                  <pic:nvPicPr>
+                    <pic:cNvPr id="19" name="Picture 19" descr="Table&#10;&#10;Description automatically generated"/>
+                    <pic:cNvPicPr/>
+                  </pic:nvPicPr>
+                  <pic:blipFill>
+                    <a:blip r:embed="rId34">
+                      <a:extLst>
+                        <a:ext uri="{28A0092B-C50C-407E-A947-70E740481C1C}">
+                          <a14:useLocalDpi xmlns:a14="http://schemas.microsoft.com/office/drawing/2010/main" val="0"/>
+                        </a:ext>
+                      </a:extLst>
+                    </a:blip>
+                    <a:stretch>
+                      <a:fillRect/>
+                    </a:stretch>
+                  </pic:blipFill>
+                  <pic:spPr>
+                    <a:xfrm>
+                      <a:off x="0" y="0"/>
+                      <a:ext cx="3737113" cy="1691640"/>
+                    </a:xfrm>
+                    <a:prstGeom prst="rect">
+                      <a:avLst/>
+                    </a:prstGeom>
+                  </pic:spPr>
+                </pic:pic>
+              </a:graphicData>
+            </a:graphic>
+            <wp14:sizeRelH relativeFrom="margin">
+              <wp14:pctWidth>0</wp14:pctWidth>
+            </wp14:sizeRelH>
+          </wp:anchor>
+        </w:drawing>
+      </w:r>
+      <w:r>
+        <w:rPr>
+          <w:rFonts w:asciiTheme="minorBidi" w:hAnsiTheme="minorBidi" w:hint="cs"/>
+          <w:noProof/>
+          <w:sz w:val="28"/>
+          <w:szCs w:val="28"/>
+          <w:rtl/>
+          <w:lang w:val="he-IL" w:bidi="he-IL"/>
+        </w:rPr>
+        <w:drawing>
+          <wp:anchor distT="0" distB="0" distL="114300" distR="114300" simplePos="0" relativeHeight="251681792" behindDoc="1" locked="0" layoutInCell="1" allowOverlap="1" wp14:anchorId="0B411906" wp14:editId="1AF92F7A">
+            <wp:simplePos x="0" y="0"/>
+            <wp:positionH relativeFrom="column">
+              <wp:posOffset>2575284</wp:posOffset>
+            </wp:positionH>
+            <wp:positionV relativeFrom="paragraph">
+              <wp:posOffset>52705</wp:posOffset>
+            </wp:positionV>
+            <wp:extent cx="4547870" cy="2971800"/>
+            <wp:effectExtent l="0" t="0" r="5080" b="0"/>
+            <wp:wrapNone/>
+            <wp:docPr id="20" name="Picture 20" descr="Chart, line chart&#10;&#10;Description automatically generated"/>
+            <wp:cNvGraphicFramePr>
+              <a:graphicFrameLocks xmlns:a="http://schemas.openxmlformats.org/drawingml/2006/main" noChangeAspect="1"/>
+            </wp:cNvGraphicFramePr>
+            <a:graphic xmlns:a="http://schemas.openxmlformats.org/drawingml/2006/main">
+              <a:graphicData uri="http://schemas.openxmlformats.org/drawingml/2006/picture">
+                <pic:pic xmlns:pic="http://schemas.openxmlformats.org/drawingml/2006/picture">
+                  <pic:nvPicPr>
+                    <pic:cNvPr id="20" name="Picture 20" descr="Chart, line chart&#10;&#10;Description automatically generated"/>
+                    <pic:cNvPicPr/>
+                  </pic:nvPicPr>
+                  <pic:blipFill>
+                    <a:blip r:embed="rId35">
+                      <a:extLst>
+                        <a:ext uri="{28A0092B-C50C-407E-A947-70E740481C1C}">
+                          <a14:useLocalDpi xmlns:a14="http://schemas.microsoft.com/office/drawing/2010/main" val="0"/>
+                        </a:ext>
+                      </a:extLst>
+                    </a:blip>
+                    <a:stretch>
+                      <a:fillRect/>
+                    </a:stretch>
+                  </pic:blipFill>
+                  <pic:spPr>
+                    <a:xfrm>
+                      <a:off x="0" y="0"/>
+                      <a:ext cx="4547870" cy="2971800"/>
+                    </a:xfrm>
+                    <a:prstGeom prst="rect">
+                      <a:avLst/>
+                    </a:prstGeom>
+                  </pic:spPr>
+                </pic:pic>
+              </a:graphicData>
+            </a:graphic>
+            <wp14:sizeRelH relativeFrom="margin">
+              <wp14:pctWidth>0</wp14:pctWidth>
+            </wp14:sizeRelH>
+          </wp:anchor>
+        </w:drawing>
+      </w:r>
+      <w:r>
+        <w:rPr>
+          <w:rFonts w:asciiTheme="minorBidi" w:hAnsiTheme="minorBidi" w:hint="cs"/>
+          <w:sz w:val="28"/>
+          <w:szCs w:val="28"/>
+          <w:rtl/>
+          <w:lang w:bidi="he-IL"/>
+        </w:rPr>
+        <w:t>הטבלאות והגרפים הבאים מתארים את</w:t>
+      </w:r>
+      <w:r>
+        <w:rPr>
+          <w:rFonts w:asciiTheme="minorBidi" w:hAnsiTheme="minorBidi" w:hint="cs"/>
+          <w:sz w:val="28"/>
+          <w:szCs w:val="28"/>
+          <w:rtl/>
+          <w:lang w:bidi="he-IL"/>
+        </w:rPr>
+        <w:t xml:space="preserve"> </w:t>
+      </w:r>
+      <w:r>
+        <w:rPr>
+          <w:rFonts w:asciiTheme="minorBidi" w:hAnsiTheme="minorBidi" w:hint="cs"/>
+          <w:sz w:val="28"/>
+          <w:szCs w:val="28"/>
+          <w:rtl/>
+          <w:lang w:bidi="he-IL"/>
+        </w:rPr>
+        <w:t xml:space="preserve">התוצאות שקיבלנו עבור העמדות </w:t>
+      </w:r>
+      <w:r>
+        <w:rPr>
+          <w:rFonts w:asciiTheme="minorBidi" w:hAnsiTheme="minorBidi" w:hint="cs"/>
+          <w:sz w:val="28"/>
+          <w:szCs w:val="28"/>
+          <w:lang w:bidi="he-IL"/>
+        </w:rPr>
+        <w:t>CB</w:t>
+      </w:r>
+      <w:r>
+        <w:rPr>
+          <w:rFonts w:asciiTheme="minorBidi" w:hAnsiTheme="minorBidi"/>
+          <w:sz w:val="28"/>
+          <w:szCs w:val="28"/>
+          <w:lang w:bidi="he-IL"/>
+        </w:rPr>
+        <w:t>s</w:t>
+      </w:r>
+      <w:r>
+        <w:rPr>
+          <w:rFonts w:asciiTheme="minorBidi" w:hAnsiTheme="minorBidi" w:hint="cs"/>
+          <w:sz w:val="28"/>
+          <w:szCs w:val="28"/>
+          <w:rtl/>
+          <w:lang w:bidi="he-IL"/>
+        </w:rPr>
+        <w:t xml:space="preserve"> ו-</w:t>
+      </w:r>
+      <w:r>
+        <w:rPr>
+          <w:rFonts w:asciiTheme="minorBidi" w:hAnsiTheme="minorBidi" w:hint="cs"/>
+          <w:sz w:val="28"/>
+          <w:szCs w:val="28"/>
+          <w:rtl/>
+          <w:lang w:bidi="he-IL"/>
+        </w:rPr>
+        <w:t xml:space="preserve"> </w:t>
+      </w:r>
+      <w:r>
+        <w:rPr>
+          <w:rFonts w:asciiTheme="minorBidi" w:hAnsiTheme="minorBidi"/>
+          <w:sz w:val="28"/>
+          <w:szCs w:val="28"/>
+          <w:lang w:bidi="he-IL"/>
+        </w:rPr>
+        <w:t>LBs</w:t>
+      </w:r>
+      <w:r>
+        <w:rPr>
+          <w:rFonts w:asciiTheme="minorBidi" w:hAnsiTheme="minorBidi" w:hint="cs"/>
+          <w:sz w:val="28"/>
+          <w:szCs w:val="28"/>
+          <w:rtl/>
+          <w:lang w:bidi="he-IL"/>
+        </w:rPr>
+        <w:t>:</w:t>
+      </w:r>
+    </w:p>
+    <w:p>
+      <w:pPr>
+        <w:bidi/>
+        <w:rPr>
+          <w:rFonts w:asciiTheme="minorBidi" w:hAnsiTheme="minorBidi" w:hint="cs"/>
+          <w:sz w:val="28"/>
+          <w:szCs w:val="28"/>
+          <w:rtl/>
+          <w:lang w:bidi="he-IL"/>
+        </w:rPr>
+      </w:pPr>
+    </w:p>
+    <w:p>
+      <w:pPr>
+        <w:bidi/>
+        <w:rPr>
+          <w:rFonts w:asciiTheme="minorBidi" w:hAnsiTheme="minorBidi" w:hint="cs"/>
+          <w:sz w:val="28"/>
+          <w:szCs w:val="28"/>
+          <w:rtl/>
+          <w:lang w:bidi="he-IL"/>
+        </w:rPr>
+      </w:pPr>
+    </w:p>
+    <w:p>
+      <w:pPr>
+        <w:bidi/>
+        <w:rPr>
+          <w:rFonts w:asciiTheme="minorBidi" w:hAnsiTheme="minorBidi" w:hint="cs"/>
+          <w:sz w:val="28"/>
+          <w:szCs w:val="28"/>
+          <w:rtl/>
+          <w:lang w:bidi="he-IL"/>
+        </w:rPr>
+      </w:pPr>
+    </w:p>
+    <w:p>
+      <w:pPr>
+        <w:bidi/>
+        <w:rPr>
+          <w:rFonts w:asciiTheme="minorBidi" w:hAnsiTheme="minorBidi" w:hint="cs"/>
+          <w:sz w:val="28"/>
+          <w:szCs w:val="28"/>
+          <w:rtl/>
+          <w:lang w:bidi="he-IL"/>
+        </w:rPr>
+      </w:pPr>
+    </w:p>
+    <w:p>
+      <w:pPr>
+        <w:bidi/>
+        <w:rPr>
+          <w:rFonts w:asciiTheme="minorBidi" w:hAnsiTheme="minorBidi" w:hint="cs"/>
+          <w:sz w:val="28"/>
+          <w:szCs w:val="28"/>
+          <w:rtl/>
+          <w:lang w:bidi="he-IL"/>
+        </w:rPr>
+      </w:pPr>
+    </w:p>
+    <w:p>
+      <w:pPr>
+        <w:bidi/>
+        <w:rPr>
+          <w:rFonts w:asciiTheme="minorBidi" w:hAnsiTheme="minorBidi" w:hint="cs"/>
+          <w:sz w:val="28"/>
+          <w:szCs w:val="28"/>
+          <w:rtl/>
+          <w:lang w:bidi="he-IL"/>
+        </w:rPr>
+      </w:pPr>
+    </w:p>
+    <w:p>
+      <w:pPr>
+        <w:bidi/>
+        <w:rPr>
+          <w:rFonts w:asciiTheme="minorBidi" w:hAnsiTheme="minorBidi" w:hint="cs"/>
+          <w:sz w:val="28"/>
+          <w:szCs w:val="28"/>
+          <w:rtl/>
+          <w:lang w:bidi="he-IL"/>
+        </w:rPr>
+      </w:pPr>
+    </w:p>
+    <w:p>
+      <w:pPr>
+        <w:bidi/>
+        <w:rPr>
+          <w:rFonts w:asciiTheme="minorBidi" w:hAnsiTheme="minorBidi" w:hint="cs"/>
+          <w:sz w:val="28"/>
+          <w:szCs w:val="28"/>
+          <w:rtl/>
+          <w:lang w:bidi="he-IL"/>
+        </w:rPr>
+      </w:pPr>
+    </w:p>
+    <w:p>
+      <w:pPr>
+        <w:bidi/>
+        <w:rPr>
+          <w:rFonts w:asciiTheme="minorBidi" w:hAnsiTheme="minorBidi" w:hint="cs"/>
+          <w:sz w:val="28"/>
+          <w:szCs w:val="28"/>
+          <w:rtl/>
+          <w:lang w:bidi="he-IL"/>
+        </w:rPr>
+      </w:pPr>
+    </w:p>
+    <w:p>
+      <w:pPr>
+        <w:bidi/>
+        <w:rPr>
+          <w:rFonts w:asciiTheme="minorBidi" w:hAnsiTheme="minorBidi" w:hint="cs"/>
+          <w:sz w:val="28"/>
+          <w:szCs w:val="28"/>
+          <w:rtl/>
+          <w:lang w:bidi="he-IL"/>
+        </w:rPr>
+      </w:pPr>
+    </w:p>
+    <w:p>
+      <w:pPr>
+        <w:bidi/>
+        <w:rPr>
+          <w:rFonts w:asciiTheme="minorBidi" w:hAnsiTheme="minorBidi" w:hint="cs"/>
+          <w:sz w:val="28"/>
+          <w:szCs w:val="28"/>
+          <w:rtl/>
+          <w:lang w:bidi="he-IL"/>
+        </w:rPr>
+      </w:pPr>
+    </w:p>
+    <w:p>
+      <w:pPr>
+        <w:bidi/>
+        <w:rPr>
+          <w:rFonts w:asciiTheme="minorBidi" w:hAnsiTheme="minorBidi" w:hint="cs"/>
+          <w:sz w:val="28"/>
+          <w:szCs w:val="28"/>
+          <w:rtl/>
+          <w:lang w:bidi="he-IL"/>
+        </w:rPr>
+      </w:pPr>
+    </w:p>
+    <w:p>
+      <w:pPr>
+        <w:bidi/>
+        <w:rPr>
+          <w:rFonts w:asciiTheme="minorBidi" w:hAnsiTheme="minorBidi" w:hint="cs"/>
+          <w:sz w:val="28"/>
+          <w:szCs w:val="28"/>
+          <w:rtl/>
+          <w:lang w:bidi="he-IL"/>
+        </w:rPr>
+      </w:pPr>
+    </w:p>
+    <w:p>
+      <w:pPr>
+        <w:bidi/>
+        <w:rPr>
+          <w:rFonts w:asciiTheme="minorBidi" w:hAnsiTheme="minorBidi" w:hint="cs"/>
+          <w:sz w:val="28"/>
+          <w:szCs w:val="28"/>
+          <w:rtl/>
+          <w:lang w:bidi="he-IL"/>
+        </w:rPr>
+      </w:pPr>
+    </w:p>
+    <w:p>
+      <w:pPr>
+        <w:bidi/>
+        <w:rPr>
+          <w:rFonts w:asciiTheme="minorBidi" w:hAnsiTheme="minorBidi" w:hint="cs"/>
+          <w:sz w:val="28"/>
+          <w:szCs w:val="28"/>
+          <w:rtl/>
+          <w:lang w:bidi="he-IL"/>
+        </w:rPr>
+      </w:pPr>
+    </w:p>
+    <w:p>
+      <w:pPr>
+        <w:bidi/>
+        <w:rPr>
+          <w:rFonts w:asciiTheme="minorBidi" w:hAnsiTheme="minorBidi" w:hint="cs"/>
+          <w:sz w:val="28"/>
+          <w:szCs w:val="28"/>
+          <w:rtl/>
+          <w:lang w:bidi="he-IL"/>
+        </w:rPr>
+      </w:pPr>
+    </w:p>
+    <w:p>
+      <w:pPr>
+        <w:bidi/>
+        <w:rPr>
+          <w:rFonts w:asciiTheme="minorBidi" w:hAnsiTheme="minorBidi" w:hint="cs"/>
+          <w:sz w:val="28"/>
+          <w:szCs w:val="28"/>
+          <w:rtl/>
+          <w:lang w:bidi="he-IL"/>
+        </w:rPr>
+      </w:pPr>
+    </w:p>
+    <w:p>
+      <w:pPr>
+        <w:tabs>
+          <w:tab w:val="left" w:pos="7344"/>
+        </w:tabs>
+        <w:bidi/>
+        <w:rPr>
+          <w:rFonts w:asciiTheme="minorBidi" w:hAnsiTheme="minorBidi"/>
+          <w:sz w:val="28"/>
+          <w:szCs w:val="28"/>
+          <w:rtl/>
+          <w:lang w:bidi="he-IL"/>
+        </w:rPr>
+      </w:pPr>
+      <w:r>
+        <w:rPr>
+          <w:rFonts w:asciiTheme="minorBidi" w:hAnsiTheme="minorBidi"/>
+          <w:sz w:val="28"/>
+          <w:szCs w:val="28"/>
+          <w:rtl/>
+          <w:lang w:bidi="he-IL"/>
+        </w:rPr>
+        <w:tab/>
+      </w:r>
+    </w:p>
+    <w:p>
+      <w:pPr>
+        <w:tabs>
+          <w:tab w:val="left" w:pos="7344"/>
+        </w:tabs>
+        <w:bidi/>
+        <w:rPr>
+          <w:rFonts w:asciiTheme="minorBidi" w:hAnsiTheme="minorBidi"/>
+          <w:sz w:val="28"/>
+          <w:szCs w:val="28"/>
+          <w:rtl/>
+        </w:rPr>
+      </w:pPr>
+      <w:r>
+        <w:rPr>
+          <w:rFonts w:asciiTheme="minorBidi" w:hAnsiTheme="minorBidi" w:hint="cs"/>
+          <w:sz w:val="28"/>
+          <w:szCs w:val="28"/>
+          <w:rtl/>
+          <w:lang w:bidi="he-IL"/>
+        </w:rPr>
+        <w:t>ניתן לראות בשני הגרפים ש</w:t>
+      </w:r>
+      <w:r>
+        <w:rPr>
+          <w:rFonts w:asciiTheme="minorBidi" w:hAnsiTheme="minorBidi" w:hint="cs"/>
+          <w:sz w:val="28"/>
+          <w:szCs w:val="28"/>
+          <w:rtl/>
+          <w:lang w:bidi="he-IL"/>
+        </w:rPr>
+        <w:t xml:space="preserve">באופן כללי, כאשר הערך של  הפרמטר </w:t>
+      </w:r>
+      <w:r>
+        <w:rPr>
+          <w:rFonts w:asciiTheme="minorBidi" w:hAnsiTheme="minorBidi"/>
+          <w:sz w:val="28"/>
+          <w:szCs w:val="28"/>
+          <w:lang w:bidi="he-IL"/>
+        </w:rPr>
+        <w:t>Min samples split</w:t>
+      </w:r>
+      <w:r>
+        <w:rPr>
+          <w:rFonts w:asciiTheme="minorBidi" w:hAnsiTheme="minorBidi" w:hint="cs"/>
+          <w:sz w:val="28"/>
+          <w:szCs w:val="28"/>
+          <w:rtl/>
+        </w:rPr>
+        <w:t xml:space="preserve"> </w:t>
+      </w:r>
+      <w:r>
+        <w:rPr>
+          <w:rFonts w:asciiTheme="minorBidi" w:hAnsiTheme="minorBidi" w:hint="cs"/>
+          <w:sz w:val="28"/>
+          <w:szCs w:val="28"/>
+          <w:rtl/>
+          <w:lang w:bidi="he-IL"/>
+        </w:rPr>
+        <w:t>היה</w:t>
+      </w:r>
+      <w:r>
+        <w:rPr>
+          <w:rFonts w:asciiTheme="minorBidi" w:hAnsiTheme="minorBidi" w:hint="cs"/>
+          <w:sz w:val="28"/>
+          <w:szCs w:val="28"/>
+          <w:rtl/>
+        </w:rPr>
+        <w:t xml:space="preserve"> </w:t>
+      </w:r>
+      <w:r>
+        <w:rPr>
+          <w:rFonts w:asciiTheme="minorBidi" w:hAnsiTheme="minorBidi" w:hint="cs"/>
+          <w:sz w:val="28"/>
+          <w:szCs w:val="28"/>
+          <w:rtl/>
+          <w:lang w:bidi="he-IL"/>
+        </w:rPr>
+        <w:t>קטן</w:t>
+      </w:r>
+      <w:r>
+        <w:rPr>
+          <w:rFonts w:asciiTheme="minorBidi" w:hAnsiTheme="minorBidi" w:hint="cs"/>
+          <w:sz w:val="28"/>
+          <w:szCs w:val="28"/>
+          <w:rtl/>
+        </w:rPr>
+        <w:t xml:space="preserve">, </w:t>
+      </w:r>
+      <w:r>
+        <w:rPr>
+          <w:rFonts w:asciiTheme="minorBidi" w:hAnsiTheme="minorBidi" w:hint="cs"/>
+          <w:sz w:val="28"/>
+          <w:szCs w:val="28"/>
+          <w:rtl/>
+          <w:lang w:bidi="he-IL"/>
+        </w:rPr>
+        <w:t>אחוז</w:t>
+      </w:r>
+      <w:r>
+        <w:rPr>
+          <w:rFonts w:asciiTheme="minorBidi" w:hAnsiTheme="minorBidi" w:hint="cs"/>
+          <w:sz w:val="28"/>
+          <w:szCs w:val="28"/>
+          <w:rtl/>
+        </w:rPr>
+        <w:t xml:space="preserve"> </w:t>
+      </w:r>
+      <w:r>
+        <w:rPr>
+          <w:rFonts w:asciiTheme="minorBidi" w:hAnsiTheme="minorBidi" w:hint="cs"/>
+          <w:sz w:val="28"/>
+          <w:szCs w:val="28"/>
+          <w:rtl/>
+          <w:lang w:bidi="he-IL"/>
+        </w:rPr>
+        <w:t>הדיוק</w:t>
+      </w:r>
+      <w:r>
+        <w:rPr>
+          <w:rFonts w:asciiTheme="minorBidi" w:hAnsiTheme="minorBidi" w:hint="cs"/>
+          <w:sz w:val="28"/>
+          <w:szCs w:val="28"/>
+          <w:rtl/>
+        </w:rPr>
+        <w:t xml:space="preserve"> </w:t>
+      </w:r>
+      <w:r>
+        <w:rPr>
+          <w:rFonts w:asciiTheme="minorBidi" w:hAnsiTheme="minorBidi" w:hint="cs"/>
+          <w:sz w:val="28"/>
+          <w:szCs w:val="28"/>
+          <w:rtl/>
+          <w:lang w:bidi="he-IL"/>
+        </w:rPr>
+        <w:t>היה</w:t>
+      </w:r>
+      <w:r>
+        <w:rPr>
+          <w:rFonts w:asciiTheme="minorBidi" w:hAnsiTheme="minorBidi" w:hint="cs"/>
+          <w:sz w:val="28"/>
+          <w:szCs w:val="28"/>
+          <w:rtl/>
+        </w:rPr>
+        <w:t xml:space="preserve"> </w:t>
+      </w:r>
+      <w:r>
+        <w:rPr>
+          <w:rFonts w:asciiTheme="minorBidi" w:hAnsiTheme="minorBidi" w:hint="cs"/>
+          <w:sz w:val="28"/>
+          <w:szCs w:val="28"/>
+          <w:rtl/>
+          <w:lang w:bidi="he-IL"/>
+        </w:rPr>
+        <w:t>נמוך</w:t>
+      </w:r>
+      <w:r>
+        <w:rPr>
+          <w:rFonts w:asciiTheme="minorBidi" w:hAnsiTheme="minorBidi" w:hint="cs"/>
+          <w:sz w:val="28"/>
+          <w:szCs w:val="28"/>
+          <w:rtl/>
+        </w:rPr>
+        <w:t xml:space="preserve">. </w:t>
+      </w:r>
+      <w:r>
+        <w:rPr>
+          <w:rFonts w:asciiTheme="minorBidi" w:hAnsiTheme="minorBidi" w:hint="cs"/>
+          <w:sz w:val="28"/>
+          <w:szCs w:val="28"/>
+          <w:rtl/>
+          <w:lang w:bidi="he-IL"/>
+        </w:rPr>
+        <w:t>הסיבה</w:t>
+      </w:r>
+      <w:r>
+        <w:rPr>
+          <w:rFonts w:asciiTheme="minorBidi" w:hAnsiTheme="minorBidi" w:hint="cs"/>
+          <w:sz w:val="28"/>
+          <w:szCs w:val="28"/>
+          <w:rtl/>
+        </w:rPr>
+        <w:t xml:space="preserve"> </w:t>
+      </w:r>
+      <w:r>
+        <w:rPr>
+          <w:rFonts w:asciiTheme="minorBidi" w:hAnsiTheme="minorBidi" w:hint="cs"/>
+          <w:sz w:val="28"/>
+          <w:szCs w:val="28"/>
+          <w:rtl/>
+          <w:lang w:bidi="he-IL"/>
+        </w:rPr>
+        <w:t>לכך</w:t>
+      </w:r>
+      <w:r>
+        <w:rPr>
+          <w:rFonts w:asciiTheme="minorBidi" w:hAnsiTheme="minorBidi" w:hint="cs"/>
+          <w:sz w:val="28"/>
+          <w:szCs w:val="28"/>
+          <w:rtl/>
+        </w:rPr>
+        <w:t xml:space="preserve"> </w:t>
+      </w:r>
+      <w:r>
+        <w:rPr>
+          <w:rFonts w:asciiTheme="minorBidi" w:hAnsiTheme="minorBidi" w:hint="cs"/>
+          <w:sz w:val="28"/>
+          <w:szCs w:val="28"/>
+          <w:rtl/>
+          <w:lang w:bidi="he-IL"/>
+        </w:rPr>
+        <w:t>היא</w:t>
+      </w:r>
+      <w:r>
+        <w:rPr>
+          <w:rFonts w:asciiTheme="minorBidi" w:hAnsiTheme="minorBidi" w:hint="cs"/>
+          <w:sz w:val="28"/>
+          <w:szCs w:val="28"/>
+          <w:rtl/>
+        </w:rPr>
+        <w:t xml:space="preserve"> </w:t>
+      </w:r>
+      <w:r>
+        <w:rPr>
+          <w:rFonts w:asciiTheme="minorBidi" w:hAnsiTheme="minorBidi" w:hint="cs"/>
+          <w:sz w:val="28"/>
+          <w:szCs w:val="28"/>
+          <w:rtl/>
+          <w:lang w:bidi="he-IL"/>
+        </w:rPr>
+        <w:t>שאם</w:t>
+      </w:r>
+      <w:r>
+        <w:rPr>
+          <w:rFonts w:asciiTheme="minorBidi" w:hAnsiTheme="minorBidi" w:hint="cs"/>
+          <w:sz w:val="28"/>
+          <w:szCs w:val="28"/>
+          <w:rtl/>
+        </w:rPr>
+        <w:t xml:space="preserve"> </w:t>
+      </w:r>
+      <w:r>
+        <w:rPr>
+          <w:rFonts w:asciiTheme="minorBidi" w:hAnsiTheme="minorBidi" w:hint="cs"/>
+          <w:sz w:val="28"/>
+          <w:szCs w:val="28"/>
+          <w:rtl/>
+          <w:lang w:bidi="he-IL"/>
+        </w:rPr>
+        <w:t>ממשיכים</w:t>
+      </w:r>
+      <w:r>
+        <w:rPr>
+          <w:rFonts w:asciiTheme="minorBidi" w:hAnsiTheme="minorBidi" w:hint="cs"/>
+          <w:sz w:val="28"/>
+          <w:szCs w:val="28"/>
+          <w:rtl/>
+        </w:rPr>
+        <w:t xml:space="preserve"> </w:t>
+      </w:r>
+      <w:r>
+        <w:rPr>
+          <w:rFonts w:asciiTheme="minorBidi" w:hAnsiTheme="minorBidi" w:hint="cs"/>
+          <w:sz w:val="28"/>
+          <w:szCs w:val="28"/>
+          <w:rtl/>
+          <w:lang w:bidi="he-IL"/>
+        </w:rPr>
+        <w:t>לבצע</w:t>
+      </w:r>
+      <w:r>
+        <w:rPr>
+          <w:rFonts w:asciiTheme="minorBidi" w:hAnsiTheme="minorBidi" w:hint="cs"/>
+          <w:sz w:val="28"/>
+          <w:szCs w:val="28"/>
+          <w:rtl/>
+        </w:rPr>
+        <w:t xml:space="preserve"> </w:t>
+      </w:r>
+      <w:r>
+        <w:rPr>
+          <w:rFonts w:asciiTheme="minorBidi" w:hAnsiTheme="minorBidi" w:hint="cs"/>
+          <w:sz w:val="28"/>
+          <w:szCs w:val="28"/>
+          <w:rtl/>
+          <w:lang w:bidi="he-IL"/>
+        </w:rPr>
+        <w:t>פיצולים</w:t>
+      </w:r>
+      <w:r>
+        <w:rPr>
+          <w:rFonts w:asciiTheme="minorBidi" w:hAnsiTheme="minorBidi" w:hint="cs"/>
+          <w:sz w:val="28"/>
+          <w:szCs w:val="28"/>
+          <w:rtl/>
+        </w:rPr>
+        <w:t xml:space="preserve"> </w:t>
+      </w:r>
+      <w:r>
+        <w:rPr>
+          <w:rFonts w:asciiTheme="minorBidi" w:hAnsiTheme="minorBidi" w:hint="cs"/>
+          <w:sz w:val="28"/>
+          <w:szCs w:val="28"/>
+          <w:rtl/>
+          <w:lang w:bidi="he-IL"/>
+        </w:rPr>
+        <w:t>גם</w:t>
+      </w:r>
+      <w:r>
+        <w:rPr>
+          <w:rFonts w:asciiTheme="minorBidi" w:hAnsiTheme="minorBidi" w:hint="cs"/>
+          <w:sz w:val="28"/>
+          <w:szCs w:val="28"/>
+          <w:rtl/>
+        </w:rPr>
+        <w:t xml:space="preserve"> </w:t>
+      </w:r>
+      <w:r>
+        <w:rPr>
+          <w:rFonts w:asciiTheme="minorBidi" w:hAnsiTheme="minorBidi" w:hint="cs"/>
+          <w:sz w:val="28"/>
+          <w:szCs w:val="28"/>
+          <w:rtl/>
+          <w:lang w:bidi="he-IL"/>
+        </w:rPr>
+        <w:t>כאשר</w:t>
+      </w:r>
+      <w:r>
+        <w:rPr>
+          <w:rFonts w:asciiTheme="minorBidi" w:hAnsiTheme="minorBidi" w:hint="cs"/>
+          <w:sz w:val="28"/>
+          <w:szCs w:val="28"/>
+          <w:rtl/>
+        </w:rPr>
+        <w:t xml:space="preserve"> </w:t>
+      </w:r>
+      <w:r>
+        <w:rPr>
+          <w:rFonts w:asciiTheme="minorBidi" w:hAnsiTheme="minorBidi" w:hint="cs"/>
+          <w:sz w:val="28"/>
+          <w:szCs w:val="28"/>
+          <w:rtl/>
+          <w:lang w:bidi="he-IL"/>
+        </w:rPr>
+        <w:t>מספר</w:t>
+      </w:r>
+      <w:r>
+        <w:rPr>
+          <w:rFonts w:asciiTheme="minorBidi" w:hAnsiTheme="minorBidi" w:hint="cs"/>
+          <w:sz w:val="28"/>
+          <w:szCs w:val="28"/>
+          <w:rtl/>
+        </w:rPr>
+        <w:t xml:space="preserve"> </w:t>
+      </w:r>
+      <w:r>
+        <w:rPr>
+          <w:rFonts w:asciiTheme="minorBidi" w:hAnsiTheme="minorBidi" w:hint="cs"/>
+          <w:sz w:val="28"/>
+          <w:szCs w:val="28"/>
+          <w:rtl/>
+          <w:lang w:bidi="he-IL"/>
+        </w:rPr>
+        <w:t>הדוגמאות</w:t>
+      </w:r>
+      <w:r>
+        <w:rPr>
+          <w:rFonts w:asciiTheme="minorBidi" w:hAnsiTheme="minorBidi" w:hint="cs"/>
+          <w:sz w:val="28"/>
+          <w:szCs w:val="28"/>
+          <w:rtl/>
+        </w:rPr>
+        <w:t xml:space="preserve"> </w:t>
+      </w:r>
+      <w:r>
+        <w:rPr>
+          <w:rFonts w:asciiTheme="minorBidi" w:hAnsiTheme="minorBidi" w:hint="cs"/>
+          <w:sz w:val="28"/>
+          <w:szCs w:val="28"/>
+          <w:rtl/>
+          <w:lang w:bidi="he-IL"/>
+        </w:rPr>
+        <w:t>קטן</w:t>
+      </w:r>
+      <w:r>
+        <w:rPr>
+          <w:rFonts w:asciiTheme="minorBidi" w:hAnsiTheme="minorBidi" w:hint="cs"/>
+          <w:sz w:val="28"/>
+          <w:szCs w:val="28"/>
+          <w:rtl/>
+        </w:rPr>
+        <w:t xml:space="preserve"> </w:t>
+      </w:r>
+      <w:r>
+        <w:rPr>
+          <w:rFonts w:asciiTheme="minorBidi" w:hAnsiTheme="minorBidi" w:hint="cs"/>
+          <w:sz w:val="28"/>
+          <w:szCs w:val="28"/>
+          <w:rtl/>
+          <w:lang w:bidi="he-IL"/>
+        </w:rPr>
+        <w:t>בצמתים</w:t>
+      </w:r>
+      <w:r>
+        <w:rPr>
+          <w:rFonts w:asciiTheme="minorBidi" w:hAnsiTheme="minorBidi" w:hint="cs"/>
+          <w:sz w:val="28"/>
+          <w:szCs w:val="28"/>
+          <w:rtl/>
+        </w:rPr>
+        <w:t xml:space="preserve"> </w:t>
+      </w:r>
+      <w:r>
+        <w:rPr>
+          <w:rFonts w:asciiTheme="minorBidi" w:hAnsiTheme="minorBidi" w:hint="cs"/>
+          <w:sz w:val="28"/>
+          <w:szCs w:val="28"/>
+          <w:rtl/>
+          <w:lang w:bidi="he-IL"/>
+        </w:rPr>
+        <w:t>פנימיים</w:t>
+      </w:r>
+      <w:r>
+        <w:rPr>
+          <w:rFonts w:asciiTheme="minorBidi" w:hAnsiTheme="minorBidi" w:hint="cs"/>
+          <w:sz w:val="28"/>
+          <w:szCs w:val="28"/>
+          <w:rtl/>
+        </w:rPr>
+        <w:t xml:space="preserve">, </w:t>
+      </w:r>
+      <w:r>
+        <w:rPr>
+          <w:rFonts w:asciiTheme="minorBidi" w:hAnsiTheme="minorBidi" w:hint="cs"/>
+          <w:sz w:val="28"/>
+          <w:szCs w:val="28"/>
+          <w:rtl/>
+          <w:lang w:bidi="he-IL"/>
+        </w:rPr>
+        <w:t>אז</w:t>
+      </w:r>
+      <w:r>
+        <w:rPr>
+          <w:rFonts w:asciiTheme="minorBidi" w:hAnsiTheme="minorBidi" w:hint="cs"/>
+          <w:sz w:val="28"/>
+          <w:szCs w:val="28"/>
+          <w:rtl/>
+        </w:rPr>
+        <w:t xml:space="preserve"> </w:t>
+      </w:r>
+      <w:r>
+        <w:rPr>
+          <w:rFonts w:asciiTheme="minorBidi" w:hAnsiTheme="minorBidi" w:hint="cs"/>
+          <w:sz w:val="28"/>
+          <w:szCs w:val="28"/>
+          <w:rtl/>
+          <w:lang w:bidi="he-IL"/>
+        </w:rPr>
+        <w:t>המסווג</w:t>
+      </w:r>
+      <w:r>
+        <w:rPr>
+          <w:rFonts w:asciiTheme="minorBidi" w:hAnsiTheme="minorBidi" w:hint="cs"/>
+          <w:sz w:val="28"/>
+          <w:szCs w:val="28"/>
+          <w:rtl/>
+        </w:rPr>
+        <w:t xml:space="preserve"> </w:t>
+      </w:r>
+      <w:r>
+        <w:rPr>
+          <w:rFonts w:asciiTheme="minorBidi" w:hAnsiTheme="minorBidi" w:hint="cs"/>
+          <w:sz w:val="28"/>
+          <w:szCs w:val="28"/>
+          <w:rtl/>
+          <w:lang w:bidi="he-IL"/>
+        </w:rPr>
+        <w:t>יסבול</w:t>
+      </w:r>
+      <w:r>
+        <w:rPr>
+          <w:rFonts w:asciiTheme="minorBidi" w:hAnsiTheme="minorBidi" w:hint="cs"/>
+          <w:sz w:val="28"/>
+          <w:szCs w:val="28"/>
+          <w:rtl/>
+        </w:rPr>
+        <w:t xml:space="preserve"> </w:t>
+      </w:r>
+      <w:r>
+        <w:rPr>
+          <w:rFonts w:asciiTheme="minorBidi" w:hAnsiTheme="minorBidi" w:hint="cs"/>
+          <w:sz w:val="28"/>
+          <w:szCs w:val="28"/>
+          <w:rtl/>
+          <w:lang w:bidi="he-IL"/>
+        </w:rPr>
+        <w:t>מ</w:t>
+      </w:r>
+      <w:r>
+        <w:rPr>
+          <w:rFonts w:asciiTheme="minorBidi" w:hAnsiTheme="minorBidi" w:hint="cs"/>
+          <w:sz w:val="28"/>
+          <w:szCs w:val="28"/>
+          <w:rtl/>
+        </w:rPr>
+        <w:t xml:space="preserve">- </w:t>
+      </w:r>
+      <w:r>
+        <w:rPr>
+          <w:rFonts w:asciiTheme="minorBidi" w:hAnsiTheme="minorBidi"/>
+          <w:sz w:val="28"/>
+          <w:szCs w:val="28"/>
+          <w:lang w:bidi="he-IL"/>
+        </w:rPr>
+        <w:t>Overfitting</w:t>
+      </w:r>
+      <w:r>
+        <w:rPr>
+          <w:rFonts w:asciiTheme="minorBidi" w:hAnsiTheme="minorBidi" w:hint="cs"/>
+          <w:sz w:val="28"/>
+          <w:szCs w:val="28"/>
+          <w:rtl/>
+        </w:rPr>
+        <w:t>.</w:t>
+      </w:r>
+    </w:p>
+    <w:p>
+      <w:pPr>
+        <w:tabs>
+          <w:tab w:val="left" w:pos="7344"/>
+        </w:tabs>
+        <w:bidi/>
+        <w:rPr>
+          <w:rFonts w:asciiTheme="minorBidi" w:hAnsiTheme="minorBidi"/>
+          <w:sz w:val="28"/>
+          <w:szCs w:val="28"/>
+          <w:rtl/>
+          <w:lang w:bidi="he-IL"/>
+        </w:rPr>
+      </w:pPr>
+      <w:r>
+        <w:rPr>
+          <w:rFonts w:asciiTheme="minorBidi" w:hAnsiTheme="minorBidi"/>
+          <w:b/>
+          <w:bCs/>
+          <w:sz w:val="28"/>
+          <w:szCs w:val="28"/>
+          <w:u w:val="single"/>
+          <w:lang w:bidi="he-IL"/>
+        </w:rPr>
+        <w:t>Extra Trees and Random Forest</w:t>
+      </w:r>
+      <w:r>
+        <w:rPr>
+          <w:rFonts w:asciiTheme="minorBidi" w:hAnsiTheme="minorBidi" w:hint="cs"/>
+          <w:b/>
+          <w:bCs/>
+          <w:sz w:val="28"/>
+          <w:szCs w:val="28"/>
+          <w:u w:val="single"/>
+          <w:rtl/>
+          <w:lang w:bidi="he-IL"/>
+        </w:rPr>
+        <w:t>:</w:t>
+      </w:r>
+    </w:p>
+    <w:p>
+      <w:pPr>
+        <w:bidi/>
+        <w:rPr>
+          <w:rFonts w:asciiTheme="minorBidi" w:hAnsiTheme="minorBidi" w:hint="cs"/>
+          <w:sz w:val="28"/>
+          <w:szCs w:val="28"/>
+          <w:rtl/>
+          <w:lang w:bidi="he-IL"/>
+        </w:rPr>
+      </w:pPr>
+      <w:bookmarkStart w:id="1" w:name="_Hlk59978451"/>
+      <w:r>
+        <w:rPr>
+          <w:rFonts w:asciiTheme="minorBidi" w:hAnsiTheme="minorBidi" w:hint="cs"/>
+          <w:sz w:val="28"/>
+          <w:szCs w:val="28"/>
+          <w:rtl/>
+          <w:lang w:bidi="he-IL"/>
+        </w:rPr>
+        <w:t>בניסוי זה, הגרפים</w:t>
+      </w:r>
+      <w:r>
+        <w:rPr>
+          <w:rFonts w:asciiTheme="minorBidi" w:hAnsiTheme="minorBidi" w:hint="cs"/>
+          <w:sz w:val="28"/>
+          <w:szCs w:val="28"/>
+          <w:rtl/>
+        </w:rPr>
+        <w:t xml:space="preserve"> </w:t>
+      </w:r>
+      <w:r>
+        <w:rPr>
+          <w:rFonts w:asciiTheme="minorBidi" w:hAnsiTheme="minorBidi" w:hint="cs"/>
+          <w:sz w:val="28"/>
+          <w:szCs w:val="28"/>
+          <w:rtl/>
+          <w:lang w:bidi="he-IL"/>
+        </w:rPr>
+        <w:t>שיצרנו</w:t>
+      </w:r>
+      <w:r>
+        <w:rPr>
+          <w:rFonts w:asciiTheme="minorBidi" w:hAnsiTheme="minorBidi" w:hint="cs"/>
+          <w:sz w:val="28"/>
+          <w:szCs w:val="28"/>
+          <w:rtl/>
+        </w:rPr>
+        <w:t xml:space="preserve"> </w:t>
+      </w:r>
+      <w:r>
+        <w:rPr>
+          <w:rFonts w:asciiTheme="minorBidi" w:hAnsiTheme="minorBidi" w:hint="cs"/>
+          <w:sz w:val="28"/>
+          <w:szCs w:val="28"/>
+          <w:rtl/>
+          <w:lang w:bidi="he-IL"/>
+        </w:rPr>
+        <w:t>מתארים</w:t>
+      </w:r>
+      <w:r>
+        <w:rPr>
+          <w:rFonts w:asciiTheme="minorBidi" w:hAnsiTheme="minorBidi" w:hint="cs"/>
+          <w:sz w:val="28"/>
+          <w:szCs w:val="28"/>
+          <w:rtl/>
+        </w:rPr>
+        <w:t xml:space="preserve"> </w:t>
+      </w:r>
+      <w:r>
+        <w:rPr>
+          <w:rFonts w:asciiTheme="minorBidi" w:hAnsiTheme="minorBidi" w:hint="cs"/>
+          <w:sz w:val="28"/>
+          <w:szCs w:val="28"/>
+          <w:rtl/>
+          <w:lang w:bidi="he-IL"/>
+        </w:rPr>
+        <w:t>את</w:t>
+      </w:r>
+      <w:r>
+        <w:rPr>
+          <w:rFonts w:asciiTheme="minorBidi" w:hAnsiTheme="minorBidi" w:hint="cs"/>
+          <w:sz w:val="28"/>
+          <w:szCs w:val="28"/>
+          <w:rtl/>
+        </w:rPr>
+        <w:t xml:space="preserve"> </w:t>
+      </w:r>
+      <w:r>
+        <w:rPr>
+          <w:rFonts w:asciiTheme="minorBidi" w:hAnsiTheme="minorBidi" w:hint="cs"/>
+          <w:sz w:val="28"/>
+          <w:szCs w:val="28"/>
+          <w:rtl/>
+          <w:lang w:bidi="he-IL"/>
+        </w:rPr>
+        <w:t xml:space="preserve">אחוז הדיוק כפונקציה של הפרמטר </w:t>
+      </w:r>
+      <w:r>
+        <w:rPr>
+          <w:rFonts w:asciiTheme="minorBidi" w:hAnsiTheme="minorBidi"/>
+          <w:sz w:val="28"/>
+          <w:szCs w:val="28"/>
+          <w:lang w:bidi="he-IL"/>
+        </w:rPr>
+        <w:t>Min samples</w:t>
+      </w:r>
+      <w:r>
+        <w:rPr>
+          <w:rFonts w:asciiTheme="minorBidi" w:hAnsiTheme="minorBidi" w:hint="cs"/>
+          <w:sz w:val="28"/>
+          <w:szCs w:val="28"/>
+          <w:rtl/>
+          <w:lang w:bidi="he-IL"/>
+        </w:rPr>
+        <w:t xml:space="preserve"> (מספר הדוגמאות המינימאלי שעבורו מתבצע פיצול) ופרמטר ה</w:t>
+      </w:r>
+      <w:r>
+        <w:rPr>
+          <w:rFonts w:asciiTheme="minorBidi" w:hAnsiTheme="minorBidi" w:hint="cs"/>
+          <w:sz w:val="28"/>
+          <w:szCs w:val="28"/>
+          <w:rtl/>
+        </w:rPr>
+        <w:t xml:space="preserve">Number of estimators </w:t>
+      </w:r>
+      <w:r>
+        <w:rPr>
+          <w:rFonts w:asciiTheme="minorBidi" w:hAnsiTheme="minorBidi" w:hint="cs"/>
+          <w:sz w:val="28"/>
+          <w:szCs w:val="28"/>
+          <w:rtl/>
+          <w:lang w:bidi="he-IL"/>
+        </w:rPr>
+        <w:t>(</w:t>
+      </w:r>
+      <w:r>
+        <w:rPr>
+          <w:rFonts w:asciiTheme="minorBidi" w:hAnsiTheme="minorBidi" w:hint="cs"/>
+          <w:sz w:val="28"/>
+          <w:szCs w:val="28"/>
+          <w:rtl/>
+          <w:lang w:bidi="he-IL"/>
+        </w:rPr>
+        <w:t xml:space="preserve">גודל הוועדה </w:t>
+      </w:r>
+      <w:r>
+        <w:rPr>
+          <w:rFonts w:asciiTheme="minorBidi" w:hAnsiTheme="minorBidi"/>
+          <w:sz w:val="28"/>
+          <w:szCs w:val="28"/>
+          <w:rtl/>
+          <w:lang w:bidi="he-IL"/>
+        </w:rPr>
+        <w:t>–</w:t>
+      </w:r>
+      <w:r>
+        <w:rPr>
+          <w:rFonts w:asciiTheme="minorBidi" w:hAnsiTheme="minorBidi" w:hint="cs"/>
+          <w:sz w:val="28"/>
+          <w:szCs w:val="28"/>
+          <w:rtl/>
+          <w:lang w:bidi="he-IL"/>
+        </w:rPr>
+        <w:t xml:space="preserve"> מספר העצים שבונים</w:t>
+      </w:r>
+      <w:r>
+        <w:rPr>
+          <w:rFonts w:asciiTheme="minorBidi" w:hAnsiTheme="minorBidi" w:hint="cs"/>
+          <w:sz w:val="28"/>
+          <w:szCs w:val="28"/>
+          <w:rtl/>
+          <w:lang w:bidi="he-IL"/>
+        </w:rPr>
+        <w:t>).</w:t>
+      </w:r>
+      <w:bookmarkEnd w:id="1"/>
+      <w:r>
+        <w:rPr>
+          <w:rFonts w:asciiTheme="minorBidi" w:hAnsiTheme="minorBidi" w:hint="cs"/>
+          <w:sz w:val="28"/>
+          <w:szCs w:val="28"/>
+          <w:rtl/>
+          <w:lang w:bidi="he-IL"/>
+        </w:rPr>
+        <w:t xml:space="preserve"> קבענו את הפרמטר </w:t>
+      </w:r>
+      <w:r>
+        <w:rPr>
+          <w:rFonts w:asciiTheme="minorBidi" w:hAnsiTheme="minorBidi"/>
+          <w:sz w:val="28"/>
+          <w:szCs w:val="28"/>
+          <w:lang w:bidi="he-IL"/>
+        </w:rPr>
+        <w:br/>
+        <w:t>Criterion = gini</w:t>
+      </w:r>
+      <w:r>
+        <w:rPr>
+          <w:rFonts w:asciiTheme="minorBidi" w:hAnsiTheme="minorBidi" w:hint="cs"/>
+          <w:sz w:val="28"/>
+          <w:szCs w:val="28"/>
+          <w:rtl/>
+          <w:lang w:bidi="he-IL"/>
+        </w:rPr>
+        <w:t xml:space="preserve"> והסיבה היא ש </w:t>
+      </w:r>
+      <w:r>
+        <w:rPr>
+          <w:rFonts w:asciiTheme="minorBidi" w:hAnsiTheme="minorBidi"/>
+          <w:sz w:val="28"/>
+          <w:szCs w:val="28"/>
+          <w:lang w:bidi="he-IL"/>
+        </w:rPr>
+        <w:t>gini</w:t>
+      </w:r>
+      <w:r>
+        <w:rPr>
+          <w:rFonts w:asciiTheme="minorBidi" w:hAnsiTheme="minorBidi" w:hint="cs"/>
+          <w:sz w:val="28"/>
+          <w:szCs w:val="28"/>
+          <w:rtl/>
+          <w:lang w:bidi="he-IL"/>
+        </w:rPr>
+        <w:t xml:space="preserve"> מתאים יותר עבור בעיות עם תכונות רציפות.</w:t>
+      </w:r>
+    </w:p>
+    <w:p>
+      <w:pPr>
+        <w:bidi/>
+        <w:rPr>
+          <w:rFonts w:asciiTheme="minorBidi" w:hAnsiTheme="minorBidi"/>
+          <w:sz w:val="28"/>
+          <w:szCs w:val="28"/>
+          <w:rtl/>
+          <w:lang w:bidi="he-IL"/>
+        </w:rPr>
+      </w:pPr>
+      <w:r>
+        <w:rPr>
+          <w:rFonts w:asciiTheme="minorBidi" w:hAnsiTheme="minorBidi" w:hint="cs"/>
+          <w:sz w:val="28"/>
+          <w:szCs w:val="28"/>
+          <w:rtl/>
+          <w:lang w:bidi="he-IL"/>
+        </w:rPr>
+        <w:t xml:space="preserve">הטבלאות והגרפים הבאים מתארים את התוצאות שקיבלנו עבור העמדות </w:t>
+      </w:r>
+      <w:r>
+        <w:rPr>
+          <w:rFonts w:asciiTheme="minorBidi" w:hAnsiTheme="minorBidi" w:hint="cs"/>
+          <w:sz w:val="28"/>
+          <w:szCs w:val="28"/>
+          <w:lang w:bidi="he-IL"/>
+        </w:rPr>
+        <w:t>CB</w:t>
+      </w:r>
+      <w:r>
+        <w:rPr>
+          <w:rFonts w:asciiTheme="minorBidi" w:hAnsiTheme="minorBidi"/>
+          <w:sz w:val="28"/>
+          <w:szCs w:val="28"/>
+          <w:lang w:bidi="he-IL"/>
+        </w:rPr>
+        <w:t>s</w:t>
+      </w:r>
+      <w:r>
+        <w:rPr>
+          <w:rFonts w:asciiTheme="minorBidi" w:hAnsiTheme="minorBidi" w:hint="cs"/>
+          <w:sz w:val="28"/>
+          <w:szCs w:val="28"/>
+          <w:rtl/>
+          <w:lang w:bidi="he-IL"/>
+        </w:rPr>
+        <w:t xml:space="preserve"> ו- </w:t>
+      </w:r>
+      <w:r>
+        <w:rPr>
+          <w:rFonts w:asciiTheme="minorBidi" w:hAnsiTheme="minorBidi" w:hint="cs"/>
+          <w:sz w:val="28"/>
+          <w:szCs w:val="28"/>
+          <w:rtl/>
+        </w:rPr>
+        <w:t>CDMs</w:t>
+      </w:r>
+      <w:r>
+        <w:rPr>
+          <w:rFonts w:asciiTheme="minorBidi" w:hAnsiTheme="minorBidi" w:hint="cs"/>
+          <w:sz w:val="28"/>
+          <w:szCs w:val="28"/>
+          <w:rtl/>
+          <w:lang w:bidi="he-IL"/>
+        </w:rPr>
+        <w:t xml:space="preserve"> עבור האלגוריתם </w:t>
+      </w:r>
+      <w:r>
+        <w:rPr>
+          <w:rFonts w:asciiTheme="minorBidi" w:hAnsiTheme="minorBidi" w:hint="cs"/>
+          <w:sz w:val="28"/>
+          <w:szCs w:val="28"/>
+          <w:rtl/>
+        </w:rPr>
+        <w:t>Extra Trees</w:t>
+      </w:r>
+      <w:r>
+        <w:rPr>
+          <w:rFonts w:asciiTheme="minorBidi" w:hAnsiTheme="minorBidi" w:hint="cs"/>
+          <w:sz w:val="28"/>
+          <w:szCs w:val="28"/>
+          <w:rtl/>
+          <w:lang w:bidi="he-IL"/>
+        </w:rPr>
+        <w:t xml:space="preserve"> והעמדות </w:t>
+      </w:r>
+      <w:r>
+        <w:rPr>
+          <w:rFonts w:asciiTheme="minorBidi" w:hAnsiTheme="minorBidi" w:hint="cs"/>
+          <w:sz w:val="28"/>
+          <w:szCs w:val="28"/>
+          <w:rtl/>
+        </w:rPr>
+        <w:t>CBs</w:t>
+      </w:r>
+      <w:r>
+        <w:rPr>
+          <w:rFonts w:asciiTheme="minorBidi" w:hAnsiTheme="minorBidi" w:hint="cs"/>
+          <w:sz w:val="28"/>
+          <w:szCs w:val="28"/>
+          <w:rtl/>
+          <w:lang w:bidi="he-IL"/>
+        </w:rPr>
+        <w:t xml:space="preserve"> ו- </w:t>
+      </w:r>
+      <w:r>
+        <w:rPr>
+          <w:rFonts w:asciiTheme="minorBidi" w:hAnsiTheme="minorBidi" w:hint="cs"/>
+          <w:sz w:val="28"/>
+          <w:szCs w:val="28"/>
+          <w:rtl/>
+        </w:rPr>
+        <w:t>RMs</w:t>
+      </w:r>
+      <w:r>
+        <w:rPr>
+          <w:rFonts w:asciiTheme="minorBidi" w:hAnsiTheme="minorBidi" w:hint="cs"/>
+          <w:sz w:val="28"/>
+          <w:szCs w:val="28"/>
+          <w:rtl/>
+          <w:lang w:bidi="he-IL"/>
+        </w:rPr>
+        <w:t xml:space="preserve"> עבור האלגוריתם </w:t>
+      </w:r>
+      <w:r>
+        <w:rPr>
+          <w:rFonts w:asciiTheme="minorBidi" w:hAnsiTheme="minorBidi" w:hint="cs"/>
+          <w:sz w:val="28"/>
+          <w:szCs w:val="28"/>
+          <w:rtl/>
+        </w:rPr>
+        <w:t>Random Forest</w:t>
+      </w:r>
+      <w:r>
+        <w:rPr>
+          <w:rFonts w:asciiTheme="minorBidi" w:hAnsiTheme="minorBidi" w:hint="cs"/>
+          <w:sz w:val="28"/>
+          <w:szCs w:val="28"/>
+          <w:rtl/>
+          <w:lang w:bidi="he-IL"/>
+        </w:rPr>
+        <w:t>:</w:t>
+      </w:r>
+    </w:p>
+    <w:p>
+      <w:pPr>
+        <w:tabs>
+          <w:tab w:val="left" w:pos="2970"/>
+        </w:tabs>
+        <w:bidi/>
+        <w:rPr>
+          <w:rFonts w:asciiTheme="minorBidi" w:hAnsiTheme="minorBidi" w:hint="cs"/>
+          <w:sz w:val="28"/>
+          <w:szCs w:val="28"/>
+          <w:rtl/>
+          <w:lang w:bidi="he-IL"/>
+        </w:rPr>
+      </w:pPr>
+      <w:r>
+        <w:rPr>
+          <w:rFonts w:asciiTheme="minorBidi" w:hAnsiTheme="minorBidi" w:hint="cs"/>
+          <w:noProof/>
+          <w:sz w:val="28"/>
+          <w:szCs w:val="28"/>
+          <w:rtl/>
+          <w:lang w:val="he-IL" w:bidi="he-IL"/>
+        </w:rPr>
+        <w:drawing>
+          <wp:anchor distT="0" distB="0" distL="114300" distR="114300" simplePos="0" relativeHeight="251684864" behindDoc="0" locked="0" layoutInCell="1" allowOverlap="1" wp14:anchorId="704F55A6" wp14:editId="6DC0B143">
+            <wp:simplePos x="0" y="0"/>
+            <wp:positionH relativeFrom="column">
+              <wp:posOffset>-835025</wp:posOffset>
+            </wp:positionH>
+            <wp:positionV relativeFrom="paragraph">
+              <wp:posOffset>370481</wp:posOffset>
+            </wp:positionV>
+            <wp:extent cx="3815860" cy="2075180"/>
+            <wp:effectExtent l="0" t="0" r="0" b="0"/>
+            <wp:wrapNone/>
+            <wp:docPr id="32" name="Picture 32" descr="Table&#10;&#10;Description automatically generated"/>
+            <wp:cNvGraphicFramePr>
+              <a:graphicFrameLocks xmlns:a="http://schemas.openxmlformats.org/drawingml/2006/main" noChangeAspect="1"/>
+            </wp:cNvGraphicFramePr>
+            <a:graphic xmlns:a="http://schemas.openxmlformats.org/drawingml/2006/main">
+              <a:graphicData uri="http://schemas.openxmlformats.org/drawingml/2006/picture">
+                <pic:pic xmlns:pic="http://schemas.openxmlformats.org/drawingml/2006/picture">
+                  <pic:nvPicPr>
+                    <pic:cNvPr id="32" name="Picture 32" descr="Table&#10;&#10;Description automatically generated"/>
+                    <pic:cNvPicPr/>
+                  </pic:nvPicPr>
+                  <pic:blipFill>
+                    <a:blip r:embed="rId36">
+                      <a:extLst>
+                        <a:ext uri="{28A0092B-C50C-407E-A947-70E740481C1C}">
+                          <a14:useLocalDpi xmlns:a14="http://schemas.microsoft.com/office/drawing/2010/main" val="0"/>
+                        </a:ext>
+                      </a:extLst>
+                    </a:blip>
+                    <a:stretch>
+                      <a:fillRect/>
+                    </a:stretch>
+                  </pic:blipFill>
+                  <pic:spPr>
+                    <a:xfrm>
+                      <a:off x="0" y="0"/>
+                      <a:ext cx="3815860" cy="2075180"/>
+                    </a:xfrm>
+                    <a:prstGeom prst="rect">
+                      <a:avLst/>
+                    </a:prstGeom>
+                  </pic:spPr>
+                </pic:pic>
+              </a:graphicData>
+            </a:graphic>
+            <wp14:sizeRelH relativeFrom="margin">
+              <wp14:pctWidth>0</wp14:pctWidth>
+            </wp14:sizeRelH>
+          </wp:anchor>
+        </w:drawing>
+      </w:r>
+      <w:r>
+        <w:rPr>
+          <w:rFonts w:asciiTheme="minorBidi" w:hAnsiTheme="minorBidi" w:hint="cs"/>
+          <w:noProof/>
+          <w:sz w:val="28"/>
+          <w:szCs w:val="28"/>
+          <w:rtl/>
+          <w:lang w:val="he-IL" w:bidi="he-IL"/>
+        </w:rPr>
+        <w:drawing>
+          <wp:anchor distT="0" distB="0" distL="114300" distR="114300" simplePos="0" relativeHeight="251686912" behindDoc="1" locked="0" layoutInCell="1" allowOverlap="1" wp14:anchorId="374A5368" wp14:editId="6B08BB0E">
+            <wp:simplePos x="0" y="0"/>
+            <wp:positionH relativeFrom="page">
+              <wp:posOffset>3653376</wp:posOffset>
+            </wp:positionH>
+            <wp:positionV relativeFrom="paragraph">
+              <wp:posOffset>3175</wp:posOffset>
+            </wp:positionV>
+            <wp:extent cx="4444779" cy="2971800"/>
+            <wp:effectExtent l="0" t="0" r="0" b="0"/>
+            <wp:wrapNone/>
+            <wp:docPr id="34" name="Picture 34" descr="Chart, line chart&#10;&#10;Description automatically generated"/>
+            <wp:cNvGraphicFramePr>
+              <a:graphicFrameLocks xmlns:a="http://schemas.openxmlformats.org/drawingml/2006/main" noChangeAspect="1"/>
+            </wp:cNvGraphicFramePr>
+            <a:graphic xmlns:a="http://schemas.openxmlformats.org/drawingml/2006/main">
+              <a:graphicData uri="http://schemas.openxmlformats.org/drawingml/2006/picture">
+                <pic:pic xmlns:pic="http://schemas.openxmlformats.org/drawingml/2006/picture">
+                  <pic:nvPicPr>
+                    <pic:cNvPr id="34" name="Picture 34" descr="Chart, line chart&#10;&#10;Description automatically generated"/>
+                    <pic:cNvPicPr/>
+                  </pic:nvPicPr>
+                  <pic:blipFill>
+                    <a:blip r:embed="rId37">
+                      <a:extLst>
+                        <a:ext uri="{28A0092B-C50C-407E-A947-70E740481C1C}">
+                          <a14:useLocalDpi xmlns:a14="http://schemas.microsoft.com/office/drawing/2010/main" val="0"/>
+                        </a:ext>
+                      </a:extLst>
+                    </a:blip>
+                    <a:stretch>
+                      <a:fillRect/>
+                    </a:stretch>
+                  </pic:blipFill>
+                  <pic:spPr>
+                    <a:xfrm>
+                      <a:off x="0" y="0"/>
+                      <a:ext cx="4444779" cy="2971800"/>
+                    </a:xfrm>
+                    <a:prstGeom prst="rect">
+                      <a:avLst/>
+                    </a:prstGeom>
+                  </pic:spPr>
+                </pic:pic>
+              </a:graphicData>
+            </a:graphic>
+            <wp14:sizeRelH relativeFrom="margin">
+              <wp14:pctWidth>0</wp14:pctWidth>
+            </wp14:sizeRelH>
+          </wp:anchor>
+        </w:drawing>
+      </w:r>
+    </w:p>
+    <w:p>
+      <w:pPr>
+        <w:tabs>
+          <w:tab w:val="left" w:pos="7344"/>
+        </w:tabs>
+        <w:bidi/>
+        <w:rPr>
+          <w:rFonts w:asciiTheme="minorBidi" w:hAnsiTheme="minorBidi" w:hint="cs"/>
+          <w:sz w:val="28"/>
+          <w:szCs w:val="28"/>
+          <w:rtl/>
+          <w:lang w:bidi="he-IL"/>
+        </w:rPr>
+      </w:pPr>
+      <w:r>
+        <w:rPr>
+          <w:rFonts w:asciiTheme="minorBidi" w:hAnsiTheme="minorBidi" w:hint="cs"/>
+          <w:noProof/>
+          <w:sz w:val="28"/>
+          <w:szCs w:val="28"/>
+          <w:rtl/>
+          <w:lang w:val="he-IL" w:bidi="he-IL"/>
+        </w:rPr>
+        <w:drawing>
+          <wp:anchor distT="0" distB="0" distL="114300" distR="114300" simplePos="0" relativeHeight="251687936" behindDoc="1" locked="0" layoutInCell="1" allowOverlap="1" wp14:anchorId="221DACE4" wp14:editId="225239F4">
+            <wp:simplePos x="0" y="0"/>
+            <wp:positionH relativeFrom="column">
+              <wp:posOffset>2742565</wp:posOffset>
+            </wp:positionH>
+            <wp:positionV relativeFrom="paragraph">
+              <wp:posOffset>2854960</wp:posOffset>
+            </wp:positionV>
+            <wp:extent cx="4444365" cy="2971800"/>
+            <wp:effectExtent l="0" t="0" r="0" b="0"/>
+            <wp:wrapNone/>
+            <wp:docPr id="35" name="Picture 35" descr="Chart, line chart&#10;&#10;Description automatically generated"/>
+            <wp:cNvGraphicFramePr>
+              <a:graphicFrameLocks xmlns:a="http://schemas.openxmlformats.org/drawingml/2006/main" noChangeAspect="1"/>
+            </wp:cNvGraphicFramePr>
+            <a:graphic xmlns:a="http://schemas.openxmlformats.org/drawingml/2006/main">
+              <a:graphicData uri="http://schemas.openxmlformats.org/drawingml/2006/picture">
+                <pic:pic xmlns:pic="http://schemas.openxmlformats.org/drawingml/2006/picture">
+                  <pic:nvPicPr>
+                    <pic:cNvPr id="35" name="Picture 35" descr="Chart, line chart&#10;&#10;Description automatically generated"/>
+                    <pic:cNvPicPr/>
+                  </pic:nvPicPr>
+                  <pic:blipFill>
+                    <a:blip r:embed="rId38">
+                      <a:extLst>
+                        <a:ext uri="{28A0092B-C50C-407E-A947-70E740481C1C}">
+                          <a14:useLocalDpi xmlns:a14="http://schemas.microsoft.com/office/drawing/2010/main" val="0"/>
+                        </a:ext>
+                      </a:extLst>
+                    </a:blip>
+                    <a:stretch>
+                      <a:fillRect/>
+                    </a:stretch>
+                  </pic:blipFill>
+                  <pic:spPr>
+                    <a:xfrm>
+                      <a:off x="0" y="0"/>
+                      <a:ext cx="4444365" cy="2971800"/>
+                    </a:xfrm>
+                    <a:prstGeom prst="rect">
+                      <a:avLst/>
+                    </a:prstGeom>
+                  </pic:spPr>
+                </pic:pic>
+              </a:graphicData>
+            </a:graphic>
+            <wp14:sizeRelH relativeFrom="margin">
+              <wp14:pctWidth>0</wp14:pctWidth>
+            </wp14:sizeRelH>
+          </wp:anchor>
+        </w:drawing>
+      </w:r>
+      <w:r>
+        <w:rPr>
+          <w:rFonts w:asciiTheme="minorBidi" w:hAnsiTheme="minorBidi" w:hint="cs"/>
+          <w:noProof/>
+          <w:sz w:val="28"/>
+          <w:szCs w:val="28"/>
+          <w:rtl/>
+          <w:lang w:val="he-IL" w:bidi="he-IL"/>
+        </w:rPr>
+        <w:drawing>
+          <wp:anchor distT="0" distB="0" distL="114300" distR="114300" simplePos="0" relativeHeight="251685888" behindDoc="0" locked="0" layoutInCell="1" allowOverlap="1" wp14:anchorId="50426D2D" wp14:editId="2EEF1D23">
+            <wp:simplePos x="0" y="0"/>
+            <wp:positionH relativeFrom="column">
+              <wp:posOffset>-835025</wp:posOffset>
+            </wp:positionH>
+            <wp:positionV relativeFrom="paragraph">
+              <wp:posOffset>3155232</wp:posOffset>
+            </wp:positionV>
+            <wp:extent cx="3816626" cy="2075180"/>
+            <wp:effectExtent l="0" t="0" r="0" b="0"/>
+            <wp:wrapNone/>
+            <wp:docPr id="33" name="Picture 33" descr="Table&#10;&#10;Description automatically generated"/>
+            <wp:cNvGraphicFramePr>
+              <a:graphicFrameLocks xmlns:a="http://schemas.openxmlformats.org/drawingml/2006/main" noChangeAspect="1"/>
+            </wp:cNvGraphicFramePr>
+            <a:graphic xmlns:a="http://schemas.openxmlformats.org/drawingml/2006/main">
+              <a:graphicData uri="http://schemas.openxmlformats.org/drawingml/2006/picture">
+                <pic:pic xmlns:pic="http://schemas.openxmlformats.org/drawingml/2006/picture">
+                  <pic:nvPicPr>
+                    <pic:cNvPr id="33" name="Picture 33" descr="Table&#10;&#10;Description automatically generated"/>
+                    <pic:cNvPicPr/>
+                  </pic:nvPicPr>
+                  <pic:blipFill>
+                    <a:blip r:embed="rId39">
+                      <a:extLst>
+                        <a:ext uri="{28A0092B-C50C-407E-A947-70E740481C1C}">
+                          <a14:useLocalDpi xmlns:a14="http://schemas.microsoft.com/office/drawing/2010/main" val="0"/>
+                        </a:ext>
+                      </a:extLst>
+                    </a:blip>
+                    <a:stretch>
+                      <a:fillRect/>
+                    </a:stretch>
+                  </pic:blipFill>
+                  <pic:spPr>
+                    <a:xfrm>
+                      <a:off x="0" y="0"/>
+                      <a:ext cx="3816626" cy="2075180"/>
+                    </a:xfrm>
+                    <a:prstGeom prst="rect">
+                      <a:avLst/>
+                    </a:prstGeom>
+                  </pic:spPr>
+                </pic:pic>
+              </a:graphicData>
+            </a:graphic>
+            <wp14:sizeRelH relativeFrom="margin">
+              <wp14:pctWidth>0</wp14:pctWidth>
+            </wp14:sizeRelH>
+          </wp:anchor>
+        </w:drawing>
+      </w:r>
+    </w:p>
+    <w:p>
+      <w:pPr>
+        <w:bidi/>
+        <w:rPr>
+          <w:rFonts w:asciiTheme="minorBidi" w:hAnsiTheme="minorBidi" w:hint="cs"/>
+          <w:sz w:val="28"/>
+          <w:szCs w:val="28"/>
+          <w:rtl/>
+          <w:lang w:bidi="he-IL"/>
+        </w:rPr>
+      </w:pPr>
+    </w:p>
+    <w:p>
+      <w:pPr>
+        <w:bidi/>
+        <w:rPr>
+          <w:rFonts w:asciiTheme="minorBidi" w:hAnsiTheme="minorBidi" w:hint="cs"/>
+          <w:sz w:val="28"/>
+          <w:szCs w:val="28"/>
+          <w:rtl/>
+          <w:lang w:bidi="he-IL"/>
+        </w:rPr>
+      </w:pPr>
+    </w:p>
+    <w:p>
+      <w:pPr>
+        <w:bidi/>
+        <w:rPr>
+          <w:rFonts w:asciiTheme="minorBidi" w:hAnsiTheme="minorBidi" w:hint="cs"/>
+          <w:sz w:val="28"/>
+          <w:szCs w:val="28"/>
+          <w:rtl/>
+          <w:lang w:bidi="he-IL"/>
+        </w:rPr>
+      </w:pPr>
+    </w:p>
+    <w:p>
+      <w:pPr>
+        <w:bidi/>
+        <w:rPr>
+          <w:rFonts w:asciiTheme="minorBidi" w:hAnsiTheme="minorBidi" w:hint="cs"/>
+          <w:sz w:val="28"/>
+          <w:szCs w:val="28"/>
+          <w:rtl/>
+          <w:lang w:bidi="he-IL"/>
+        </w:rPr>
+      </w:pPr>
+    </w:p>
+    <w:p>
+      <w:pPr>
+        <w:bidi/>
+        <w:rPr>
+          <w:rFonts w:asciiTheme="minorBidi" w:hAnsiTheme="minorBidi" w:hint="cs"/>
+          <w:sz w:val="28"/>
+          <w:szCs w:val="28"/>
+          <w:rtl/>
+          <w:lang w:bidi="he-IL"/>
+        </w:rPr>
+      </w:pPr>
+    </w:p>
+    <w:p>
+      <w:pPr>
+        <w:bidi/>
+        <w:rPr>
+          <w:rFonts w:asciiTheme="minorBidi" w:hAnsiTheme="minorBidi" w:hint="cs"/>
+          <w:sz w:val="28"/>
+          <w:szCs w:val="28"/>
+          <w:rtl/>
+          <w:lang w:bidi="he-IL"/>
+        </w:rPr>
+      </w:pPr>
+    </w:p>
+    <w:p>
+      <w:pPr>
+        <w:bidi/>
+        <w:rPr>
+          <w:rFonts w:asciiTheme="minorBidi" w:hAnsiTheme="minorBidi" w:hint="cs"/>
+          <w:sz w:val="28"/>
+          <w:szCs w:val="28"/>
+          <w:rtl/>
+          <w:lang w:bidi="he-IL"/>
+        </w:rPr>
+      </w:pPr>
+    </w:p>
+    <w:p>
+      <w:pPr>
+        <w:bidi/>
+        <w:rPr>
+          <w:rFonts w:asciiTheme="minorBidi" w:hAnsiTheme="minorBidi" w:hint="cs"/>
+          <w:sz w:val="28"/>
+          <w:szCs w:val="28"/>
+          <w:rtl/>
+          <w:lang w:bidi="he-IL"/>
+        </w:rPr>
+      </w:pPr>
+    </w:p>
+    <w:p>
+      <w:pPr>
+        <w:bidi/>
+        <w:rPr>
+          <w:rFonts w:asciiTheme="minorBidi" w:hAnsiTheme="minorBidi" w:hint="cs"/>
+          <w:sz w:val="28"/>
+          <w:szCs w:val="28"/>
+          <w:rtl/>
+          <w:lang w:bidi="he-IL"/>
+        </w:rPr>
+      </w:pPr>
+    </w:p>
+    <w:p>
+      <w:pPr>
+        <w:bidi/>
+        <w:rPr>
+          <w:rFonts w:asciiTheme="minorBidi" w:hAnsiTheme="minorBidi" w:hint="cs"/>
+          <w:sz w:val="28"/>
+          <w:szCs w:val="28"/>
+          <w:rtl/>
+          <w:lang w:bidi="he-IL"/>
+        </w:rPr>
+      </w:pPr>
+    </w:p>
+    <w:p>
+      <w:pPr>
+        <w:bidi/>
+        <w:rPr>
+          <w:rFonts w:asciiTheme="minorBidi" w:hAnsiTheme="minorBidi" w:hint="cs"/>
+          <w:sz w:val="28"/>
+          <w:szCs w:val="28"/>
+          <w:rtl/>
+          <w:lang w:bidi="he-IL"/>
+        </w:rPr>
+      </w:pPr>
+    </w:p>
+    <w:p>
+      <w:pPr>
+        <w:bidi/>
+        <w:rPr>
+          <w:rFonts w:asciiTheme="minorBidi" w:hAnsiTheme="minorBidi" w:hint="cs"/>
+          <w:sz w:val="28"/>
+          <w:szCs w:val="28"/>
+          <w:rtl/>
+          <w:lang w:bidi="he-IL"/>
+        </w:rPr>
+      </w:pPr>
+    </w:p>
+    <w:p>
+      <w:pPr>
+        <w:bidi/>
+        <w:rPr>
+          <w:rFonts w:asciiTheme="minorBidi" w:hAnsiTheme="minorBidi" w:hint="cs"/>
+          <w:sz w:val="28"/>
+          <w:szCs w:val="28"/>
+          <w:rtl/>
+          <w:lang w:bidi="he-IL"/>
+        </w:rPr>
+      </w:pPr>
+    </w:p>
+    <w:p>
+      <w:pPr>
+        <w:bidi/>
+        <w:rPr>
+          <w:rFonts w:asciiTheme="minorBidi" w:hAnsiTheme="minorBidi" w:hint="cs"/>
+          <w:sz w:val="28"/>
+          <w:szCs w:val="28"/>
+          <w:rtl/>
+          <w:lang w:bidi="he-IL"/>
+        </w:rPr>
+      </w:pPr>
+    </w:p>
+    <w:p>
+      <w:pPr>
+        <w:bidi/>
+        <w:rPr>
+          <w:rFonts w:asciiTheme="minorBidi" w:hAnsiTheme="minorBidi" w:hint="cs"/>
+          <w:sz w:val="28"/>
+          <w:szCs w:val="28"/>
+          <w:rtl/>
+          <w:lang w:bidi="he-IL"/>
+        </w:rPr>
+      </w:pPr>
+    </w:p>
+    <w:p>
+      <w:pPr>
+        <w:tabs>
+          <w:tab w:val="left" w:pos="6054"/>
+        </w:tabs>
+        <w:bidi/>
+        <w:rPr>
+          <w:rFonts w:asciiTheme="minorBidi" w:hAnsiTheme="minorBidi"/>
+          <w:sz w:val="28"/>
+          <w:szCs w:val="28"/>
+          <w:rtl/>
+          <w:lang w:bidi="he-IL"/>
+        </w:rPr>
+      </w:pPr>
+      <w:r>
+        <w:rPr>
+          <w:rFonts w:asciiTheme="minorBidi" w:hAnsiTheme="minorBidi"/>
+          <w:sz w:val="28"/>
+          <w:szCs w:val="28"/>
+          <w:rtl/>
+          <w:lang w:bidi="he-IL"/>
+        </w:rPr>
+        <w:tab/>
+      </w:r>
+    </w:p>
+    <w:p>
+      <w:pPr>
+        <w:rPr>
+          <w:rFonts w:asciiTheme="minorBidi" w:hAnsiTheme="minorBidi"/>
+          <w:sz w:val="28"/>
+          <w:szCs w:val="28"/>
+          <w:rtl/>
+          <w:lang w:bidi="he-IL"/>
+        </w:rPr>
+      </w:pPr>
+      <w:r>
+        <w:rPr>
+          <w:rFonts w:asciiTheme="minorBidi" w:hAnsiTheme="minorBidi"/>
+          <w:sz w:val="28"/>
+          <w:szCs w:val="28"/>
+          <w:rtl/>
+          <w:lang w:bidi="he-IL"/>
+        </w:rPr>
+        <w:br w:type="page"/>
+      </w:r>
+    </w:p>
+    <w:p>
+      <w:pPr>
+        <w:tabs>
+          <w:tab w:val="left" w:pos="6054"/>
+        </w:tabs>
+        <w:bidi/>
+        <w:rPr>
+          <w:rFonts w:asciiTheme="minorBidi" w:hAnsiTheme="minorBidi"/>
+          <w:sz w:val="28"/>
+          <w:szCs w:val="28"/>
+          <w:rtl/>
+          <w:lang w:bidi="he-IL"/>
+        </w:rPr>
+      </w:pPr>
+      <w:r>
+        <w:rPr>
+          <w:rFonts w:asciiTheme="minorBidi" w:hAnsiTheme="minorBidi"/>
+          <w:noProof/>
+          <w:sz w:val="28"/>
+          <w:szCs w:val="28"/>
+          <w:rtl/>
+          <w:lang w:val="he-IL" w:bidi="he-IL"/>
+        </w:rPr>
+        <w:drawing>
+          <wp:anchor distT="0" distB="0" distL="114300" distR="114300" simplePos="0" relativeHeight="251688960" behindDoc="0" locked="0" layoutInCell="1" allowOverlap="1" wp14:anchorId="24EA521E" wp14:editId="39C2EE72">
+            <wp:simplePos x="0" y="0"/>
+            <wp:positionH relativeFrom="column">
+              <wp:posOffset>-819150</wp:posOffset>
+            </wp:positionH>
+            <wp:positionV relativeFrom="paragraph">
+              <wp:posOffset>3116746</wp:posOffset>
+            </wp:positionV>
+            <wp:extent cx="3880236" cy="1993115"/>
+            <wp:effectExtent l="0" t="0" r="6350" b="0"/>
+            <wp:wrapNone/>
+            <wp:docPr id="39" name="Picture 39" descr="Table&#10;&#10;Description automatically generated"/>
+            <wp:cNvGraphicFramePr>
+              <a:graphicFrameLocks xmlns:a="http://schemas.openxmlformats.org/drawingml/2006/main" noChangeAspect="1"/>
+            </wp:cNvGraphicFramePr>
+            <a:graphic xmlns:a="http://schemas.openxmlformats.org/drawingml/2006/main">
+              <a:graphicData uri="http://schemas.openxmlformats.org/drawingml/2006/picture">
+                <pic:pic xmlns:pic="http://schemas.openxmlformats.org/drawingml/2006/picture">
+                  <pic:nvPicPr>
+                    <pic:cNvPr id="39" name="Picture 39" descr="Table&#10;&#10;Description automatically generated"/>
+                    <pic:cNvPicPr/>
+                  </pic:nvPicPr>
+                  <pic:blipFill>
+                    <a:blip r:embed="rId40">
+                      <a:extLst>
+                        <a:ext uri="{28A0092B-C50C-407E-A947-70E740481C1C}">
+                          <a14:useLocalDpi xmlns:a14="http://schemas.microsoft.com/office/drawing/2010/main" val="0"/>
+                        </a:ext>
+                      </a:extLst>
+                    </a:blip>
+                    <a:stretch>
+                      <a:fillRect/>
+                    </a:stretch>
+                  </pic:blipFill>
+                  <pic:spPr>
+                    <a:xfrm>
+                      <a:off x="0" y="0"/>
+                      <a:ext cx="3880236" cy="1993115"/>
+                    </a:xfrm>
+                    <a:prstGeom prst="rect">
+                      <a:avLst/>
+                    </a:prstGeom>
+                  </pic:spPr>
+                </pic:pic>
+              </a:graphicData>
+            </a:graphic>
+            <wp14:sizeRelH relativeFrom="margin">
+              <wp14:pctWidth>0</wp14:pctWidth>
+            </wp14:sizeRelH>
+          </wp:anchor>
+        </w:drawing>
+      </w:r>
+      <w:r>
+        <w:rPr>
+          <w:rFonts w:asciiTheme="minorBidi" w:hAnsiTheme="minorBidi"/>
+          <w:noProof/>
+          <w:sz w:val="28"/>
+          <w:szCs w:val="28"/>
+          <w:rtl/>
+          <w:lang w:val="he-IL" w:bidi="he-IL"/>
+        </w:rPr>
+        <w:drawing>
+          <wp:anchor distT="0" distB="0" distL="114300" distR="114300" simplePos="0" relativeHeight="251692032" behindDoc="1" locked="0" layoutInCell="1" allowOverlap="1" wp14:anchorId="14A6BAF0" wp14:editId="153F1BBF">
+            <wp:simplePos x="0" y="0"/>
+            <wp:positionH relativeFrom="column">
+              <wp:posOffset>2885440</wp:posOffset>
+            </wp:positionH>
+            <wp:positionV relativeFrom="paragraph">
+              <wp:posOffset>2520757</wp:posOffset>
+            </wp:positionV>
+            <wp:extent cx="4206240" cy="2971800"/>
+            <wp:effectExtent l="0" t="0" r="3810" b="0"/>
+            <wp:wrapNone/>
+            <wp:docPr id="38" name="Picture 38" descr="Chart, line chart&#10;&#10;Description automatically generated"/>
+            <wp:cNvGraphicFramePr>
+              <a:graphicFrameLocks xmlns:a="http://schemas.openxmlformats.org/drawingml/2006/main" noChangeAspect="1"/>
+            </wp:cNvGraphicFramePr>
+            <a:graphic xmlns:a="http://schemas.openxmlformats.org/drawingml/2006/main">
+              <a:graphicData uri="http://schemas.openxmlformats.org/drawingml/2006/picture">
+                <pic:pic xmlns:pic="http://schemas.openxmlformats.org/drawingml/2006/picture">
+                  <pic:nvPicPr>
+                    <pic:cNvPr id="38" name="Picture 38" descr="Chart, line chart&#10;&#10;Description automatically generated"/>
+                    <pic:cNvPicPr/>
+                  </pic:nvPicPr>
+                  <pic:blipFill>
+                    <a:blip r:embed="rId41">
+                      <a:extLst>
+                        <a:ext uri="{28A0092B-C50C-407E-A947-70E740481C1C}">
+                          <a14:useLocalDpi xmlns:a14="http://schemas.microsoft.com/office/drawing/2010/main" val="0"/>
+                        </a:ext>
+                      </a:extLst>
+                    </a:blip>
+                    <a:stretch>
+                      <a:fillRect/>
+                    </a:stretch>
+                  </pic:blipFill>
+                  <pic:spPr>
+                    <a:xfrm>
+                      <a:off x="0" y="0"/>
+                      <a:ext cx="4206240" cy="2971800"/>
+                    </a:xfrm>
+                    <a:prstGeom prst="rect">
+                      <a:avLst/>
+                    </a:prstGeom>
+                  </pic:spPr>
+                </pic:pic>
+              </a:graphicData>
+            </a:graphic>
+            <wp14:sizeRelH relativeFrom="margin">
+              <wp14:pctWidth>0</wp14:pctWidth>
+            </wp14:sizeRelH>
+          </wp:anchor>
+        </w:drawing>
+      </w:r>
+      <w:r>
+        <w:rPr>
+          <w:rFonts w:asciiTheme="minorBidi" w:hAnsiTheme="minorBidi"/>
+          <w:noProof/>
+          <w:sz w:val="28"/>
+          <w:szCs w:val="28"/>
+          <w:rtl/>
+          <w:lang w:val="he-IL" w:bidi="he-IL"/>
+        </w:rPr>
+        <w:drawing>
+          <wp:anchor distT="0" distB="0" distL="114300" distR="114300" simplePos="0" relativeHeight="251691008" behindDoc="1" locked="0" layoutInCell="1" allowOverlap="1" wp14:anchorId="089968BE" wp14:editId="3BC6DCE9">
+            <wp:simplePos x="0" y="0"/>
+            <wp:positionH relativeFrom="column">
+              <wp:posOffset>2901950</wp:posOffset>
+            </wp:positionH>
+            <wp:positionV relativeFrom="paragraph">
+              <wp:posOffset>-516890</wp:posOffset>
+            </wp:positionV>
+            <wp:extent cx="4206240" cy="2971800"/>
+            <wp:effectExtent l="0" t="0" r="3810" b="0"/>
+            <wp:wrapNone/>
+            <wp:docPr id="37" name="Picture 37" descr="Chart, line chart&#10;&#10;Description automatically generated"/>
+            <wp:cNvGraphicFramePr>
+              <a:graphicFrameLocks xmlns:a="http://schemas.openxmlformats.org/drawingml/2006/main" noChangeAspect="1"/>
+            </wp:cNvGraphicFramePr>
+            <a:graphic xmlns:a="http://schemas.openxmlformats.org/drawingml/2006/main">
+              <a:graphicData uri="http://schemas.openxmlformats.org/drawingml/2006/picture">
+                <pic:pic xmlns:pic="http://schemas.openxmlformats.org/drawingml/2006/picture">
+                  <pic:nvPicPr>
+                    <pic:cNvPr id="37" name="Picture 37" descr="Chart, line chart&#10;&#10;Description automatically generated"/>
+                    <pic:cNvPicPr/>
+                  </pic:nvPicPr>
+                  <pic:blipFill>
+                    <a:blip r:embed="rId42">
+                      <a:extLst>
+                        <a:ext uri="{28A0092B-C50C-407E-A947-70E740481C1C}">
+                          <a14:useLocalDpi xmlns:a14="http://schemas.microsoft.com/office/drawing/2010/main" val="0"/>
+                        </a:ext>
+                      </a:extLst>
+                    </a:blip>
+                    <a:stretch>
+                      <a:fillRect/>
+                    </a:stretch>
+                  </pic:blipFill>
+                  <pic:spPr>
+                    <a:xfrm>
+                      <a:off x="0" y="0"/>
+                      <a:ext cx="4206240" cy="2971800"/>
+                    </a:xfrm>
+                    <a:prstGeom prst="rect">
+                      <a:avLst/>
+                    </a:prstGeom>
+                  </pic:spPr>
+                </pic:pic>
+              </a:graphicData>
+            </a:graphic>
+            <wp14:sizeRelH relativeFrom="margin">
+              <wp14:pctWidth>0</wp14:pctWidth>
+            </wp14:sizeRelH>
+          </wp:anchor>
+        </w:drawing>
+      </w:r>
+      <w:r>
+        <w:rPr>
+          <w:rFonts w:asciiTheme="minorBidi" w:hAnsiTheme="minorBidi"/>
+          <w:noProof/>
+          <w:sz w:val="28"/>
+          <w:szCs w:val="28"/>
+          <w:rtl/>
+          <w:lang w:val="he-IL" w:bidi="he-IL"/>
+        </w:rPr>
+        <w:drawing>
+          <wp:anchor distT="0" distB="0" distL="114300" distR="114300" simplePos="0" relativeHeight="251689984" behindDoc="0" locked="0" layoutInCell="1" allowOverlap="1" wp14:anchorId="389A29A1" wp14:editId="10A58810">
+            <wp:simplePos x="0" y="0"/>
+            <wp:positionH relativeFrom="column">
+              <wp:posOffset>-786765</wp:posOffset>
+            </wp:positionH>
+            <wp:positionV relativeFrom="paragraph">
+              <wp:posOffset>-103892</wp:posOffset>
+            </wp:positionV>
+            <wp:extent cx="3880236" cy="1956287"/>
+            <wp:effectExtent l="0" t="0" r="6350" b="0"/>
+            <wp:wrapNone/>
+            <wp:docPr id="36" name="Picture 36" descr="Table&#10;&#10;Description automatically generated"/>
+            <wp:cNvGraphicFramePr>
+              <a:graphicFrameLocks xmlns:a="http://schemas.openxmlformats.org/drawingml/2006/main" noChangeAspect="1"/>
+            </wp:cNvGraphicFramePr>
+            <a:graphic xmlns:a="http://schemas.openxmlformats.org/drawingml/2006/main">
+              <a:graphicData uri="http://schemas.openxmlformats.org/drawingml/2006/picture">
+                <pic:pic xmlns:pic="http://schemas.openxmlformats.org/drawingml/2006/picture">
+                  <pic:nvPicPr>
+                    <pic:cNvPr id="36" name="Picture 36" descr="Table&#10;&#10;Description automatically generated"/>
+                    <pic:cNvPicPr/>
+                  </pic:nvPicPr>
+                  <pic:blipFill>
+                    <a:blip r:embed="rId43">
+                      <a:extLst>
+                        <a:ext uri="{28A0092B-C50C-407E-A947-70E740481C1C}">
+                          <a14:useLocalDpi xmlns:a14="http://schemas.microsoft.com/office/drawing/2010/main" val="0"/>
+                        </a:ext>
+                      </a:extLst>
+                    </a:blip>
+                    <a:stretch>
+                      <a:fillRect/>
+                    </a:stretch>
+                  </pic:blipFill>
+                  <pic:spPr>
+                    <a:xfrm>
+                      <a:off x="0" y="0"/>
+                      <a:ext cx="3880236" cy="1956287"/>
+                    </a:xfrm>
+                    <a:prstGeom prst="rect">
+                      <a:avLst/>
+                    </a:prstGeom>
+                  </pic:spPr>
+                </pic:pic>
+              </a:graphicData>
+            </a:graphic>
+            <wp14:sizeRelH relativeFrom="margin">
+              <wp14:pctWidth>0</wp14:pctWidth>
+            </wp14:sizeRelH>
+          </wp:anchor>
+        </w:drawing>
+      </w:r>
+    </w:p>
+    <w:p>
+      <w:pPr>
+        <w:bidi/>
+        <w:rPr>
+          <w:rFonts w:asciiTheme="minorBidi" w:hAnsiTheme="minorBidi"/>
+          <w:sz w:val="28"/>
+          <w:szCs w:val="28"/>
+          <w:rtl/>
+          <w:lang w:bidi="he-IL"/>
+        </w:rPr>
+      </w:pPr>
+    </w:p>
+    <w:p>
+      <w:pPr>
+        <w:bidi/>
+        <w:rPr>
+          <w:rFonts w:asciiTheme="minorBidi" w:hAnsiTheme="minorBidi"/>
+          <w:sz w:val="28"/>
+          <w:szCs w:val="28"/>
+          <w:rtl/>
+          <w:lang w:bidi="he-IL"/>
+        </w:rPr>
+      </w:pPr>
+    </w:p>
+    <w:p>
+      <w:pPr>
+        <w:bidi/>
+        <w:rPr>
+          <w:rFonts w:asciiTheme="minorBidi" w:hAnsiTheme="minorBidi"/>
+          <w:sz w:val="28"/>
+          <w:szCs w:val="28"/>
+          <w:rtl/>
+          <w:lang w:bidi="he-IL"/>
+        </w:rPr>
+      </w:pPr>
+    </w:p>
+    <w:p>
+      <w:pPr>
+        <w:bidi/>
+        <w:rPr>
+          <w:rFonts w:asciiTheme="minorBidi" w:hAnsiTheme="minorBidi"/>
+          <w:sz w:val="28"/>
+          <w:szCs w:val="28"/>
+          <w:rtl/>
+          <w:lang w:bidi="he-IL"/>
+        </w:rPr>
+      </w:pPr>
+    </w:p>
+    <w:p>
+      <w:pPr>
+        <w:bidi/>
+        <w:rPr>
+          <w:rFonts w:asciiTheme="minorBidi" w:hAnsiTheme="minorBidi"/>
+          <w:sz w:val="28"/>
+          <w:szCs w:val="28"/>
+          <w:rtl/>
+          <w:lang w:bidi="he-IL"/>
+        </w:rPr>
+      </w:pPr>
+    </w:p>
+    <w:p>
+      <w:pPr>
+        <w:bidi/>
+        <w:rPr>
+          <w:rFonts w:asciiTheme="minorBidi" w:hAnsiTheme="minorBidi"/>
+          <w:sz w:val="28"/>
+          <w:szCs w:val="28"/>
+          <w:rtl/>
+          <w:lang w:bidi="he-IL"/>
+        </w:rPr>
+      </w:pPr>
+    </w:p>
+    <w:p>
+      <w:pPr>
+        <w:bidi/>
+        <w:rPr>
+          <w:rFonts w:asciiTheme="minorBidi" w:hAnsiTheme="minorBidi"/>
+          <w:sz w:val="28"/>
+          <w:szCs w:val="28"/>
+          <w:rtl/>
+          <w:lang w:bidi="he-IL"/>
+        </w:rPr>
+      </w:pPr>
+    </w:p>
+    <w:p>
+      <w:pPr>
+        <w:bidi/>
+        <w:rPr>
+          <w:rFonts w:asciiTheme="minorBidi" w:hAnsiTheme="minorBidi"/>
+          <w:sz w:val="28"/>
+          <w:szCs w:val="28"/>
+          <w:rtl/>
+          <w:lang w:bidi="he-IL"/>
+        </w:rPr>
+      </w:pPr>
+    </w:p>
+    <w:p>
+      <w:pPr>
+        <w:bidi/>
+        <w:rPr>
+          <w:rFonts w:asciiTheme="minorBidi" w:hAnsiTheme="minorBidi"/>
+          <w:sz w:val="28"/>
+          <w:szCs w:val="28"/>
+          <w:rtl/>
+          <w:lang w:bidi="he-IL"/>
+        </w:rPr>
+      </w:pPr>
+    </w:p>
+    <w:p>
+      <w:pPr>
+        <w:bidi/>
+        <w:rPr>
+          <w:rFonts w:asciiTheme="minorBidi" w:hAnsiTheme="minorBidi"/>
+          <w:sz w:val="28"/>
+          <w:szCs w:val="28"/>
+          <w:rtl/>
+          <w:lang w:bidi="he-IL"/>
+        </w:rPr>
+      </w:pPr>
+    </w:p>
+    <w:p>
+      <w:pPr>
+        <w:bidi/>
+        <w:rPr>
+          <w:rFonts w:asciiTheme="minorBidi" w:hAnsiTheme="minorBidi"/>
+          <w:sz w:val="28"/>
+          <w:szCs w:val="28"/>
+          <w:rtl/>
+          <w:lang w:bidi="he-IL"/>
+        </w:rPr>
+      </w:pPr>
+    </w:p>
+    <w:p>
+      <w:pPr>
+        <w:bidi/>
+        <w:rPr>
+          <w:rFonts w:asciiTheme="minorBidi" w:hAnsiTheme="minorBidi"/>
+          <w:sz w:val="28"/>
+          <w:szCs w:val="28"/>
+          <w:rtl/>
+          <w:lang w:bidi="he-IL"/>
+        </w:rPr>
+      </w:pPr>
+    </w:p>
+    <w:p>
+      <w:pPr>
+        <w:bidi/>
+        <w:rPr>
+          <w:rFonts w:asciiTheme="minorBidi" w:hAnsiTheme="minorBidi"/>
+          <w:sz w:val="28"/>
+          <w:szCs w:val="28"/>
+          <w:rtl/>
+          <w:lang w:bidi="he-IL"/>
+        </w:rPr>
+      </w:pPr>
+    </w:p>
+    <w:p>
+      <w:pPr>
+        <w:bidi/>
+        <w:rPr>
+          <w:rFonts w:asciiTheme="minorBidi" w:hAnsiTheme="minorBidi"/>
+          <w:sz w:val="28"/>
+          <w:szCs w:val="28"/>
+          <w:rtl/>
+          <w:lang w:bidi="he-IL"/>
+        </w:rPr>
+      </w:pPr>
+    </w:p>
+    <w:p>
+      <w:pPr>
+        <w:bidi/>
+        <w:rPr>
+          <w:rFonts w:asciiTheme="minorBidi" w:hAnsiTheme="minorBidi"/>
+          <w:sz w:val="28"/>
+          <w:szCs w:val="28"/>
+          <w:rtl/>
+          <w:lang w:bidi="he-IL"/>
+        </w:rPr>
+      </w:pPr>
+    </w:p>
+    <w:p>
+      <w:pPr>
+        <w:bidi/>
+        <w:rPr>
+          <w:rFonts w:asciiTheme="minorBidi" w:hAnsiTheme="minorBidi"/>
+          <w:sz w:val="28"/>
+          <w:szCs w:val="28"/>
+          <w:rtl/>
+          <w:lang w:bidi="he-IL"/>
+        </w:rPr>
+      </w:pPr>
+    </w:p>
+    <w:p>
+      <w:pPr>
+        <w:bidi/>
+        <w:rPr>
+          <w:rFonts w:asciiTheme="minorBidi" w:hAnsiTheme="minorBidi"/>
+          <w:sz w:val="28"/>
+          <w:szCs w:val="28"/>
+          <w:rtl/>
+          <w:lang w:bidi="he-IL"/>
+        </w:rPr>
+      </w:pPr>
+    </w:p>
+    <w:p>
+      <w:pPr>
+        <w:bidi/>
+        <w:rPr>
+          <w:rFonts w:asciiTheme="minorBidi" w:hAnsiTheme="minorBidi"/>
+          <w:sz w:val="28"/>
+          <w:szCs w:val="28"/>
+          <w:rtl/>
+          <w:lang w:bidi="he-IL"/>
+        </w:rPr>
+      </w:pPr>
+      <w:r>
+        <w:rPr>
+          <w:rFonts w:asciiTheme="minorBidi" w:hAnsiTheme="minorBidi"/>
+          <w:sz w:val="28"/>
+          <w:szCs w:val="28"/>
+          <w:rtl/>
+          <w:lang w:bidi="he-IL"/>
+        </w:rPr>
+        <w:t>ניתן לראות מהתוצאות</w:t>
+      </w:r>
+      <w:r>
+        <w:rPr>
+          <w:rFonts w:asciiTheme="minorBidi" w:hAnsiTheme="minorBidi" w:hint="cs"/>
+          <w:sz w:val="28"/>
+          <w:szCs w:val="28"/>
+          <w:rtl/>
+          <w:lang w:bidi="he-IL"/>
+        </w:rPr>
+        <w:t xml:space="preserve"> שקיים</w:t>
+      </w:r>
+      <w:r>
+        <w:rPr>
+          <w:rFonts w:asciiTheme="minorBidi" w:hAnsiTheme="minorBidi"/>
+          <w:sz w:val="28"/>
+          <w:szCs w:val="28"/>
+          <w:rtl/>
+          <w:lang w:bidi="he-IL"/>
+        </w:rPr>
+        <w:t xml:space="preserve"> הבדל משמעותי</w:t>
+      </w:r>
+      <w:r>
+        <w:rPr>
+          <w:rFonts w:asciiTheme="minorBidi" w:hAnsiTheme="minorBidi" w:hint="cs"/>
+          <w:sz w:val="28"/>
+          <w:szCs w:val="28"/>
+          <w:rtl/>
+          <w:lang w:bidi="he-IL"/>
+        </w:rPr>
+        <w:t xml:space="preserve"> </w:t>
+      </w:r>
+      <w:r>
+        <w:rPr>
+          <w:rFonts w:asciiTheme="minorBidi" w:hAnsiTheme="minorBidi"/>
+          <w:sz w:val="28"/>
+          <w:szCs w:val="28"/>
+          <w:rtl/>
+          <w:lang w:bidi="he-IL"/>
+        </w:rPr>
+        <w:t>במעבר מעץ בודד ל</w:t>
+      </w:r>
+      <w:r>
+        <w:rPr>
+          <w:rFonts w:asciiTheme="minorBidi" w:hAnsiTheme="minorBidi" w:hint="cs"/>
+          <w:sz w:val="28"/>
+          <w:szCs w:val="28"/>
+          <w:rtl/>
+          <w:lang w:bidi="he-IL"/>
+        </w:rPr>
+        <w:t>ו</w:t>
+      </w:r>
+      <w:r>
+        <w:rPr>
+          <w:rFonts w:asciiTheme="minorBidi" w:hAnsiTheme="minorBidi"/>
+          <w:sz w:val="28"/>
+          <w:szCs w:val="28"/>
+          <w:rtl/>
+          <w:lang w:bidi="he-IL"/>
+        </w:rPr>
+        <w:t xml:space="preserve">ועדה </w:t>
+      </w:r>
+      <w:r>
+        <w:rPr>
+          <w:rFonts w:asciiTheme="minorBidi" w:hAnsiTheme="minorBidi" w:hint="cs"/>
+          <w:sz w:val="28"/>
+          <w:szCs w:val="28"/>
+          <w:rtl/>
+          <w:lang w:bidi="he-IL"/>
+        </w:rPr>
+        <w:t>שמורכבת</w:t>
+      </w:r>
+      <w:r>
+        <w:rPr>
+          <w:rFonts w:asciiTheme="minorBidi" w:hAnsiTheme="minorBidi"/>
+          <w:sz w:val="28"/>
+          <w:szCs w:val="28"/>
+          <w:rtl/>
+          <w:lang w:bidi="he-IL"/>
+        </w:rPr>
+        <w:t xml:space="preserve"> מ</w:t>
+      </w:r>
+      <w:r>
+        <w:rPr>
+          <w:rFonts w:asciiTheme="minorBidi" w:hAnsiTheme="minorBidi" w:hint="cs"/>
+          <w:sz w:val="28"/>
+          <w:szCs w:val="28"/>
+          <w:rtl/>
+          <w:lang w:bidi="he-IL"/>
+        </w:rPr>
+        <w:t>מ</w:t>
+      </w:r>
+      <w:r>
+        <w:rPr>
+          <w:rFonts w:asciiTheme="minorBidi" w:hAnsiTheme="minorBidi"/>
+          <w:sz w:val="28"/>
+          <w:szCs w:val="28"/>
+          <w:rtl/>
+          <w:lang w:bidi="he-IL"/>
+        </w:rPr>
+        <w:t>ספר עצים</w:t>
+      </w:r>
+      <w:r>
+        <w:rPr>
+          <w:rFonts w:asciiTheme="minorBidi" w:hAnsiTheme="minorBidi" w:hint="cs"/>
+          <w:sz w:val="28"/>
+          <w:szCs w:val="28"/>
+          <w:rtl/>
+          <w:lang w:bidi="he-IL"/>
+        </w:rPr>
+        <w:t>. זה נובע מהסיבה</w:t>
+      </w:r>
+      <w:r>
+        <w:rPr>
+          <w:rFonts w:asciiTheme="minorBidi" w:hAnsiTheme="minorBidi"/>
+          <w:sz w:val="28"/>
+          <w:szCs w:val="28"/>
+          <w:rtl/>
+          <w:lang w:bidi="he-IL"/>
+        </w:rPr>
+        <w:t xml:space="preserve"> </w:t>
+      </w:r>
+      <w:r>
+        <w:rPr>
+          <w:rFonts w:asciiTheme="minorBidi" w:hAnsiTheme="minorBidi" w:hint="cs"/>
+          <w:sz w:val="28"/>
+          <w:szCs w:val="28"/>
+          <w:rtl/>
+          <w:lang w:bidi="he-IL"/>
+        </w:rPr>
+        <w:t>שמספר גדול של עצים מבטל את הפגיעה בדיוק שנגרמת מקיום הרעש.</w:t>
+      </w:r>
+      <w:r>
+        <w:rPr>
+          <w:rFonts w:asciiTheme="minorBidi" w:hAnsiTheme="minorBidi"/>
+          <w:sz w:val="28"/>
+          <w:szCs w:val="28"/>
+          <w:rtl/>
+          <w:lang w:bidi="he-IL"/>
+        </w:rPr>
+        <w:t xml:space="preserve"> עבור שני האלגוריתמים</w:t>
+      </w:r>
+      <w:r>
+        <w:rPr>
+          <w:rFonts w:asciiTheme="minorBidi" w:hAnsiTheme="minorBidi" w:hint="cs"/>
+          <w:sz w:val="28"/>
+          <w:szCs w:val="28"/>
+          <w:rtl/>
+          <w:lang w:bidi="he-IL"/>
+        </w:rPr>
+        <w:t xml:space="preserve">, </w:t>
+      </w:r>
+      <w:r>
+        <w:rPr>
+          <w:rFonts w:asciiTheme="minorBidi" w:hAnsiTheme="minorBidi"/>
+          <w:sz w:val="28"/>
+          <w:szCs w:val="28"/>
+          <w:rtl/>
+          <w:lang w:bidi="he-IL"/>
+        </w:rPr>
+        <w:t>ככל שמגדילים את כמות העצים</w:t>
+      </w:r>
+      <w:r>
+        <w:rPr>
+          <w:rFonts w:asciiTheme="minorBidi" w:hAnsiTheme="minorBidi"/>
+          <w:sz w:val="28"/>
+          <w:szCs w:val="28"/>
+          <w:rtl/>
+        </w:rPr>
+        <w:t xml:space="preserve"> </w:t>
+      </w:r>
+      <w:r>
+        <w:rPr>
+          <w:rFonts w:asciiTheme="minorBidi" w:hAnsiTheme="minorBidi"/>
+          <w:sz w:val="28"/>
+          <w:szCs w:val="28"/>
+          <w:rtl/>
+          <w:lang w:bidi="he-IL"/>
+        </w:rPr>
+        <w:t>ב</w:t>
+      </w:r>
+      <w:r>
+        <w:rPr>
+          <w:rFonts w:asciiTheme="minorBidi" w:hAnsiTheme="minorBidi" w:hint="cs"/>
+          <w:sz w:val="28"/>
+          <w:szCs w:val="28"/>
+          <w:rtl/>
+          <w:lang w:bidi="he-IL"/>
+        </w:rPr>
+        <w:t>ו</w:t>
+      </w:r>
+      <w:r>
+        <w:rPr>
+          <w:rFonts w:asciiTheme="minorBidi" w:hAnsiTheme="minorBidi"/>
+          <w:sz w:val="28"/>
+          <w:szCs w:val="28"/>
+          <w:rtl/>
+          <w:lang w:bidi="he-IL"/>
+        </w:rPr>
+        <w:t>ועדה</w:t>
+      </w:r>
+      <w:r>
+        <w:rPr>
+          <w:rFonts w:asciiTheme="minorBidi" w:hAnsiTheme="minorBidi" w:hint="cs"/>
+          <w:sz w:val="28"/>
+          <w:szCs w:val="28"/>
+          <w:rtl/>
+          <w:lang w:bidi="he-IL"/>
+        </w:rPr>
+        <w:t xml:space="preserve"> (לרוב), ניתן לראות שיפור בדיוק המסווגים. ניתן לראות בנוסף שהעלייה אינה מונוטונית (כלומר קיימות </w:t>
+      </w:r>
+      <w:r>
+        <w:rPr>
+          <w:rFonts w:asciiTheme="minorBidi" w:hAnsiTheme="minorBidi" w:hint="cs"/>
+          <w:sz w:val="28"/>
+          <w:szCs w:val="28"/>
+          <w:rtl/>
+          <w:lang w:bidi="he-IL"/>
+        </w:rPr>
+        <w:t>כמה נקודות בהן יש ירידה),</w:t>
+      </w:r>
+      <w:r>
+        <w:rPr>
+          <w:rFonts w:asciiTheme="minorBidi" w:hAnsiTheme="minorBidi"/>
+          <w:sz w:val="28"/>
+          <w:szCs w:val="28"/>
+          <w:rtl/>
+          <w:lang w:bidi="he-IL"/>
+        </w:rPr>
+        <w:t xml:space="preserve"> </w:t>
+      </w:r>
+      <w:r>
+        <w:rPr>
+          <w:rFonts w:asciiTheme="minorBidi" w:hAnsiTheme="minorBidi" w:hint="cs"/>
+          <w:sz w:val="28"/>
+          <w:szCs w:val="28"/>
+          <w:rtl/>
+          <w:lang w:bidi="he-IL"/>
+        </w:rPr>
+        <w:t>והסיבה היא</w:t>
+      </w:r>
+      <w:r>
+        <w:rPr>
+          <w:rFonts w:asciiTheme="minorBidi" w:hAnsiTheme="minorBidi"/>
+          <w:sz w:val="28"/>
+          <w:szCs w:val="28"/>
+          <w:rtl/>
+          <w:lang w:bidi="he-IL"/>
+        </w:rPr>
+        <w:t xml:space="preserve"> הרנדומליות של בחירת התכונות המרכיבות את העץ.</w:t>
+      </w:r>
+      <w:r>
+        <w:rPr>
+          <w:rFonts w:asciiTheme="minorBidi" w:hAnsiTheme="minorBidi"/>
+          <w:sz w:val="28"/>
+          <w:szCs w:val="28"/>
+          <w:rtl/>
+          <w:lang w:bidi="he-IL"/>
+        </w:rPr>
+        <w:br/>
+      </w:r>
+      <w:r>
+        <w:rPr>
+          <w:rFonts w:asciiTheme="minorBidi" w:hAnsiTheme="minorBidi" w:hint="cs"/>
+          <w:sz w:val="28"/>
+          <w:szCs w:val="28"/>
+          <w:rtl/>
+          <w:lang w:bidi="he-IL"/>
+        </w:rPr>
+        <w:t>רואים באופן ברור שהחל מנקודה מסוימת ( גודל וועדה שווה 40 ), אחוז הדיוק אינו משתנה בצורה מהותית והוספת עוד עצים לוועדה איננה בהכרח משפרת את אחוז הדיוק.</w:t>
+      </w:r>
+    </w:p>
+    <w:p>
+      <w:pPr>
+        <w:bidi/>
+        <w:rPr>
+          <w:rFonts w:asciiTheme="minorBidi" w:hAnsiTheme="minorBidi"/>
+          <w:sz w:val="28"/>
+          <w:szCs w:val="28"/>
+          <w:rtl/>
+          <w:lang w:bidi="he-IL"/>
+        </w:rPr>
+      </w:pPr>
+      <w:r>
+        <w:rPr>
+          <w:rFonts w:asciiTheme="minorBidi" w:hAnsiTheme="minorBidi"/>
+          <w:sz w:val="28"/>
+          <w:szCs w:val="28"/>
+          <w:rtl/>
+          <w:lang w:bidi="he-IL"/>
+        </w:rPr>
+        <w:t>מתוצאות הניסויים ניתן לראות כי מבין המסווגים שנבנו על ידי שני אלגוריתמים אלו, המסווג מסוג</w:t>
+      </w:r>
+      <w:r>
+        <w:rPr>
+          <w:rFonts w:asciiTheme="minorBidi" w:hAnsiTheme="minorBidi"/>
+          <w:sz w:val="28"/>
+          <w:szCs w:val="28"/>
+          <w:rtl/>
+        </w:rPr>
+        <w:t xml:space="preserve"> </w:t>
+      </w:r>
+      <w:r>
+        <w:rPr>
+          <w:rFonts w:asciiTheme="minorBidi" w:hAnsiTheme="minorBidi"/>
+          <w:sz w:val="28"/>
+          <w:szCs w:val="28"/>
+        </w:rPr>
+        <w:t xml:space="preserve"> </w:t>
+      </w:r>
+      <w:r>
+        <w:rPr>
+          <w:rFonts w:asciiTheme="minorBidi" w:hAnsiTheme="minorBidi"/>
+          <w:sz w:val="28"/>
+          <w:szCs w:val="28"/>
+          <w:lang w:bidi="he-IL"/>
+        </w:rPr>
+        <w:t>Extra Trees</w:t>
+      </w:r>
+      <w:r>
+        <w:rPr>
+          <w:rFonts w:asciiTheme="minorBidi" w:hAnsiTheme="minorBidi"/>
+          <w:sz w:val="28"/>
+          <w:szCs w:val="28"/>
+          <w:rtl/>
+          <w:lang w:bidi="he-IL"/>
+        </w:rPr>
+        <w:t xml:space="preserve">הוביל לתוצאות טובות יותר. </w:t>
+      </w:r>
+      <w:r>
+        <w:rPr>
+          <w:rFonts w:asciiTheme="minorBidi" w:hAnsiTheme="minorBidi" w:hint="cs"/>
+          <w:sz w:val="28"/>
+          <w:szCs w:val="28"/>
+          <w:rtl/>
+          <w:lang w:bidi="he-IL"/>
+        </w:rPr>
+        <w:t>סיבה אפשרית</w:t>
+      </w:r>
+      <w:r>
+        <w:rPr>
+          <w:rFonts w:asciiTheme="minorBidi" w:hAnsiTheme="minorBidi"/>
+          <w:sz w:val="28"/>
+          <w:szCs w:val="28"/>
+          <w:rtl/>
+          <w:lang w:bidi="he-IL"/>
+        </w:rPr>
+        <w:t xml:space="preserve"> לכך היא אפקט הרנדומאליות שבו משתמש</w:t>
+      </w:r>
+      <w:r>
+        <w:rPr>
+          <w:rFonts w:asciiTheme="minorBidi" w:hAnsiTheme="minorBidi"/>
+          <w:sz w:val="28"/>
+          <w:szCs w:val="28"/>
+          <w:rtl/>
+        </w:rPr>
+        <w:t xml:space="preserve"> </w:t>
+      </w:r>
+      <w:r>
+        <w:rPr>
+          <w:rFonts w:asciiTheme="minorBidi" w:hAnsiTheme="minorBidi"/>
+          <w:sz w:val="28"/>
+          <w:szCs w:val="28"/>
+          <w:rtl/>
+          <w:lang w:bidi="he-IL"/>
+        </w:rPr>
+        <w:t>האלגוריתם לבחירת התכונות בפיצול הצמתים, שמורידה את האפשרות להתאמת יתר מפני שההתאמה</w:t>
+      </w:r>
+      <w:r>
+        <w:rPr>
+          <w:rFonts w:asciiTheme="minorBidi" w:hAnsiTheme="minorBidi"/>
+          <w:sz w:val="28"/>
+          <w:szCs w:val="28"/>
+          <w:rtl/>
+        </w:rPr>
+        <w:t xml:space="preserve"> </w:t>
+      </w:r>
+      <w:r>
+        <w:rPr>
+          <w:rFonts w:asciiTheme="minorBidi" w:hAnsiTheme="minorBidi"/>
+          <w:sz w:val="28"/>
+          <w:szCs w:val="28"/>
+          <w:rtl/>
+          <w:lang w:bidi="he-IL"/>
+        </w:rPr>
+        <w:t>לדוגמאות הספציפיות שעליהן מתאמן המסווג יורדת</w:t>
+      </w:r>
+      <w:r>
+        <w:rPr>
+          <w:rFonts w:asciiTheme="minorBidi" w:hAnsiTheme="minorBidi"/>
+          <w:sz w:val="28"/>
+          <w:szCs w:val="28"/>
+          <w:lang w:bidi="he-IL"/>
+        </w:rPr>
+        <w:t>.</w:t>
+      </w:r>
+    </w:p>
+    <w:p>
+      <w:pPr>
+        <w:bidi/>
+        <w:rPr>
+          <w:rFonts w:asciiTheme="minorBidi" w:hAnsiTheme="minorBidi"/>
+          <w:sz w:val="28"/>
+          <w:szCs w:val="28"/>
+          <w:rtl/>
+          <w:lang w:bidi="he-IL"/>
+        </w:rPr>
+      </w:pPr>
+      <w:r>
+        <w:rPr>
+          <w:rFonts w:asciiTheme="minorBidi" w:hAnsiTheme="minorBidi"/>
+          <w:b/>
+          <w:bCs/>
+          <w:sz w:val="28"/>
+          <w:szCs w:val="28"/>
+          <w:u w:val="single"/>
+          <w:lang w:bidi="he-IL"/>
+        </w:rPr>
+        <w:t>Gradient Boosting</w:t>
+      </w:r>
+      <w:r>
+        <w:rPr>
+          <w:rFonts w:asciiTheme="minorBidi" w:hAnsiTheme="minorBidi" w:hint="cs"/>
+          <w:b/>
+          <w:bCs/>
+          <w:sz w:val="28"/>
+          <w:szCs w:val="28"/>
+          <w:u w:val="single"/>
+          <w:rtl/>
+          <w:lang w:bidi="he-IL"/>
+        </w:rPr>
+        <w:t>:</w:t>
+      </w:r>
+    </w:p>
+    <w:p>
+      <w:pPr>
+        <w:bidi/>
+        <w:rPr>
+          <w:rFonts w:asciiTheme="minorBidi" w:hAnsiTheme="minorBidi" w:cs="Arial"/>
+          <w:sz w:val="28"/>
+          <w:szCs w:val="28"/>
+          <w:rtl/>
+          <w:lang w:bidi="he-IL"/>
+        </w:rPr>
+      </w:pPr>
+      <w:r>
+        <w:rPr>
+          <w:rFonts w:asciiTheme="minorBidi" w:hAnsiTheme="minorBidi" w:cs="Arial"/>
+          <w:sz w:val="28"/>
+          <w:szCs w:val="28"/>
+          <w:rtl/>
+          <w:lang w:bidi="he-IL"/>
+        </w:rPr>
+        <w:t xml:space="preserve">בניסוי זה, הגרפים שיצרנו מתארים את אחוז הדיוק כפונקציה של הפרמטר </w:t>
+      </w:r>
+      <w:r>
+        <w:rPr>
+          <w:rFonts w:asciiTheme="minorBidi" w:hAnsiTheme="minorBidi"/>
+          <w:sz w:val="28"/>
+          <w:szCs w:val="28"/>
+        </w:rPr>
+        <w:t>Max</w:t>
+      </w:r>
+      <w:r>
+        <w:rPr>
+          <w:rFonts w:asciiTheme="minorBidi" w:hAnsiTheme="minorBidi"/>
+          <w:sz w:val="28"/>
+          <w:szCs w:val="28"/>
+        </w:rPr>
+        <w:t xml:space="preserve"> </w:t>
+      </w:r>
+      <w:r>
+        <w:rPr>
+          <w:rFonts w:asciiTheme="minorBidi" w:hAnsiTheme="minorBidi"/>
+          <w:sz w:val="28"/>
+          <w:szCs w:val="28"/>
+        </w:rPr>
+        <w:t>Depth</w:t>
+      </w:r>
+      <w:r>
+        <w:rPr>
+          <w:rFonts w:asciiTheme="minorBidi" w:hAnsiTheme="minorBidi" w:cs="Arial"/>
+          <w:sz w:val="28"/>
+          <w:szCs w:val="28"/>
+          <w:rtl/>
+          <w:lang w:bidi="he-IL"/>
+        </w:rPr>
+        <w:t xml:space="preserve"> (</w:t>
+      </w:r>
+      <w:r>
+        <w:rPr>
+          <w:rFonts w:asciiTheme="minorBidi" w:hAnsiTheme="minorBidi" w:cs="Arial" w:hint="cs"/>
+          <w:sz w:val="28"/>
+          <w:szCs w:val="28"/>
+          <w:rtl/>
+          <w:lang w:bidi="he-IL"/>
+        </w:rPr>
+        <w:t>עומק העץ המקסימלי</w:t>
+      </w:r>
+      <w:r>
+        <w:rPr>
+          <w:rFonts w:asciiTheme="minorBidi" w:hAnsiTheme="minorBidi" w:cs="Arial"/>
+          <w:sz w:val="28"/>
+          <w:szCs w:val="28"/>
+          <w:rtl/>
+          <w:lang w:bidi="he-IL"/>
+        </w:rPr>
+        <w:t>) ופרמטר ה</w:t>
+      </w:r>
+      <w:r>
+        <w:rPr>
+          <w:rFonts w:asciiTheme="minorBidi" w:hAnsiTheme="minorBidi"/>
+          <w:sz w:val="28"/>
+          <w:szCs w:val="28"/>
+        </w:rPr>
+        <w:t>Number of estimators</w:t>
+      </w:r>
+      <w:r>
+        <w:rPr>
+          <w:rFonts w:asciiTheme="minorBidi" w:hAnsiTheme="minorBidi" w:cs="Arial"/>
+          <w:sz w:val="28"/>
+          <w:szCs w:val="28"/>
+          <w:rtl/>
+          <w:lang w:bidi="he-IL"/>
+        </w:rPr>
+        <w:t xml:space="preserve"> (גודל הוועדה – מספר העצים שבונים).</w:t>
+      </w:r>
+    </w:p>
+    <w:p>
+      <w:pPr>
+        <w:bidi/>
+        <w:rPr>
+          <w:rFonts w:asciiTheme="minorBidi" w:hAnsiTheme="minorBidi"/>
+          <w:sz w:val="28"/>
+          <w:szCs w:val="28"/>
+          <w:lang w:bidi="he-IL"/>
+        </w:rPr>
+      </w:pPr>
+      <w:r>
+        <w:rPr>
+          <w:rFonts w:asciiTheme="minorBidi" w:hAnsiTheme="minorBidi"/>
+          <w:noProof/>
+          <w:sz w:val="28"/>
+          <w:szCs w:val="28"/>
+          <w:lang w:bidi="he-IL"/>
+        </w:rPr>
+        <w:drawing>
+          <wp:anchor distT="0" distB="0" distL="114300" distR="114300" simplePos="0" relativeHeight="251695104" behindDoc="1" locked="0" layoutInCell="1" allowOverlap="1" wp14:anchorId="3C5EDFAE" wp14:editId="4F6D474C">
+            <wp:simplePos x="0" y="0"/>
+            <wp:positionH relativeFrom="margin">
+              <wp:posOffset>2519680</wp:posOffset>
+            </wp:positionH>
+            <wp:positionV relativeFrom="paragraph">
+              <wp:posOffset>90584</wp:posOffset>
+            </wp:positionV>
+            <wp:extent cx="4610762" cy="2971165"/>
+            <wp:effectExtent l="0" t="0" r="0" b="635"/>
+            <wp:wrapNone/>
+            <wp:docPr id="42" name="Picture 42" descr="Chart, line chart&#10;&#10;Description automatically generated"/>
+            <wp:cNvGraphicFramePr>
+              <a:graphicFrameLocks xmlns:a="http://schemas.openxmlformats.org/drawingml/2006/main" noChangeAspect="1"/>
+            </wp:cNvGraphicFramePr>
+            <a:graphic xmlns:a="http://schemas.openxmlformats.org/drawingml/2006/main">
+              <a:graphicData uri="http://schemas.openxmlformats.org/drawingml/2006/picture">
+                <pic:pic xmlns:pic="http://schemas.openxmlformats.org/drawingml/2006/picture">
+                  <pic:nvPicPr>
+                    <pic:cNvPr id="42" name="Picture 42" descr="Chart, line chart&#10;&#10;Description automatically generated"/>
+                    <pic:cNvPicPr/>
+                  </pic:nvPicPr>
+                  <pic:blipFill>
+                    <a:blip r:embed="rId44">
+                      <a:extLst>
+                        <a:ext uri="{28A0092B-C50C-407E-A947-70E740481C1C}">
+                          <a14:useLocalDpi xmlns:a14="http://schemas.microsoft.com/office/drawing/2010/main" val="0"/>
+                        </a:ext>
+                      </a:extLst>
+                    </a:blip>
+                    <a:stretch>
+                      <a:fillRect/>
+                    </a:stretch>
+                  </pic:blipFill>
+                  <pic:spPr>
+                    <a:xfrm>
+                      <a:off x="0" y="0"/>
+                      <a:ext cx="4610762" cy="2971165"/>
+                    </a:xfrm>
+                    <a:prstGeom prst="rect">
+                      <a:avLst/>
+                    </a:prstGeom>
+                  </pic:spPr>
+                </pic:pic>
+              </a:graphicData>
+            </a:graphic>
+            <wp14:sizeRelH relativeFrom="margin">
+              <wp14:pctWidth>0</wp14:pctWidth>
+            </wp14:sizeRelH>
+          </wp:anchor>
+        </w:drawing>
+      </w:r>
+      <w:r>
+        <w:rPr>
+          <w:rFonts w:asciiTheme="minorBidi" w:hAnsiTheme="minorBidi" w:hint="cs"/>
+          <w:sz w:val="28"/>
+          <w:szCs w:val="28"/>
+          <w:rtl/>
+          <w:lang w:bidi="he-IL"/>
+        </w:rPr>
+        <w:t xml:space="preserve">הגרפים הבאים מתארים את התוצאות שקיבלנו עבור העמדות </w:t>
+      </w:r>
+      <w:r>
+        <w:rPr>
+          <w:rFonts w:asciiTheme="minorBidi" w:hAnsiTheme="minorBidi" w:hint="cs"/>
+          <w:sz w:val="28"/>
+          <w:szCs w:val="28"/>
+          <w:lang w:bidi="he-IL"/>
+        </w:rPr>
+        <w:t>CB</w:t>
+      </w:r>
+      <w:r>
+        <w:rPr>
+          <w:rFonts w:asciiTheme="minorBidi" w:hAnsiTheme="minorBidi"/>
+          <w:sz w:val="28"/>
+          <w:szCs w:val="28"/>
+          <w:lang w:bidi="he-IL"/>
+        </w:rPr>
+        <w:t>s</w:t>
+      </w:r>
+      <w:r>
+        <w:rPr>
+          <w:rFonts w:asciiTheme="minorBidi" w:hAnsiTheme="minorBidi" w:hint="cs"/>
+          <w:sz w:val="28"/>
+          <w:szCs w:val="28"/>
+          <w:rtl/>
+          <w:lang w:bidi="he-IL"/>
+        </w:rPr>
+        <w:t xml:space="preserve"> ו- </w:t>
+      </w:r>
+      <w:r>
+        <w:rPr>
+          <w:rFonts w:asciiTheme="minorBidi" w:hAnsiTheme="minorBidi"/>
+          <w:sz w:val="28"/>
+          <w:szCs w:val="28"/>
+          <w:lang w:bidi="he-IL"/>
+        </w:rPr>
+        <w:t>LMs</w:t>
+      </w:r>
+      <w:r>
+        <w:rPr>
+          <w:rFonts w:asciiTheme="minorBidi" w:hAnsiTheme="minorBidi" w:hint="cs"/>
+          <w:sz w:val="28"/>
+          <w:szCs w:val="28"/>
+          <w:rtl/>
+          <w:lang w:bidi="he-IL"/>
+        </w:rPr>
+        <w:t>:</w:t>
+      </w:r>
+    </w:p>
+    <w:p>
+      <w:pPr>
+        <w:bidi/>
+        <w:rPr>
+          <w:rFonts w:asciiTheme="minorBidi" w:hAnsiTheme="minorBidi" w:hint="cs"/>
+          <w:sz w:val="28"/>
+          <w:szCs w:val="28"/>
+          <w:rtl/>
+          <w:lang w:bidi="he-IL"/>
+        </w:rPr>
+      </w:pPr>
+      <w:r>
+        <w:rPr>
+          <w:rFonts w:asciiTheme="minorBidi" w:hAnsiTheme="minorBidi"/>
+          <w:noProof/>
+          <w:sz w:val="28"/>
+          <w:szCs w:val="28"/>
+          <w:lang w:bidi="he-IL"/>
+        </w:rPr>
+        <w:drawing>
+          <wp:anchor distT="0" distB="0" distL="114300" distR="114300" simplePos="0" relativeHeight="251696128" behindDoc="1" locked="0" layoutInCell="1" allowOverlap="1" wp14:anchorId="3EA7102F" wp14:editId="53BDCA5A">
+            <wp:simplePos x="0" y="0"/>
+            <wp:positionH relativeFrom="margin">
+              <wp:posOffset>2519735</wp:posOffset>
+            </wp:positionH>
+            <wp:positionV relativeFrom="paragraph">
+              <wp:posOffset>2813050</wp:posOffset>
+            </wp:positionV>
+            <wp:extent cx="4610762" cy="2971165"/>
+            <wp:effectExtent l="0" t="0" r="0" b="635"/>
+            <wp:wrapNone/>
+            <wp:docPr id="43" name="Picture 43" descr="Chart, line chart&#10;&#10;Description automatically generated"/>
+            <wp:cNvGraphicFramePr>
+              <a:graphicFrameLocks xmlns:a="http://schemas.openxmlformats.org/drawingml/2006/main" noChangeAspect="1"/>
+            </wp:cNvGraphicFramePr>
+            <a:graphic xmlns:a="http://schemas.openxmlformats.org/drawingml/2006/main">
+              <a:graphicData uri="http://schemas.openxmlformats.org/drawingml/2006/picture">
+                <pic:pic xmlns:pic="http://schemas.openxmlformats.org/drawingml/2006/picture">
+                  <pic:nvPicPr>
+                    <pic:cNvPr id="43" name="Picture 43" descr="Chart, line chart&#10;&#10;Description automatically generated"/>
+                    <pic:cNvPicPr/>
+                  </pic:nvPicPr>
+                  <pic:blipFill>
+                    <a:blip r:embed="rId45">
+                      <a:extLst>
+                        <a:ext uri="{28A0092B-C50C-407E-A947-70E740481C1C}">
+                          <a14:useLocalDpi xmlns:a14="http://schemas.microsoft.com/office/drawing/2010/main" val="0"/>
+                        </a:ext>
+                      </a:extLst>
+                    </a:blip>
+                    <a:stretch>
+                      <a:fillRect/>
+                    </a:stretch>
+                  </pic:blipFill>
+                  <pic:spPr>
+                    <a:xfrm>
+                      <a:off x="0" y="0"/>
+                      <a:ext cx="4610762" cy="2971165"/>
+                    </a:xfrm>
+                    <a:prstGeom prst="rect">
+                      <a:avLst/>
+                    </a:prstGeom>
+                  </pic:spPr>
+                </pic:pic>
+              </a:graphicData>
+            </a:graphic>
+            <wp14:sizeRelH relativeFrom="margin">
+              <wp14:pctWidth>0</wp14:pctWidth>
+            </wp14:sizeRelH>
+          </wp:anchor>
+        </w:drawing>
+      </w:r>
+      <w:r>
+        <w:rPr>
+          <w:rFonts w:asciiTheme="minorBidi" w:hAnsiTheme="minorBidi"/>
+          <w:noProof/>
+          <w:sz w:val="28"/>
+          <w:szCs w:val="28"/>
+          <w:lang w:bidi="he-IL"/>
+        </w:rPr>
+        <w:drawing>
+          <wp:anchor distT="0" distB="0" distL="114300" distR="114300" simplePos="0" relativeHeight="251694080" behindDoc="0" locked="0" layoutInCell="1" allowOverlap="1" wp14:anchorId="0C429201" wp14:editId="436CCA25">
+            <wp:simplePos x="0" y="0"/>
+            <wp:positionH relativeFrom="margin">
+              <wp:posOffset>-762662</wp:posOffset>
+            </wp:positionH>
+            <wp:positionV relativeFrom="paragraph">
+              <wp:posOffset>3289935</wp:posOffset>
+            </wp:positionV>
+            <wp:extent cx="3570136" cy="1983740"/>
+            <wp:effectExtent l="0" t="0" r="0" b="0"/>
+            <wp:wrapNone/>
+            <wp:docPr id="44" name="Picture 44" descr="Table&#10;&#10;Description automatically generated"/>
+            <wp:cNvGraphicFramePr>
+              <a:graphicFrameLocks xmlns:a="http://schemas.openxmlformats.org/drawingml/2006/main" noChangeAspect="1"/>
+            </wp:cNvGraphicFramePr>
+            <a:graphic xmlns:a="http://schemas.openxmlformats.org/drawingml/2006/main">
+              <a:graphicData uri="http://schemas.openxmlformats.org/drawingml/2006/picture">
+                <pic:pic xmlns:pic="http://schemas.openxmlformats.org/drawingml/2006/picture">
+                  <pic:nvPicPr>
+                    <pic:cNvPr id="44" name="Picture 44" descr="Table&#10;&#10;Description automatically generated"/>
+                    <pic:cNvPicPr/>
+                  </pic:nvPicPr>
+                  <pic:blipFill>
+                    <a:blip r:embed="rId46">
+                      <a:extLst>
+                        <a:ext uri="{28A0092B-C50C-407E-A947-70E740481C1C}">
+                          <a14:useLocalDpi xmlns:a14="http://schemas.microsoft.com/office/drawing/2010/main" val="0"/>
+                        </a:ext>
+                      </a:extLst>
+                    </a:blip>
+                    <a:stretch>
+                      <a:fillRect/>
+                    </a:stretch>
+                  </pic:blipFill>
+                  <pic:spPr>
+                    <a:xfrm>
+                      <a:off x="0" y="0"/>
+                      <a:ext cx="3570136" cy="1983740"/>
+                    </a:xfrm>
+                    <a:prstGeom prst="rect">
+                      <a:avLst/>
+                    </a:prstGeom>
+                  </pic:spPr>
+                </pic:pic>
+              </a:graphicData>
+            </a:graphic>
+            <wp14:sizeRelH relativeFrom="margin">
+              <wp14:pctWidth>0</wp14:pctWidth>
+            </wp14:sizeRelH>
+          </wp:anchor>
+        </w:drawing>
+      </w:r>
+      <w:r>
+        <w:rPr>
+          <w:rFonts w:asciiTheme="minorBidi" w:hAnsiTheme="minorBidi"/>
+          <w:noProof/>
+          <w:sz w:val="28"/>
+          <w:szCs w:val="28"/>
+          <w:lang w:bidi="he-IL"/>
+        </w:rPr>
+        <w:drawing>
+          <wp:anchor distT="0" distB="0" distL="114300" distR="114300" simplePos="0" relativeHeight="251693056" behindDoc="0" locked="0" layoutInCell="1" allowOverlap="1" wp14:anchorId="585909E5" wp14:editId="731E63C9">
+            <wp:simplePos x="0" y="0"/>
+            <wp:positionH relativeFrom="column">
+              <wp:posOffset>-762635</wp:posOffset>
+            </wp:positionH>
+            <wp:positionV relativeFrom="paragraph">
+              <wp:posOffset>181472</wp:posOffset>
+            </wp:positionV>
+            <wp:extent cx="3519843" cy="2093595"/>
+            <wp:effectExtent l="0" t="0" r="4445" b="0"/>
+            <wp:wrapNone/>
+            <wp:docPr id="41" name="Picture 41" descr="Table&#10;&#10;Description automatically generated"/>
+            <wp:cNvGraphicFramePr>
+              <a:graphicFrameLocks xmlns:a="http://schemas.openxmlformats.org/drawingml/2006/main" noChangeAspect="1"/>
+            </wp:cNvGraphicFramePr>
+            <a:graphic xmlns:a="http://schemas.openxmlformats.org/drawingml/2006/main">
+              <a:graphicData uri="http://schemas.openxmlformats.org/drawingml/2006/picture">
+                <pic:pic xmlns:pic="http://schemas.openxmlformats.org/drawingml/2006/picture">
+                  <pic:nvPicPr>
+                    <pic:cNvPr id="41" name="Picture 41" descr="Table&#10;&#10;Description automatically generated"/>
+                    <pic:cNvPicPr/>
+                  </pic:nvPicPr>
+                  <pic:blipFill>
+                    <a:blip r:embed="rId47">
+                      <a:extLst>
+                        <a:ext uri="{28A0092B-C50C-407E-A947-70E740481C1C}">
+                          <a14:useLocalDpi xmlns:a14="http://schemas.microsoft.com/office/drawing/2010/main" val="0"/>
+                        </a:ext>
+                      </a:extLst>
+                    </a:blip>
+                    <a:stretch>
+                      <a:fillRect/>
+                    </a:stretch>
+                  </pic:blipFill>
+                  <pic:spPr>
+                    <a:xfrm>
+                      <a:off x="0" y="0"/>
+                      <a:ext cx="3519843" cy="2093595"/>
+                    </a:xfrm>
+                    <a:prstGeom prst="rect">
+                      <a:avLst/>
+                    </a:prstGeom>
+                  </pic:spPr>
+                </pic:pic>
+              </a:graphicData>
+            </a:graphic>
+            <wp14:sizeRelH relativeFrom="margin">
+              <wp14:pctWidth>0</wp14:pctWidth>
+            </wp14:sizeRelH>
+          </wp:anchor>
+        </w:drawing>
+      </w:r>
+    </w:p>
+    <w:p>
+      <w:pPr>
+        <w:bidi/>
+        <w:rPr>
+          <w:rFonts w:asciiTheme="minorBidi" w:hAnsiTheme="minorBidi" w:hint="cs"/>
+          <w:sz w:val="28"/>
+          <w:szCs w:val="28"/>
+          <w:rtl/>
+          <w:lang w:bidi="he-IL"/>
+        </w:rPr>
+      </w:pPr>
+    </w:p>
+    <w:p>
+      <w:pPr>
+        <w:bidi/>
+        <w:rPr>
+          <w:rFonts w:asciiTheme="minorBidi" w:hAnsiTheme="minorBidi" w:hint="cs"/>
+          <w:sz w:val="28"/>
+          <w:szCs w:val="28"/>
+          <w:rtl/>
+          <w:lang w:bidi="he-IL"/>
+        </w:rPr>
+      </w:pPr>
+    </w:p>
+    <w:p>
+      <w:pPr>
+        <w:bidi/>
+        <w:rPr>
+          <w:rFonts w:asciiTheme="minorBidi" w:hAnsiTheme="minorBidi" w:hint="cs"/>
+          <w:sz w:val="28"/>
+          <w:szCs w:val="28"/>
+          <w:rtl/>
+          <w:lang w:bidi="he-IL"/>
+        </w:rPr>
+      </w:pPr>
+    </w:p>
+    <w:p>
+      <w:pPr>
+        <w:bidi/>
+        <w:rPr>
+          <w:rFonts w:asciiTheme="minorBidi" w:hAnsiTheme="minorBidi" w:hint="cs"/>
+          <w:sz w:val="28"/>
+          <w:szCs w:val="28"/>
+          <w:rtl/>
+          <w:lang w:bidi="he-IL"/>
+        </w:rPr>
+      </w:pPr>
+    </w:p>
+    <w:p>
+      <w:pPr>
+        <w:bidi/>
+        <w:rPr>
+          <w:rFonts w:asciiTheme="minorBidi" w:hAnsiTheme="minorBidi" w:hint="cs"/>
+          <w:sz w:val="28"/>
+          <w:szCs w:val="28"/>
+          <w:rtl/>
+          <w:lang w:bidi="he-IL"/>
+        </w:rPr>
+      </w:pPr>
+    </w:p>
+    <w:p>
+      <w:pPr>
+        <w:bidi/>
+        <w:rPr>
+          <w:rFonts w:asciiTheme="minorBidi" w:hAnsiTheme="minorBidi" w:hint="cs"/>
+          <w:sz w:val="28"/>
+          <w:szCs w:val="28"/>
+          <w:rtl/>
+          <w:lang w:bidi="he-IL"/>
+        </w:rPr>
+      </w:pPr>
+    </w:p>
+    <w:p>
+      <w:pPr>
+        <w:bidi/>
+        <w:rPr>
+          <w:rFonts w:asciiTheme="minorBidi" w:hAnsiTheme="minorBidi" w:hint="cs"/>
+          <w:sz w:val="28"/>
+          <w:szCs w:val="28"/>
+          <w:rtl/>
+          <w:lang w:bidi="he-IL"/>
+        </w:rPr>
+      </w:pPr>
+    </w:p>
+    <w:p>
+      <w:pPr>
+        <w:bidi/>
+        <w:rPr>
+          <w:rFonts w:asciiTheme="minorBidi" w:hAnsiTheme="minorBidi" w:hint="cs"/>
+          <w:sz w:val="28"/>
+          <w:szCs w:val="28"/>
+          <w:rtl/>
+          <w:lang w:bidi="he-IL"/>
+        </w:rPr>
+      </w:pPr>
+    </w:p>
+    <w:p>
+      <w:pPr>
+        <w:bidi/>
+        <w:rPr>
+          <w:rFonts w:asciiTheme="minorBidi" w:hAnsiTheme="minorBidi" w:hint="cs"/>
+          <w:sz w:val="28"/>
+          <w:szCs w:val="28"/>
+          <w:rtl/>
+          <w:lang w:bidi="he-IL"/>
+        </w:rPr>
+      </w:pPr>
+    </w:p>
+    <w:p>
+      <w:pPr>
+        <w:bidi/>
+        <w:rPr>
+          <w:rFonts w:asciiTheme="minorBidi" w:hAnsiTheme="minorBidi" w:hint="cs"/>
+          <w:sz w:val="28"/>
+          <w:szCs w:val="28"/>
+          <w:rtl/>
+          <w:lang w:bidi="he-IL"/>
+        </w:rPr>
+      </w:pPr>
+    </w:p>
+    <w:p>
+      <w:pPr>
+        <w:bidi/>
+        <w:rPr>
+          <w:rFonts w:asciiTheme="minorBidi" w:hAnsiTheme="minorBidi" w:hint="cs"/>
+          <w:sz w:val="28"/>
+          <w:szCs w:val="28"/>
+          <w:rtl/>
+          <w:lang w:bidi="he-IL"/>
+        </w:rPr>
+      </w:pPr>
+    </w:p>
+    <w:p>
+      <w:pPr>
+        <w:bidi/>
+        <w:rPr>
+          <w:rFonts w:asciiTheme="minorBidi" w:hAnsiTheme="minorBidi" w:hint="cs"/>
+          <w:sz w:val="28"/>
+          <w:szCs w:val="28"/>
+          <w:rtl/>
+          <w:lang w:bidi="he-IL"/>
+        </w:rPr>
+      </w:pPr>
+    </w:p>
+    <w:p>
+      <w:pPr>
+        <w:bidi/>
+        <w:rPr>
+          <w:rFonts w:asciiTheme="minorBidi" w:hAnsiTheme="minorBidi" w:hint="cs"/>
+          <w:sz w:val="28"/>
+          <w:szCs w:val="28"/>
+          <w:rtl/>
+          <w:lang w:bidi="he-IL"/>
+        </w:rPr>
+      </w:pPr>
+    </w:p>
+    <w:p>
+      <w:pPr>
+        <w:bidi/>
+        <w:rPr>
+          <w:rFonts w:asciiTheme="minorBidi" w:hAnsiTheme="minorBidi" w:hint="cs"/>
+          <w:sz w:val="28"/>
+          <w:szCs w:val="28"/>
+          <w:rtl/>
+          <w:lang w:bidi="he-IL"/>
+        </w:rPr>
+      </w:pPr>
+    </w:p>
+    <w:p>
+      <w:pPr>
+        <w:bidi/>
+        <w:rPr>
+          <w:rFonts w:asciiTheme="minorBidi" w:hAnsiTheme="minorBidi" w:hint="cs"/>
+          <w:sz w:val="28"/>
+          <w:szCs w:val="28"/>
+          <w:rtl/>
+          <w:lang w:bidi="he-IL"/>
+        </w:rPr>
+      </w:pPr>
+    </w:p>
+    <w:p>
+      <w:pPr>
+        <w:tabs>
+          <w:tab w:val="left" w:pos="5729"/>
+        </w:tabs>
+        <w:bidi/>
+        <w:rPr>
+          <w:rFonts w:asciiTheme="minorBidi" w:hAnsiTheme="minorBidi"/>
+          <w:sz w:val="28"/>
+          <w:szCs w:val="28"/>
+          <w:rtl/>
+          <w:lang w:bidi="he-IL"/>
+        </w:rPr>
+      </w:pPr>
+      <w:r>
+        <w:rPr>
+          <w:rFonts w:asciiTheme="minorBidi" w:hAnsiTheme="minorBidi"/>
+          <w:sz w:val="28"/>
+          <w:szCs w:val="28"/>
+          <w:rtl/>
+          <w:lang w:bidi="he-IL"/>
+        </w:rPr>
+        <w:tab/>
+      </w:r>
+    </w:p>
+    <w:p>
+      <w:pPr>
+        <w:rPr>
+          <w:rFonts w:asciiTheme="minorBidi" w:hAnsiTheme="minorBidi"/>
+          <w:sz w:val="28"/>
+          <w:szCs w:val="28"/>
+          <w:rtl/>
+          <w:lang w:bidi="he-IL"/>
+        </w:rPr>
+      </w:pPr>
+      <w:r>
+        <w:rPr>
+          <w:rFonts w:asciiTheme="minorBidi" w:hAnsiTheme="minorBidi"/>
+          <w:sz w:val="28"/>
+          <w:szCs w:val="28"/>
+          <w:rtl/>
+          <w:lang w:bidi="he-IL"/>
+        </w:rPr>
+        <w:br w:type="page"/>
+      </w:r>
+    </w:p>
+    <w:p>
+      <w:pPr>
+        <w:tabs>
+          <w:tab w:val="left" w:pos="5729"/>
+        </w:tabs>
+        <w:bidi/>
+        <w:rPr>
+          <w:rFonts w:asciiTheme="minorBidi" w:hAnsiTheme="minorBidi" w:hint="cs"/>
+          <w:sz w:val="28"/>
+          <w:szCs w:val="28"/>
+          <w:rtl/>
+          <w:lang w:bidi="he-IL"/>
+        </w:rPr>
+      </w:pPr>
+      <w:r>
+        <w:rPr>
+          <w:rFonts w:asciiTheme="minorBidi" w:hAnsiTheme="minorBidi" w:hint="cs"/>
+          <w:sz w:val="28"/>
+          <w:szCs w:val="28"/>
+          <w:rtl/>
+          <w:lang w:bidi="he-IL"/>
+        </w:rPr>
+        <w:t xml:space="preserve">נשים לב שכאשר הערך של הפרמטר </w:t>
+      </w:r>
+      <w:r>
+        <w:rPr>
+          <w:rFonts w:asciiTheme="minorBidi" w:hAnsiTheme="minorBidi"/>
+          <w:sz w:val="28"/>
+          <w:szCs w:val="28"/>
+          <w:lang w:bidi="he-IL"/>
+        </w:rPr>
+        <w:t>Number of estimators</w:t>
+      </w:r>
+      <w:r>
+        <w:rPr>
+          <w:rFonts w:asciiTheme="minorBidi" w:hAnsiTheme="minorBidi" w:hint="cs"/>
+          <w:sz w:val="28"/>
+          <w:szCs w:val="28"/>
+          <w:rtl/>
+        </w:rPr>
+        <w:t xml:space="preserve"> </w:t>
+      </w:r>
+      <w:r>
+        <w:rPr>
+          <w:rFonts w:asciiTheme="minorBidi" w:hAnsiTheme="minorBidi" w:hint="cs"/>
+          <w:sz w:val="28"/>
+          <w:szCs w:val="28"/>
+          <w:rtl/>
+          <w:lang w:bidi="he-IL"/>
+        </w:rPr>
+        <w:t xml:space="preserve">לא קטן, אחוז הדיוק יחסית גבוה. בנוסף, ניתן לראות שעבור ערכים קטנים של הפרמטר </w:t>
+      </w:r>
+      <w:r>
+        <w:rPr>
+          <w:rFonts w:asciiTheme="minorBidi" w:hAnsiTheme="minorBidi"/>
+          <w:sz w:val="28"/>
+          <w:szCs w:val="28"/>
+          <w:lang w:bidi="he-IL"/>
+        </w:rPr>
+        <w:t>Max depth</w:t>
+      </w:r>
+      <w:r>
+        <w:rPr>
+          <w:rFonts w:asciiTheme="minorBidi" w:hAnsiTheme="minorBidi" w:hint="cs"/>
+          <w:sz w:val="28"/>
+          <w:szCs w:val="28"/>
+          <w:rtl/>
+          <w:lang w:bidi="he-IL"/>
+        </w:rPr>
+        <w:t xml:space="preserve"> מקבלים תוצאות </w:t>
+      </w:r>
+      <w:r>
+        <w:rPr>
+          <w:rFonts w:asciiTheme="minorBidi" w:hAnsiTheme="minorBidi" w:hint="cs"/>
+          <w:sz w:val="28"/>
+          <w:szCs w:val="28"/>
+          <w:rtl/>
+          <w:lang w:bidi="he-IL"/>
+        </w:rPr>
+        <w:t>טובות יותר. הסיבה לכך היא ששני הפקטורים שהזכרנו מונעים תופעת התאמת יתר ומבטלים את אפקט הרעש.</w:t>
       </w:r>
     </w:p>
     <w:sectPr>
@@ -16092,11 +21591,11 @@
   <w:style w:type="paragraph" w:default="1" w:styleId="Normal">
     <w:name w:val="Normal"/>
     <w:qFormat/>
+    <w:rsid w:val="00C9019A"/>
   </w:style>
   <w:style w:type="character" w:default="1" w:styleId="DefaultParagraphFont">
     <w:name w:val="Default Paragraph Font"/>
     <w:uiPriority w:val="1"/>
-    <w:semiHidden/>
     <w:unhideWhenUsed/>
   </w:style>
   <w:style w:type="table" w:default="1" w:styleId="TableNormal">
